--- a/DennisKResume.docx
+++ b/DennisKResume.docx
@@ -1,6 +1,6 @@
 
 <file path=word/document.xml><?xml version="1.0" encoding="utf-8"?>
-<w:document xmlns:wpc="http://schemas.microsoft.com/office/word/2010/wordprocessingCanvas" xmlns:mc="http://schemas.openxmlformats.org/markup-compatibility/2006" xmlns:o="urn:schemas-microsoft-com:office:office" xmlns:r="http://schemas.openxmlformats.org/officeDocument/2006/relationships" xmlns:m="http://schemas.openxmlformats.org/officeDocument/2006/math" xmlns:v="urn:schemas-microsoft-com:vml" xmlns:wp14="http://schemas.microsoft.com/office/word/2010/wordprocessingDrawing" xmlns:wp="http://schemas.openxmlformats.org/drawingml/2006/wordprocessingDrawing" xmlns:w10="urn:schemas-microsoft-com:office:word" xmlns:w="http://schemas.openxmlformats.org/wordprocessingml/2006/main" xmlns:w14="http://schemas.microsoft.com/office/word/2010/wordml" xmlns:wpg="http://schemas.microsoft.com/office/word/2010/wordprocessingGroup" xmlns:wpi="http://schemas.microsoft.com/office/word/2010/wordprocessingInk" xmlns:wne="http://schemas.microsoft.com/office/word/2006/wordml" xmlns:wps="http://schemas.microsoft.com/office/word/2010/wordprocessingShape" mc:Ignorable="w14 wp14">
+<w:document xmlns:wpc="http://schemas.microsoft.com/office/word/2010/wordprocessingCanvas" xmlns:cx="http://schemas.microsoft.com/office/drawing/2014/chartex" xmlns:cx1="http://schemas.microsoft.com/office/drawing/2015/9/8/chartex" xmlns:cx2="http://schemas.microsoft.com/office/drawing/2015/10/21/chartex" xmlns:cx3="http://schemas.microsoft.com/office/drawing/2016/5/9/chartex" xmlns:cx4="http://schemas.microsoft.com/office/drawing/2016/5/10/chartex" xmlns:cx5="http://schemas.microsoft.com/office/drawing/2016/5/11/chartex" xmlns:cx6="http://schemas.microsoft.com/office/drawing/2016/5/12/chartex" xmlns:cx7="http://schemas.microsoft.com/office/drawing/2016/5/13/chartex" xmlns:cx8="http://schemas.microsoft.com/office/drawing/2016/5/14/chartex" xmlns:mc="http://schemas.openxmlformats.org/markup-compatibility/2006" xmlns:aink="http://schemas.microsoft.com/office/drawing/2016/ink" xmlns:am3d="http://schemas.microsoft.com/office/drawing/2017/model3d" xmlns:o="urn:schemas-microsoft-com:office:office" xmlns:r="http://schemas.openxmlformats.org/officeDocument/2006/relationships" xmlns:m="http://schemas.openxmlformats.org/officeDocument/2006/math" xmlns:v="urn:schemas-microsoft-com:vml" xmlns:wp14="http://schemas.microsoft.com/office/word/2010/wordprocessingDrawing" xmlns:wp="http://schemas.openxmlformats.org/drawingml/2006/wordprocessingDrawing" xmlns:w10="urn:schemas-microsoft-com:office:word" xmlns:w="http://schemas.openxmlformats.org/wordprocessingml/2006/main" xmlns:w14="http://schemas.microsoft.com/office/word/2010/wordml" xmlns:w15="http://schemas.microsoft.com/office/word/2012/wordml" xmlns:w16cid="http://schemas.microsoft.com/office/word/2016/wordml/cid" xmlns:w16se="http://schemas.microsoft.com/office/word/2015/wordml/symex" xmlns:wpg="http://schemas.microsoft.com/office/word/2010/wordprocessingGroup" xmlns:wpi="http://schemas.microsoft.com/office/word/2010/wordprocessingInk" xmlns:wne="http://schemas.microsoft.com/office/word/2006/wordml" xmlns:wps="http://schemas.microsoft.com/office/word/2010/wordprocessingShape" mc:Ignorable="w14 w15 w16se w16cid wp14">
   <w:body>
     <w:p>
       <w:pPr>
@@ -42,7 +42,7 @@
         <mc:AlternateContent>
           <mc:Choice Requires="wpg">
             <w:drawing>
-              <wp:anchor distT="0" distB="0" distL="114300" distR="114300" simplePos="0" relativeHeight="251658240" behindDoc="1" locked="0" layoutInCell="1" allowOverlap="1" wp14:anchorId="57D412AB" wp14:editId="5C2CADAC">
+              <wp:anchor distT="0" distB="0" distL="114300" distR="114300" simplePos="0" relativeHeight="251656192" behindDoc="1" locked="0" layoutInCell="1" allowOverlap="1" wp14:anchorId="57D412AB" wp14:editId="5C2CADAC">
                 <wp:simplePos x="0" y="0"/>
                 <wp:positionH relativeFrom="page">
                   <wp:posOffset>-1838960</wp:posOffset>
@@ -147,8 +147,8 @@
           </mc:Choice>
           <mc:Fallback>
             <w:pict>
-              <v:group id="Group 2" o:spid="_x0000_s1026" style="position:absolute;margin-left:-144.8pt;margin-top:-96.75pt;width:478.5pt;height:8.3pt;z-index:-251658240;mso-position-horizontal-relative:page;mso-position-vertical-relative:page" coordorigin="1996,1800" coordsize="8244,0" o:gfxdata="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">
-                <v:shape id="Freeform 3" o:spid="_x0000_s1027" style="position:absolute;left:5988;top:5400;width:8244;height:0;visibility:visible;mso-wrap-style:square;v-text-anchor:top" coordsize="8244,0" o:gfxdata="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" path="m,l8244,e" filled="f" strokecolor="#594a3a" strokeweight="2pt">
+              <v:group w14:anchorId="78AEDC07" id="Group 2" o:spid="_x0000_s1026" style="position:absolute;margin-left:-144.8pt;margin-top:-96.75pt;width:478.5pt;height:8.3pt;z-index:-251660288;mso-position-horizontal-relative:page;mso-position-vertical-relative:page" coordorigin="1996,1800" coordsize="8244,0" o:gfxdata="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">
+                <v:shape id="Freeform 3" o:spid="_x0000_s1027" style="position:absolute;left:5988;top:5400;width:8244;height:0;visibility:visible;mso-wrap-style:square;v-text-anchor:top" coordsize="8244,0" o:gfxdata="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" path="m,l8244,e" filled="f" strokecolor="#594a3a" strokeweight="2pt">
                   <v:path arrowok="t" o:connecttype="custom" o:connectlocs="0,0;8244,0" o:connectangles="0,0"/>
                   <o:lock v:ext="edit" verticies="t"/>
                 </v:shape>
@@ -307,7 +307,7 @@
         </w:rPr>
         <w:t xml:space="preserve">    </w:t>
       </w:r>
-      <w:hyperlink r:id="rId6" w:history="1">
+      <w:hyperlink r:id="rId5" w:history="1">
         <w:r>
           <w:rPr>
             <w:rStyle w:val="Hyperlink"/>
@@ -442,7 +442,7 @@
         <mc:AlternateContent>
           <mc:Choice Requires="wpg">
             <w:drawing>
-              <wp:anchor distT="0" distB="0" distL="114300" distR="114300" simplePos="0" relativeHeight="251691008" behindDoc="1" locked="0" layoutInCell="1" allowOverlap="1" wp14:anchorId="76C56E37" wp14:editId="2C61DF6D">
+              <wp:anchor distT="0" distB="0" distL="114300" distR="114300" simplePos="0" relativeHeight="251661312" behindDoc="1" locked="0" layoutInCell="1" allowOverlap="1" wp14:anchorId="76C56E37" wp14:editId="2C61DF6D">
                 <wp:simplePos x="0" y="0"/>
                 <wp:positionH relativeFrom="page">
                   <wp:posOffset>866832</wp:posOffset>
@@ -547,8 +547,8 @@
           </mc:Choice>
           <mc:Fallback>
             <w:pict>
-              <v:group id="Group 19" o:spid="_x0000_s1026" style="position:absolute;margin-left:68.25pt;margin-top:122.25pt;width:497.2pt;height:20.05pt;z-index:-251625472;mso-position-horizontal-relative:page;mso-position-vertical-relative:page" coordorigin="2009,920" coordsize="8233,0" o:gfxdata="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">
-                <v:shape id="Freeform 7" o:spid="_x0000_s1027" style="position:absolute;left:2009;top:920;width:8233;height:0;visibility:visible;mso-wrap-style:square;v-text-anchor:top" coordsize="8233,0" o:gfxdata="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" path="m,l8234,e" filled="f" strokecolor="#584a3a" strokeweight=".5pt">
+              <v:group w14:anchorId="104F82F3" id="Group 19" o:spid="_x0000_s1026" style="position:absolute;margin-left:68.25pt;margin-top:122.25pt;width:497.2pt;height:20.05pt;z-index:-251655168;mso-position-horizontal-relative:page;mso-position-vertical-relative:page" coordorigin="2009,920" coordsize="8233,0" o:gfxdata="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">
+                <v:shape id="Freeform 7" o:spid="_x0000_s1027" style="position:absolute;left:2009;top:920;width:8233;height:0;visibility:visible;mso-wrap-style:square;v-text-anchor:top" coordsize="8233,0" o:gfxdata="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" path="m,l8234,e" filled="f" strokecolor="#584a3a" strokeweight=".5pt">
                   <v:path arrowok="t" o:connecttype="custom" o:connectlocs="0,0;8234,0" o:connectangles="0,0"/>
                 </v:shape>
                 <w10:wrap anchorx="page" anchory="page"/>
@@ -731,9 +731,6 @@
         <w:t>:</w:t>
       </w:r>
       <w:r>
-        <w:t xml:space="preserve"> Software Engineering,</w:t>
-      </w:r>
-      <w:r>
         <w:t xml:space="preserve"> </w:t>
       </w:r>
       <w:r>
@@ -771,6 +768,15 @@
       </w:r>
       <w:r>
         <w:t xml:space="preserve"> Hacking</w:t>
+      </w:r>
+      <w:r>
+        <w:t xml:space="preserve">, Operating </w:t>
+      </w:r>
+      <w:r>
+        <w:t>Systems, Advanced Web Development, Databases</w:t>
+      </w:r>
+      <w:r>
+        <w:t>, Discrete Math</w:t>
       </w:r>
     </w:p>
     <w:p>
@@ -789,13 +795,13 @@
         <mc:AlternateContent>
           <mc:Choice Requires="wpg">
             <w:drawing>
-              <wp:anchor distT="0" distB="0" distL="114300" distR="114300" simplePos="0" relativeHeight="251688960" behindDoc="1" locked="0" layoutInCell="1" allowOverlap="1" wp14:anchorId="0E7274D3" wp14:editId="6D409279">
+              <wp:anchor distT="0" distB="0" distL="114300" distR="114300" simplePos="0" relativeHeight="251657216" behindDoc="1" locked="0" layoutInCell="1" allowOverlap="1" wp14:anchorId="0E7274D3" wp14:editId="15EDC638">
                 <wp:simplePos x="0" y="0"/>
                 <wp:positionH relativeFrom="page">
-                  <wp:posOffset>866832</wp:posOffset>
+                  <wp:posOffset>866197</wp:posOffset>
                 </wp:positionH>
                 <wp:positionV relativeFrom="page">
-                  <wp:posOffset>2486025</wp:posOffset>
+                  <wp:posOffset>2505075</wp:posOffset>
                 </wp:positionV>
                 <wp:extent cx="6314440" cy="254635"/>
                 <wp:effectExtent l="0" t="0" r="10160" b="0"/>
@@ -894,8 +900,8 @@
           </mc:Choice>
           <mc:Fallback>
             <w:pict>
-              <v:group id="Group 15" o:spid="_x0000_s1026" style="position:absolute;margin-left:68.25pt;margin-top:195.75pt;width:497.2pt;height:20.05pt;z-index:-251627520;mso-position-horizontal-relative:page;mso-position-vertical-relative:page" coordorigin="2009,920" coordsize="8233,0" o:gfxdata="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">
-                <v:shape id="Freeform 7" o:spid="_x0000_s1027" style="position:absolute;left:2009;top:920;width:8233;height:0;visibility:visible;mso-wrap-style:square;v-text-anchor:top" coordsize="8233,0" o:gfxdata="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" path="m,l8234,e" filled="f" strokecolor="#584a3a" strokeweight=".5pt">
+              <v:group w14:anchorId="5F4C35AB" id="Group 15" o:spid="_x0000_s1026" style="position:absolute;margin-left:68.2pt;margin-top:197.25pt;width:497.2pt;height:20.05pt;z-index:-251659264;mso-position-horizontal-relative:page;mso-position-vertical-relative:page" coordorigin="2009,920" coordsize="8233,0" o:gfxdata="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">
+                <v:shape id="Freeform 7" o:spid="_x0000_s1027" style="position:absolute;left:2009;top:920;width:8233;height:0;visibility:visible;mso-wrap-style:square;v-text-anchor:top" coordsize="8233,0" o:gfxdata="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" path="m,l8234,e" filled="f" strokecolor="#584a3a" strokeweight=".5pt">
                   <v:path arrowok="t" o:connecttype="custom" o:connectlocs="0,0;8234,0" o:connectangles="0,0"/>
                 </v:shape>
                 <w10:wrap anchorx="page" anchory="page"/>
@@ -938,7 +944,7 @@
         <mc:AlternateContent>
           <mc:Choice Requires="wpg">
             <w:drawing>
-              <wp:anchor distT="0" distB="0" distL="114300" distR="114300" simplePos="0" relativeHeight="251677696" behindDoc="1" locked="0" layoutInCell="1" allowOverlap="1" wp14:anchorId="1CA2B78A" wp14:editId="35C08F11">
+              <wp:anchor distT="0" distB="0" distL="114300" distR="114300" simplePos="0" relativeHeight="251660288" behindDoc="1" locked="0" layoutInCell="1" allowOverlap="1" wp14:anchorId="1CA2B78A" wp14:editId="35C08F11">
                 <wp:simplePos x="0" y="0"/>
                 <wp:positionH relativeFrom="margin">
                   <wp:posOffset>69215</wp:posOffset>
@@ -1043,8 +1049,8 @@
           </mc:Choice>
           <mc:Fallback>
             <w:pict>
-              <v:group id="Group 7" o:spid="_x0000_s1026" style="position:absolute;margin-left:5.45pt;margin-top:416.25pt;width:465.75pt;height:11.25pt;z-index:-251638784;mso-position-horizontal-relative:margin;mso-position-vertical-relative:page" coordorigin="2009,920" coordsize="8233,0" o:gfxdata="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">
-                <v:shape id="Freeform 7" o:spid="_x0000_s1027" style="position:absolute;left:2009;top:920;width:8233;height:0;visibility:visible;mso-wrap-style:square;v-text-anchor:top" coordsize="8233,0" o:gfxdata="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" path="m,l8234,e" filled="f" strokecolor="#584a3a" strokeweight=".5pt">
+              <v:group w14:anchorId="3C8E7BB9" id="Group 7" o:spid="_x0000_s1026" style="position:absolute;margin-left:5.45pt;margin-top:416.25pt;width:465.75pt;height:11.25pt;z-index:-251656192;mso-position-horizontal-relative:margin;mso-position-vertical-relative:page" coordorigin="2009,920" coordsize="8233,0" o:gfxdata="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">
+                <v:shape id="Freeform 7" o:spid="_x0000_s1027" style="position:absolute;left:2009;top:920;width:8233;height:0;visibility:visible;mso-wrap-style:square;v-text-anchor:top" coordsize="8233,0" o:gfxdata="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" path="m,l8234,e" filled="f" strokecolor="#584a3a" strokeweight=".5pt">
                   <v:path arrowok="t" o:connecttype="custom" o:connectlocs="0,0;8234,0" o:connectangles="0,0"/>
                 </v:shape>
                 <w10:wrap anchorx="margin" anchory="page"/>
@@ -1117,7 +1123,13 @@
         <w:t>Script</w:t>
       </w:r>
       <w:r>
-        <w:t xml:space="preserve">, HTML/CSS, </w:t>
+        <w:t>, HTML</w:t>
+      </w:r>
+      <w:r>
+        <w:t xml:space="preserve">, </w:t>
+      </w:r>
+      <w:r>
+        <w:t xml:space="preserve">CSS, </w:t>
       </w:r>
       <w:r>
         <w:t xml:space="preserve">    </w:t>
@@ -1151,18 +1163,19 @@
         <w:t xml:space="preserve"> Perl</w:t>
       </w:r>
       <w:r>
-        <w:t>, MATLAB</w:t>
+        <w:t>,</w:t>
+      </w:r>
+      <w:r>
+        <w:t xml:space="preserve"> PHP,</w:t>
+      </w:r>
+      <w:r>
+        <w:t xml:space="preserve"> MATLAB</w:t>
       </w:r>
       <w:r>
         <w:tab/>
       </w:r>
       <w:r>
         <w:tab/>
-      </w:r>
-      <w:r>
-        <w:tab/>
-      </w:r>
-      <w:r>
         <w:t>Alteryx</w:t>
       </w:r>
       <w:r>
@@ -1199,16 +1212,16 @@
         <mc:AlternateContent>
           <mc:Choice Requires="wpg">
             <w:drawing>
-              <wp:anchor distT="0" distB="0" distL="114300" distR="114300" simplePos="0" relativeHeight="251662336" behindDoc="1" locked="0" layoutInCell="1" allowOverlap="1" wp14:anchorId="05C09AB5" wp14:editId="55057828">
+              <wp:anchor distT="0" distB="0" distL="114300" distR="114300" simplePos="0" relativeHeight="251654144" behindDoc="1" locked="0" layoutInCell="1" allowOverlap="1" wp14:anchorId="05C09AB5" wp14:editId="0C80D713">
                 <wp:simplePos x="0" y="0"/>
                 <wp:positionH relativeFrom="page">
-                  <wp:posOffset>866776</wp:posOffset>
+                  <wp:posOffset>876300</wp:posOffset>
                 </wp:positionH>
                 <wp:positionV relativeFrom="page">
-                  <wp:posOffset>3267075</wp:posOffset>
+                  <wp:posOffset>3257550</wp:posOffset>
                 </wp:positionV>
-                <wp:extent cx="6314440" cy="254635"/>
-                <wp:effectExtent l="0" t="0" r="10160" b="0"/>
+                <wp:extent cx="6323965" cy="254635"/>
+                <wp:effectExtent l="0" t="0" r="0" b="0"/>
                 <wp:wrapNone/>
                 <wp:docPr id="5" name="Group 5"/>
                 <wp:cNvGraphicFramePr>
@@ -1223,7 +1236,7 @@
                       <wpg:grpSpPr bwMode="auto">
                         <a:xfrm>
                           <a:off x="0" y="0"/>
-                          <a:ext cx="6314440" cy="254635"/>
+                          <a:ext cx="6323965" cy="254635"/>
                           <a:chOff x="2009" y="920"/>
                           <a:chExt cx="8233" cy="0"/>
                         </a:xfrm>
@@ -1304,8 +1317,8 @@
           </mc:Choice>
           <mc:Fallback>
             <w:pict>
-              <v:group id="Group 5" o:spid="_x0000_s1026" style="position:absolute;margin-left:68.25pt;margin-top:257.25pt;width:497.2pt;height:20.05pt;z-index:-251654144;mso-position-horizontal-relative:page;mso-position-vertical-relative:page" coordorigin="2009,920" coordsize="8233,0" o:gfxdata="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">
-                <v:shape id="Freeform 7" o:spid="_x0000_s1027" style="position:absolute;left:2009;top:920;width:8233;height:0;visibility:visible;mso-wrap-style:square;v-text-anchor:top" coordsize="8233,0" o:gfxdata="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" path="m,l8234,e" filled="f" strokecolor="#584a3a" strokeweight=".5pt">
+              <v:group w14:anchorId="73FB8FF6" id="Group 5" o:spid="_x0000_s1026" style="position:absolute;margin-left:69pt;margin-top:256.5pt;width:497.95pt;height:20.05pt;z-index:-251662336;mso-position-horizontal-relative:page;mso-position-vertical-relative:page" coordorigin="2009,920" coordsize="8233,0" o:gfxdata="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">
+                <v:shape id="Freeform 7" o:spid="_x0000_s1027" style="position:absolute;left:2009;top:920;width:8233;height:0;visibility:visible;mso-wrap-style:square;v-text-anchor:top" coordsize="8233,0" o:gfxdata="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" path="m,l8234,e" filled="f" strokecolor="#584a3a" strokeweight=".5pt">
                   <v:path arrowok="t" o:connecttype="custom" o:connectlocs="0,0;8234,0" o:connectangles="0,0"/>
                 </v:shape>
                 <w10:wrap anchorx="page" anchory="page"/>
@@ -1404,20 +1417,7 @@
         <w:ind w:left="-180" w:right="910" w:hanging="180"/>
       </w:pPr>
       <w:r>
-        <w:t xml:space="preserve">Applied </w:t>
-      </w:r>
-      <w:proofErr w:type="spellStart"/>
-      <w:r>
-        <w:t>SonarQube</w:t>
-      </w:r>
-      <w:proofErr w:type="spellEnd"/>
-      <w:r>
-        <w:t xml:space="preserve"> static code analyzer to the </w:t>
-      </w:r>
-      <w:bookmarkStart w:id="0" w:name="_GoBack"/>
-      <w:bookmarkEnd w:id="0"/>
-      <w:r>
-        <w:t>Martini app</w:t>
+        <w:t>Applied SonarQube static code analyzer to the Martini app</w:t>
       </w:r>
       <w:r>
         <w:t>lication</w:t>
@@ -1495,7 +1495,13 @@
         <w:t>New York, NY</w:t>
       </w:r>
       <w:r>
-        <w:t xml:space="preserve"> -  </w:t>
+        <w:t xml:space="preserve"> -</w:t>
+      </w:r>
+      <w:r>
+        <w:t xml:space="preserve"> </w:t>
+      </w:r>
+      <w:r>
+        <w:t xml:space="preserve"> </w:t>
       </w:r>
       <w:r>
         <w:rPr>
@@ -1555,7 +1561,7 @@
         <w:ind w:left="-180" w:right="910" w:hanging="180"/>
       </w:pPr>
       <w:r>
-        <w:t>Data Analysis for consumer products to determine design specifications that will appeal  to the customer market</w:t>
+        <w:t>Data Analysis for consumer products to determine design specifications that will appeal to the customer market</w:t>
       </w:r>
     </w:p>
     <w:p>
@@ -1586,13 +1592,13 @@
         <mc:AlternateContent>
           <mc:Choice Requires="wpg">
             <w:drawing>
-              <wp:anchor distT="0" distB="0" distL="114300" distR="114300" simplePos="0" relativeHeight="251686912" behindDoc="1" locked="0" layoutInCell="1" allowOverlap="1" wp14:anchorId="16D00999" wp14:editId="4B63B01E">
+              <wp:anchor distT="0" distB="0" distL="114300" distR="114300" simplePos="0" relativeHeight="251655168" behindDoc="1" locked="0" layoutInCell="1" allowOverlap="1" wp14:anchorId="16D00999" wp14:editId="3149BAB2">
                 <wp:simplePos x="0" y="0"/>
                 <wp:positionH relativeFrom="page">
-                  <wp:posOffset>829310</wp:posOffset>
+                  <wp:posOffset>867467</wp:posOffset>
                 </wp:positionH>
                 <wp:positionV relativeFrom="page">
-                  <wp:posOffset>5572125</wp:posOffset>
+                  <wp:posOffset>5534025</wp:posOffset>
                 </wp:positionV>
                 <wp:extent cx="6314440" cy="254635"/>
                 <wp:effectExtent l="0" t="0" r="10160" b="0"/>
@@ -1691,8 +1697,8 @@
           </mc:Choice>
           <mc:Fallback>
             <w:pict>
-              <v:group id="Group 13" o:spid="_x0000_s1026" style="position:absolute;margin-left:65.3pt;margin-top:438.75pt;width:497.2pt;height:20.05pt;z-index:-251629568;mso-position-horizontal-relative:page;mso-position-vertical-relative:page" coordorigin="2009,920" coordsize="8233,0" o:gfxdata="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">
-                <v:shape id="Freeform 7" o:spid="_x0000_s1027" style="position:absolute;left:2009;top:920;width:8233;height:0;visibility:visible;mso-wrap-style:square;v-text-anchor:top" coordsize="8233,0" o:gfxdata="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" path="m,l8234,e" filled="f" strokecolor="#584a3a" strokeweight=".5pt">
+              <v:group w14:anchorId="250D99CF" id="Group 13" o:spid="_x0000_s1026" style="position:absolute;margin-left:68.3pt;margin-top:435.75pt;width:497.2pt;height:20.05pt;z-index:-251661312;mso-position-horizontal-relative:page;mso-position-vertical-relative:page" coordorigin="2009,920" coordsize="8233,0" o:gfxdata="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">
+                <v:shape id="Freeform 7" o:spid="_x0000_s1027" style="position:absolute;left:2009;top:920;width:8233;height:0;visibility:visible;mso-wrap-style:square;v-text-anchor:top" coordsize="8233,0" o:gfxdata="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" path="m,l8234,e" filled="f" strokecolor="#584a3a" strokeweight=".5pt">
                   <v:path arrowok="t" o:connecttype="custom" o:connectlocs="0,0;8234,0" o:connectangles="0,0"/>
                 </v:shape>
                 <w10:wrap anchorx="page" anchory="page"/>
@@ -1766,7 +1772,7 @@
         <w:t>Developed s</w:t>
       </w:r>
       <w:r>
-        <w:t xml:space="preserve">ystem architecture  </w:t>
+        <w:t xml:space="preserve">ystem architecture </w:t>
       </w:r>
       <w:r>
         <w:t xml:space="preserve">and simple to use UI </w:t>
@@ -1794,7 +1800,13 @@
         <w:ind w:left="-180" w:right="910" w:hanging="180"/>
       </w:pPr>
       <w:r>
-        <w:t>Utilized the Google Places API to determine the closest distributor to each customer to ensure the most efficient delivery strategy</w:t>
+        <w:t xml:space="preserve">Utilized </w:t>
+      </w:r>
+      <w:r>
+        <w:t xml:space="preserve">Google Maps </w:t>
+      </w:r>
+      <w:r>
+        <w:t>API to determine the closest distributor to each customer to ensure the most efficient delivery strategy</w:t>
       </w:r>
     </w:p>
     <w:p>
@@ -1941,13 +1953,13 @@
         <mc:AlternateContent>
           <mc:Choice Requires="wpg">
             <w:drawing>
-              <wp:anchor distT="0" distB="0" distL="114300" distR="114300" simplePos="0" relativeHeight="251693056" behindDoc="1" locked="0" layoutInCell="1" allowOverlap="1" wp14:anchorId="1BF12BA1" wp14:editId="207802FF">
+              <wp:anchor distT="0" distB="0" distL="114300" distR="114300" simplePos="0" relativeHeight="251659264" behindDoc="1" locked="0" layoutInCell="1" allowOverlap="1" wp14:anchorId="1BF12BA1" wp14:editId="50ABF83A">
                 <wp:simplePos x="0" y="0"/>
                 <wp:positionH relativeFrom="page">
-                  <wp:posOffset>828675</wp:posOffset>
+                  <wp:posOffset>866832</wp:posOffset>
                 </wp:positionH>
                 <wp:positionV relativeFrom="page">
-                  <wp:posOffset>7953375</wp:posOffset>
+                  <wp:posOffset>7772400</wp:posOffset>
                 </wp:positionV>
                 <wp:extent cx="6314440" cy="254635"/>
                 <wp:effectExtent l="0" t="0" r="10160" b="0"/>
@@ -2046,8 +2058,8 @@
           </mc:Choice>
           <mc:Fallback>
             <w:pict>
-              <v:group id="Group 21" o:spid="_x0000_s1026" style="position:absolute;margin-left:65.25pt;margin-top:626.25pt;width:497.2pt;height:20.05pt;z-index:-251623424;mso-position-horizontal-relative:page;mso-position-vertical-relative:page" coordorigin="2009,920" coordsize="8233,0" o:gfxdata="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">
-                <v:shape id="Freeform 7" o:spid="_x0000_s1027" style="position:absolute;left:2009;top:920;width:8233;height:0;visibility:visible;mso-wrap-style:square;v-text-anchor:top" coordsize="8233,0" o:gfxdata="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" path="m,l8234,e" filled="f" strokecolor="#584a3a" strokeweight=".5pt">
+              <v:group w14:anchorId="368E7434" id="Group 21" o:spid="_x0000_s1026" style="position:absolute;margin-left:68.25pt;margin-top:612pt;width:497.2pt;height:20.05pt;z-index:-251657216;mso-position-horizontal-relative:page;mso-position-vertical-relative:page" coordorigin="2009,920" coordsize="8233,0" o:gfxdata="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">
+                <v:shape id="Freeform 7" o:spid="_x0000_s1027" style="position:absolute;left:2009;top:920;width:8233;height:0;visibility:visible;mso-wrap-style:square;v-text-anchor:top" coordsize="8233,0" o:gfxdata="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" path="m,l8234,e" filled="f" strokecolor="#584a3a" strokeweight=".5pt">
                   <v:path arrowok="t" o:connecttype="custom" o:connectlocs="0,0;8234,0" o:connectangles="0,0"/>
                 </v:shape>
                 <w10:wrap anchorx="page" anchory="page"/>
@@ -2132,13 +2144,13 @@
         <mc:AlternateContent>
           <mc:Choice Requires="wpg">
             <w:drawing>
-              <wp:anchor distT="0" distB="0" distL="114300" distR="114300" simplePos="0" relativeHeight="251695104" behindDoc="1" locked="0" layoutInCell="1" allowOverlap="1" wp14:anchorId="6F56E9DD" wp14:editId="600B672C">
+              <wp:anchor distT="0" distB="0" distL="114300" distR="114300" simplePos="0" relativeHeight="251658240" behindDoc="1" locked="0" layoutInCell="1" allowOverlap="1" wp14:anchorId="6F56E9DD" wp14:editId="54824C88">
                 <wp:simplePos x="0" y="0"/>
                 <wp:positionH relativeFrom="page">
-                  <wp:posOffset>828675</wp:posOffset>
+                  <wp:posOffset>866832</wp:posOffset>
                 </wp:positionH>
                 <wp:positionV relativeFrom="page">
-                  <wp:posOffset>8505825</wp:posOffset>
+                  <wp:posOffset>8372475</wp:posOffset>
                 </wp:positionV>
                 <wp:extent cx="6314440" cy="254635"/>
                 <wp:effectExtent l="0" t="0" r="10160" b="0"/>
@@ -2237,8 +2249,8 @@
           </mc:Choice>
           <mc:Fallback>
             <w:pict>
-              <v:group id="Group 25" o:spid="_x0000_s1026" style="position:absolute;margin-left:65.25pt;margin-top:669.75pt;width:497.2pt;height:20.05pt;z-index:-251621376;mso-position-horizontal-relative:page;mso-position-vertical-relative:page" coordorigin="2009,920" coordsize="8233,0" o:gfxdata="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">
-                <v:shape id="Freeform 7" o:spid="_x0000_s1027" style="position:absolute;left:2009;top:920;width:8233;height:0;visibility:visible;mso-wrap-style:square;v-text-anchor:top" coordsize="8233,0" o:gfxdata="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" path="m,l8234,e" filled="f" strokecolor="#584a3a" strokeweight=".5pt">
+              <v:group w14:anchorId="17E7FB64" id="Group 25" o:spid="_x0000_s1026" style="position:absolute;margin-left:68.25pt;margin-top:659.25pt;width:497.2pt;height:20.05pt;z-index:-251658240;mso-position-horizontal-relative:page;mso-position-vertical-relative:page" coordorigin="2009,920" coordsize="8233,0" o:gfxdata="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">
+                <v:shape id="Freeform 7" o:spid="_x0000_s1027" style="position:absolute;left:2009;top:920;width:8233;height:0;visibility:visible;mso-wrap-style:square;v-text-anchor:top" coordsize="8233,0" o:gfxdata="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" path="m,l8234,e" filled="f" strokecolor="#584a3a" strokeweight=".5pt">
                   <v:path arrowok="t" o:connecttype="custom" o:connectlocs="0,0;8234,0" o:connectangles="0,0"/>
                 </v:shape>
                 <w10:wrap anchorx="page" anchory="page"/>
@@ -2323,6 +2335,37 @@
       </w:pPr>
       <w:r>
         <w:t>Proficient in Russian Language</w:t>
+      </w:r>
+    </w:p>
+    <w:p>
+      <w:pPr>
+        <w:pStyle w:val="ListParagraph"/>
+        <w:numPr>
+          <w:ilvl w:val="0"/>
+          <w:numId w:val="4"/>
+        </w:numPr>
+        <w:ind w:left="-180" w:right="910" w:hanging="180"/>
+      </w:pPr>
+      <w:r>
+        <w:t>UBS Hackathon 2019</w:t>
+      </w:r>
+    </w:p>
+    <w:p>
+      <w:pPr>
+        <w:pStyle w:val="ListParagraph"/>
+        <w:numPr>
+          <w:ilvl w:val="0"/>
+          <w:numId w:val="4"/>
+        </w:numPr>
+        <w:ind w:left="-180" w:right="910" w:hanging="180"/>
+      </w:pPr>
+      <w:r>
+        <w:t xml:space="preserve">CSI </w:t>
+      </w:r>
+      <w:bookmarkStart w:id="0" w:name="_GoBack"/>
+      <w:bookmarkEnd w:id="0"/>
+      <w:r>
+        <w:t>Computer Science Club</w:t>
       </w:r>
     </w:p>
     <w:sectPr>
@@ -2336,8 +2379,8 @@
 </file>
 
 <file path=word/numbering.xml><?xml version="1.0" encoding="utf-8"?>
-<w:numbering xmlns:wpc="http://schemas.microsoft.com/office/word/2010/wordprocessingCanvas" xmlns:mc="http://schemas.openxmlformats.org/markup-compatibility/2006" xmlns:o="urn:schemas-microsoft-com:office:office" xmlns:r="http://schemas.openxmlformats.org/officeDocument/2006/relationships" xmlns:m="http://schemas.openxmlformats.org/officeDocument/2006/math" xmlns:v="urn:schemas-microsoft-com:vml" xmlns:wp14="http://schemas.microsoft.com/office/word/2010/wordprocessingDrawing" xmlns:wp="http://schemas.openxmlformats.org/drawingml/2006/wordprocessingDrawing" xmlns:w10="urn:schemas-microsoft-com:office:word" xmlns:w="http://schemas.openxmlformats.org/wordprocessingml/2006/main" xmlns:w14="http://schemas.microsoft.com/office/word/2010/wordml" xmlns:wpg="http://schemas.microsoft.com/office/word/2010/wordprocessingGroup" xmlns:wpi="http://schemas.microsoft.com/office/word/2010/wordprocessingInk" xmlns:wne="http://schemas.microsoft.com/office/word/2006/wordml" xmlns:wps="http://schemas.microsoft.com/office/word/2010/wordprocessingShape" mc:Ignorable="w14 wp14">
-  <w:abstractNum w:abstractNumId="0">
+<w:numbering xmlns:wpc="http://schemas.microsoft.com/office/word/2010/wordprocessingCanvas" xmlns:cx="http://schemas.microsoft.com/office/drawing/2014/chartex" xmlns:cx1="http://schemas.microsoft.com/office/drawing/2015/9/8/chartex" xmlns:cx2="http://schemas.microsoft.com/office/drawing/2015/10/21/chartex" xmlns:cx3="http://schemas.microsoft.com/office/drawing/2016/5/9/chartex" xmlns:cx4="http://schemas.microsoft.com/office/drawing/2016/5/10/chartex" xmlns:cx5="http://schemas.microsoft.com/office/drawing/2016/5/11/chartex" xmlns:cx6="http://schemas.microsoft.com/office/drawing/2016/5/12/chartex" xmlns:cx7="http://schemas.microsoft.com/office/drawing/2016/5/13/chartex" xmlns:cx8="http://schemas.microsoft.com/office/drawing/2016/5/14/chartex" xmlns:mc="http://schemas.openxmlformats.org/markup-compatibility/2006" xmlns:aink="http://schemas.microsoft.com/office/drawing/2016/ink" xmlns:am3d="http://schemas.microsoft.com/office/drawing/2017/model3d" xmlns:o="urn:schemas-microsoft-com:office:office" xmlns:r="http://schemas.openxmlformats.org/officeDocument/2006/relationships" xmlns:m="http://schemas.openxmlformats.org/officeDocument/2006/math" xmlns:v="urn:schemas-microsoft-com:vml" xmlns:wp14="http://schemas.microsoft.com/office/word/2010/wordprocessingDrawing" xmlns:wp="http://schemas.openxmlformats.org/drawingml/2006/wordprocessingDrawing" xmlns:w10="urn:schemas-microsoft-com:office:word" xmlns:w="http://schemas.openxmlformats.org/wordprocessingml/2006/main" xmlns:w14="http://schemas.microsoft.com/office/word/2010/wordml" xmlns:w15="http://schemas.microsoft.com/office/word/2012/wordml" xmlns:w16cid="http://schemas.microsoft.com/office/word/2016/wordml/cid" xmlns:w16se="http://schemas.microsoft.com/office/word/2015/wordml/symex" xmlns:wpg="http://schemas.microsoft.com/office/word/2010/wordprocessingGroup" xmlns:wpi="http://schemas.microsoft.com/office/word/2010/wordprocessingInk" xmlns:wne="http://schemas.microsoft.com/office/word/2006/wordml" xmlns:wps="http://schemas.microsoft.com/office/word/2010/wordprocessingShape" mc:Ignorable="w14 w15 w16se w16cid wp14">
+  <w:abstractNum w:abstractNumId="0" w15:restartNumberingAfterBreak="0">
     <w:nsid w:val="03B31857"/>
     <w:multiLevelType w:val="hybridMultilevel"/>
     <w:tmpl w:val="15BAD094"/>
@@ -2450,7 +2493,7 @@
       </w:rPr>
     </w:lvl>
   </w:abstractNum>
-  <w:abstractNum w:abstractNumId="1">
+  <w:abstractNum w:abstractNumId="1" w15:restartNumberingAfterBreak="0">
     <w:nsid w:val="18F06C20"/>
     <w:multiLevelType w:val="hybridMultilevel"/>
     <w:tmpl w:val="0EA2B508"/>
@@ -2563,7 +2606,7 @@
       </w:rPr>
     </w:lvl>
   </w:abstractNum>
-  <w:abstractNum w:abstractNumId="2">
+  <w:abstractNum w:abstractNumId="2" w15:restartNumberingAfterBreak="0">
     <w:nsid w:val="25C3680F"/>
     <w:multiLevelType w:val="hybridMultilevel"/>
     <w:tmpl w:val="91E0E75C"/>
@@ -2676,7 +2719,7 @@
       </w:rPr>
     </w:lvl>
   </w:abstractNum>
-  <w:abstractNum w:abstractNumId="3">
+  <w:abstractNum w:abstractNumId="3" w15:restartNumberingAfterBreak="0">
     <w:nsid w:val="2B5B6B68"/>
     <w:multiLevelType w:val="hybridMultilevel"/>
     <w:tmpl w:val="9CA884C0"/>
@@ -2789,7 +2832,7 @@
       </w:rPr>
     </w:lvl>
   </w:abstractNum>
-  <w:abstractNum w:abstractNumId="4">
+  <w:abstractNum w:abstractNumId="4" w15:restartNumberingAfterBreak="0">
     <w:nsid w:val="3093218D"/>
     <w:multiLevelType w:val="hybridMultilevel"/>
     <w:tmpl w:val="B588CC46"/>
@@ -2902,7 +2945,7 @@
       </w:rPr>
     </w:lvl>
   </w:abstractNum>
-  <w:abstractNum w:abstractNumId="5">
+  <w:abstractNum w:abstractNumId="5" w15:restartNumberingAfterBreak="0">
     <w:nsid w:val="3A575B6D"/>
     <w:multiLevelType w:val="hybridMultilevel"/>
     <w:tmpl w:val="6BBA32A8"/>
@@ -3015,7 +3058,7 @@
       </w:rPr>
     </w:lvl>
   </w:abstractNum>
-  <w:abstractNum w:abstractNumId="6">
+  <w:abstractNum w:abstractNumId="6" w15:restartNumberingAfterBreak="0">
     <w:nsid w:val="4D23050E"/>
     <w:multiLevelType w:val="multilevel"/>
     <w:tmpl w:val="115688B8"/>
@@ -3137,7 +3180,7 @@
       </w:pPr>
     </w:lvl>
   </w:abstractNum>
-  <w:abstractNum w:abstractNumId="7">
+  <w:abstractNum w:abstractNumId="7" w15:restartNumberingAfterBreak="0">
     <w:nsid w:val="522E67DC"/>
     <w:multiLevelType w:val="hybridMultilevel"/>
     <w:tmpl w:val="425E61D8"/>
@@ -3250,7 +3293,7 @@
       </w:rPr>
     </w:lvl>
   </w:abstractNum>
-  <w:abstractNum w:abstractNumId="8">
+  <w:abstractNum w:abstractNumId="8" w15:restartNumberingAfterBreak="0">
     <w:nsid w:val="737B7C79"/>
     <w:multiLevelType w:val="hybridMultilevel"/>
     <w:tmpl w:val="19C64102"/>
@@ -3363,7 +3406,7 @@
       </w:rPr>
     </w:lvl>
   </w:abstractNum>
-  <w:abstractNum w:abstractNumId="9">
+  <w:abstractNum w:abstractNumId="9" w15:restartNumberingAfterBreak="0">
     <w:nsid w:val="77CE7BD3"/>
     <w:multiLevelType w:val="hybridMultilevel"/>
     <w:tmpl w:val="37587D7A"/>
@@ -3510,7 +3553,7 @@
 </file>
 
 <file path=word/styles.xml><?xml version="1.0" encoding="utf-8"?>
-<w:styles xmlns:mc="http://schemas.openxmlformats.org/markup-compatibility/2006" xmlns:r="http://schemas.openxmlformats.org/officeDocument/2006/relationships" xmlns:w="http://schemas.openxmlformats.org/wordprocessingml/2006/main" xmlns:w14="http://schemas.microsoft.com/office/word/2010/wordml" mc:Ignorable="w14">
+<w:styles xmlns:mc="http://schemas.openxmlformats.org/markup-compatibility/2006" xmlns:r="http://schemas.openxmlformats.org/officeDocument/2006/relationships" xmlns:w="http://schemas.openxmlformats.org/wordprocessingml/2006/main" xmlns:w14="http://schemas.microsoft.com/office/word/2010/wordml" xmlns:w15="http://schemas.microsoft.com/office/word/2012/wordml" xmlns:w16cid="http://schemas.microsoft.com/office/word/2016/wordml/cid" xmlns:w16se="http://schemas.microsoft.com/office/word/2015/wordml/symex" mc:Ignorable="w14 w15 w16se w16cid">
   <w:docDefaults>
     <w:rPrDefault>
       <w:rPr>
@@ -3520,738 +3563,384 @@
     </w:rPrDefault>
     <w:pPrDefault/>
   </w:docDefaults>
-  <w:latentStyles w:defLockedState="0" w:defUIPriority="99" w:defSemiHidden="1" w:defUnhideWhenUsed="1" w:defQFormat="0" w:count="267">
-    <w:lsdException w:name="Normal" w:semiHidden="0" w:uiPriority="0" w:unhideWhenUsed="0" w:qFormat="1"/>
-    <w:lsdException w:name="heading 1" w:semiHidden="0" w:uiPriority="9" w:unhideWhenUsed="0" w:qFormat="1"/>
-    <w:lsdException w:name="heading 2" w:uiPriority="9" w:qFormat="1"/>
-    <w:lsdException w:name="heading 3" w:uiPriority="9" w:qFormat="1"/>
-    <w:lsdException w:name="heading 4" w:uiPriority="9" w:qFormat="1"/>
-    <w:lsdException w:name="heading 5" w:uiPriority="9" w:qFormat="1"/>
-    <w:lsdException w:name="heading 6" w:uiPriority="0" w:qFormat="1"/>
-    <w:lsdException w:name="heading 7" w:uiPriority="9" w:qFormat="1"/>
-    <w:lsdException w:name="heading 8" w:uiPriority="9" w:qFormat="1"/>
-    <w:lsdException w:name="heading 9" w:uiPriority="9" w:qFormat="1"/>
-    <w:lsdException w:name="toc 1" w:uiPriority="39"/>
-    <w:lsdException w:name="toc 2" w:uiPriority="39"/>
-    <w:lsdException w:name="toc 3" w:uiPriority="39"/>
-    <w:lsdException w:name="toc 4" w:uiPriority="39"/>
-    <w:lsdException w:name="toc 5" w:uiPriority="39"/>
-    <w:lsdException w:name="toc 6" w:uiPriority="39"/>
-    <w:lsdException w:name="toc 7" w:uiPriority="39"/>
-    <w:lsdException w:name="toc 8" w:uiPriority="39"/>
-    <w:lsdException w:name="toc 9" w:uiPriority="39"/>
-    <w:lsdException w:name="caption" w:uiPriority="35" w:qFormat="1"/>
-    <w:lsdException w:name="Title" w:semiHidden="0" w:uiPriority="10" w:unhideWhenUsed="0" w:qFormat="1"/>
-    <w:lsdException w:name="Default Paragraph Font" w:uiPriority="1"/>
-    <w:lsdException w:name="Subtitle" w:semiHidden="0" w:uiPriority="11" w:unhideWhenUsed="0" w:qFormat="1"/>
-    <w:lsdException w:name="Strong" w:semiHidden="0" w:uiPriority="22" w:unhideWhenUsed="0" w:qFormat="1"/>
-    <w:lsdException w:name="Emphasis" w:semiHidden="0" w:uiPriority="20" w:unhideWhenUsed="0" w:qFormat="1"/>
-    <w:lsdException w:name="Table Grid" w:semiHidden="0" w:uiPriority="59" w:unhideWhenUsed="0"/>
-    <w:lsdException w:name="Placeholder Text" w:unhideWhenUsed="0"/>
-    <w:lsdException w:name="No Spacing" w:semiHidden="0" w:uiPriority="1" w:unhideWhenUsed="0" w:qFormat="1"/>
-    <w:lsdException w:name="Light Shading" w:semiHidden="0" w:uiPriority="60" w:unhideWhenUsed="0"/>
-    <w:lsdException w:name="Light List" w:semiHidden="0" w:uiPriority="61" w:unhideWhenUsed="0"/>
-    <w:lsdException w:name="Light Grid" w:semiHidden="0" w:uiPriority="62" w:unhideWhenUsed="0"/>
-    <w:lsdException w:name="Medium Shading 1" w:semiHidden="0" w:uiPriority="63" w:unhideWhenUsed="0"/>
-    <w:lsdException w:name="Medium Shading 2" w:semiHidden="0" w:uiPriority="64" w:unhideWhenUsed="0"/>
-    <w:lsdException w:name="Medium List 1" w:semiHidden="0" w:uiPriority="65" w:unhideWhenUsed="0"/>
-    <w:lsdException w:name="Medium List 2" w:semiHidden="0" w:uiPriority="66" w:unhideWhenUsed="0"/>
-    <w:lsdException w:name="Medium Grid 1" w:semiHidden="0" w:uiPriority="67" w:unhideWhenUsed="0"/>
-    <w:lsdException w:name="Medium Grid 2" w:semiHidden="0" w:uiPriority="68" w:unhideWhenUsed="0"/>
-    <w:lsdException w:name="Medium Grid 3" w:semiHidden="0" w:uiPriority="69" w:unhideWhenUsed="0"/>
-    <w:lsdException w:name="Dark List" w:semiHidden="0" w:uiPriority="70" w:unhideWhenUsed="0"/>
-    <w:lsdException w:name="Colorful Shading" w:semiHidden="0" w:uiPriority="71" w:unhideWhenUsed="0"/>
-    <w:lsdException w:name="Colorful List" w:semiHidden="0" w:uiPriority="72" w:unhideWhenUsed="0"/>
-    <w:lsdException w:name="Colorful Grid" w:semiHidden="0" w:uiPriority="73" w:unhideWhenUsed="0"/>
-    <w:lsdException w:name="Light Shading Accent 1" w:semiHidden="0" w:uiPriority="60" w:unhideWhenUsed="0"/>
-    <w:lsdException w:name="Light List Accent 1" w:semiHidden="0" w:uiPriority="61" w:unhideWhenUsed="0"/>
-    <w:lsdException w:name="Light Grid Accent 1" w:semiHidden="0" w:uiPriority="62" w:unhideWhenUsed="0"/>
-    <w:lsdException w:name="Medium Shading 1 Accent 1" w:semiHidden="0" w:uiPriority="63" w:unhideWhenUsed="0"/>
-    <w:lsdException w:name="Medium Shading 2 Accent 1" w:semiHidden="0" w:uiPriority="64" w:unhideWhenUsed="0"/>
-    <w:lsdException w:name="Medium List 1 Accent 1" w:semiHidden="0" w:uiPriority="65" w:unhideWhenUsed="0"/>
-    <w:lsdException w:name="Revision" w:unhideWhenUsed="0"/>
-    <w:lsdException w:name="List Paragraph" w:semiHidden="0" w:uiPriority="34" w:unhideWhenUsed="0" w:qFormat="1"/>
-    <w:lsdException w:name="Quote" w:semiHidden="0" w:uiPriority="29" w:unhideWhenUsed="0" w:qFormat="1"/>
-    <w:lsdException w:name="Intense Quote" w:semiHidden="0" w:uiPriority="30" w:unhideWhenUsed="0" w:qFormat="1"/>
-    <w:lsdException w:name="Medium List 2 Accent 1" w:semiHidden="0" w:uiPriority="66" w:unhideWhenUsed="0"/>
-    <w:lsdException w:name="Medium Grid 1 Accent 1" w:semiHidden="0" w:uiPriority="67" w:unhideWhenUsed="0"/>
-    <w:lsdException w:name="Medium Grid 2 Accent 1" w:semiHidden="0" w:uiPriority="68" w:unhideWhenUsed="0"/>
-    <w:lsdException w:name="Medium Grid 3 Accent 1" w:semiHidden="0" w:uiPriority="69" w:unhideWhenUsed="0"/>
-    <w:lsdException w:name="Dark List Accent 1" w:semiHidden="0" w:uiPriority="70" w:unhideWhenUsed="0"/>
-    <w:lsdException w:name="Colorful Shading Accent 1" w:semiHidden="0" w:uiPriority="71" w:unhideWhenUsed="0"/>
-    <w:lsdException w:name="Colorful List Accent 1" w:semiHidden="0" w:uiPriority="72" w:unhideWhenUsed="0"/>
-    <w:lsdException w:name="Colorful Grid Accent 1" w:semiHidden="0" w:uiPriority="73" w:unhideWhenUsed="0"/>
-    <w:lsdException w:name="Light Shading Accent 2" w:semiHidden="0" w:uiPriority="60" w:unhideWhenUsed="0"/>
-    <w:lsdException w:name="Light List Accent 2" w:semiHidden="0" w:uiPriority="61" w:unhideWhenUsed="0"/>
-    <w:lsdException w:name="Light Grid Accent 2" w:semiHidden="0" w:uiPriority="62" w:unhideWhenUsed="0"/>
-    <w:lsdException w:name="Medium Shading 1 Accent 2" w:semiHidden="0" w:uiPriority="63" w:unhideWhenUsed="0"/>
-    <w:lsdException w:name="Medium Shading 2 Accent 2" w:semiHidden="0" w:uiPriority="64" w:unhideWhenUsed="0"/>
-    <w:lsdException w:name="Medium List 1 Accent 2" w:semiHidden="0" w:uiPriority="65" w:unhideWhenUsed="0"/>
-    <w:lsdException w:name="Medium List 2 Accent 2" w:semiHidden="0" w:uiPriority="66" w:unhideWhenUsed="0"/>
-    <w:lsdException w:name="Medium Grid 1 Accent 2" w:semiHidden="0" w:uiPriority="67" w:unhideWhenUsed="0"/>
-    <w:lsdException w:name="Medium Grid 2 Accent 2" w:semiHidden="0" w:uiPriority="68" w:unhideWhenUsed="0"/>
-    <w:lsdException w:name="Medium Grid 3 Accent 2" w:semiHidden="0" w:uiPriority="69" w:unhideWhenUsed="0"/>
-    <w:lsdException w:name="Dark List Accent 2" w:semiHidden="0" w:uiPriority="70" w:unhideWhenUsed="0"/>
-    <w:lsdException w:name="Colorful Shading Accent 2" w:semiHidden="0" w:uiPriority="71" w:unhideWhenUsed="0"/>
-    <w:lsdException w:name="Colorful List Accent 2" w:semiHidden="0" w:uiPriority="72" w:unhideWhenUsed="0"/>
-    <w:lsdException w:name="Colorful Grid Accent 2" w:semiHidden="0" w:uiPriority="73" w:unhideWhenUsed="0"/>
-    <w:lsdException w:name="Light Shading Accent 3" w:semiHidden="0" w:uiPriority="60" w:unhideWhenUsed="0"/>
-    <w:lsdException w:name="Light List Accent 3" w:semiHidden="0" w:uiPriority="61" w:unhideWhenUsed="0"/>
-    <w:lsdException w:name="Light Grid Accent 3" w:semiHidden="0" w:uiPriority="62" w:unhideWhenUsed="0"/>
-    <w:lsdException w:name="Medium Shading 1 Accent 3" w:semiHidden="0" w:uiPriority="63" w:unhideWhenUsed="0"/>
-    <w:lsdException w:name="Medium Shading 2 Accent 3" w:semiHidden="0" w:uiPriority="64" w:unhideWhenUsed="0"/>
-    <w:lsdException w:name="Medium List 1 Accent 3" w:semiHidden="0" w:uiPriority="65" w:unhideWhenUsed="0"/>
-    <w:lsdException w:name="Medium List 2 Accent 3" w:semiHidden="0" w:uiPriority="66" w:unhideWhenUsed="0"/>
-    <w:lsdException w:name="Medium Grid 1 Accent 3" w:semiHidden="0" w:uiPriority="67" w:unhideWhenUsed="0"/>
-    <w:lsdException w:name="Medium Grid 2 Accent 3" w:semiHidden="0" w:uiPriority="68" w:unhideWhenUsed="0"/>
-    <w:lsdException w:name="Medium Grid 3 Accent 3" w:semiHidden="0" w:uiPriority="69" w:unhideWhenUsed="0"/>
-    <w:lsdException w:name="Dark List Accent 3" w:semiHidden="0" w:uiPriority="70" w:unhideWhenUsed="0"/>
-    <w:lsdException w:name="Colorful Shading Accent 3" w:semiHidden="0" w:uiPriority="71" w:unhideWhenUsed="0"/>
-    <w:lsdException w:name="Colorful List Accent 3" w:semiHidden="0" w:uiPriority="72" w:unhideWhenUsed="0"/>
-    <w:lsdException w:name="Colorful Grid Accent 3" w:semiHidden="0" w:uiPriority="73" w:unhideWhenUsed="0"/>
-    <w:lsdException w:name="Light Shading Accent 4" w:semiHidden="0" w:uiPriority="60" w:unhideWhenUsed="0"/>
-    <w:lsdException w:name="Light List Accent 4" w:semiHidden="0" w:uiPriority="61" w:unhideWhenUsed="0"/>
-    <w:lsdException w:name="Light Grid Accent 4" w:semiHidden="0" w:uiPriority="62" w:unhideWhenUsed="0"/>
-    <w:lsdException w:name="Medium Shading 1 Accent 4" w:semiHidden="0" w:uiPriority="63" w:unhideWhenUsed="0"/>
-    <w:lsdException w:name="Medium Shading 2 Accent 4" w:semiHidden="0" w:uiPriority="64" w:unhideWhenUsed="0"/>
-    <w:lsdException w:name="Medium List 1 Accent 4" w:semiHidden="0" w:uiPriority="65" w:unhideWhenUsed="0"/>
-    <w:lsdException w:name="Medium List 2 Accent 4" w:semiHidden="0" w:uiPriority="66" w:unhideWhenUsed="0"/>
-    <w:lsdException w:name="Medium Grid 1 Accent 4" w:semiHidden="0" w:uiPriority="67" w:unhideWhenUsed="0"/>
-    <w:lsdException w:name="Medium Grid 2 Accent 4" w:semiHidden="0" w:uiPriority="68" w:unhideWhenUsed="0"/>
-    <w:lsdException w:name="Medium Grid 3 Accent 4" w:semiHidden="0" w:uiPriority="69" w:unhideWhenUsed="0"/>
-    <w:lsdException w:name="Dark List Accent 4" w:semiHidden="0" w:uiPriority="70" w:unhideWhenUsed="0"/>
-    <w:lsdException w:name="Colorful Shading Accent 4" w:semiHidden="0" w:uiPriority="71" w:unhideWhenUsed="0"/>
-    <w:lsdException w:name="Colorful List Accent 4" w:semiHidden="0" w:uiPriority="72" w:unhideWhenUsed="0"/>
-    <w:lsdException w:name="Colorful Grid Accent 4" w:semiHidden="0" w:uiPriority="73" w:unhideWhenUsed="0"/>
-    <w:lsdException w:name="Light Shading Accent 5" w:semiHidden="0" w:uiPriority="60" w:unhideWhenUsed="0"/>
-    <w:lsdException w:name="Light List Accent 5" w:semiHidden="0" w:uiPriority="61" w:unhideWhenUsed="0"/>
-    <w:lsdException w:name="Light Grid Accent 5" w:semiHidden="0" w:uiPriority="62" w:unhideWhenUsed="0"/>
-    <w:lsdException w:name="Medium Shading 1 Accent 5" w:semiHidden="0" w:uiPriority="63" w:unhideWhenUsed="0"/>
-    <w:lsdException w:name="Medium Shading 2 Accent 5" w:semiHidden="0" w:uiPriority="64" w:unhideWhenUsed="0"/>
-    <w:lsdException w:name="Medium List 1 Accent 5" w:semiHidden="0" w:uiPriority="65" w:unhideWhenUsed="0"/>
-    <w:lsdException w:name="Medium List 2 Accent 5" w:semiHidden="0" w:uiPriority="66" w:unhideWhenUsed="0"/>
-    <w:lsdException w:name="Medium Grid 1 Accent 5" w:semiHidden="0" w:uiPriority="67" w:unhideWhenUsed="0"/>
-    <w:lsdException w:name="Medium Grid 2 Accent 5" w:semiHidden="0" w:uiPriority="68" w:unhideWhenUsed="0"/>
-    <w:lsdException w:name="Medium Grid 3 Accent 5" w:semiHidden="0" w:uiPriority="69" w:unhideWhenUsed="0"/>
-    <w:lsdException w:name="Dark List Accent 5" w:semiHidden="0" w:uiPriority="70" w:unhideWhenUsed="0"/>
-    <w:lsdException w:name="Colorful Shading Accent 5" w:semiHidden="0" w:uiPriority="71" w:unhideWhenUsed="0"/>
-    <w:lsdException w:name="Colorful List Accent 5" w:semiHidden="0" w:uiPriority="72" w:unhideWhenUsed="0"/>
-    <w:lsdException w:name="Colorful Grid Accent 5" w:semiHidden="0" w:uiPriority="73" w:unhideWhenUsed="0"/>
-    <w:lsdException w:name="Light Shading Accent 6" w:semiHidden="0" w:uiPriority="60" w:unhideWhenUsed="0"/>
-    <w:lsdException w:name="Light List Accent 6" w:semiHidden="0" w:uiPriority="61" w:unhideWhenUsed="0"/>
-    <w:lsdException w:name="Light Grid Accent 6" w:semiHidden="0" w:uiPriority="62" w:unhideWhenUsed="0"/>
-    <w:lsdException w:name="Medium Shading 1 Accent 6" w:semiHidden="0" w:uiPriority="63" w:unhideWhenUsed="0"/>
-    <w:lsdException w:name="Medium Shading 2 Accent 6" w:semiHidden="0" w:uiPriority="64" w:unhideWhenUsed="0"/>
-    <w:lsdException w:name="Medium List 1 Accent 6" w:semiHidden="0" w:uiPriority="65" w:unhideWhenUsed="0"/>
-    <w:lsdException w:name="Medium List 2 Accent 6" w:semiHidden="0" w:uiPriority="66" w:unhideWhenUsed="0"/>
-    <w:lsdException w:name="Medium Grid 1 Accent 6" w:semiHidden="0" w:uiPriority="67" w:unhideWhenUsed="0"/>
-    <w:lsdException w:name="Medium Grid 2 Accent 6" w:semiHidden="0" w:uiPriority="68" w:unhideWhenUsed="0"/>
-    <w:lsdException w:name="Medium Grid 3 Accent 6" w:semiHidden="0" w:uiPriority="69" w:unhideWhenUsed="0"/>
-    <w:lsdException w:name="Dark List Accent 6" w:semiHidden="0" w:uiPriority="70" w:unhideWhenUsed="0"/>
-    <w:lsdException w:name="Colorful Shading Accent 6" w:semiHidden="0" w:uiPriority="71" w:unhideWhenUsed="0"/>
-    <w:lsdException w:name="Colorful List Accent 6" w:semiHidden="0" w:uiPriority="72" w:unhideWhenUsed="0"/>
-    <w:lsdException w:name="Colorful Grid Accent 6" w:semiHidden="0" w:uiPriority="73" w:unhideWhenUsed="0"/>
-    <w:lsdException w:name="Subtle Emphasis" w:semiHidden="0" w:uiPriority="19" w:unhideWhenUsed="0" w:qFormat="1"/>
-    <w:lsdException w:name="Intense Emphasis" w:semiHidden="0" w:uiPriority="21" w:unhideWhenUsed="0" w:qFormat="1"/>
-    <w:lsdException w:name="Subtle Reference" w:semiHidden="0" w:uiPriority="31" w:unhideWhenUsed="0" w:qFormat="1"/>
-    <w:lsdException w:name="Intense Reference" w:semiHidden="0" w:uiPriority="32" w:unhideWhenUsed="0" w:qFormat="1"/>
-    <w:lsdException w:name="Book Title" w:semiHidden="0" w:uiPriority="33" w:unhideWhenUsed="0" w:qFormat="1"/>
-    <w:lsdException w:name="Bibliography" w:uiPriority="37"/>
-    <w:lsdException w:name="TOC Heading" w:uiPriority="39" w:qFormat="1"/>
-  </w:latentStyles>
-  <w:style w:type="paragraph" w:default="1" w:styleId="Normal">
-    <w:name w:val="Normal"/>
-    <w:qFormat/>
-    <w:rsid w:val="001B3490"/>
-  </w:style>
-  <w:style w:type="paragraph" w:styleId="Heading1">
-    <w:name w:val="heading 1"/>
-    <w:basedOn w:val="Normal"/>
-    <w:next w:val="Normal"/>
-    <w:link w:val="Heading1Char"/>
-    <w:uiPriority w:val="9"/>
-    <w:qFormat/>
-    <w:rsid w:val="001B3490"/>
-    <w:pPr>
-      <w:keepNext/>
-      <w:numPr>
-        <w:numId w:val="1"/>
-      </w:numPr>
-      <w:spacing w:before="240" w:after="60"/>
-      <w:outlineLvl w:val="0"/>
-    </w:pPr>
-    <w:rPr>
-      <w:rFonts w:asciiTheme="majorHAnsi" w:eastAsiaTheme="majorEastAsia" w:hAnsiTheme="majorHAnsi" w:cstheme="majorBidi"/>
-      <w:b/>
-      <w:bCs/>
-      <w:kern w:val="32"/>
-      <w:sz w:val="32"/>
-      <w:szCs w:val="32"/>
-    </w:rPr>
-  </w:style>
-  <w:style w:type="paragraph" w:styleId="Heading2">
-    <w:name w:val="heading 2"/>
-    <w:basedOn w:val="Normal"/>
-    <w:next w:val="Normal"/>
-    <w:link w:val="Heading2Char"/>
-    <w:uiPriority w:val="9"/>
-    <w:semiHidden/>
-    <w:unhideWhenUsed/>
-    <w:qFormat/>
-    <w:rsid w:val="001B3490"/>
-    <w:pPr>
-      <w:keepNext/>
-      <w:numPr>
-        <w:ilvl w:val="1"/>
-        <w:numId w:val="1"/>
-      </w:numPr>
-      <w:spacing w:before="240" w:after="60"/>
-      <w:outlineLvl w:val="1"/>
-    </w:pPr>
-    <w:rPr>
-      <w:rFonts w:asciiTheme="majorHAnsi" w:eastAsiaTheme="majorEastAsia" w:hAnsiTheme="majorHAnsi" w:cstheme="majorBidi"/>
-      <w:b/>
-      <w:bCs/>
-      <w:i/>
-      <w:iCs/>
-      <w:sz w:val="28"/>
-      <w:szCs w:val="28"/>
-    </w:rPr>
-  </w:style>
-  <w:style w:type="paragraph" w:styleId="Heading3">
-    <w:name w:val="heading 3"/>
-    <w:basedOn w:val="Normal"/>
-    <w:next w:val="Normal"/>
-    <w:link w:val="Heading3Char"/>
-    <w:uiPriority w:val="9"/>
-    <w:semiHidden/>
-    <w:unhideWhenUsed/>
-    <w:qFormat/>
-    <w:rsid w:val="001B3490"/>
-    <w:pPr>
-      <w:keepNext/>
-      <w:numPr>
-        <w:ilvl w:val="2"/>
-        <w:numId w:val="1"/>
-      </w:numPr>
-      <w:spacing w:before="240" w:after="60"/>
-      <w:outlineLvl w:val="2"/>
-    </w:pPr>
-    <w:rPr>
-      <w:rFonts w:asciiTheme="majorHAnsi" w:eastAsiaTheme="majorEastAsia" w:hAnsiTheme="majorHAnsi" w:cstheme="majorBidi"/>
-      <w:b/>
-      <w:bCs/>
-      <w:sz w:val="26"/>
-      <w:szCs w:val="26"/>
-    </w:rPr>
-  </w:style>
-  <w:style w:type="paragraph" w:styleId="Heading4">
-    <w:name w:val="heading 4"/>
-    <w:basedOn w:val="Normal"/>
-    <w:next w:val="Normal"/>
-    <w:link w:val="Heading4Char"/>
-    <w:uiPriority w:val="9"/>
-    <w:semiHidden/>
-    <w:unhideWhenUsed/>
-    <w:qFormat/>
-    <w:rsid w:val="001B3490"/>
-    <w:pPr>
-      <w:keepNext/>
-      <w:numPr>
-        <w:ilvl w:val="3"/>
-        <w:numId w:val="1"/>
-      </w:numPr>
-      <w:spacing w:before="240" w:after="60"/>
-      <w:outlineLvl w:val="3"/>
-    </w:pPr>
-    <w:rPr>
-      <w:rFonts w:asciiTheme="minorHAnsi" w:eastAsiaTheme="minorEastAsia" w:hAnsiTheme="minorHAnsi" w:cstheme="minorBidi"/>
-      <w:b/>
-      <w:bCs/>
-      <w:sz w:val="28"/>
-      <w:szCs w:val="28"/>
-    </w:rPr>
-  </w:style>
-  <w:style w:type="paragraph" w:styleId="Heading5">
-    <w:name w:val="heading 5"/>
-    <w:basedOn w:val="Normal"/>
-    <w:next w:val="Normal"/>
-    <w:link w:val="Heading5Char"/>
-    <w:uiPriority w:val="9"/>
-    <w:semiHidden/>
-    <w:unhideWhenUsed/>
-    <w:qFormat/>
-    <w:rsid w:val="001B3490"/>
-    <w:pPr>
-      <w:numPr>
-        <w:ilvl w:val="4"/>
-        <w:numId w:val="1"/>
-      </w:numPr>
-      <w:spacing w:before="240" w:after="60"/>
-      <w:outlineLvl w:val="4"/>
-    </w:pPr>
-    <w:rPr>
-      <w:rFonts w:asciiTheme="minorHAnsi" w:eastAsiaTheme="minorEastAsia" w:hAnsiTheme="minorHAnsi" w:cstheme="minorBidi"/>
-      <w:b/>
-      <w:bCs/>
-      <w:i/>
-      <w:iCs/>
-      <w:sz w:val="26"/>
-      <w:szCs w:val="26"/>
-    </w:rPr>
-  </w:style>
-  <w:style w:type="paragraph" w:styleId="Heading6">
-    <w:name w:val="heading 6"/>
-    <w:basedOn w:val="Normal"/>
-    <w:next w:val="Normal"/>
-    <w:link w:val="Heading6Char"/>
-    <w:qFormat/>
-    <w:rsid w:val="001B3490"/>
-    <w:pPr>
-      <w:numPr>
-        <w:ilvl w:val="5"/>
-        <w:numId w:val="1"/>
-      </w:numPr>
-      <w:spacing w:before="240" w:after="60"/>
-      <w:outlineLvl w:val="5"/>
-    </w:pPr>
-    <w:rPr>
-      <w:b/>
-      <w:bCs/>
-      <w:sz w:val="22"/>
-      <w:szCs w:val="22"/>
-    </w:rPr>
-  </w:style>
-  <w:style w:type="paragraph" w:styleId="Heading7">
-    <w:name w:val="heading 7"/>
-    <w:basedOn w:val="Normal"/>
-    <w:next w:val="Normal"/>
-    <w:link w:val="Heading7Char"/>
-    <w:uiPriority w:val="9"/>
-    <w:semiHidden/>
-    <w:unhideWhenUsed/>
-    <w:qFormat/>
-    <w:rsid w:val="001B3490"/>
-    <w:pPr>
-      <w:numPr>
-        <w:ilvl w:val="6"/>
-        <w:numId w:val="1"/>
-      </w:numPr>
-      <w:spacing w:before="240" w:after="60"/>
-      <w:outlineLvl w:val="6"/>
-    </w:pPr>
-    <w:rPr>
-      <w:rFonts w:asciiTheme="minorHAnsi" w:eastAsiaTheme="minorEastAsia" w:hAnsiTheme="minorHAnsi" w:cstheme="minorBidi"/>
-      <w:sz w:val="24"/>
-      <w:szCs w:val="24"/>
-    </w:rPr>
-  </w:style>
-  <w:style w:type="paragraph" w:styleId="Heading8">
-    <w:name w:val="heading 8"/>
-    <w:basedOn w:val="Normal"/>
-    <w:next w:val="Normal"/>
-    <w:link w:val="Heading8Char"/>
-    <w:uiPriority w:val="9"/>
-    <w:semiHidden/>
-    <w:unhideWhenUsed/>
-    <w:qFormat/>
-    <w:rsid w:val="001B3490"/>
-    <w:pPr>
-      <w:numPr>
-        <w:ilvl w:val="7"/>
-        <w:numId w:val="1"/>
-      </w:numPr>
-      <w:spacing w:before="240" w:after="60"/>
-      <w:outlineLvl w:val="7"/>
-    </w:pPr>
-    <w:rPr>
-      <w:rFonts w:asciiTheme="minorHAnsi" w:eastAsiaTheme="minorEastAsia" w:hAnsiTheme="minorHAnsi" w:cstheme="minorBidi"/>
-      <w:i/>
-      <w:iCs/>
-      <w:sz w:val="24"/>
-      <w:szCs w:val="24"/>
-    </w:rPr>
-  </w:style>
-  <w:style w:type="paragraph" w:styleId="Heading9">
-    <w:name w:val="heading 9"/>
-    <w:basedOn w:val="Normal"/>
-    <w:next w:val="Normal"/>
-    <w:link w:val="Heading9Char"/>
-    <w:uiPriority w:val="9"/>
-    <w:semiHidden/>
-    <w:unhideWhenUsed/>
-    <w:qFormat/>
-    <w:rsid w:val="001B3490"/>
-    <w:pPr>
-      <w:numPr>
-        <w:ilvl w:val="8"/>
-        <w:numId w:val="1"/>
-      </w:numPr>
-      <w:spacing w:before="240" w:after="60"/>
-      <w:outlineLvl w:val="8"/>
-    </w:pPr>
-    <w:rPr>
-      <w:rFonts w:asciiTheme="majorHAnsi" w:eastAsiaTheme="majorEastAsia" w:hAnsiTheme="majorHAnsi" w:cstheme="majorBidi"/>
-      <w:sz w:val="22"/>
-      <w:szCs w:val="22"/>
-    </w:rPr>
-  </w:style>
-  <w:style w:type="character" w:default="1" w:styleId="DefaultParagraphFont">
-    <w:name w:val="Default Paragraph Font"/>
-    <w:uiPriority w:val="1"/>
-    <w:semiHidden/>
-    <w:unhideWhenUsed/>
-  </w:style>
-  <w:style w:type="table" w:default="1" w:styleId="TableNormal">
-    <w:name w:val="Normal Table"/>
-    <w:uiPriority w:val="99"/>
-    <w:semiHidden/>
-    <w:unhideWhenUsed/>
-    <w:tblPr>
-      <w:tblInd w:w="0" w:type="dxa"/>
-      <w:tblCellMar>
-        <w:top w:w="0" w:type="dxa"/>
-        <w:left w:w="108" w:type="dxa"/>
-        <w:bottom w:w="0" w:type="dxa"/>
-        <w:right w:w="108" w:type="dxa"/>
-      </w:tblCellMar>
-    </w:tblPr>
-  </w:style>
-  <w:style w:type="numbering" w:default="1" w:styleId="NoList">
-    <w:name w:val="No List"/>
-    <w:uiPriority w:val="99"/>
-    <w:semiHidden/>
-    <w:unhideWhenUsed/>
-  </w:style>
-  <w:style w:type="character" w:customStyle="1" w:styleId="Heading1Char">
-    <w:name w:val="Heading 1 Char"/>
-    <w:basedOn w:val="DefaultParagraphFont"/>
-    <w:link w:val="Heading1"/>
-    <w:uiPriority w:val="9"/>
-    <w:rsid w:val="001B3490"/>
-    <w:rPr>
-      <w:rFonts w:asciiTheme="majorHAnsi" w:eastAsiaTheme="majorEastAsia" w:hAnsiTheme="majorHAnsi" w:cstheme="majorBidi"/>
-      <w:b/>
-      <w:bCs/>
-      <w:kern w:val="32"/>
-      <w:sz w:val="32"/>
-      <w:szCs w:val="32"/>
-    </w:rPr>
-  </w:style>
-  <w:style w:type="character" w:customStyle="1" w:styleId="Heading2Char">
-    <w:name w:val="Heading 2 Char"/>
-    <w:basedOn w:val="DefaultParagraphFont"/>
-    <w:link w:val="Heading2"/>
-    <w:uiPriority w:val="9"/>
-    <w:semiHidden/>
-    <w:rsid w:val="001B3490"/>
-    <w:rPr>
-      <w:rFonts w:asciiTheme="majorHAnsi" w:eastAsiaTheme="majorEastAsia" w:hAnsiTheme="majorHAnsi" w:cstheme="majorBidi"/>
-      <w:b/>
-      <w:bCs/>
-      <w:i/>
-      <w:iCs/>
-      <w:sz w:val="28"/>
-      <w:szCs w:val="28"/>
-    </w:rPr>
-  </w:style>
-  <w:style w:type="character" w:customStyle="1" w:styleId="Heading3Char">
-    <w:name w:val="Heading 3 Char"/>
-    <w:basedOn w:val="DefaultParagraphFont"/>
-    <w:link w:val="Heading3"/>
-    <w:uiPriority w:val="9"/>
-    <w:semiHidden/>
-    <w:rsid w:val="001B3490"/>
-    <w:rPr>
-      <w:rFonts w:asciiTheme="majorHAnsi" w:eastAsiaTheme="majorEastAsia" w:hAnsiTheme="majorHAnsi" w:cstheme="majorBidi"/>
-      <w:b/>
-      <w:bCs/>
-      <w:sz w:val="26"/>
-      <w:szCs w:val="26"/>
-    </w:rPr>
-  </w:style>
-  <w:style w:type="character" w:customStyle="1" w:styleId="Heading4Char">
-    <w:name w:val="Heading 4 Char"/>
-    <w:basedOn w:val="DefaultParagraphFont"/>
-    <w:link w:val="Heading4"/>
-    <w:uiPriority w:val="9"/>
-    <w:semiHidden/>
-    <w:rsid w:val="001B3490"/>
-    <w:rPr>
-      <w:rFonts w:asciiTheme="minorHAnsi" w:eastAsiaTheme="minorEastAsia" w:hAnsiTheme="minorHAnsi" w:cstheme="minorBidi"/>
-      <w:b/>
-      <w:bCs/>
-      <w:sz w:val="28"/>
-      <w:szCs w:val="28"/>
-    </w:rPr>
-  </w:style>
-  <w:style w:type="character" w:customStyle="1" w:styleId="Heading5Char">
-    <w:name w:val="Heading 5 Char"/>
-    <w:basedOn w:val="DefaultParagraphFont"/>
-    <w:link w:val="Heading5"/>
-    <w:uiPriority w:val="9"/>
-    <w:semiHidden/>
-    <w:rsid w:val="001B3490"/>
-    <w:rPr>
-      <w:rFonts w:asciiTheme="minorHAnsi" w:eastAsiaTheme="minorEastAsia" w:hAnsiTheme="minorHAnsi" w:cstheme="minorBidi"/>
-      <w:b/>
-      <w:bCs/>
-      <w:i/>
-      <w:iCs/>
-      <w:sz w:val="26"/>
-      <w:szCs w:val="26"/>
-    </w:rPr>
-  </w:style>
-  <w:style w:type="character" w:customStyle="1" w:styleId="Heading6Char">
-    <w:name w:val="Heading 6 Char"/>
-    <w:basedOn w:val="DefaultParagraphFont"/>
-    <w:link w:val="Heading6"/>
-    <w:rsid w:val="001B3490"/>
-    <w:rPr>
-      <w:b/>
-      <w:bCs/>
-      <w:sz w:val="22"/>
-      <w:szCs w:val="22"/>
-    </w:rPr>
-  </w:style>
-  <w:style w:type="character" w:customStyle="1" w:styleId="Heading7Char">
-    <w:name w:val="Heading 7 Char"/>
-    <w:basedOn w:val="DefaultParagraphFont"/>
-    <w:link w:val="Heading7"/>
-    <w:uiPriority w:val="9"/>
-    <w:semiHidden/>
-    <w:rsid w:val="001B3490"/>
-    <w:rPr>
-      <w:rFonts w:asciiTheme="minorHAnsi" w:eastAsiaTheme="minorEastAsia" w:hAnsiTheme="minorHAnsi" w:cstheme="minorBidi"/>
-      <w:sz w:val="24"/>
-      <w:szCs w:val="24"/>
-    </w:rPr>
-  </w:style>
-  <w:style w:type="character" w:customStyle="1" w:styleId="Heading8Char">
-    <w:name w:val="Heading 8 Char"/>
-    <w:basedOn w:val="DefaultParagraphFont"/>
-    <w:link w:val="Heading8"/>
-    <w:uiPriority w:val="9"/>
-    <w:semiHidden/>
-    <w:rsid w:val="001B3490"/>
-    <w:rPr>
-      <w:rFonts w:asciiTheme="minorHAnsi" w:eastAsiaTheme="minorEastAsia" w:hAnsiTheme="minorHAnsi" w:cstheme="minorBidi"/>
-      <w:i/>
-      <w:iCs/>
-      <w:sz w:val="24"/>
-      <w:szCs w:val="24"/>
-    </w:rPr>
-  </w:style>
-  <w:style w:type="character" w:customStyle="1" w:styleId="Heading9Char">
-    <w:name w:val="Heading 9 Char"/>
-    <w:basedOn w:val="DefaultParagraphFont"/>
-    <w:link w:val="Heading9"/>
-    <w:uiPriority w:val="9"/>
-    <w:semiHidden/>
-    <w:rsid w:val="001B3490"/>
-    <w:rPr>
-      <w:rFonts w:asciiTheme="majorHAnsi" w:eastAsiaTheme="majorEastAsia" w:hAnsiTheme="majorHAnsi" w:cstheme="majorBidi"/>
-      <w:sz w:val="22"/>
-      <w:szCs w:val="22"/>
-    </w:rPr>
-  </w:style>
-  <w:style w:type="character" w:styleId="Hyperlink">
-    <w:name w:val="Hyperlink"/>
-    <w:basedOn w:val="DefaultParagraphFont"/>
-    <w:uiPriority w:val="99"/>
-    <w:unhideWhenUsed/>
-    <w:rsid w:val="00E50023"/>
-    <w:rPr>
-      <w:color w:val="0000FF" w:themeColor="hyperlink"/>
-      <w:u w:val="single"/>
-    </w:rPr>
-  </w:style>
-  <w:style w:type="character" w:customStyle="1" w:styleId="UnresolvedMention1">
-    <w:name w:val="Unresolved Mention1"/>
-    <w:basedOn w:val="DefaultParagraphFont"/>
-    <w:uiPriority w:val="99"/>
-    <w:semiHidden/>
-    <w:unhideWhenUsed/>
-    <w:rsid w:val="00E50023"/>
-    <w:rPr>
-      <w:color w:val="605E5C"/>
-      <w:shd w:val="clear" w:color="auto" w:fill="E1DFDD"/>
-    </w:rPr>
-  </w:style>
-  <w:style w:type="paragraph" w:styleId="ListParagraph">
-    <w:name w:val="List Paragraph"/>
-    <w:basedOn w:val="Normal"/>
-    <w:uiPriority w:val="34"/>
-    <w:qFormat/>
-    <w:rsid w:val="00E50023"/>
-    <w:pPr>
-      <w:ind w:left="720"/>
-      <w:contextualSpacing/>
-    </w:pPr>
-  </w:style>
-  <w:style w:type="character" w:styleId="Emphasis">
-    <w:name w:val="Emphasis"/>
-    <w:basedOn w:val="DefaultParagraphFont"/>
-    <w:uiPriority w:val="20"/>
-    <w:qFormat/>
-    <w:rsid w:val="001237E4"/>
-    <w:rPr>
-      <w:i/>
-      <w:iCs/>
-    </w:rPr>
-  </w:style>
-</w:styles>
-</file>
-
-<file path=word/stylesWithEffects.xml><?xml version="1.0" encoding="utf-8"?>
-<w:styles xmlns:wpc="http://schemas.microsoft.com/office/word/2010/wordprocessingCanvas" xmlns:mc="http://schemas.openxmlformats.org/markup-compatibility/2006" xmlns:o="urn:schemas-microsoft-com:office:office" xmlns:r="http://schemas.openxmlformats.org/officeDocument/2006/relationships" xmlns:m="http://schemas.openxmlformats.org/officeDocument/2006/math" xmlns:v="urn:schemas-microsoft-com:vml" xmlns:wp14="http://schemas.microsoft.com/office/word/2010/wordprocessingDrawing" xmlns:wp="http://schemas.openxmlformats.org/drawingml/2006/wordprocessingDrawing" xmlns:w10="urn:schemas-microsoft-com:office:word" xmlns:w="http://schemas.openxmlformats.org/wordprocessingml/2006/main" xmlns:w14="http://schemas.microsoft.com/office/word/2010/wordml" xmlns:wpg="http://schemas.microsoft.com/office/word/2010/wordprocessingGroup" xmlns:wpi="http://schemas.microsoft.com/office/word/2010/wordprocessingInk" xmlns:wne="http://schemas.microsoft.com/office/word/2006/wordml" xmlns:wps="http://schemas.microsoft.com/office/word/2010/wordprocessingShape" mc:Ignorable="w14 wp14">
-  <w:docDefaults>
-    <w:rPrDefault>
-      <w:rPr>
-        <w:rFonts w:ascii="Times New Roman" w:eastAsia="Times New Roman" w:hAnsi="Times New Roman" w:cs="Times New Roman"/>
-        <w:lang w:val="en-US" w:eastAsia="en-US" w:bidi="ar-SA"/>
-      </w:rPr>
-    </w:rPrDefault>
-    <w:pPrDefault/>
-  </w:docDefaults>
-  <w:latentStyles w:defLockedState="0" w:defUIPriority="99" w:defSemiHidden="1" w:defUnhideWhenUsed="1" w:defQFormat="0" w:count="267">
-    <w:lsdException w:name="Normal" w:semiHidden="0" w:uiPriority="0" w:unhideWhenUsed="0" w:qFormat="1"/>
-    <w:lsdException w:name="heading 1" w:semiHidden="0" w:uiPriority="9" w:unhideWhenUsed="0" w:qFormat="1"/>
-    <w:lsdException w:name="heading 2" w:uiPriority="9" w:qFormat="1"/>
-    <w:lsdException w:name="heading 3" w:uiPriority="9" w:qFormat="1"/>
-    <w:lsdException w:name="heading 4" w:uiPriority="9" w:qFormat="1"/>
-    <w:lsdException w:name="heading 5" w:uiPriority="9" w:qFormat="1"/>
-    <w:lsdException w:name="heading 6" w:uiPriority="0" w:qFormat="1"/>
-    <w:lsdException w:name="heading 7" w:uiPriority="9" w:qFormat="1"/>
-    <w:lsdException w:name="heading 8" w:uiPriority="9" w:qFormat="1"/>
-    <w:lsdException w:name="heading 9" w:uiPriority="9" w:qFormat="1"/>
-    <w:lsdException w:name="toc 1" w:uiPriority="39"/>
-    <w:lsdException w:name="toc 2" w:uiPriority="39"/>
-    <w:lsdException w:name="toc 3" w:uiPriority="39"/>
-    <w:lsdException w:name="toc 4" w:uiPriority="39"/>
-    <w:lsdException w:name="toc 5" w:uiPriority="39"/>
-    <w:lsdException w:name="toc 6" w:uiPriority="39"/>
-    <w:lsdException w:name="toc 7" w:uiPriority="39"/>
-    <w:lsdException w:name="toc 8" w:uiPriority="39"/>
-    <w:lsdException w:name="toc 9" w:uiPriority="39"/>
-    <w:lsdException w:name="caption" w:uiPriority="35" w:qFormat="1"/>
-    <w:lsdException w:name="Title" w:semiHidden="0" w:uiPriority="10" w:unhideWhenUsed="0" w:qFormat="1"/>
-    <w:lsdException w:name="Default Paragraph Font" w:uiPriority="1"/>
-    <w:lsdException w:name="Subtitle" w:semiHidden="0" w:uiPriority="11" w:unhideWhenUsed="0" w:qFormat="1"/>
-    <w:lsdException w:name="Strong" w:semiHidden="0" w:uiPriority="22" w:unhideWhenUsed="0" w:qFormat="1"/>
-    <w:lsdException w:name="Emphasis" w:semiHidden="0" w:uiPriority="20" w:unhideWhenUsed="0" w:qFormat="1"/>
-    <w:lsdException w:name="Table Grid" w:semiHidden="0" w:uiPriority="59" w:unhideWhenUsed="0"/>
-    <w:lsdException w:name="Placeholder Text" w:unhideWhenUsed="0"/>
-    <w:lsdException w:name="No Spacing" w:semiHidden="0" w:uiPriority="1" w:unhideWhenUsed="0" w:qFormat="1"/>
-    <w:lsdException w:name="Light Shading" w:semiHidden="0" w:uiPriority="60" w:unhideWhenUsed="0"/>
-    <w:lsdException w:name="Light List" w:semiHidden="0" w:uiPriority="61" w:unhideWhenUsed="0"/>
-    <w:lsdException w:name="Light Grid" w:semiHidden="0" w:uiPriority="62" w:unhideWhenUsed="0"/>
-    <w:lsdException w:name="Medium Shading 1" w:semiHidden="0" w:uiPriority="63" w:unhideWhenUsed="0"/>
-    <w:lsdException w:name="Medium Shading 2" w:semiHidden="0" w:uiPriority="64" w:unhideWhenUsed="0"/>
-    <w:lsdException w:name="Medium List 1" w:semiHidden="0" w:uiPriority="65" w:unhideWhenUsed="0"/>
-    <w:lsdException w:name="Medium List 2" w:semiHidden="0" w:uiPriority="66" w:unhideWhenUsed="0"/>
-    <w:lsdException w:name="Medium Grid 1" w:semiHidden="0" w:uiPriority="67" w:unhideWhenUsed="0"/>
-    <w:lsdException w:name="Medium Grid 2" w:semiHidden="0" w:uiPriority="68" w:unhideWhenUsed="0"/>
-    <w:lsdException w:name="Medium Grid 3" w:semiHidden="0" w:uiPriority="69" w:unhideWhenUsed="0"/>
-    <w:lsdException w:name="Dark List" w:semiHidden="0" w:uiPriority="70" w:unhideWhenUsed="0"/>
-    <w:lsdException w:name="Colorful Shading" w:semiHidden="0" w:uiPriority="71" w:unhideWhenUsed="0"/>
-    <w:lsdException w:name="Colorful List" w:semiHidden="0" w:uiPriority="72" w:unhideWhenUsed="0"/>
-    <w:lsdException w:name="Colorful Grid" w:semiHidden="0" w:uiPriority="73" w:unhideWhenUsed="0"/>
-    <w:lsdException w:name="Light Shading Accent 1" w:semiHidden="0" w:uiPriority="60" w:unhideWhenUsed="0"/>
-    <w:lsdException w:name="Light List Accent 1" w:semiHidden="0" w:uiPriority="61" w:unhideWhenUsed="0"/>
-    <w:lsdException w:name="Light Grid Accent 1" w:semiHidden="0" w:uiPriority="62" w:unhideWhenUsed="0"/>
-    <w:lsdException w:name="Medium Shading 1 Accent 1" w:semiHidden="0" w:uiPriority="63" w:unhideWhenUsed="0"/>
-    <w:lsdException w:name="Medium Shading 2 Accent 1" w:semiHidden="0" w:uiPriority="64" w:unhideWhenUsed="0"/>
-    <w:lsdException w:name="Medium List 1 Accent 1" w:semiHidden="0" w:uiPriority="65" w:unhideWhenUsed="0"/>
-    <w:lsdException w:name="Revision" w:unhideWhenUsed="0"/>
-    <w:lsdException w:name="List Paragraph" w:semiHidden="0" w:uiPriority="34" w:unhideWhenUsed="0" w:qFormat="1"/>
-    <w:lsdException w:name="Quote" w:semiHidden="0" w:uiPriority="29" w:unhideWhenUsed="0" w:qFormat="1"/>
-    <w:lsdException w:name="Intense Quote" w:semiHidden="0" w:uiPriority="30" w:unhideWhenUsed="0" w:qFormat="1"/>
-    <w:lsdException w:name="Medium List 2 Accent 1" w:semiHidden="0" w:uiPriority="66" w:unhideWhenUsed="0"/>
-    <w:lsdException w:name="Medium Grid 1 Accent 1" w:semiHidden="0" w:uiPriority="67" w:unhideWhenUsed="0"/>
-    <w:lsdException w:name="Medium Grid 2 Accent 1" w:semiHidden="0" w:uiPriority="68" w:unhideWhenUsed="0"/>
-    <w:lsdException w:name="Medium Grid 3 Accent 1" w:semiHidden="0" w:uiPriority="69" w:unhideWhenUsed="0"/>
-    <w:lsdException w:name="Dark List Accent 1" w:semiHidden="0" w:uiPriority="70" w:unhideWhenUsed="0"/>
-    <w:lsdException w:name="Colorful Shading Accent 1" w:semiHidden="0" w:uiPriority="71" w:unhideWhenUsed="0"/>
-    <w:lsdException w:name="Colorful List Accent 1" w:semiHidden="0" w:uiPriority="72" w:unhideWhenUsed="0"/>
-    <w:lsdException w:name="Colorful Grid Accent 1" w:semiHidden="0" w:uiPriority="73" w:unhideWhenUsed="0"/>
-    <w:lsdException w:name="Light Shading Accent 2" w:semiHidden="0" w:uiPriority="60" w:unhideWhenUsed="0"/>
-    <w:lsdException w:name="Light List Accent 2" w:semiHidden="0" w:uiPriority="61" w:unhideWhenUsed="0"/>
-    <w:lsdException w:name="Light Grid Accent 2" w:semiHidden="0" w:uiPriority="62" w:unhideWhenUsed="0"/>
-    <w:lsdException w:name="Medium Shading 1 Accent 2" w:semiHidden="0" w:uiPriority="63" w:unhideWhenUsed="0"/>
-    <w:lsdException w:name="Medium Shading 2 Accent 2" w:semiHidden="0" w:uiPriority="64" w:unhideWhenUsed="0"/>
-    <w:lsdException w:name="Medium List 1 Accent 2" w:semiHidden="0" w:uiPriority="65" w:unhideWhenUsed="0"/>
-    <w:lsdException w:name="Medium List 2 Accent 2" w:semiHidden="0" w:uiPriority="66" w:unhideWhenUsed="0"/>
-    <w:lsdException w:name="Medium Grid 1 Accent 2" w:semiHidden="0" w:uiPriority="67" w:unhideWhenUsed="0"/>
-    <w:lsdException w:name="Medium Grid 2 Accent 2" w:semiHidden="0" w:uiPriority="68" w:unhideWhenUsed="0"/>
-    <w:lsdException w:name="Medium Grid 3 Accent 2" w:semiHidden="0" w:uiPriority="69" w:unhideWhenUsed="0"/>
-    <w:lsdException w:name="Dark List Accent 2" w:semiHidden="0" w:uiPriority="70" w:unhideWhenUsed="0"/>
-    <w:lsdException w:name="Colorful Shading Accent 2" w:semiHidden="0" w:uiPriority="71" w:unhideWhenUsed="0"/>
-    <w:lsdException w:name="Colorful List Accent 2" w:semiHidden="0" w:uiPriority="72" w:unhideWhenUsed="0"/>
-    <w:lsdException w:name="Colorful Grid Accent 2" w:semiHidden="0" w:uiPriority="73" w:unhideWhenUsed="0"/>
-    <w:lsdException w:name="Light Shading Accent 3" w:semiHidden="0" w:uiPriority="60" w:unhideWhenUsed="0"/>
-    <w:lsdException w:name="Light List Accent 3" w:semiHidden="0" w:uiPriority="61" w:unhideWhenUsed="0"/>
-    <w:lsdException w:name="Light Grid Accent 3" w:semiHidden="0" w:uiPriority="62" w:unhideWhenUsed="0"/>
-    <w:lsdException w:name="Medium Shading 1 Accent 3" w:semiHidden="0" w:uiPriority="63" w:unhideWhenUsed="0"/>
-    <w:lsdException w:name="Medium Shading 2 Accent 3" w:semiHidden="0" w:uiPriority="64" w:unhideWhenUsed="0"/>
-    <w:lsdException w:name="Medium List 1 Accent 3" w:semiHidden="0" w:uiPriority="65" w:unhideWhenUsed="0"/>
-    <w:lsdException w:name="Medium List 2 Accent 3" w:semiHidden="0" w:uiPriority="66" w:unhideWhenUsed="0"/>
-    <w:lsdException w:name="Medium Grid 1 Accent 3" w:semiHidden="0" w:uiPriority="67" w:unhideWhenUsed="0"/>
-    <w:lsdException w:name="Medium Grid 2 Accent 3" w:semiHidden="0" w:uiPriority="68" w:unhideWhenUsed="0"/>
-    <w:lsdException w:name="Medium Grid 3 Accent 3" w:semiHidden="0" w:uiPriority="69" w:unhideWhenUsed="0"/>
-    <w:lsdException w:name="Dark List Accent 3" w:semiHidden="0" w:uiPriority="70" w:unhideWhenUsed="0"/>
-    <w:lsdException w:name="Colorful Shading Accent 3" w:semiHidden="0" w:uiPriority="71" w:unhideWhenUsed="0"/>
-    <w:lsdException w:name="Colorful List Accent 3" w:semiHidden="0" w:uiPriority="72" w:unhideWhenUsed="0"/>
-    <w:lsdException w:name="Colorful Grid Accent 3" w:semiHidden="0" w:uiPriority="73" w:unhideWhenUsed="0"/>
-    <w:lsdException w:name="Light Shading Accent 4" w:semiHidden="0" w:uiPriority="60" w:unhideWhenUsed="0"/>
-    <w:lsdException w:name="Light List Accent 4" w:semiHidden="0" w:uiPriority="61" w:unhideWhenUsed="0"/>
-    <w:lsdException w:name="Light Grid Accent 4" w:semiHidden="0" w:uiPriority="62" w:unhideWhenUsed="0"/>
-    <w:lsdException w:name="Medium Shading 1 Accent 4" w:semiHidden="0" w:uiPriority="63" w:unhideWhenUsed="0"/>
-    <w:lsdException w:name="Medium Shading 2 Accent 4" w:semiHidden="0" w:uiPriority="64" w:unhideWhenUsed="0"/>
-    <w:lsdException w:name="Medium List 1 Accent 4" w:semiHidden="0" w:uiPriority="65" w:unhideWhenUsed="0"/>
-    <w:lsdException w:name="Medium List 2 Accent 4" w:semiHidden="0" w:uiPriority="66" w:unhideWhenUsed="0"/>
-    <w:lsdException w:name="Medium Grid 1 Accent 4" w:semiHidden="0" w:uiPriority="67" w:unhideWhenUsed="0"/>
-    <w:lsdException w:name="Medium Grid 2 Accent 4" w:semiHidden="0" w:uiPriority="68" w:unhideWhenUsed="0"/>
-    <w:lsdException w:name="Medium Grid 3 Accent 4" w:semiHidden="0" w:uiPriority="69" w:unhideWhenUsed="0"/>
-    <w:lsdException w:name="Dark List Accent 4" w:semiHidden="0" w:uiPriority="70" w:unhideWhenUsed="0"/>
-    <w:lsdException w:name="Colorful Shading Accent 4" w:semiHidden="0" w:uiPriority="71" w:unhideWhenUsed="0"/>
-    <w:lsdException w:name="Colorful List Accent 4" w:semiHidden="0" w:uiPriority="72" w:unhideWhenUsed="0"/>
-    <w:lsdException w:name="Colorful Grid Accent 4" w:semiHidden="0" w:uiPriority="73" w:unhideWhenUsed="0"/>
-    <w:lsdException w:name="Light Shading Accent 5" w:semiHidden="0" w:uiPriority="60" w:unhideWhenUsed="0"/>
-    <w:lsdException w:name="Light List Accent 5" w:semiHidden="0" w:uiPriority="61" w:unhideWhenUsed="0"/>
-    <w:lsdException w:name="Light Grid Accent 5" w:semiHidden="0" w:uiPriority="62" w:unhideWhenUsed="0"/>
-    <w:lsdException w:name="Medium Shading 1 Accent 5" w:semiHidden="0" w:uiPriority="63" w:unhideWhenUsed="0"/>
-    <w:lsdException w:name="Medium Shading 2 Accent 5" w:semiHidden="0" w:uiPriority="64" w:unhideWhenUsed="0"/>
-    <w:lsdException w:name="Medium List 1 Accent 5" w:semiHidden="0" w:uiPriority="65" w:unhideWhenUsed="0"/>
-    <w:lsdException w:name="Medium List 2 Accent 5" w:semiHidden="0" w:uiPriority="66" w:unhideWhenUsed="0"/>
-    <w:lsdException w:name="Medium Grid 1 Accent 5" w:semiHidden="0" w:uiPriority="67" w:unhideWhenUsed="0"/>
-    <w:lsdException w:name="Medium Grid 2 Accent 5" w:semiHidden="0" w:uiPriority="68" w:unhideWhenUsed="0"/>
-    <w:lsdException w:name="Medium Grid 3 Accent 5" w:semiHidden="0" w:uiPriority="69" w:unhideWhenUsed="0"/>
-    <w:lsdException w:name="Dark List Accent 5" w:semiHidden="0" w:uiPriority="70" w:unhideWhenUsed="0"/>
-    <w:lsdException w:name="Colorful Shading Accent 5" w:semiHidden="0" w:uiPriority="71" w:unhideWhenUsed="0"/>
-    <w:lsdException w:name="Colorful List Accent 5" w:semiHidden="0" w:uiPriority="72" w:unhideWhenUsed="0"/>
-    <w:lsdException w:name="Colorful Grid Accent 5" w:semiHidden="0" w:uiPriority="73" w:unhideWhenUsed="0"/>
-    <w:lsdException w:name="Light Shading Accent 6" w:semiHidden="0" w:uiPriority="60" w:unhideWhenUsed="0"/>
-    <w:lsdException w:name="Light List Accent 6" w:semiHidden="0" w:uiPriority="61" w:unhideWhenUsed="0"/>
-    <w:lsdException w:name="Light Grid Accent 6" w:semiHidden="0" w:uiPriority="62" w:unhideWhenUsed="0"/>
-    <w:lsdException w:name="Medium Shading 1 Accent 6" w:semiHidden="0" w:uiPriority="63" w:unhideWhenUsed="0"/>
-    <w:lsdException w:name="Medium Shading 2 Accent 6" w:semiHidden="0" w:uiPriority="64" w:unhideWhenUsed="0"/>
-    <w:lsdException w:name="Medium List 1 Accent 6" w:semiHidden="0" w:uiPriority="65" w:unhideWhenUsed="0"/>
-    <w:lsdException w:name="Medium List 2 Accent 6" w:semiHidden="0" w:uiPriority="66" w:unhideWhenUsed="0"/>
-    <w:lsdException w:name="Medium Grid 1 Accent 6" w:semiHidden="0" w:uiPriority="67" w:unhideWhenUsed="0"/>
-    <w:lsdException w:name="Medium Grid 2 Accent 6" w:semiHidden="0" w:uiPriority="68" w:unhideWhenUsed="0"/>
-    <w:lsdException w:name="Medium Grid 3 Accent 6" w:semiHidden="0" w:uiPriority="69" w:unhideWhenUsed="0"/>
-    <w:lsdException w:name="Dark List Accent 6" w:semiHidden="0" w:uiPriority="70" w:unhideWhenUsed="0"/>
-    <w:lsdException w:name="Colorful Shading Accent 6" w:semiHidden="0" w:uiPriority="71" w:unhideWhenUsed="0"/>
-    <w:lsdException w:name="Colorful List Accent 6" w:semiHidden="0" w:uiPriority="72" w:unhideWhenUsed="0"/>
-    <w:lsdException w:name="Colorful Grid Accent 6" w:semiHidden="0" w:uiPriority="73" w:unhideWhenUsed="0"/>
-    <w:lsdException w:name="Subtle Emphasis" w:semiHidden="0" w:uiPriority="19" w:unhideWhenUsed="0" w:qFormat="1"/>
-    <w:lsdException w:name="Intense Emphasis" w:semiHidden="0" w:uiPriority="21" w:unhideWhenUsed="0" w:qFormat="1"/>
-    <w:lsdException w:name="Subtle Reference" w:semiHidden="0" w:uiPriority="31" w:unhideWhenUsed="0" w:qFormat="1"/>
-    <w:lsdException w:name="Intense Reference" w:semiHidden="0" w:uiPriority="32" w:unhideWhenUsed="0" w:qFormat="1"/>
-    <w:lsdException w:name="Book Title" w:semiHidden="0" w:uiPriority="33" w:unhideWhenUsed="0" w:qFormat="1"/>
-    <w:lsdException w:name="Bibliography" w:uiPriority="37"/>
-    <w:lsdException w:name="TOC Heading" w:uiPriority="39" w:qFormat="1"/>
+  <w:latentStyles w:defLockedState="0" w:defUIPriority="99" w:defSemiHidden="0" w:defUnhideWhenUsed="0" w:defQFormat="0" w:count="377">
+    <w:lsdException w:name="Normal" w:uiPriority="0" w:qFormat="1"/>
+    <w:lsdException w:name="heading 1" w:uiPriority="9" w:qFormat="1"/>
+    <w:lsdException w:name="heading 2" w:semiHidden="1" w:uiPriority="9" w:unhideWhenUsed="1" w:qFormat="1"/>
+    <w:lsdException w:name="heading 3" w:semiHidden="1" w:uiPriority="9" w:unhideWhenUsed="1" w:qFormat="1"/>
+    <w:lsdException w:name="heading 4" w:semiHidden="1" w:uiPriority="9" w:unhideWhenUsed="1" w:qFormat="1"/>
+    <w:lsdException w:name="heading 5" w:semiHidden="1" w:uiPriority="9" w:unhideWhenUsed="1" w:qFormat="1"/>
+    <w:lsdException w:name="heading 6" w:semiHidden="1" w:uiPriority="0" w:unhideWhenUsed="1" w:qFormat="1"/>
+    <w:lsdException w:name="heading 7" w:semiHidden="1" w:uiPriority="9" w:unhideWhenUsed="1" w:qFormat="1"/>
+    <w:lsdException w:name="heading 8" w:semiHidden="1" w:uiPriority="9" w:unhideWhenUsed="1" w:qFormat="1"/>
+    <w:lsdException w:name="heading 9" w:semiHidden="1" w:uiPriority="9" w:unhideWhenUsed="1" w:qFormat="1"/>
+    <w:lsdException w:name="index 1" w:semiHidden="1" w:unhideWhenUsed="1"/>
+    <w:lsdException w:name="index 2" w:semiHidden="1" w:unhideWhenUsed="1"/>
+    <w:lsdException w:name="index 3" w:semiHidden="1" w:unhideWhenUsed="1"/>
+    <w:lsdException w:name="index 4" w:semiHidden="1" w:unhideWhenUsed="1"/>
+    <w:lsdException w:name="index 5" w:semiHidden="1" w:unhideWhenUsed="1"/>
+    <w:lsdException w:name="index 6" w:semiHidden="1" w:unhideWhenUsed="1"/>
+    <w:lsdException w:name="index 7" w:semiHidden="1" w:unhideWhenUsed="1"/>
+    <w:lsdException w:name="index 8" w:semiHidden="1" w:unhideWhenUsed="1"/>
+    <w:lsdException w:name="index 9" w:semiHidden="1" w:unhideWhenUsed="1"/>
+    <w:lsdException w:name="toc 1" w:semiHidden="1" w:uiPriority="39" w:unhideWhenUsed="1"/>
+    <w:lsdException w:name="toc 2" w:semiHidden="1" w:uiPriority="39" w:unhideWhenUsed="1"/>
+    <w:lsdException w:name="toc 3" w:semiHidden="1" w:uiPriority="39" w:unhideWhenUsed="1"/>
+    <w:lsdException w:name="toc 4" w:semiHidden="1" w:uiPriority="39" w:unhideWhenUsed="1"/>
+    <w:lsdException w:name="toc 5" w:semiHidden="1" w:uiPriority="39" w:unhideWhenUsed="1"/>
+    <w:lsdException w:name="toc 6" w:semiHidden="1" w:uiPriority="39" w:unhideWhenUsed="1"/>
+    <w:lsdException w:name="toc 7" w:semiHidden="1" w:uiPriority="39" w:unhideWhenUsed="1"/>
+    <w:lsdException w:name="toc 8" w:semiHidden="1" w:uiPriority="39" w:unhideWhenUsed="1"/>
+    <w:lsdException w:name="toc 9" w:semiHidden="1" w:uiPriority="39" w:unhideWhenUsed="1"/>
+    <w:lsdException w:name="Normal Indent" w:semiHidden="1" w:unhideWhenUsed="1"/>
+    <w:lsdException w:name="footnote text" w:semiHidden="1" w:unhideWhenUsed="1"/>
+    <w:lsdException w:name="annotation text" w:semiHidden="1" w:unhideWhenUsed="1"/>
+    <w:lsdException w:name="header" w:semiHidden="1" w:unhideWhenUsed="1"/>
+    <w:lsdException w:name="footer" w:semiHidden="1" w:unhideWhenUsed="1"/>
+    <w:lsdException w:name="index heading" w:semiHidden="1" w:unhideWhenUsed="1"/>
+    <w:lsdException w:name="caption" w:semiHidden="1" w:uiPriority="35" w:unhideWhenUsed="1" w:qFormat="1"/>
+    <w:lsdException w:name="table of figures" w:semiHidden="1" w:unhideWhenUsed="1"/>
+    <w:lsdException w:name="envelope address" w:semiHidden="1" w:unhideWhenUsed="1"/>
+    <w:lsdException w:name="envelope return" w:semiHidden="1" w:unhideWhenUsed="1"/>
+    <w:lsdException w:name="footnote reference" w:semiHidden="1" w:unhideWhenUsed="1"/>
+    <w:lsdException w:name="annotation reference" w:semiHidden="1" w:unhideWhenUsed="1"/>
+    <w:lsdException w:name="line number" w:semiHidden="1" w:unhideWhenUsed="1"/>
+    <w:lsdException w:name="page number" w:semiHidden="1" w:unhideWhenUsed="1"/>
+    <w:lsdException w:name="endnote reference" w:semiHidden="1" w:unhideWhenUsed="1"/>
+    <w:lsdException w:name="endnote text" w:semiHidden="1" w:unhideWhenUsed="1"/>
+    <w:lsdException w:name="table of authorities" w:semiHidden="1" w:unhideWhenUsed="1"/>
+    <w:lsdException w:name="macro" w:semiHidden="1" w:unhideWhenUsed="1"/>
+    <w:lsdException w:name="toa heading" w:semiHidden="1" w:unhideWhenUsed="1"/>
+    <w:lsdException w:name="List" w:semiHidden="1" w:unhideWhenUsed="1"/>
+    <w:lsdException w:name="List Bullet" w:semiHidden="1" w:unhideWhenUsed="1"/>
+    <w:lsdException w:name="List Number" w:semiHidden="1" w:unhideWhenUsed="1"/>
+    <w:lsdException w:name="List 2" w:semiHidden="1" w:unhideWhenUsed="1"/>
+    <w:lsdException w:name="List 3" w:semiHidden="1" w:unhideWhenUsed="1"/>
+    <w:lsdException w:name="List 4" w:semiHidden="1" w:unhideWhenUsed="1"/>
+    <w:lsdException w:name="List 5" w:semiHidden="1" w:unhideWhenUsed="1"/>
+    <w:lsdException w:name="List Bullet 2" w:semiHidden="1" w:unhideWhenUsed="1"/>
+    <w:lsdException w:name="List Bullet 3" w:semiHidden="1" w:unhideWhenUsed="1"/>
+    <w:lsdException w:name="List Bullet 4" w:semiHidden="1" w:unhideWhenUsed="1"/>
+    <w:lsdException w:name="List Bullet 5" w:semiHidden="1" w:unhideWhenUsed="1"/>
+    <w:lsdException w:name="List Number 2" w:semiHidden="1" w:unhideWhenUsed="1"/>
+    <w:lsdException w:name="List Number 3" w:semiHidden="1" w:unhideWhenUsed="1"/>
+    <w:lsdException w:name="List Number 4" w:semiHidden="1" w:unhideWhenUsed="1"/>
+    <w:lsdException w:name="List Number 5" w:semiHidden="1" w:unhideWhenUsed="1"/>
+    <w:lsdException w:name="Title" w:uiPriority="10" w:qFormat="1"/>
+    <w:lsdException w:name="Closing" w:semiHidden="1" w:unhideWhenUsed="1"/>
+    <w:lsdException w:name="Signature" w:semiHidden="1" w:unhideWhenUsed="1"/>
+    <w:lsdException w:name="Default Paragraph Font" w:semiHidden="1" w:uiPriority="1" w:unhideWhenUsed="1"/>
+    <w:lsdException w:name="Body Text" w:semiHidden="1" w:unhideWhenUsed="1"/>
+    <w:lsdException w:name="Body Text Indent" w:semiHidden="1" w:unhideWhenUsed="1"/>
+    <w:lsdException w:name="List Continue" w:semiHidden="1" w:unhideWhenUsed="1"/>
+    <w:lsdException w:name="List Continue 2" w:semiHidden="1" w:unhideWhenUsed="1"/>
+    <w:lsdException w:name="List Continue 3" w:semiHidden="1" w:unhideWhenUsed="1"/>
+    <w:lsdException w:name="List Continue 4" w:semiHidden="1" w:unhideWhenUsed="1"/>
+    <w:lsdException w:name="List Continue 5" w:semiHidden="1" w:unhideWhenUsed="1"/>
+    <w:lsdException w:name="Message Header" w:semiHidden="1" w:unhideWhenUsed="1"/>
+    <w:lsdException w:name="Subtitle" w:uiPriority="11" w:qFormat="1"/>
+    <w:lsdException w:name="Salutation" w:semiHidden="1" w:unhideWhenUsed="1"/>
+    <w:lsdException w:name="Date" w:semiHidden="1" w:unhideWhenUsed="1"/>
+    <w:lsdException w:name="Body Text First Indent" w:semiHidden="1" w:unhideWhenUsed="1"/>
+    <w:lsdException w:name="Body Text First Indent 2" w:semiHidden="1" w:unhideWhenUsed="1"/>
+    <w:lsdException w:name="Note Heading" w:semiHidden="1" w:unhideWhenUsed="1"/>
+    <w:lsdException w:name="Body Text 2" w:semiHidden="1" w:unhideWhenUsed="1"/>
+    <w:lsdException w:name="Body Text 3" w:semiHidden="1" w:unhideWhenUsed="1"/>
+    <w:lsdException w:name="Body Text Indent 2" w:semiHidden="1" w:unhideWhenUsed="1"/>
+    <w:lsdException w:name="Body Text Indent 3" w:semiHidden="1" w:unhideWhenUsed="1"/>
+    <w:lsdException w:name="Block Text" w:semiHidden="1" w:unhideWhenUsed="1"/>
+    <w:lsdException w:name="Hyperlink" w:semiHidden="1" w:unhideWhenUsed="1"/>
+    <w:lsdException w:name="FollowedHyperlink" w:semiHidden="1" w:unhideWhenUsed="1"/>
+    <w:lsdException w:name="Strong" w:uiPriority="22" w:qFormat="1"/>
+    <w:lsdException w:name="Emphasis" w:uiPriority="20" w:qFormat="1"/>
+    <w:lsdException w:name="Document Map" w:semiHidden="1" w:unhideWhenUsed="1"/>
+    <w:lsdException w:name="Plain Text" w:semiHidden="1" w:unhideWhenUsed="1"/>
+    <w:lsdException w:name="E-mail Signature" w:semiHidden="1" w:unhideWhenUsed="1"/>
+    <w:lsdException w:name="HTML Top of Form" w:semiHidden="1" w:unhideWhenUsed="1"/>
+    <w:lsdException w:name="HTML Bottom of Form" w:semiHidden="1" w:unhideWhenUsed="1"/>
+    <w:lsdException w:name="Normal (Web)" w:semiHidden="1" w:unhideWhenUsed="1"/>
+    <w:lsdException w:name="HTML Acronym" w:semiHidden="1" w:unhideWhenUsed="1"/>
+    <w:lsdException w:name="HTML Address" w:semiHidden="1" w:unhideWhenUsed="1"/>
+    <w:lsdException w:name="HTML Cite" w:semiHidden="1" w:unhideWhenUsed="1"/>
+    <w:lsdException w:name="HTML Code" w:semiHidden="1" w:unhideWhenUsed="1"/>
+    <w:lsdException w:name="HTML Definition" w:semiHidden="1" w:unhideWhenUsed="1"/>
+    <w:lsdException w:name="HTML Keyboard" w:semiHidden="1" w:unhideWhenUsed="1"/>
+    <w:lsdException w:name="HTML Preformatted" w:semiHidden="1" w:unhideWhenUsed="1"/>
+    <w:lsdException w:name="HTML Sample" w:semiHidden="1" w:unhideWhenUsed="1"/>
+    <w:lsdException w:name="HTML Typewriter" w:semiHidden="1" w:unhideWhenUsed="1"/>
+    <w:lsdException w:name="HTML Variable" w:semiHidden="1" w:unhideWhenUsed="1"/>
+    <w:lsdException w:name="Normal Table" w:semiHidden="1" w:unhideWhenUsed="1"/>
+    <w:lsdException w:name="annotation subject" w:semiHidden="1" w:unhideWhenUsed="1"/>
+    <w:lsdException w:name="No List" w:semiHidden="1" w:unhideWhenUsed="1"/>
+    <w:lsdException w:name="Outline List 1" w:semiHidden="1" w:unhideWhenUsed="1"/>
+    <w:lsdException w:name="Outline List 2" w:semiHidden="1" w:unhideWhenUsed="1"/>
+    <w:lsdException w:name="Outline List 3" w:semiHidden="1" w:unhideWhenUsed="1"/>
+    <w:lsdException w:name="Table Simple 1" w:semiHidden="1" w:unhideWhenUsed="1"/>
+    <w:lsdException w:name="Table Simple 2" w:semiHidden="1" w:unhideWhenUsed="1"/>
+    <w:lsdException w:name="Table Simple 3" w:semiHidden="1" w:unhideWhenUsed="1"/>
+    <w:lsdException w:name="Table Classic 1" w:semiHidden="1" w:unhideWhenUsed="1"/>
+    <w:lsdException w:name="Table Classic 2" w:semiHidden="1" w:unhideWhenUsed="1"/>
+    <w:lsdException w:name="Table Classic 3" w:semiHidden="1" w:unhideWhenUsed="1"/>
+    <w:lsdException w:name="Table Classic 4" w:semiHidden="1" w:unhideWhenUsed="1"/>
+    <w:lsdException w:name="Table Colorful 1" w:semiHidden="1" w:unhideWhenUsed="1"/>
+    <w:lsdException w:name="Table Colorful 2" w:semiHidden="1" w:unhideWhenUsed="1"/>
+    <w:lsdException w:name="Table Colorful 3" w:semiHidden="1" w:unhideWhenUsed="1"/>
+    <w:lsdException w:name="Table Columns 1" w:semiHidden="1" w:unhideWhenUsed="1"/>
+    <w:lsdException w:name="Table Columns 2" w:semiHidden="1" w:unhideWhenUsed="1"/>
+    <w:lsdException w:name="Table Columns 3" w:semiHidden="1" w:unhideWhenUsed="1"/>
+    <w:lsdException w:name="Table Columns 4" w:semiHidden="1" w:unhideWhenUsed="1"/>
+    <w:lsdException w:name="Table Columns 5" w:semiHidden="1" w:unhideWhenUsed="1"/>
+    <w:lsdException w:name="Table Grid 1" w:semiHidden="1" w:unhideWhenUsed="1"/>
+    <w:lsdException w:name="Table Grid 2" w:semiHidden="1" w:unhideWhenUsed="1"/>
+    <w:lsdException w:name="Table Grid 3" w:semiHidden="1" w:unhideWhenUsed="1"/>
+    <w:lsdException w:name="Table Grid 4" w:semiHidden="1" w:unhideWhenUsed="1"/>
+    <w:lsdException w:name="Table Grid 5" w:semiHidden="1" w:unhideWhenUsed="1"/>
+    <w:lsdException w:name="Table Grid 6" w:semiHidden="1" w:unhideWhenUsed="1"/>
+    <w:lsdException w:name="Table Grid 7" w:semiHidden="1" w:unhideWhenUsed="1"/>
+    <w:lsdException w:name="Table Grid 8" w:semiHidden="1" w:unhideWhenUsed="1"/>
+    <w:lsdException w:name="Table List 1" w:semiHidden="1" w:unhideWhenUsed="1"/>
+    <w:lsdException w:name="Table List 2" w:semiHidden="1" w:unhideWhenUsed="1"/>
+    <w:lsdException w:name="Table List 3" w:semiHidden="1" w:unhideWhenUsed="1"/>
+    <w:lsdException w:name="Table List 4" w:semiHidden="1" w:unhideWhenUsed="1"/>
+    <w:lsdException w:name="Table List 5" w:semiHidden="1" w:unhideWhenUsed="1"/>
+    <w:lsdException w:name="Table List 6" w:semiHidden="1" w:unhideWhenUsed="1"/>
+    <w:lsdException w:name="Table List 7" w:semiHidden="1" w:unhideWhenUsed="1"/>
+    <w:lsdException w:name="Table List 8" w:semiHidden="1" w:unhideWhenUsed="1"/>
+    <w:lsdException w:name="Table 3D effects 1" w:semiHidden="1" w:unhideWhenUsed="1"/>
+    <w:lsdException w:name="Table 3D effects 2" w:semiHidden="1" w:unhideWhenUsed="1"/>
+    <w:lsdException w:name="Table 3D effects 3" w:semiHidden="1" w:unhideWhenUsed="1"/>
+    <w:lsdException w:name="Table Contemporary" w:semiHidden="1" w:unhideWhenUsed="1"/>
+    <w:lsdException w:name="Table Elegant" w:semiHidden="1" w:unhideWhenUsed="1"/>
+    <w:lsdException w:name="Table Professional" w:semiHidden="1" w:unhideWhenUsed="1"/>
+    <w:lsdException w:name="Table Subtle 1" w:semiHidden="1" w:unhideWhenUsed="1"/>
+    <w:lsdException w:name="Table Subtle 2" w:semiHidden="1" w:unhideWhenUsed="1"/>
+    <w:lsdException w:name="Table Web 1" w:semiHidden="1" w:unhideWhenUsed="1"/>
+    <w:lsdException w:name="Table Web 2" w:semiHidden="1" w:unhideWhenUsed="1"/>
+    <w:lsdException w:name="Table Web 3" w:semiHidden="1" w:unhideWhenUsed="1"/>
+    <w:lsdException w:name="Balloon Text" w:semiHidden="1" w:unhideWhenUsed="1"/>
+    <w:lsdException w:name="Table Grid" w:uiPriority="59"/>
+    <w:lsdException w:name="Table Theme" w:semiHidden="1" w:unhideWhenUsed="1"/>
+    <w:lsdException w:name="Placeholder Text" w:semiHidden="1"/>
+    <w:lsdException w:name="No Spacing" w:uiPriority="1" w:qFormat="1"/>
+    <w:lsdException w:name="Light Shading" w:uiPriority="60"/>
+    <w:lsdException w:name="Light List" w:uiPriority="61"/>
+    <w:lsdException w:name="Light Grid" w:uiPriority="62"/>
+    <w:lsdException w:name="Medium Shading 1" w:uiPriority="63"/>
+    <w:lsdException w:name="Medium Shading 2" w:uiPriority="64"/>
+    <w:lsdException w:name="Medium List 1" w:uiPriority="65"/>
+    <w:lsdException w:name="Medium List 2" w:uiPriority="66"/>
+    <w:lsdException w:name="Medium Grid 1" w:uiPriority="67"/>
+    <w:lsdException w:name="Medium Grid 2" w:uiPriority="68"/>
+    <w:lsdException w:name="Medium Grid 3" w:uiPriority="69"/>
+    <w:lsdException w:name="Dark List" w:uiPriority="70"/>
+    <w:lsdException w:name="Colorful Shading" w:uiPriority="71"/>
+    <w:lsdException w:name="Colorful List" w:uiPriority="72"/>
+    <w:lsdException w:name="Colorful Grid" w:uiPriority="73"/>
+    <w:lsdException w:name="Light Shading Accent 1" w:uiPriority="60"/>
+    <w:lsdException w:name="Light List Accent 1" w:uiPriority="61"/>
+    <w:lsdException w:name="Light Grid Accent 1" w:uiPriority="62"/>
+    <w:lsdException w:name="Medium Shading 1 Accent 1" w:uiPriority="63"/>
+    <w:lsdException w:name="Medium Shading 2 Accent 1" w:uiPriority="64"/>
+    <w:lsdException w:name="Medium List 1 Accent 1" w:uiPriority="65"/>
+    <w:lsdException w:name="Revision" w:semiHidden="1"/>
+    <w:lsdException w:name="List Paragraph" w:uiPriority="34" w:qFormat="1"/>
+    <w:lsdException w:name="Quote" w:uiPriority="29" w:qFormat="1"/>
+    <w:lsdException w:name="Intense Quote" w:uiPriority="30" w:qFormat="1"/>
+    <w:lsdException w:name="Medium List 2 Accent 1" w:uiPriority="66"/>
+    <w:lsdException w:name="Medium Grid 1 Accent 1" w:uiPriority="67"/>
+    <w:lsdException w:name="Medium Grid 2 Accent 1" w:uiPriority="68"/>
+    <w:lsdException w:name="Medium Grid 3 Accent 1" w:uiPriority="69"/>
+    <w:lsdException w:name="Dark List Accent 1" w:uiPriority="70"/>
+    <w:lsdException w:name="Colorful Shading Accent 1" w:uiPriority="71"/>
+    <w:lsdException w:name="Colorful List Accent 1" w:uiPriority="72"/>
+    <w:lsdException w:name="Colorful Grid Accent 1" w:uiPriority="73"/>
+    <w:lsdException w:name="Light Shading Accent 2" w:uiPriority="60"/>
+    <w:lsdException w:name="Light List Accent 2" w:uiPriority="61"/>
+    <w:lsdException w:name="Light Grid Accent 2" w:uiPriority="62"/>
+    <w:lsdException w:name="Medium Shading 1 Accent 2" w:uiPriority="63"/>
+    <w:lsdException w:name="Medium Shading 2 Accent 2" w:uiPriority="64"/>
+    <w:lsdException w:name="Medium List 1 Accent 2" w:uiPriority="65"/>
+    <w:lsdException w:name="Medium List 2 Accent 2" w:uiPriority="66"/>
+    <w:lsdException w:name="Medium Grid 1 Accent 2" w:uiPriority="67"/>
+    <w:lsdException w:name="Medium Grid 2 Accent 2" w:uiPriority="68"/>
+    <w:lsdException w:name="Medium Grid 3 Accent 2" w:uiPriority="69"/>
+    <w:lsdException w:name="Dark List Accent 2" w:uiPriority="70"/>
+    <w:lsdException w:name="Colorful Shading Accent 2" w:uiPriority="71"/>
+    <w:lsdException w:name="Colorful List Accent 2" w:uiPriority="72"/>
+    <w:lsdException w:name="Colorful Grid Accent 2" w:uiPriority="73"/>
+    <w:lsdException w:name="Light Shading Accent 3" w:uiPriority="60"/>
+    <w:lsdException w:name="Light List Accent 3" w:uiPriority="61"/>
+    <w:lsdException w:name="Light Grid Accent 3" w:uiPriority="62"/>
+    <w:lsdException w:name="Medium Shading 1 Accent 3" w:uiPriority="63"/>
+    <w:lsdException w:name="Medium Shading 2 Accent 3" w:uiPriority="64"/>
+    <w:lsdException w:name="Medium List 1 Accent 3" w:uiPriority="65"/>
+    <w:lsdException w:name="Medium List 2 Accent 3" w:uiPriority="66"/>
+    <w:lsdException w:name="Medium Grid 1 Accent 3" w:uiPriority="67"/>
+    <w:lsdException w:name="Medium Grid 2 Accent 3" w:uiPriority="68"/>
+    <w:lsdException w:name="Medium Grid 3 Accent 3" w:uiPriority="69"/>
+    <w:lsdException w:name="Dark List Accent 3" w:uiPriority="70"/>
+    <w:lsdException w:name="Colorful Shading Accent 3" w:uiPriority="71"/>
+    <w:lsdException w:name="Colorful List Accent 3" w:uiPriority="72"/>
+    <w:lsdException w:name="Colorful Grid Accent 3" w:uiPriority="73"/>
+    <w:lsdException w:name="Light Shading Accent 4" w:uiPriority="60"/>
+    <w:lsdException w:name="Light List Accent 4" w:uiPriority="61"/>
+    <w:lsdException w:name="Light Grid Accent 4" w:uiPriority="62"/>
+    <w:lsdException w:name="Medium Shading 1 Accent 4" w:uiPriority="63"/>
+    <w:lsdException w:name="Medium Shading 2 Accent 4" w:uiPriority="64"/>
+    <w:lsdException w:name="Medium List 1 Accent 4" w:uiPriority="65"/>
+    <w:lsdException w:name="Medium List 2 Accent 4" w:uiPriority="66"/>
+    <w:lsdException w:name="Medium Grid 1 Accent 4" w:uiPriority="67"/>
+    <w:lsdException w:name="Medium Grid 2 Accent 4" w:uiPriority="68"/>
+    <w:lsdException w:name="Medium Grid 3 Accent 4" w:uiPriority="69"/>
+    <w:lsdException w:name="Dark List Accent 4" w:uiPriority="70"/>
+    <w:lsdException w:name="Colorful Shading Accent 4" w:uiPriority="71"/>
+    <w:lsdException w:name="Colorful List Accent 4" w:uiPriority="72"/>
+    <w:lsdException w:name="Colorful Grid Accent 4" w:uiPriority="73"/>
+    <w:lsdException w:name="Light Shading Accent 5" w:uiPriority="60"/>
+    <w:lsdException w:name="Light List Accent 5" w:uiPriority="61"/>
+    <w:lsdException w:name="Light Grid Accent 5" w:uiPriority="62"/>
+    <w:lsdException w:name="Medium Shading 1 Accent 5" w:uiPriority="63"/>
+    <w:lsdException w:name="Medium Shading 2 Accent 5" w:uiPriority="64"/>
+    <w:lsdException w:name="Medium List 1 Accent 5" w:uiPriority="65"/>
+    <w:lsdException w:name="Medium List 2 Accent 5" w:uiPriority="66"/>
+    <w:lsdException w:name="Medium Grid 1 Accent 5" w:uiPriority="67"/>
+    <w:lsdException w:name="Medium Grid 2 Accent 5" w:uiPriority="68"/>
+    <w:lsdException w:name="Medium Grid 3 Accent 5" w:uiPriority="69"/>
+    <w:lsdException w:name="Dark List Accent 5" w:uiPriority="70"/>
+    <w:lsdException w:name="Colorful Shading Accent 5" w:uiPriority="71"/>
+    <w:lsdException w:name="Colorful List Accent 5" w:uiPriority="72"/>
+    <w:lsdException w:name="Colorful Grid Accent 5" w:uiPriority="73"/>
+    <w:lsdException w:name="Light Shading Accent 6" w:uiPriority="60"/>
+    <w:lsdException w:name="Light List Accent 6" w:uiPriority="61"/>
+    <w:lsdException w:name="Light Grid Accent 6" w:uiPriority="62"/>
+    <w:lsdException w:name="Medium Shading 1 Accent 6" w:uiPriority="63"/>
+    <w:lsdException w:name="Medium Shading 2 Accent 6" w:uiPriority="64"/>
+    <w:lsdException w:name="Medium List 1 Accent 6" w:uiPriority="65"/>
+    <w:lsdException w:name="Medium List 2 Accent 6" w:uiPriority="66"/>
+    <w:lsdException w:name="Medium Grid 1 Accent 6" w:uiPriority="67"/>
+    <w:lsdException w:name="Medium Grid 2 Accent 6" w:uiPriority="68"/>
+    <w:lsdException w:name="Medium Grid 3 Accent 6" w:uiPriority="69"/>
+    <w:lsdException w:name="Dark List Accent 6" w:uiPriority="70"/>
+    <w:lsdException w:name="Colorful Shading Accent 6" w:uiPriority="71"/>
+    <w:lsdException w:name="Colorful List Accent 6" w:uiPriority="72"/>
+    <w:lsdException w:name="Colorful Grid Accent 6" w:uiPriority="73"/>
+    <w:lsdException w:name="Subtle Emphasis" w:uiPriority="19" w:qFormat="1"/>
+    <w:lsdException w:name="Intense Emphasis" w:uiPriority="21" w:qFormat="1"/>
+    <w:lsdException w:name="Subtle Reference" w:uiPriority="31" w:qFormat="1"/>
+    <w:lsdException w:name="Intense Reference" w:uiPriority="32" w:qFormat="1"/>
+    <w:lsdException w:name="Book Title" w:uiPriority="33" w:qFormat="1"/>
+    <w:lsdException w:name="Bibliography" w:semiHidden="1" w:uiPriority="37" w:unhideWhenUsed="1"/>
+    <w:lsdException w:name="TOC Heading" w:semiHidden="1" w:uiPriority="39" w:unhideWhenUsed="1" w:qFormat="1"/>
+    <w:lsdException w:name="Plain Table 1" w:uiPriority="41"/>
+    <w:lsdException w:name="Plain Table 2" w:uiPriority="42"/>
+    <w:lsdException w:name="Plain Table 3" w:uiPriority="43"/>
+    <w:lsdException w:name="Plain Table 4" w:uiPriority="44"/>
+    <w:lsdException w:name="Plain Table 5" w:uiPriority="45"/>
+    <w:lsdException w:name="Grid Table Light" w:uiPriority="40"/>
+    <w:lsdException w:name="Grid Table 1 Light" w:uiPriority="46"/>
+    <w:lsdException w:name="Grid Table 2" w:uiPriority="47"/>
+    <w:lsdException w:name="Grid Table 3" w:uiPriority="48"/>
+    <w:lsdException w:name="Grid Table 4" w:uiPriority="49"/>
+    <w:lsdException w:name="Grid Table 5 Dark" w:uiPriority="50"/>
+    <w:lsdException w:name="Grid Table 6 Colorful" w:uiPriority="51"/>
+    <w:lsdException w:name="Grid Table 7 Colorful" w:uiPriority="52"/>
+    <w:lsdException w:name="Grid Table 1 Light Accent 1" w:uiPriority="46"/>
+    <w:lsdException w:name="Grid Table 2 Accent 1" w:uiPriority="47"/>
+    <w:lsdException w:name="Grid Table 3 Accent 1" w:uiPriority="48"/>
+    <w:lsdException w:name="Grid Table 4 Accent 1" w:uiPriority="49"/>
+    <w:lsdException w:name="Grid Table 5 Dark Accent 1" w:uiPriority="50"/>
+    <w:lsdException w:name="Grid Table 6 Colorful Accent 1" w:uiPriority="51"/>
+    <w:lsdException w:name="Grid Table 7 Colorful Accent 1" w:uiPriority="52"/>
+    <w:lsdException w:name="Grid Table 1 Light Accent 2" w:uiPriority="46"/>
+    <w:lsdException w:name="Grid Table 2 Accent 2" w:uiPriority="47"/>
+    <w:lsdException w:name="Grid Table 3 Accent 2" w:uiPriority="48"/>
+    <w:lsdException w:name="Grid Table 4 Accent 2" w:uiPriority="49"/>
+    <w:lsdException w:name="Grid Table 5 Dark Accent 2" w:uiPriority="50"/>
+    <w:lsdException w:name="Grid Table 6 Colorful Accent 2" w:uiPriority="51"/>
+    <w:lsdException w:name="Grid Table 7 Colorful Accent 2" w:uiPriority="52"/>
+    <w:lsdException w:name="Grid Table 1 Light Accent 3" w:uiPriority="46"/>
+    <w:lsdException w:name="Grid Table 2 Accent 3" w:uiPriority="47"/>
+    <w:lsdException w:name="Grid Table 3 Accent 3" w:uiPriority="48"/>
+    <w:lsdException w:name="Grid Table 4 Accent 3" w:uiPriority="49"/>
+    <w:lsdException w:name="Grid Table 5 Dark Accent 3" w:uiPriority="50"/>
+    <w:lsdException w:name="Grid Table 6 Colorful Accent 3" w:uiPriority="51"/>
+    <w:lsdException w:name="Grid Table 7 Colorful Accent 3" w:uiPriority="52"/>
+    <w:lsdException w:name="Grid Table 1 Light Accent 4" w:uiPriority="46"/>
+    <w:lsdException w:name="Grid Table 2 Accent 4" w:uiPriority="47"/>
+    <w:lsdException w:name="Grid Table 3 Accent 4" w:uiPriority="48"/>
+    <w:lsdException w:name="Grid Table 4 Accent 4" w:uiPriority="49"/>
+    <w:lsdException w:name="Grid Table 5 Dark Accent 4" w:uiPriority="50"/>
+    <w:lsdException w:name="Grid Table 6 Colorful Accent 4" w:uiPriority="51"/>
+    <w:lsdException w:name="Grid Table 7 Colorful Accent 4" w:uiPriority="52"/>
+    <w:lsdException w:name="Grid Table 1 Light Accent 5" w:uiPriority="46"/>
+    <w:lsdException w:name="Grid Table 2 Accent 5" w:uiPriority="47"/>
+    <w:lsdException w:name="Grid Table 3 Accent 5" w:uiPriority="48"/>
+    <w:lsdException w:name="Grid Table 4 Accent 5" w:uiPriority="49"/>
+    <w:lsdException w:name="Grid Table 5 Dark Accent 5" w:uiPriority="50"/>
+    <w:lsdException w:name="Grid Table 6 Colorful Accent 5" w:uiPriority="51"/>
+    <w:lsdException w:name="Grid Table 7 Colorful Accent 5" w:uiPriority="52"/>
+    <w:lsdException w:name="Grid Table 1 Light Accent 6" w:uiPriority="46"/>
+    <w:lsdException w:name="Grid Table 2 Accent 6" w:uiPriority="47"/>
+    <w:lsdException w:name="Grid Table 3 Accent 6" w:uiPriority="48"/>
+    <w:lsdException w:name="Grid Table 4 Accent 6" w:uiPriority="49"/>
+    <w:lsdException w:name="Grid Table 5 Dark Accent 6" w:uiPriority="50"/>
+    <w:lsdException w:name="Grid Table 6 Colorful Accent 6" w:uiPriority="51"/>
+    <w:lsdException w:name="Grid Table 7 Colorful Accent 6" w:uiPriority="52"/>
+    <w:lsdException w:name="List Table 1 Light" w:uiPriority="46"/>
+    <w:lsdException w:name="List Table 2" w:uiPriority="47"/>
+    <w:lsdException w:name="List Table 3" w:uiPriority="48"/>
+    <w:lsdException w:name="List Table 4" w:uiPriority="49"/>
+    <w:lsdException w:name="List Table 5 Dark" w:uiPriority="50"/>
+    <w:lsdException w:name="List Table 6 Colorful" w:uiPriority="51"/>
+    <w:lsdException w:name="List Table 7 Colorful" w:uiPriority="52"/>
+    <w:lsdException w:name="List Table 1 Light Accent 1" w:uiPriority="46"/>
+    <w:lsdException w:name="List Table 2 Accent 1" w:uiPriority="47"/>
+    <w:lsdException w:name="List Table 3 Accent 1" w:uiPriority="48"/>
+    <w:lsdException w:name="List Table 4 Accent 1" w:uiPriority="49"/>
+    <w:lsdException w:name="List Table 5 Dark Accent 1" w:uiPriority="50"/>
+    <w:lsdException w:name="List Table 6 Colorful Accent 1" w:uiPriority="51"/>
+    <w:lsdException w:name="List Table 7 Colorful Accent 1" w:uiPriority="52"/>
+    <w:lsdException w:name="List Table 1 Light Accent 2" w:uiPriority="46"/>
+    <w:lsdException w:name="List Table 2 Accent 2" w:uiPriority="47"/>
+    <w:lsdException w:name="List Table 3 Accent 2" w:uiPriority="48"/>
+    <w:lsdException w:name="List Table 4 Accent 2" w:uiPriority="49"/>
+    <w:lsdException w:name="List Table 5 Dark Accent 2" w:uiPriority="50"/>
+    <w:lsdException w:name="List Table 6 Colorful Accent 2" w:uiPriority="51"/>
+    <w:lsdException w:name="List Table 7 Colorful Accent 2" w:uiPriority="52"/>
+    <w:lsdException w:name="List Table 1 Light Accent 3" w:uiPriority="46"/>
+    <w:lsdException w:name="List Table 2 Accent 3" w:uiPriority="47"/>
+    <w:lsdException w:name="List Table 3 Accent 3" w:uiPriority="48"/>
+    <w:lsdException w:name="List Table 4 Accent 3" w:uiPriority="49"/>
+    <w:lsdException w:name="List Table 5 Dark Accent 3" w:uiPriority="50"/>
+    <w:lsdException w:name="List Table 6 Colorful Accent 3" w:uiPriority="51"/>
+    <w:lsdException w:name="List Table 7 Colorful Accent 3" w:uiPriority="52"/>
+    <w:lsdException w:name="List Table 1 Light Accent 4" w:uiPriority="46"/>
+    <w:lsdException w:name="List Table 2 Accent 4" w:uiPriority="47"/>
+    <w:lsdException w:name="List Table 3 Accent 4" w:uiPriority="48"/>
+    <w:lsdException w:name="List Table 4 Accent 4" w:uiPriority="49"/>
+    <w:lsdException w:name="List Table 5 Dark Accent 4" w:uiPriority="50"/>
+    <w:lsdException w:name="List Table 6 Colorful Accent 4" w:uiPriority="51"/>
+    <w:lsdException w:name="List Table 7 Colorful Accent 4" w:uiPriority="52"/>
+    <w:lsdException w:name="List Table 1 Light Accent 5" w:uiPriority="46"/>
+    <w:lsdException w:name="List Table 2 Accent 5" w:uiPriority="47"/>
+    <w:lsdException w:name="List Table 3 Accent 5" w:uiPriority="48"/>
+    <w:lsdException w:name="List Table 4 Accent 5" w:uiPriority="49"/>
+    <w:lsdException w:name="List Table 5 Dark Accent 5" w:uiPriority="50"/>
+    <w:lsdException w:name="List Table 6 Colorful Accent 5" w:uiPriority="51"/>
+    <w:lsdException w:name="List Table 7 Colorful Accent 5" w:uiPriority="52"/>
+    <w:lsdException w:name="List Table 1 Light Accent 6" w:uiPriority="46"/>
+    <w:lsdException w:name="List Table 2 Accent 6" w:uiPriority="47"/>
+    <w:lsdException w:name="List Table 3 Accent 6" w:uiPriority="48"/>
+    <w:lsdException w:name="List Table 4 Accent 6" w:uiPriority="49"/>
+    <w:lsdException w:name="List Table 5 Dark Accent 6" w:uiPriority="50"/>
+    <w:lsdException w:name="List Table 6 Colorful Accent 6" w:uiPriority="51"/>
+    <w:lsdException w:name="List Table 7 Colorful Accent 6" w:uiPriority="52"/>
+    <w:lsdException w:name="Mention" w:semiHidden="1" w:unhideWhenUsed="1"/>
+    <w:lsdException w:name="Smart Hyperlink" w:semiHidden="1" w:unhideWhenUsed="1"/>
+    <w:lsdException w:name="Hashtag" w:semiHidden="1" w:unhideWhenUsed="1"/>
+    <w:lsdException w:name="Unresolved Mention" w:semiHidden="1" w:unhideWhenUsed="1"/>
+    <w:lsdException w:name="Smart Link" w:semiHidden="1" w:unhideWhenUsed="1"/>
+    <w:lsdException w:name="Smart Link Error" w:semiHidden="1" w:unhideWhenUsed="1"/>
   </w:latentStyles>
   <w:style w:type="paragraph" w:default="1" w:styleId="Normal">
     <w:name w:val="Normal"/>

--- a/DennisKResume.docx
+++ b/DennisKResume.docx
@@ -147,7 +147,7 @@
           </mc:Choice>
           <mc:Fallback>
             <w:pict>
-              <v:group w14:anchorId="78AEDC07" id="Group 2" o:spid="_x0000_s1026" style="position:absolute;margin-left:-144.8pt;margin-top:-96.75pt;width:478.5pt;height:8.3pt;z-index:-251660288;mso-position-horizontal-relative:page;mso-position-vertical-relative:page" coordorigin="1996,1800" coordsize="8244,0" o:gfxdata="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">
+              <v:group w14:anchorId="49378B8C" id="Group 2" o:spid="_x0000_s1026" style="position:absolute;margin-left:-144.8pt;margin-top:-96.75pt;width:478.5pt;height:8.3pt;z-index:-251660288;mso-position-horizontal-relative:page;mso-position-vertical-relative:page" coordorigin="1996,1800" coordsize="8244,0" o:gfxdata="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">
                 <v:shape id="Freeform 3" o:spid="_x0000_s1027" style="position:absolute;left:5988;top:5400;width:8244;height:0;visibility:visible;mso-wrap-style:square;v-text-anchor:top" coordsize="8244,0" o:gfxdata="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" path="m,l8244,e" filled="f" strokecolor="#594a3a" strokeweight="2pt">
                   <v:path arrowok="t" o:connecttype="custom" o:connectlocs="0,0;8244,0" o:connectangles="0,0"/>
                   <o:lock v:ext="edit" verticies="t"/>
@@ -547,7 +547,7 @@
           </mc:Choice>
           <mc:Fallback>
             <w:pict>
-              <v:group w14:anchorId="104F82F3" id="Group 19" o:spid="_x0000_s1026" style="position:absolute;margin-left:68.25pt;margin-top:122.25pt;width:497.2pt;height:20.05pt;z-index:-251655168;mso-position-horizontal-relative:page;mso-position-vertical-relative:page" coordorigin="2009,920" coordsize="8233,0" o:gfxdata="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">
+              <v:group w14:anchorId="7453650A" id="Group 19" o:spid="_x0000_s1026" style="position:absolute;margin-left:68.25pt;margin-top:122.25pt;width:497.2pt;height:20.05pt;z-index:-251655168;mso-position-horizontal-relative:page;mso-position-vertical-relative:page" coordorigin="2009,920" coordsize="8233,0" o:gfxdata="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">
                 <v:shape id="Freeform 7" o:spid="_x0000_s1027" style="position:absolute;left:2009;top:920;width:8233;height:0;visibility:visible;mso-wrap-style:square;v-text-anchor:top" coordsize="8233,0" o:gfxdata="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" path="m,l8234,e" filled="f" strokecolor="#584a3a" strokeweight=".5pt">
                   <v:path arrowok="t" o:connecttype="custom" o:connectlocs="0,0;8234,0" o:connectangles="0,0"/>
                 </v:shape>
@@ -900,7 +900,7 @@
           </mc:Choice>
           <mc:Fallback>
             <w:pict>
-              <v:group w14:anchorId="5F4C35AB" id="Group 15" o:spid="_x0000_s1026" style="position:absolute;margin-left:68.2pt;margin-top:197.25pt;width:497.2pt;height:20.05pt;z-index:-251659264;mso-position-horizontal-relative:page;mso-position-vertical-relative:page" coordorigin="2009,920" coordsize="8233,0" o:gfxdata="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">
+              <v:group w14:anchorId="636CB86F" id="Group 15" o:spid="_x0000_s1026" style="position:absolute;margin-left:68.2pt;margin-top:197.25pt;width:497.2pt;height:20.05pt;z-index:-251659264;mso-position-horizontal-relative:page;mso-position-vertical-relative:page" coordorigin="2009,920" coordsize="8233,0" o:gfxdata="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">
                 <v:shape id="Freeform 7" o:spid="_x0000_s1027" style="position:absolute;left:2009;top:920;width:8233;height:0;visibility:visible;mso-wrap-style:square;v-text-anchor:top" coordsize="8233,0" o:gfxdata="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" path="m,l8234,e" filled="f" strokecolor="#584a3a" strokeweight=".5pt">
                   <v:path arrowok="t" o:connecttype="custom" o:connectlocs="0,0;8234,0" o:connectangles="0,0"/>
                 </v:shape>
@@ -1049,7 +1049,7 @@
           </mc:Choice>
           <mc:Fallback>
             <w:pict>
-              <v:group w14:anchorId="3C8E7BB9" id="Group 7" o:spid="_x0000_s1026" style="position:absolute;margin-left:5.45pt;margin-top:416.25pt;width:465.75pt;height:11.25pt;z-index:-251656192;mso-position-horizontal-relative:margin;mso-position-vertical-relative:page" coordorigin="2009,920" coordsize="8233,0" o:gfxdata="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">
+              <v:group w14:anchorId="36FCB7F0" id="Group 7" o:spid="_x0000_s1026" style="position:absolute;margin-left:5.45pt;margin-top:416.25pt;width:465.75pt;height:11.25pt;z-index:-251656192;mso-position-horizontal-relative:margin;mso-position-vertical-relative:page" coordorigin="2009,920" coordsize="8233,0" o:gfxdata="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">
                 <v:shape id="Freeform 7" o:spid="_x0000_s1027" style="position:absolute;left:2009;top:920;width:8233;height:0;visibility:visible;mso-wrap-style:square;v-text-anchor:top" coordsize="8233,0" o:gfxdata="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" path="m,l8234,e" filled="f" strokecolor="#584a3a" strokeweight=".5pt">
                   <v:path arrowok="t" o:connecttype="custom" o:connectlocs="0,0;8234,0" o:connectangles="0,0"/>
                 </v:shape>
@@ -1073,10 +1073,18 @@
         <w:t>Languages</w:t>
       </w:r>
       <w:r>
-        <w:t xml:space="preserve">: C++, </w:t>
-      </w:r>
-      <w:r>
-        <w:t xml:space="preserve">         </w:t>
+        <w:t xml:space="preserve">: </w:t>
+      </w:r>
+      <w:proofErr w:type="gramStart"/>
+      <w:r>
+        <w:t xml:space="preserve">C++, </w:t>
+      </w:r>
+      <w:r>
+        <w:t xml:space="preserve">  </w:t>
+      </w:r>
+      <w:proofErr w:type="gramEnd"/>
+      <w:r>
+        <w:t xml:space="preserve">       </w:t>
       </w:r>
       <w:r>
         <w:tab/>
@@ -1128,11 +1136,16 @@
       <w:r>
         <w:t xml:space="preserve">, </w:t>
       </w:r>
+      <w:proofErr w:type="gramStart"/>
       <w:r>
         <w:t xml:space="preserve">CSS, </w:t>
       </w:r>
       <w:r>
-        <w:t xml:space="preserve">    </w:t>
+        <w:t xml:space="preserve">  </w:t>
+      </w:r>
+      <w:proofErr w:type="gramEnd"/>
+      <w:r>
+        <w:t xml:space="preserve">  </w:t>
       </w:r>
       <w:r>
         <w:tab/>
@@ -1179,7 +1192,7 @@
         <w:t>Alteryx</w:t>
       </w:r>
       <w:r>
-        <w:tab/>
+        <w:t>, Git</w:t>
       </w:r>
       <w:r>
         <w:tab/>
@@ -1317,7 +1330,7 @@
           </mc:Choice>
           <mc:Fallback>
             <w:pict>
-              <v:group w14:anchorId="73FB8FF6" id="Group 5" o:spid="_x0000_s1026" style="position:absolute;margin-left:69pt;margin-top:256.5pt;width:497.95pt;height:20.05pt;z-index:-251662336;mso-position-horizontal-relative:page;mso-position-vertical-relative:page" coordorigin="2009,920" coordsize="8233,0" o:gfxdata="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">
+              <v:group w14:anchorId="0A6E2D8F" id="Group 5" o:spid="_x0000_s1026" style="position:absolute;margin-left:69pt;margin-top:256.5pt;width:497.95pt;height:20.05pt;z-index:-251662336;mso-position-horizontal-relative:page;mso-position-vertical-relative:page" coordorigin="2009,920" coordsize="8233,0" o:gfxdata="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">
                 <v:shape id="Freeform 7" o:spid="_x0000_s1027" style="position:absolute;left:2009;top:920;width:8233;height:0;visibility:visible;mso-wrap-style:square;v-text-anchor:top" coordsize="8233,0" o:gfxdata="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" path="m,l8234,e" filled="f" strokecolor="#584a3a" strokeweight=".5pt">
                   <v:path arrowok="t" o:connecttype="custom" o:connectlocs="0,0;8234,0" o:connectangles="0,0"/>
                 </v:shape>
@@ -1357,23 +1370,27 @@
         <w:ind w:left="-180" w:right="-556" w:hanging="180"/>
       </w:pPr>
       <w:r>
-        <w:t xml:space="preserve">SOFTWARE ENGINEERING INTERN, UBS                                                     </w:t>
-      </w:r>
-      <w:r>
-        <w:t xml:space="preserve">      </w:t>
+        <w:t>COMPUTER SCIENCE LAB TUTOR, CSI</w:t>
+      </w:r>
+      <w:r>
+        <w:t xml:space="preserve">                                                     </w:t>
+      </w:r>
+      <w:r>
+        <w:t xml:space="preserve">  </w:t>
+      </w:r>
+      <w:r>
+        <w:t xml:space="preserve"> Staten Island</w:t>
+      </w:r>
+      <w:r>
+        <w:t>, N</w:t>
+      </w:r>
+      <w:r>
+        <w:t>Y</w:t>
       </w:r>
       <w:r>
         <w:t xml:space="preserve"> </w:t>
       </w:r>
-      <w:r>
-        <w:t xml:space="preserve"> </w:t>
-      </w:r>
-      <w:r>
-        <w:t>Weehawken, NJ</w:t>
-      </w:r>
-      <w:r>
-        <w:t xml:space="preserve"> </w:t>
-      </w:r>
+      <w:proofErr w:type="gramStart"/>
       <w:r>
         <w:t>-</w:t>
       </w:r>
@@ -1385,7 +1402,125 @@
           <w:i/>
           <w:iCs/>
         </w:rPr>
-        <w:t>June – August 2019</w:t>
+        <w:t>October</w:t>
+      </w:r>
+      <w:proofErr w:type="gramEnd"/>
+      <w:r>
+        <w:rPr>
+          <w:i/>
+          <w:iCs/>
+        </w:rPr>
+        <w:t xml:space="preserve"> – </w:t>
+      </w:r>
+      <w:r>
+        <w:rPr>
+          <w:i/>
+          <w:iCs/>
+        </w:rPr>
+        <w:t>Present</w:t>
+      </w:r>
+      <w:r>
+        <w:rPr>
+          <w:i/>
+          <w:iCs/>
+        </w:rPr>
+        <w:t xml:space="preserve"> 2019</w:t>
+      </w:r>
+      <w:bookmarkStart w:id="0" w:name="_GoBack"/>
+      <w:bookmarkEnd w:id="0"/>
+    </w:p>
+    <w:p>
+      <w:pPr>
+        <w:pStyle w:val="ListParagraph"/>
+        <w:numPr>
+          <w:ilvl w:val="0"/>
+          <w:numId w:val="14"/>
+        </w:numPr>
+        <w:ind w:left="-180" w:right="-10" w:hanging="180"/>
+      </w:pPr>
+      <w:r>
+        <w:t>Worked closely with computer science students to tutor in the intro to Computer Science course</w:t>
+      </w:r>
+    </w:p>
+    <w:p>
+      <w:pPr>
+        <w:pStyle w:val="ListParagraph"/>
+        <w:numPr>
+          <w:ilvl w:val="0"/>
+          <w:numId w:val="14"/>
+        </w:numPr>
+        <w:ind w:left="-180" w:right="-10" w:hanging="180"/>
+      </w:pPr>
+      <w:r>
+        <w:t>Successfully analyzed and debugged code (</w:t>
+      </w:r>
+      <w:r>
+        <w:rPr>
+          <w:b/>
+          <w:bCs/>
+        </w:rPr>
+        <w:t>C++)</w:t>
+      </w:r>
+      <w:r>
+        <w:t xml:space="preserve"> written by students to help solve problems</w:t>
+      </w:r>
+    </w:p>
+    <w:p>
+      <w:pPr>
+        <w:pStyle w:val="ListParagraph"/>
+        <w:numPr>
+          <w:ilvl w:val="0"/>
+          <w:numId w:val="14"/>
+        </w:numPr>
+        <w:ind w:left="-180" w:right="-10" w:hanging="180"/>
+      </w:pPr>
+      <w:r>
+        <w:t>Assisted professor in promoting productivity and learning while coding</w:t>
+      </w:r>
+    </w:p>
+    <w:p>
+      <w:pPr>
+        <w:ind w:left="-180" w:right="-556" w:hanging="180"/>
+      </w:pPr>
+      <w:r>
+        <w:t xml:space="preserve">SOFTWARE ENGINEERING INTERN, UBS                                                     </w:t>
+      </w:r>
+      <w:r>
+        <w:t xml:space="preserve">      </w:t>
+      </w:r>
+      <w:r>
+        <w:t xml:space="preserve"> </w:t>
+      </w:r>
+      <w:r>
+        <w:t xml:space="preserve"> </w:t>
+      </w:r>
+      <w:r>
+        <w:t>Weehawken, NJ</w:t>
+      </w:r>
+      <w:r>
+        <w:t xml:space="preserve"> </w:t>
+      </w:r>
+      <w:proofErr w:type="gramStart"/>
+      <w:r>
+        <w:t>-</w:t>
+      </w:r>
+      <w:r>
+        <w:t xml:space="preserve">  </w:t>
+      </w:r>
+      <w:r>
+        <w:rPr>
+          <w:i/>
+          <w:iCs/>
+        </w:rPr>
+        <w:t>June</w:t>
+      </w:r>
+      <w:proofErr w:type="gramEnd"/>
+      <w:r>
+        <w:rPr>
+          <w:i/>
+          <w:iCs/>
+        </w:rPr>
+        <w:t xml:space="preserve"> – August 2019</w:t>
       </w:r>
     </w:p>
     <w:p>
@@ -1401,10 +1536,27 @@
         <w:t>De</w:t>
       </w:r>
       <w:r>
-        <w:t xml:space="preserve">veloped scripts utilizing Perl and </w:t>
-      </w:r>
-      <w:r>
-        <w:t>SQL languages that automated report generation of trade data from the Martini repo trading application</w:t>
+        <w:t xml:space="preserve">veloped scripts utilizing </w:t>
+      </w:r>
+      <w:r>
+        <w:rPr>
+          <w:b/>
+          <w:bCs/>
+        </w:rPr>
+        <w:t>Perl</w:t>
+      </w:r>
+      <w:r>
+        <w:t xml:space="preserve"> and </w:t>
+      </w:r>
+      <w:r>
+        <w:rPr>
+          <w:b/>
+          <w:bCs/>
+        </w:rPr>
+        <w:t>SQL</w:t>
+      </w:r>
+      <w:r>
+        <w:t xml:space="preserve"> languages that automated report generation of trade data from the Martini repo trading application</w:t>
       </w:r>
     </w:p>
     <w:p>
@@ -1495,7 +1647,11 @@
         <w:t>New York, NY</w:t>
       </w:r>
       <w:r>
-        <w:t xml:space="preserve"> -</w:t>
+        <w:t xml:space="preserve"> </w:t>
+      </w:r>
+      <w:proofErr w:type="gramStart"/>
+      <w:r>
+        <w:t>-</w:t>
       </w:r>
       <w:r>
         <w:t xml:space="preserve"> </w:t>
@@ -1508,7 +1664,15 @@
           <w:i/>
           <w:iCs/>
         </w:rPr>
-        <w:t>2016-2017</w:t>
+        <w:t>2016</w:t>
+      </w:r>
+      <w:proofErr w:type="gramEnd"/>
+      <w:r>
+        <w:rPr>
+          <w:i/>
+          <w:iCs/>
+        </w:rPr>
+        <w:t>-2017</w:t>
       </w:r>
     </w:p>
     <w:p>
@@ -1548,7 +1712,21 @@
         <w:ind w:left="-180" w:right="-556"/>
       </w:pPr>
       <w:r>
-        <w:t>HTML, CSS, and JavaScript</w:t>
+        <w:rPr>
+          <w:b/>
+          <w:bCs/>
+        </w:rPr>
+        <w:t>HTML, CSS,</w:t>
+      </w:r>
+      <w:r>
+        <w:t xml:space="preserve"> and </w:t>
+      </w:r>
+      <w:r>
+        <w:rPr>
+          <w:b/>
+          <w:bCs/>
+        </w:rPr>
+        <w:t>JavaScript</w:t>
       </w:r>
     </w:p>
     <w:p>
@@ -1592,13 +1770,13 @@
         <mc:AlternateContent>
           <mc:Choice Requires="wpg">
             <w:drawing>
-              <wp:anchor distT="0" distB="0" distL="114300" distR="114300" simplePos="0" relativeHeight="251655168" behindDoc="1" locked="0" layoutInCell="1" allowOverlap="1" wp14:anchorId="16D00999" wp14:editId="3149BAB2">
+              <wp:anchor distT="0" distB="0" distL="114300" distR="114300" simplePos="0" relativeHeight="251656192" behindDoc="1" locked="0" layoutInCell="1" allowOverlap="1" wp14:anchorId="16D00999" wp14:editId="1A7E45D8">
                 <wp:simplePos x="0" y="0"/>
                 <wp:positionH relativeFrom="page">
-                  <wp:posOffset>867467</wp:posOffset>
+                  <wp:posOffset>876935</wp:posOffset>
                 </wp:positionH>
                 <wp:positionV relativeFrom="page">
-                  <wp:posOffset>5534025</wp:posOffset>
+                  <wp:posOffset>6162675</wp:posOffset>
                 </wp:positionV>
                 <wp:extent cx="6314440" cy="254635"/>
                 <wp:effectExtent l="0" t="0" r="10160" b="0"/>
@@ -1697,7 +1875,7 @@
           </mc:Choice>
           <mc:Fallback>
             <w:pict>
-              <v:group w14:anchorId="250D99CF" id="Group 13" o:spid="_x0000_s1026" style="position:absolute;margin-left:68.3pt;margin-top:435.75pt;width:497.2pt;height:20.05pt;z-index:-251661312;mso-position-horizontal-relative:page;mso-position-vertical-relative:page" coordorigin="2009,920" coordsize="8233,0" o:gfxdata="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">
+              <v:group w14:anchorId="21920D58" id="Group 13" o:spid="_x0000_s1026" style="position:absolute;margin-left:69.05pt;margin-top:485.25pt;width:497.2pt;height:20.05pt;z-index:-251660288;mso-position-horizontal-relative:page;mso-position-vertical-relative:page" coordorigin="2009,920" coordsize="8233,0" o:gfxdata="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">
                 <v:shape id="Freeform 7" o:spid="_x0000_s1027" style="position:absolute;left:2009;top:920;width:8233;height:0;visibility:visible;mso-wrap-style:square;v-text-anchor:top" coordsize="8233,0" o:gfxdata="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" path="m,l8234,e" filled="f" strokecolor="#584a3a" strokeweight=".5pt">
                   <v:path arrowok="t" o:connecttype="custom" o:connectlocs="0,0;8234,0" o:connectangles="0,0"/>
                 </v:shape>
@@ -1736,7 +1914,22 @@
         </w:rPr>
       </w:pPr>
       <w:r>
-        <w:t xml:space="preserve">NEWSPAPER DELIVERY SYSTEM PROJECT (C#)                                                                              </w:t>
+        <w:t>NEWSPAPER DELIVERY SYSTEM PROJECT (</w:t>
+      </w:r>
+      <w:proofErr w:type="gramStart"/>
+      <w:r>
+        <w:rPr>
+          <w:b/>
+          <w:bCs/>
+        </w:rPr>
+        <w:t>C#</w:t>
+      </w:r>
+      <w:r>
+        <w:t xml:space="preserve">)   </w:t>
+      </w:r>
+      <w:proofErr w:type="gramEnd"/>
+      <w:r>
+        <w:t xml:space="preserve">                                                                           </w:t>
       </w:r>
       <w:r>
         <w:t xml:space="preserve">                 </w:t>
@@ -1850,7 +2043,6 @@
           <w:bCs/>
         </w:rPr>
         <w:tab/>
-        <w:t>`</w:t>
       </w:r>
     </w:p>
     <w:p>
@@ -1865,10 +2057,25 @@
         </w:rPr>
       </w:pPr>
       <w:r>
-        <w:t xml:space="preserve">LIBRARY SYSTEMS INFORMATION PROJECT  </w:t>
-      </w:r>
-      <w:r>
-        <w:t>(C++)</w:t>
+        <w:t xml:space="preserve">LIBRARY SYSTEMS INFORMATION </w:t>
+      </w:r>
+      <w:proofErr w:type="gramStart"/>
+      <w:r>
+        <w:t xml:space="preserve">PROJECT  </w:t>
+      </w:r>
+      <w:r>
+        <w:t>(</w:t>
+      </w:r>
+      <w:proofErr w:type="gramEnd"/>
+      <w:r>
+        <w:rPr>
+          <w:b/>
+          <w:bCs/>
+        </w:rPr>
+        <w:t>C++</w:t>
+      </w:r>
+      <w:r>
+        <w:t>)</w:t>
       </w:r>
       <w:r>
         <w:t xml:space="preserve">                                                              </w:t>
@@ -1953,13 +2160,13 @@
         <mc:AlternateContent>
           <mc:Choice Requires="wpg">
             <w:drawing>
-              <wp:anchor distT="0" distB="0" distL="114300" distR="114300" simplePos="0" relativeHeight="251659264" behindDoc="1" locked="0" layoutInCell="1" allowOverlap="1" wp14:anchorId="1BF12BA1" wp14:editId="50ABF83A">
+              <wp:anchor distT="0" distB="0" distL="114300" distR="114300" simplePos="0" relativeHeight="251658240" behindDoc="1" locked="0" layoutInCell="1" allowOverlap="1" wp14:anchorId="1BF12BA1" wp14:editId="40262E27">
                 <wp:simplePos x="0" y="0"/>
                 <wp:positionH relativeFrom="page">
-                  <wp:posOffset>866832</wp:posOffset>
+                  <wp:posOffset>876300</wp:posOffset>
                 </wp:positionH>
                 <wp:positionV relativeFrom="page">
-                  <wp:posOffset>7772400</wp:posOffset>
+                  <wp:posOffset>8382000</wp:posOffset>
                 </wp:positionV>
                 <wp:extent cx="6314440" cy="254635"/>
                 <wp:effectExtent l="0" t="0" r="10160" b="0"/>
@@ -2058,7 +2265,7 @@
           </mc:Choice>
           <mc:Fallback>
             <w:pict>
-              <v:group w14:anchorId="368E7434" id="Group 21" o:spid="_x0000_s1026" style="position:absolute;margin-left:68.25pt;margin-top:612pt;width:497.2pt;height:20.05pt;z-index:-251657216;mso-position-horizontal-relative:page;mso-position-vertical-relative:page" coordorigin="2009,920" coordsize="8233,0" o:gfxdata="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">
+              <v:group w14:anchorId="35600BFA" id="Group 21" o:spid="_x0000_s1026" style="position:absolute;margin-left:69pt;margin-top:660pt;width:497.2pt;height:20.05pt;z-index:-251658240;mso-position-horizontal-relative:page;mso-position-vertical-relative:page" coordorigin="2009,920" coordsize="8233,0" o:gfxdata="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">
                 <v:shape id="Freeform 7" o:spid="_x0000_s1027" style="position:absolute;left:2009;top:920;width:8233;height:0;visibility:visible;mso-wrap-style:square;v-text-anchor:top" coordsize="8233,0" o:gfxdata="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" path="m,l8234,e" filled="f" strokecolor="#584a3a" strokeweight=".5pt">
                   <v:path arrowok="t" o:connecttype="custom" o:connectlocs="0,0;8234,0" o:connectangles="0,0"/>
                 </v:shape>
@@ -2144,13 +2351,13 @@
         <mc:AlternateContent>
           <mc:Choice Requires="wpg">
             <w:drawing>
-              <wp:anchor distT="0" distB="0" distL="114300" distR="114300" simplePos="0" relativeHeight="251658240" behindDoc="1" locked="0" layoutInCell="1" allowOverlap="1" wp14:anchorId="6F56E9DD" wp14:editId="54824C88">
+              <wp:anchor distT="0" distB="0" distL="114300" distR="114300" simplePos="0" relativeHeight="251657216" behindDoc="1" locked="0" layoutInCell="1" allowOverlap="1" wp14:anchorId="6F56E9DD" wp14:editId="011C9742">
                 <wp:simplePos x="0" y="0"/>
                 <wp:positionH relativeFrom="page">
-                  <wp:posOffset>866832</wp:posOffset>
+                  <wp:posOffset>876300</wp:posOffset>
                 </wp:positionH>
                 <wp:positionV relativeFrom="page">
-                  <wp:posOffset>8372475</wp:posOffset>
+                  <wp:posOffset>8982075</wp:posOffset>
                 </wp:positionV>
                 <wp:extent cx="6314440" cy="254635"/>
                 <wp:effectExtent l="0" t="0" r="10160" b="0"/>
@@ -2249,7 +2456,7 @@
           </mc:Choice>
           <mc:Fallback>
             <w:pict>
-              <v:group w14:anchorId="17E7FB64" id="Group 25" o:spid="_x0000_s1026" style="position:absolute;margin-left:68.25pt;margin-top:659.25pt;width:497.2pt;height:20.05pt;z-index:-251658240;mso-position-horizontal-relative:page;mso-position-vertical-relative:page" coordorigin="2009,920" coordsize="8233,0" o:gfxdata="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">
+              <v:group w14:anchorId="4F6BC657" id="Group 25" o:spid="_x0000_s1026" style="position:absolute;margin-left:69pt;margin-top:707.25pt;width:497.2pt;height:20.05pt;z-index:-251659264;mso-position-horizontal-relative:page;mso-position-vertical-relative:page" coordorigin="2009,920" coordsize="8233,0" o:gfxdata="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">
                 <v:shape id="Freeform 7" o:spid="_x0000_s1027" style="position:absolute;left:2009;top:920;width:8233;height:0;visibility:visible;mso-wrap-style:square;v-text-anchor:top" coordsize="8233,0" o:gfxdata="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" path="m,l8234,e" filled="f" strokecolor="#584a3a" strokeweight=".5pt">
                   <v:path arrowok="t" o:connecttype="custom" o:connectlocs="0,0;8234,0" o:connectangles="0,0"/>
                 </v:shape>
@@ -2362,8 +2569,6 @@
       <w:r>
         <w:t xml:space="preserve">CSI </w:t>
       </w:r>
-      <w:bookmarkStart w:id="0" w:name="_GoBack"/>
-      <w:bookmarkEnd w:id="0"/>
       <w:r>
         <w:t>Computer Science Club</w:t>
       </w:r>
@@ -2494,6 +2699,119 @@
     </w:lvl>
   </w:abstractNum>
   <w:abstractNum w:abstractNumId="1" w15:restartNumberingAfterBreak="0">
+    <w:nsid w:val="1456563E"/>
+    <w:multiLevelType w:val="hybridMultilevel"/>
+    <w:tmpl w:val="A9EC443A"/>
+    <w:lvl w:ilvl="0" w:tplc="04090001">
+      <w:start w:val="1"/>
+      <w:numFmt w:val="bullet"/>
+      <w:lvlText w:val=""/>
+      <w:lvlJc w:val="left"/>
+      <w:pPr>
+        <w:ind w:left="360" w:hanging="360"/>
+      </w:pPr>
+      <w:rPr>
+        <w:rFonts w:ascii="Symbol" w:hAnsi="Symbol" w:hint="default"/>
+      </w:rPr>
+    </w:lvl>
+    <w:lvl w:ilvl="1" w:tplc="04090003" w:tentative="1">
+      <w:start w:val="1"/>
+      <w:numFmt w:val="bullet"/>
+      <w:lvlText w:val="o"/>
+      <w:lvlJc w:val="left"/>
+      <w:pPr>
+        <w:ind w:left="1080" w:hanging="360"/>
+      </w:pPr>
+      <w:rPr>
+        <w:rFonts w:ascii="Courier New" w:hAnsi="Courier New" w:cs="Courier New" w:hint="default"/>
+      </w:rPr>
+    </w:lvl>
+    <w:lvl w:ilvl="2" w:tplc="04090005" w:tentative="1">
+      <w:start w:val="1"/>
+      <w:numFmt w:val="bullet"/>
+      <w:lvlText w:val=""/>
+      <w:lvlJc w:val="left"/>
+      <w:pPr>
+        <w:ind w:left="1800" w:hanging="360"/>
+      </w:pPr>
+      <w:rPr>
+        <w:rFonts w:ascii="Wingdings" w:hAnsi="Wingdings" w:hint="default"/>
+      </w:rPr>
+    </w:lvl>
+    <w:lvl w:ilvl="3" w:tplc="04090001" w:tentative="1">
+      <w:start w:val="1"/>
+      <w:numFmt w:val="bullet"/>
+      <w:lvlText w:val=""/>
+      <w:lvlJc w:val="left"/>
+      <w:pPr>
+        <w:ind w:left="2520" w:hanging="360"/>
+      </w:pPr>
+      <w:rPr>
+        <w:rFonts w:ascii="Symbol" w:hAnsi="Symbol" w:hint="default"/>
+      </w:rPr>
+    </w:lvl>
+    <w:lvl w:ilvl="4" w:tplc="04090003" w:tentative="1">
+      <w:start w:val="1"/>
+      <w:numFmt w:val="bullet"/>
+      <w:lvlText w:val="o"/>
+      <w:lvlJc w:val="left"/>
+      <w:pPr>
+        <w:ind w:left="3240" w:hanging="360"/>
+      </w:pPr>
+      <w:rPr>
+        <w:rFonts w:ascii="Courier New" w:hAnsi="Courier New" w:cs="Courier New" w:hint="default"/>
+      </w:rPr>
+    </w:lvl>
+    <w:lvl w:ilvl="5" w:tplc="04090005" w:tentative="1">
+      <w:start w:val="1"/>
+      <w:numFmt w:val="bullet"/>
+      <w:lvlText w:val=""/>
+      <w:lvlJc w:val="left"/>
+      <w:pPr>
+        <w:ind w:left="3960" w:hanging="360"/>
+      </w:pPr>
+      <w:rPr>
+        <w:rFonts w:ascii="Wingdings" w:hAnsi="Wingdings" w:hint="default"/>
+      </w:rPr>
+    </w:lvl>
+    <w:lvl w:ilvl="6" w:tplc="04090001" w:tentative="1">
+      <w:start w:val="1"/>
+      <w:numFmt w:val="bullet"/>
+      <w:lvlText w:val=""/>
+      <w:lvlJc w:val="left"/>
+      <w:pPr>
+        <w:ind w:left="4680" w:hanging="360"/>
+      </w:pPr>
+      <w:rPr>
+        <w:rFonts w:ascii="Symbol" w:hAnsi="Symbol" w:hint="default"/>
+      </w:rPr>
+    </w:lvl>
+    <w:lvl w:ilvl="7" w:tplc="04090003" w:tentative="1">
+      <w:start w:val="1"/>
+      <w:numFmt w:val="bullet"/>
+      <w:lvlText w:val="o"/>
+      <w:lvlJc w:val="left"/>
+      <w:pPr>
+        <w:ind w:left="5400" w:hanging="360"/>
+      </w:pPr>
+      <w:rPr>
+        <w:rFonts w:ascii="Courier New" w:hAnsi="Courier New" w:cs="Courier New" w:hint="default"/>
+      </w:rPr>
+    </w:lvl>
+    <w:lvl w:ilvl="8" w:tplc="04090005" w:tentative="1">
+      <w:start w:val="1"/>
+      <w:numFmt w:val="bullet"/>
+      <w:lvlText w:val=""/>
+      <w:lvlJc w:val="left"/>
+      <w:pPr>
+        <w:ind w:left="6120" w:hanging="360"/>
+      </w:pPr>
+      <w:rPr>
+        <w:rFonts w:ascii="Wingdings" w:hAnsi="Wingdings" w:hint="default"/>
+      </w:rPr>
+    </w:lvl>
+  </w:abstractNum>
+  <w:abstractNum w:abstractNumId="2" w15:restartNumberingAfterBreak="0">
     <w:nsid w:val="18F06C20"/>
     <w:multiLevelType w:val="hybridMultilevel"/>
     <w:tmpl w:val="0EA2B508"/>
@@ -2606,7 +2924,120 @@
       </w:rPr>
     </w:lvl>
   </w:abstractNum>
-  <w:abstractNum w:abstractNumId="2" w15:restartNumberingAfterBreak="0">
+  <w:abstractNum w:abstractNumId="3" w15:restartNumberingAfterBreak="0">
+    <w:nsid w:val="21986D90"/>
+    <w:multiLevelType w:val="hybridMultilevel"/>
+    <w:tmpl w:val="09AC8C66"/>
+    <w:lvl w:ilvl="0" w:tplc="04090001">
+      <w:start w:val="1"/>
+      <w:numFmt w:val="bullet"/>
+      <w:lvlText w:val=""/>
+      <w:lvlJc w:val="left"/>
+      <w:pPr>
+        <w:ind w:left="450" w:hanging="360"/>
+      </w:pPr>
+      <w:rPr>
+        <w:rFonts w:ascii="Symbol" w:hAnsi="Symbol" w:hint="default"/>
+      </w:rPr>
+    </w:lvl>
+    <w:lvl w:ilvl="1" w:tplc="04090003" w:tentative="1">
+      <w:start w:val="1"/>
+      <w:numFmt w:val="bullet"/>
+      <w:lvlText w:val="o"/>
+      <w:lvlJc w:val="left"/>
+      <w:pPr>
+        <w:ind w:left="1170" w:hanging="360"/>
+      </w:pPr>
+      <w:rPr>
+        <w:rFonts w:ascii="Courier New" w:hAnsi="Courier New" w:cs="Courier New" w:hint="default"/>
+      </w:rPr>
+    </w:lvl>
+    <w:lvl w:ilvl="2" w:tplc="04090005" w:tentative="1">
+      <w:start w:val="1"/>
+      <w:numFmt w:val="bullet"/>
+      <w:lvlText w:val=""/>
+      <w:lvlJc w:val="left"/>
+      <w:pPr>
+        <w:ind w:left="1890" w:hanging="360"/>
+      </w:pPr>
+      <w:rPr>
+        <w:rFonts w:ascii="Wingdings" w:hAnsi="Wingdings" w:hint="default"/>
+      </w:rPr>
+    </w:lvl>
+    <w:lvl w:ilvl="3" w:tplc="04090001" w:tentative="1">
+      <w:start w:val="1"/>
+      <w:numFmt w:val="bullet"/>
+      <w:lvlText w:val=""/>
+      <w:lvlJc w:val="left"/>
+      <w:pPr>
+        <w:ind w:left="2610" w:hanging="360"/>
+      </w:pPr>
+      <w:rPr>
+        <w:rFonts w:ascii="Symbol" w:hAnsi="Symbol" w:hint="default"/>
+      </w:rPr>
+    </w:lvl>
+    <w:lvl w:ilvl="4" w:tplc="04090003" w:tentative="1">
+      <w:start w:val="1"/>
+      <w:numFmt w:val="bullet"/>
+      <w:lvlText w:val="o"/>
+      <w:lvlJc w:val="left"/>
+      <w:pPr>
+        <w:ind w:left="3330" w:hanging="360"/>
+      </w:pPr>
+      <w:rPr>
+        <w:rFonts w:ascii="Courier New" w:hAnsi="Courier New" w:cs="Courier New" w:hint="default"/>
+      </w:rPr>
+    </w:lvl>
+    <w:lvl w:ilvl="5" w:tplc="04090005" w:tentative="1">
+      <w:start w:val="1"/>
+      <w:numFmt w:val="bullet"/>
+      <w:lvlText w:val=""/>
+      <w:lvlJc w:val="left"/>
+      <w:pPr>
+        <w:ind w:left="4050" w:hanging="360"/>
+      </w:pPr>
+      <w:rPr>
+        <w:rFonts w:ascii="Wingdings" w:hAnsi="Wingdings" w:hint="default"/>
+      </w:rPr>
+    </w:lvl>
+    <w:lvl w:ilvl="6" w:tplc="04090001" w:tentative="1">
+      <w:start w:val="1"/>
+      <w:numFmt w:val="bullet"/>
+      <w:lvlText w:val=""/>
+      <w:lvlJc w:val="left"/>
+      <w:pPr>
+        <w:ind w:left="4770" w:hanging="360"/>
+      </w:pPr>
+      <w:rPr>
+        <w:rFonts w:ascii="Symbol" w:hAnsi="Symbol" w:hint="default"/>
+      </w:rPr>
+    </w:lvl>
+    <w:lvl w:ilvl="7" w:tplc="04090003" w:tentative="1">
+      <w:start w:val="1"/>
+      <w:numFmt w:val="bullet"/>
+      <w:lvlText w:val="o"/>
+      <w:lvlJc w:val="left"/>
+      <w:pPr>
+        <w:ind w:left="5490" w:hanging="360"/>
+      </w:pPr>
+      <w:rPr>
+        <w:rFonts w:ascii="Courier New" w:hAnsi="Courier New" w:cs="Courier New" w:hint="default"/>
+      </w:rPr>
+    </w:lvl>
+    <w:lvl w:ilvl="8" w:tplc="04090005" w:tentative="1">
+      <w:start w:val="1"/>
+      <w:numFmt w:val="bullet"/>
+      <w:lvlText w:val=""/>
+      <w:lvlJc w:val="left"/>
+      <w:pPr>
+        <w:ind w:left="6210" w:hanging="360"/>
+      </w:pPr>
+      <w:rPr>
+        <w:rFonts w:ascii="Wingdings" w:hAnsi="Wingdings" w:hint="default"/>
+      </w:rPr>
+    </w:lvl>
+  </w:abstractNum>
+  <w:abstractNum w:abstractNumId="4" w15:restartNumberingAfterBreak="0">
     <w:nsid w:val="25C3680F"/>
     <w:multiLevelType w:val="hybridMultilevel"/>
     <w:tmpl w:val="91E0E75C"/>
@@ -2719,7 +3150,120 @@
       </w:rPr>
     </w:lvl>
   </w:abstractNum>
-  <w:abstractNum w:abstractNumId="3" w15:restartNumberingAfterBreak="0">
+  <w:abstractNum w:abstractNumId="5" w15:restartNumberingAfterBreak="0">
+    <w:nsid w:val="26331979"/>
+    <w:multiLevelType w:val="hybridMultilevel"/>
+    <w:tmpl w:val="D63C448C"/>
+    <w:lvl w:ilvl="0" w:tplc="04090001">
+      <w:start w:val="1"/>
+      <w:numFmt w:val="bullet"/>
+      <w:lvlText w:val=""/>
+      <w:lvlJc w:val="left"/>
+      <w:pPr>
+        <w:ind w:left="360" w:hanging="360"/>
+      </w:pPr>
+      <w:rPr>
+        <w:rFonts w:ascii="Symbol" w:hAnsi="Symbol" w:hint="default"/>
+      </w:rPr>
+    </w:lvl>
+    <w:lvl w:ilvl="1" w:tplc="04090003" w:tentative="1">
+      <w:start w:val="1"/>
+      <w:numFmt w:val="bullet"/>
+      <w:lvlText w:val="o"/>
+      <w:lvlJc w:val="left"/>
+      <w:pPr>
+        <w:ind w:left="1080" w:hanging="360"/>
+      </w:pPr>
+      <w:rPr>
+        <w:rFonts w:ascii="Courier New" w:hAnsi="Courier New" w:cs="Courier New" w:hint="default"/>
+      </w:rPr>
+    </w:lvl>
+    <w:lvl w:ilvl="2" w:tplc="04090005" w:tentative="1">
+      <w:start w:val="1"/>
+      <w:numFmt w:val="bullet"/>
+      <w:lvlText w:val=""/>
+      <w:lvlJc w:val="left"/>
+      <w:pPr>
+        <w:ind w:left="1800" w:hanging="360"/>
+      </w:pPr>
+      <w:rPr>
+        <w:rFonts w:ascii="Wingdings" w:hAnsi="Wingdings" w:hint="default"/>
+      </w:rPr>
+    </w:lvl>
+    <w:lvl w:ilvl="3" w:tplc="04090001" w:tentative="1">
+      <w:start w:val="1"/>
+      <w:numFmt w:val="bullet"/>
+      <w:lvlText w:val=""/>
+      <w:lvlJc w:val="left"/>
+      <w:pPr>
+        <w:ind w:left="2520" w:hanging="360"/>
+      </w:pPr>
+      <w:rPr>
+        <w:rFonts w:ascii="Symbol" w:hAnsi="Symbol" w:hint="default"/>
+      </w:rPr>
+    </w:lvl>
+    <w:lvl w:ilvl="4" w:tplc="04090003" w:tentative="1">
+      <w:start w:val="1"/>
+      <w:numFmt w:val="bullet"/>
+      <w:lvlText w:val="o"/>
+      <w:lvlJc w:val="left"/>
+      <w:pPr>
+        <w:ind w:left="3240" w:hanging="360"/>
+      </w:pPr>
+      <w:rPr>
+        <w:rFonts w:ascii="Courier New" w:hAnsi="Courier New" w:cs="Courier New" w:hint="default"/>
+      </w:rPr>
+    </w:lvl>
+    <w:lvl w:ilvl="5" w:tplc="04090005" w:tentative="1">
+      <w:start w:val="1"/>
+      <w:numFmt w:val="bullet"/>
+      <w:lvlText w:val=""/>
+      <w:lvlJc w:val="left"/>
+      <w:pPr>
+        <w:ind w:left="3960" w:hanging="360"/>
+      </w:pPr>
+      <w:rPr>
+        <w:rFonts w:ascii="Wingdings" w:hAnsi="Wingdings" w:hint="default"/>
+      </w:rPr>
+    </w:lvl>
+    <w:lvl w:ilvl="6" w:tplc="04090001" w:tentative="1">
+      <w:start w:val="1"/>
+      <w:numFmt w:val="bullet"/>
+      <w:lvlText w:val=""/>
+      <w:lvlJc w:val="left"/>
+      <w:pPr>
+        <w:ind w:left="4680" w:hanging="360"/>
+      </w:pPr>
+      <w:rPr>
+        <w:rFonts w:ascii="Symbol" w:hAnsi="Symbol" w:hint="default"/>
+      </w:rPr>
+    </w:lvl>
+    <w:lvl w:ilvl="7" w:tplc="04090003" w:tentative="1">
+      <w:start w:val="1"/>
+      <w:numFmt w:val="bullet"/>
+      <w:lvlText w:val="o"/>
+      <w:lvlJc w:val="left"/>
+      <w:pPr>
+        <w:ind w:left="5400" w:hanging="360"/>
+      </w:pPr>
+      <w:rPr>
+        <w:rFonts w:ascii="Courier New" w:hAnsi="Courier New" w:cs="Courier New" w:hint="default"/>
+      </w:rPr>
+    </w:lvl>
+    <w:lvl w:ilvl="8" w:tplc="04090005" w:tentative="1">
+      <w:start w:val="1"/>
+      <w:numFmt w:val="bullet"/>
+      <w:lvlText w:val=""/>
+      <w:lvlJc w:val="left"/>
+      <w:pPr>
+        <w:ind w:left="6120" w:hanging="360"/>
+      </w:pPr>
+      <w:rPr>
+        <w:rFonts w:ascii="Wingdings" w:hAnsi="Wingdings" w:hint="default"/>
+      </w:rPr>
+    </w:lvl>
+  </w:abstractNum>
+  <w:abstractNum w:abstractNumId="6" w15:restartNumberingAfterBreak="0">
     <w:nsid w:val="2B5B6B68"/>
     <w:multiLevelType w:val="hybridMultilevel"/>
     <w:tmpl w:val="9CA884C0"/>
@@ -2832,7 +3376,7 @@
       </w:rPr>
     </w:lvl>
   </w:abstractNum>
-  <w:abstractNum w:abstractNumId="4" w15:restartNumberingAfterBreak="0">
+  <w:abstractNum w:abstractNumId="7" w15:restartNumberingAfterBreak="0">
     <w:nsid w:val="3093218D"/>
     <w:multiLevelType w:val="hybridMultilevel"/>
     <w:tmpl w:val="B588CC46"/>
@@ -2945,7 +3489,120 @@
       </w:rPr>
     </w:lvl>
   </w:abstractNum>
-  <w:abstractNum w:abstractNumId="5" w15:restartNumberingAfterBreak="0">
+  <w:abstractNum w:abstractNumId="8" w15:restartNumberingAfterBreak="0">
+    <w:nsid w:val="32A05D45"/>
+    <w:multiLevelType w:val="hybridMultilevel"/>
+    <w:tmpl w:val="E03619F4"/>
+    <w:lvl w:ilvl="0" w:tplc="04090001">
+      <w:start w:val="1"/>
+      <w:numFmt w:val="bullet"/>
+      <w:lvlText w:val=""/>
+      <w:lvlJc w:val="left"/>
+      <w:pPr>
+        <w:ind w:left="360" w:hanging="360"/>
+      </w:pPr>
+      <w:rPr>
+        <w:rFonts w:ascii="Symbol" w:hAnsi="Symbol" w:hint="default"/>
+      </w:rPr>
+    </w:lvl>
+    <w:lvl w:ilvl="1" w:tplc="04090003" w:tentative="1">
+      <w:start w:val="1"/>
+      <w:numFmt w:val="bullet"/>
+      <w:lvlText w:val="o"/>
+      <w:lvlJc w:val="left"/>
+      <w:pPr>
+        <w:ind w:left="1080" w:hanging="360"/>
+      </w:pPr>
+      <w:rPr>
+        <w:rFonts w:ascii="Courier New" w:hAnsi="Courier New" w:cs="Courier New" w:hint="default"/>
+      </w:rPr>
+    </w:lvl>
+    <w:lvl w:ilvl="2" w:tplc="04090005" w:tentative="1">
+      <w:start w:val="1"/>
+      <w:numFmt w:val="bullet"/>
+      <w:lvlText w:val=""/>
+      <w:lvlJc w:val="left"/>
+      <w:pPr>
+        <w:ind w:left="1800" w:hanging="360"/>
+      </w:pPr>
+      <w:rPr>
+        <w:rFonts w:ascii="Wingdings" w:hAnsi="Wingdings" w:hint="default"/>
+      </w:rPr>
+    </w:lvl>
+    <w:lvl w:ilvl="3" w:tplc="04090001" w:tentative="1">
+      <w:start w:val="1"/>
+      <w:numFmt w:val="bullet"/>
+      <w:lvlText w:val=""/>
+      <w:lvlJc w:val="left"/>
+      <w:pPr>
+        <w:ind w:left="2520" w:hanging="360"/>
+      </w:pPr>
+      <w:rPr>
+        <w:rFonts w:ascii="Symbol" w:hAnsi="Symbol" w:hint="default"/>
+      </w:rPr>
+    </w:lvl>
+    <w:lvl w:ilvl="4" w:tplc="04090003" w:tentative="1">
+      <w:start w:val="1"/>
+      <w:numFmt w:val="bullet"/>
+      <w:lvlText w:val="o"/>
+      <w:lvlJc w:val="left"/>
+      <w:pPr>
+        <w:ind w:left="3240" w:hanging="360"/>
+      </w:pPr>
+      <w:rPr>
+        <w:rFonts w:ascii="Courier New" w:hAnsi="Courier New" w:cs="Courier New" w:hint="default"/>
+      </w:rPr>
+    </w:lvl>
+    <w:lvl w:ilvl="5" w:tplc="04090005" w:tentative="1">
+      <w:start w:val="1"/>
+      <w:numFmt w:val="bullet"/>
+      <w:lvlText w:val=""/>
+      <w:lvlJc w:val="left"/>
+      <w:pPr>
+        <w:ind w:left="3960" w:hanging="360"/>
+      </w:pPr>
+      <w:rPr>
+        <w:rFonts w:ascii="Wingdings" w:hAnsi="Wingdings" w:hint="default"/>
+      </w:rPr>
+    </w:lvl>
+    <w:lvl w:ilvl="6" w:tplc="04090001" w:tentative="1">
+      <w:start w:val="1"/>
+      <w:numFmt w:val="bullet"/>
+      <w:lvlText w:val=""/>
+      <w:lvlJc w:val="left"/>
+      <w:pPr>
+        <w:ind w:left="4680" w:hanging="360"/>
+      </w:pPr>
+      <w:rPr>
+        <w:rFonts w:ascii="Symbol" w:hAnsi="Symbol" w:hint="default"/>
+      </w:rPr>
+    </w:lvl>
+    <w:lvl w:ilvl="7" w:tplc="04090003" w:tentative="1">
+      <w:start w:val="1"/>
+      <w:numFmt w:val="bullet"/>
+      <w:lvlText w:val="o"/>
+      <w:lvlJc w:val="left"/>
+      <w:pPr>
+        <w:ind w:left="5400" w:hanging="360"/>
+      </w:pPr>
+      <w:rPr>
+        <w:rFonts w:ascii="Courier New" w:hAnsi="Courier New" w:cs="Courier New" w:hint="default"/>
+      </w:rPr>
+    </w:lvl>
+    <w:lvl w:ilvl="8" w:tplc="04090005" w:tentative="1">
+      <w:start w:val="1"/>
+      <w:numFmt w:val="bullet"/>
+      <w:lvlText w:val=""/>
+      <w:lvlJc w:val="left"/>
+      <w:pPr>
+        <w:ind w:left="6120" w:hanging="360"/>
+      </w:pPr>
+      <w:rPr>
+        <w:rFonts w:ascii="Wingdings" w:hAnsi="Wingdings" w:hint="default"/>
+      </w:rPr>
+    </w:lvl>
+  </w:abstractNum>
+  <w:abstractNum w:abstractNumId="9" w15:restartNumberingAfterBreak="0">
     <w:nsid w:val="3A575B6D"/>
     <w:multiLevelType w:val="hybridMultilevel"/>
     <w:tmpl w:val="6BBA32A8"/>
@@ -3058,7 +3715,7 @@
       </w:rPr>
     </w:lvl>
   </w:abstractNum>
-  <w:abstractNum w:abstractNumId="6" w15:restartNumberingAfterBreak="0">
+  <w:abstractNum w:abstractNumId="10" w15:restartNumberingAfterBreak="0">
     <w:nsid w:val="4D23050E"/>
     <w:multiLevelType w:val="multilevel"/>
     <w:tmpl w:val="115688B8"/>
@@ -3180,7 +3837,7 @@
       </w:pPr>
     </w:lvl>
   </w:abstractNum>
-  <w:abstractNum w:abstractNumId="7" w15:restartNumberingAfterBreak="0">
+  <w:abstractNum w:abstractNumId="11" w15:restartNumberingAfterBreak="0">
     <w:nsid w:val="522E67DC"/>
     <w:multiLevelType w:val="hybridMultilevel"/>
     <w:tmpl w:val="425E61D8"/>
@@ -3293,7 +3950,7 @@
       </w:rPr>
     </w:lvl>
   </w:abstractNum>
-  <w:abstractNum w:abstractNumId="8" w15:restartNumberingAfterBreak="0">
+  <w:abstractNum w:abstractNumId="12" w15:restartNumberingAfterBreak="0">
     <w:nsid w:val="737B7C79"/>
     <w:multiLevelType w:val="hybridMultilevel"/>
     <w:tmpl w:val="19C64102"/>
@@ -3406,7 +4063,7 @@
       </w:rPr>
     </w:lvl>
   </w:abstractNum>
-  <w:abstractNum w:abstractNumId="9" w15:restartNumberingAfterBreak="0">
+  <w:abstractNum w:abstractNumId="13" w15:restartNumberingAfterBreak="0">
     <w:nsid w:val="77CE7BD3"/>
     <w:multiLevelType w:val="hybridMultilevel"/>
     <w:tmpl w:val="37587D7A"/>
@@ -3520,34 +4177,46 @@
     </w:lvl>
   </w:abstractNum>
   <w:num w:numId="1">
-    <w:abstractNumId w:val="6"/>
+    <w:abstractNumId w:val="10"/>
   </w:num>
   <w:num w:numId="2">
-    <w:abstractNumId w:val="9"/>
+    <w:abstractNumId w:val="13"/>
   </w:num>
   <w:num w:numId="3">
-    <w:abstractNumId w:val="4"/>
+    <w:abstractNumId w:val="7"/>
   </w:num>
   <w:num w:numId="4">
     <w:abstractNumId w:val="0"/>
   </w:num>
   <w:num w:numId="5">
+    <w:abstractNumId w:val="2"/>
+  </w:num>
+  <w:num w:numId="6">
+    <w:abstractNumId w:val="4"/>
+  </w:num>
+  <w:num w:numId="7">
+    <w:abstractNumId w:val="6"/>
+  </w:num>
+  <w:num w:numId="8">
+    <w:abstractNumId w:val="11"/>
+  </w:num>
+  <w:num w:numId="9">
+    <w:abstractNumId w:val="12"/>
+  </w:num>
+  <w:num w:numId="10">
+    <w:abstractNumId w:val="9"/>
+  </w:num>
+  <w:num w:numId="11">
+    <w:abstractNumId w:val="8"/>
+  </w:num>
+  <w:num w:numId="12">
+    <w:abstractNumId w:val="5"/>
+  </w:num>
+  <w:num w:numId="13">
     <w:abstractNumId w:val="1"/>
   </w:num>
-  <w:num w:numId="6">
-    <w:abstractNumId w:val="2"/>
-  </w:num>
-  <w:num w:numId="7">
+  <w:num w:numId="14">
     <w:abstractNumId w:val="3"/>
-  </w:num>
-  <w:num w:numId="8">
-    <w:abstractNumId w:val="7"/>
-  </w:num>
-  <w:num w:numId="9">
-    <w:abstractNumId w:val="8"/>
-  </w:num>
-  <w:num w:numId="10">
-    <w:abstractNumId w:val="5"/>
   </w:num>
 </w:numbering>
 </file>

--- a/DennisKResume.docx
+++ b/DennisKResume.docx
@@ -42,7 +42,7 @@
         <mc:AlternateContent>
           <mc:Choice Requires="wpg">
             <w:drawing>
-              <wp:anchor distT="0" distB="0" distL="114300" distR="114300" simplePos="0" relativeHeight="251656192" behindDoc="1" locked="0" layoutInCell="1" allowOverlap="1" wp14:anchorId="57D412AB" wp14:editId="5C2CADAC">
+              <wp:anchor distT="0" distB="0" distL="114300" distR="114300" simplePos="0" relativeHeight="251655168" behindDoc="1" locked="0" layoutInCell="1" allowOverlap="1" wp14:anchorId="57D412AB" wp14:editId="570718EF">
                 <wp:simplePos x="0" y="0"/>
                 <wp:positionH relativeFrom="page">
                   <wp:posOffset>-1838960</wp:posOffset>
@@ -147,7 +147,7 @@
           </mc:Choice>
           <mc:Fallback>
             <w:pict>
-              <v:group w14:anchorId="49378B8C" id="Group 2" o:spid="_x0000_s1026" style="position:absolute;margin-left:-144.8pt;margin-top:-96.75pt;width:478.5pt;height:8.3pt;z-index:-251660288;mso-position-horizontal-relative:page;mso-position-vertical-relative:page" coordorigin="1996,1800" coordsize="8244,0" o:gfxdata="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">
+              <v:group w14:anchorId="51E854E6" id="Group 2" o:spid="_x0000_s1026" style="position:absolute;margin-left:-144.8pt;margin-top:-96.75pt;width:478.5pt;height:8.3pt;z-index:-251661312;mso-position-horizontal-relative:page;mso-position-vertical-relative:page" coordorigin="1996,1800" coordsize="8244,0" o:gfxdata="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">
                 <v:shape id="Freeform 3" o:spid="_x0000_s1027" style="position:absolute;left:5988;top:5400;width:8244;height:0;visibility:visible;mso-wrap-style:square;v-text-anchor:top" coordsize="8244,0" o:gfxdata="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" path="m,l8244,e" filled="f" strokecolor="#594a3a" strokeweight="2pt">
                   <v:path arrowok="t" o:connecttype="custom" o:connectlocs="0,0;8244,0" o:connectangles="0,0"/>
                   <o:lock v:ext="edit" verticies="t"/>
@@ -211,7 +211,7 @@
         <w:ind w:left="-360" w:right="-414" w:hanging="9180"/>
         <w:rPr>
           <w:rStyle w:val="Hyperlink"/>
-          <w:color w:val="000000" w:themeColor="text1"/>
+          <w:color w:val="auto"/>
           <w:u w:val="none"/>
           <w:lang w:val="sv-SE"/>
         </w:rPr>
@@ -263,6 +263,13 @@
           <w:lang w:val="sv-SE"/>
         </w:rPr>
         <w:tab/>
+      </w:r>
+      <w:r>
+        <w:rPr>
+          <w:sz w:val="22"/>
+          <w:szCs w:val="22"/>
+          <w:lang w:val="sv-SE"/>
+        </w:rPr>
         <w:t>347-850-5621</w:t>
       </w:r>
       <w:r>
@@ -300,18 +307,14 @@
           <w:lang w:val="sv-SE"/>
         </w:rPr>
         <w:t xml:space="preserve">          </w:t>
-      </w:r>
-      <w:r>
-        <w:rPr>
-          <w:lang w:val="sv-SE"/>
-        </w:rPr>
-        <w:t xml:space="preserve">    </w:t>
       </w:r>
       <w:hyperlink r:id="rId5" w:history="1">
         <w:r>
           <w:rPr>
             <w:rStyle w:val="Hyperlink"/>
-            <w:color w:val="000000" w:themeColor="text1"/>
+            <w:color w:val="auto"/>
+            <w:sz w:val="22"/>
+            <w:szCs w:val="22"/>
             <w:u w:val="none"/>
             <w:lang w:val="sv-SE"/>
           </w:rPr>
@@ -327,8 +330,13 @@
           <w:tab w:val="left" w:pos="5670"/>
         </w:tabs>
         <w:spacing w:line="200" w:lineRule="exact"/>
-        <w:ind w:left="-360" w:right="-414" w:hanging="9180"/>
-        <w:rPr>
+        <w:ind w:left="-360" w:right="-414"/>
+        <w:rPr>
+          <w:rStyle w:val="Hyperlink"/>
+          <w:b/>
+          <w:bCs/>
+          <w:color w:val="auto"/>
+          <w:u w:val="none"/>
           <w:lang w:val="sv-SE"/>
         </w:rPr>
       </w:pPr>
@@ -336,103 +344,60 @@
     <w:p>
       <w:pPr>
         <w:tabs>
+          <w:tab w:val="left" w:pos="5103"/>
           <w:tab w:val="left" w:pos="5387"/>
           <w:tab w:val="left" w:pos="5670"/>
         </w:tabs>
         <w:spacing w:line="200" w:lineRule="exact"/>
         <w:ind w:left="-360" w:right="-414"/>
-        <w:rPr>
-          <w:sz w:val="22"/>
-          <w:szCs w:val="22"/>
-          <w:lang w:val="sv-SE"/>
-        </w:rPr>
-      </w:pPr>
-      <w:r>
-        <w:rPr>
+      </w:pPr>
+      <w:r>
+        <w:rPr>
+          <w:rStyle w:val="Hyperlink"/>
           <w:b/>
           <w:bCs/>
+          <w:color w:val="000000" w:themeColor="text1"/>
+          <w:u w:val="none"/>
           <w:lang w:val="sv-SE"/>
         </w:rPr>
-        <w:t>SUMMARY</w:t>
-      </w:r>
-      <w:r>
-        <w:rPr>
-          <w:sz w:val="22"/>
-          <w:szCs w:val="22"/>
+        <w:t>Github</w:t>
+      </w:r>
+      <w:r>
+        <w:rPr>
+          <w:rStyle w:val="Hyperlink"/>
+          <w:color w:val="000000" w:themeColor="text1"/>
+          <w:u w:val="none"/>
           <w:lang w:val="sv-SE"/>
         </w:rPr>
-        <w:t xml:space="preserve">  </w:t>
+        <w:t xml:space="preserve">: </w:t>
+      </w:r>
+      <w:hyperlink r:id="rId6" w:history="1">
+        <w:r>
+          <w:rPr>
+            <w:rStyle w:val="Hyperlink"/>
+            <w:rFonts w:eastAsiaTheme="majorEastAsia"/>
+          </w:rPr>
+          <w:t>https://github.com/denniskrup</w:t>
+        </w:r>
+      </w:hyperlink>
+      <w:r>
+        <w:t xml:space="preserve">                        </w:t>
       </w:r>
     </w:p>
     <w:p>
       <w:pPr>
         <w:tabs>
+          <w:tab w:val="left" w:pos="5103"/>
           <w:tab w:val="left" w:pos="5387"/>
           <w:tab w:val="left" w:pos="5670"/>
         </w:tabs>
         <w:spacing w:line="200" w:lineRule="exact"/>
         <w:ind w:left="-360" w:right="-414"/>
-      </w:pPr>
-      <w:r>
-        <w:t>Strong desire to apply my technical &amp; analytical skillset in a business setting</w:t>
-      </w:r>
-      <w:r>
-        <w:t>.</w:t>
-      </w:r>
-      <w:r>
-        <w:t xml:space="preserve"> </w:t>
-      </w:r>
-      <w:r>
-        <w:t xml:space="preserve">Motivated, detail oriented and fast learner </w:t>
-      </w:r>
-    </w:p>
-    <w:p>
-      <w:pPr>
-        <w:tabs>
-          <w:tab w:val="left" w:pos="5387"/>
-          <w:tab w:val="left" w:pos="5670"/>
-        </w:tabs>
-        <w:spacing w:line="200" w:lineRule="exact"/>
-        <w:ind w:left="-360" w:right="-414"/>
-      </w:pPr>
-      <w:r>
-        <w:t>with great communication skills</w:t>
-      </w:r>
-      <w:r>
-        <w:t xml:space="preserve"> </w:t>
-      </w:r>
-      <w:r>
-        <w:t>A</w:t>
-      </w:r>
-      <w:r>
-        <w:t xml:space="preserve">bility to work </w:t>
-      </w:r>
-      <w:r>
-        <w:t>effectively in a team setting or as an</w:t>
-      </w:r>
-      <w:r>
-        <w:t xml:space="preserve"> </w:t>
-      </w:r>
-      <w:r>
-        <w:t xml:space="preserve">individual contributor to </w:t>
-      </w:r>
-    </w:p>
-    <w:p>
-      <w:pPr>
-        <w:tabs>
-          <w:tab w:val="left" w:pos="5387"/>
-          <w:tab w:val="left" w:pos="5670"/>
-        </w:tabs>
-        <w:spacing w:line="200" w:lineRule="exact"/>
-        <w:ind w:left="-360" w:right="-414"/>
-      </w:pPr>
-      <w:r>
-        <w:t>successfully complete deliverables and bring value to an organization.</w:t>
-      </w:r>
-    </w:p>
-    <w:p>
-      <w:pPr>
-        <w:ind w:left="-360" w:right="440"/>
+        <w:rPr>
+          <w:rStyle w:val="Hyperlink"/>
+          <w:color w:val="auto"/>
+          <w:u w:val="none"/>
+        </w:rPr>
       </w:pPr>
       <w:r>
         <w:rPr>
@@ -442,13 +407,13 @@
         <mc:AlternateContent>
           <mc:Choice Requires="wpg">
             <w:drawing>
-              <wp:anchor distT="0" distB="0" distL="114300" distR="114300" simplePos="0" relativeHeight="251661312" behindDoc="1" locked="0" layoutInCell="1" allowOverlap="1" wp14:anchorId="76C56E37" wp14:editId="2C61DF6D">
+              <wp:anchor distT="0" distB="0" distL="114300" distR="114300" simplePos="0" relativeHeight="251667456" behindDoc="1" locked="0" layoutInCell="1" allowOverlap="1" wp14:anchorId="76C56E37" wp14:editId="390AE277">
                 <wp:simplePos x="0" y="0"/>
                 <wp:positionH relativeFrom="page">
-                  <wp:posOffset>866832</wp:posOffset>
+                  <wp:posOffset>876300</wp:posOffset>
                 </wp:positionH>
                 <wp:positionV relativeFrom="page">
-                  <wp:posOffset>1552575</wp:posOffset>
+                  <wp:posOffset>1297940</wp:posOffset>
                 </wp:positionV>
                 <wp:extent cx="6314440" cy="254635"/>
                 <wp:effectExtent l="0" t="0" r="10160" b="0"/>
@@ -547,7 +512,7 @@
           </mc:Choice>
           <mc:Fallback>
             <w:pict>
-              <v:group w14:anchorId="7453650A" id="Group 19" o:spid="_x0000_s1026" style="position:absolute;margin-left:68.25pt;margin-top:122.25pt;width:497.2pt;height:20.05pt;z-index:-251655168;mso-position-horizontal-relative:page;mso-position-vertical-relative:page" coordorigin="2009,920" coordsize="8233,0" o:gfxdata="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">
+              <v:group w14:anchorId="7EC1D459" id="Group 19" o:spid="_x0000_s1026" style="position:absolute;margin-left:69pt;margin-top:102.2pt;width:497.2pt;height:20.05pt;z-index:-251649024;mso-position-horizontal-relative:page;mso-position-vertical-relative:page" coordorigin="2009,920" coordsize="8233,0" o:gfxdata="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">
                 <v:shape id="Freeform 7" o:spid="_x0000_s1027" style="position:absolute;left:2009;top:920;width:8233;height:0;visibility:visible;mso-wrap-style:square;v-text-anchor:top" coordsize="8233,0" o:gfxdata="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" path="m,l8234,e" filled="f" strokecolor="#584a3a" strokeweight=".5pt">
                   <v:path arrowok="t" o:connecttype="custom" o:connectlocs="0,0;8234,0" o:connectangles="0,0"/>
                 </v:shape>
@@ -557,9 +522,33 @@
           </mc:Fallback>
         </mc:AlternateContent>
       </w:r>
+      <w:r>
+        <w:rPr>
+          <w:b/>
+          <w:bCs/>
+        </w:rPr>
+        <w:t>LinkedIn</w:t>
+      </w:r>
+      <w:r>
+        <w:t xml:space="preserve">: </w:t>
+      </w:r>
+      <w:hyperlink r:id="rId7" w:history="1">
+        <w:r>
+          <w:rPr>
+            <w:rStyle w:val="Hyperlink"/>
+            <w:rFonts w:eastAsiaTheme="majorEastAsia"/>
+          </w:rPr>
+          <w:t>https://www.linkedin.com/in/dennis-krupitsky-481168182/</w:t>
+        </w:r>
+      </w:hyperlink>
     </w:p>
     <w:p>
       <w:pPr>
+        <w:ind w:right="440"/>
+      </w:pPr>
+    </w:p>
+    <w:p>
+      <w:pPr>
         <w:ind w:left="-360" w:right="440"/>
       </w:pPr>
       <w:r>
@@ -694,19 +683,31 @@
         <w:rPr>
           <w:i/>
         </w:rPr>
+        <w:t xml:space="preserve"> </w:t>
+      </w:r>
+      <w:r>
+        <w:rPr>
+          <w:i/>
+        </w:rPr>
         <w:t xml:space="preserve">August 2017- </w:t>
       </w:r>
       <w:r>
         <w:rPr>
           <w:i/>
         </w:rPr>
-        <w:t>May</w:t>
+        <w:t>Dec</w:t>
       </w:r>
       <w:r>
         <w:rPr>
           <w:i/>
         </w:rPr>
-        <w:t xml:space="preserve"> 2021</w:t>
+        <w:t xml:space="preserve"> 202</w:t>
+      </w:r>
+      <w:r>
+        <w:rPr>
+          <w:i/>
+        </w:rPr>
+        <w:t>0</w:t>
       </w:r>
     </w:p>
     <w:p>
@@ -781,11 +782,7 @@
     </w:p>
     <w:p>
       <w:pPr>
-        <w:ind w:left="-360" w:right="3659"/>
-        <w:rPr>
-          <w:b/>
-          <w:bCs/>
-        </w:rPr>
+        <w:ind w:left="-360" w:right="910"/>
       </w:pPr>
       <w:r>
         <w:rPr>
@@ -795,13 +792,13 @@
         <mc:AlternateContent>
           <mc:Choice Requires="wpg">
             <w:drawing>
-              <wp:anchor distT="0" distB="0" distL="114300" distR="114300" simplePos="0" relativeHeight="251657216" behindDoc="1" locked="0" layoutInCell="1" allowOverlap="1" wp14:anchorId="0E7274D3" wp14:editId="15EDC638">
+              <wp:anchor distT="0" distB="0" distL="114300" distR="114300" simplePos="0" relativeHeight="251658240" behindDoc="1" locked="0" layoutInCell="1" allowOverlap="1" wp14:anchorId="0E7274D3" wp14:editId="719ED4C1">
                 <wp:simplePos x="0" y="0"/>
                 <wp:positionH relativeFrom="page">
-                  <wp:posOffset>866197</wp:posOffset>
+                  <wp:posOffset>875665</wp:posOffset>
                 </wp:positionH>
                 <wp:positionV relativeFrom="page">
-                  <wp:posOffset>2505075</wp:posOffset>
+                  <wp:posOffset>2247900</wp:posOffset>
                 </wp:positionV>
                 <wp:extent cx="6314440" cy="254635"/>
                 <wp:effectExtent l="0" t="0" r="10160" b="0"/>
@@ -900,7 +897,7 @@
           </mc:Choice>
           <mc:Fallback>
             <w:pict>
-              <v:group w14:anchorId="636CB86F" id="Group 15" o:spid="_x0000_s1026" style="position:absolute;margin-left:68.2pt;margin-top:197.25pt;width:497.2pt;height:20.05pt;z-index:-251659264;mso-position-horizontal-relative:page;mso-position-vertical-relative:page" coordorigin="2009,920" coordsize="8233,0" o:gfxdata="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">
+              <v:group w14:anchorId="30DE5447" id="Group 15" o:spid="_x0000_s1026" style="position:absolute;margin-left:68.95pt;margin-top:177pt;width:497.2pt;height:20.05pt;z-index:-251658240;mso-position-horizontal-relative:page;mso-position-vertical-relative:page" coordorigin="2009,920" coordsize="8233,0" o:gfxdata="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">
                 <v:shape id="Freeform 7" o:spid="_x0000_s1027" style="position:absolute;left:2009;top:920;width:8233;height:0;visibility:visible;mso-wrap-style:square;v-text-anchor:top" coordsize="8233,0" o:gfxdata="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" path="m,l8234,e" filled="f" strokecolor="#584a3a" strokeweight=".5pt">
                   <v:path arrowok="t" o:connecttype="custom" o:connectlocs="0,0;8234,0" o:connectangles="0,0"/>
                 </v:shape>
@@ -931,6 +928,8 @@
         </w:rPr>
         <w:t>SKILLS</w:t>
       </w:r>
+      <w:bookmarkStart w:id="0" w:name="_GoBack"/>
+      <w:bookmarkEnd w:id="0"/>
       <w:r>
         <w:rPr>
           <w:b/>
@@ -944,7 +943,7 @@
         <mc:AlternateContent>
           <mc:Choice Requires="wpg">
             <w:drawing>
-              <wp:anchor distT="0" distB="0" distL="114300" distR="114300" simplePos="0" relativeHeight="251660288" behindDoc="1" locked="0" layoutInCell="1" allowOverlap="1" wp14:anchorId="1CA2B78A" wp14:editId="35C08F11">
+              <wp:anchor distT="0" distB="0" distL="114300" distR="114300" simplePos="0" relativeHeight="251658240" behindDoc="1" locked="0" layoutInCell="1" allowOverlap="1" wp14:anchorId="1CA2B78A" wp14:editId="7554F508">
                 <wp:simplePos x="0" y="0"/>
                 <wp:positionH relativeFrom="margin">
                   <wp:posOffset>69215</wp:posOffset>
@@ -1049,7 +1048,7 @@
           </mc:Choice>
           <mc:Fallback>
             <w:pict>
-              <v:group w14:anchorId="36FCB7F0" id="Group 7" o:spid="_x0000_s1026" style="position:absolute;margin-left:5.45pt;margin-top:416.25pt;width:465.75pt;height:11.25pt;z-index:-251656192;mso-position-horizontal-relative:margin;mso-position-vertical-relative:page" coordorigin="2009,920" coordsize="8233,0" o:gfxdata="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">
+              <v:group w14:anchorId="5E50B5D3" id="Group 7" o:spid="_x0000_s1026" style="position:absolute;margin-left:5.45pt;margin-top:416.25pt;width:465.75pt;height:11.25pt;z-index:-251658240;mso-position-horizontal-relative:margin;mso-position-vertical-relative:page" coordorigin="2009,920" coordsize="8233,0" o:gfxdata="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">
                 <v:shape id="Freeform 7" o:spid="_x0000_s1027" style="position:absolute;left:2009;top:920;width:8233;height:0;visibility:visible;mso-wrap-style:square;v-text-anchor:top" coordsize="8233,0" o:gfxdata="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" path="m,l8234,e" filled="f" strokecolor="#584a3a" strokeweight=".5pt">
                   <v:path arrowok="t" o:connecttype="custom" o:connectlocs="0,0;8234,0" o:connectangles="0,0"/>
                 </v:shape>
@@ -1073,18 +1072,13 @@
         <w:t>Languages</w:t>
       </w:r>
       <w:r>
-        <w:t xml:space="preserve">: </w:t>
-      </w:r>
-      <w:proofErr w:type="gramStart"/>
-      <w:r>
-        <w:t xml:space="preserve">C++, </w:t>
-      </w:r>
-      <w:r>
-        <w:t xml:space="preserve">  </w:t>
-      </w:r>
-      <w:proofErr w:type="gramEnd"/>
-      <w:r>
-        <w:t xml:space="preserve">       </w:t>
+        <w:t xml:space="preserve">: C++, </w:t>
+      </w:r>
+      <w:r>
+        <w:t>C#</w:t>
+      </w:r>
+      <w:r>
+        <w:t xml:space="preserve">         </w:t>
       </w:r>
       <w:r>
         <w:tab/>
@@ -1122,9 +1116,6 @@
         <w:ind w:left="-360" w:right="407"/>
       </w:pPr>
       <w:r>
-        <w:t xml:space="preserve">C#, </w:t>
-      </w:r>
-      <w:r>
         <w:t>Java</w:t>
       </w:r>
       <w:r>
@@ -1136,16 +1127,14 @@
       <w:r>
         <w:t xml:space="preserve">, </w:t>
       </w:r>
-      <w:proofErr w:type="gramStart"/>
       <w:r>
         <w:t xml:space="preserve">CSS, </w:t>
       </w:r>
       <w:r>
-        <w:t xml:space="preserve">  </w:t>
-      </w:r>
-      <w:proofErr w:type="gramEnd"/>
-      <w:r>
-        <w:t xml:space="preserve">  </w:t>
+        <w:t xml:space="preserve">    </w:t>
+      </w:r>
+      <w:r>
+        <w:tab/>
       </w:r>
       <w:r>
         <w:tab/>
@@ -1210,12 +1199,17 @@
     </w:p>
     <w:p>
       <w:pPr>
-        <w:spacing w:before="14" w:line="280" w:lineRule="exact"/>
-        <w:ind w:left="-360" w:right="910"/>
-        <w:rPr>
-          <w:b/>
-          <w:bCs/>
-        </w:rPr>
+        <w:pStyle w:val="ListParagraph"/>
+        <w:ind w:left="-360" w:right="407"/>
+      </w:pPr>
+      <w:r>
+        <w:t>Python</w:t>
+      </w:r>
+    </w:p>
+    <w:p>
+      <w:pPr>
+        <w:pStyle w:val="ListParagraph"/>
+        <w:ind w:left="-360" w:right="407"/>
       </w:pPr>
       <w:r>
         <w:rPr>
@@ -1225,13 +1219,13 @@
         <mc:AlternateContent>
           <mc:Choice Requires="wpg">
             <w:drawing>
-              <wp:anchor distT="0" distB="0" distL="114300" distR="114300" simplePos="0" relativeHeight="251654144" behindDoc="1" locked="0" layoutInCell="1" allowOverlap="1" wp14:anchorId="05C09AB5" wp14:editId="0C80D713">
+              <wp:anchor distT="0" distB="0" distL="114300" distR="114300" simplePos="0" relativeHeight="251651072" behindDoc="1" locked="0" layoutInCell="1" allowOverlap="1" wp14:anchorId="05C09AB5" wp14:editId="57493D19">
                 <wp:simplePos x="0" y="0"/>
                 <wp:positionH relativeFrom="page">
                   <wp:posOffset>876300</wp:posOffset>
                 </wp:positionH>
                 <wp:positionV relativeFrom="page">
-                  <wp:posOffset>3257550</wp:posOffset>
+                  <wp:posOffset>3124200</wp:posOffset>
                 </wp:positionV>
                 <wp:extent cx="6323965" cy="254635"/>
                 <wp:effectExtent l="0" t="0" r="0" b="0"/>
@@ -1330,7 +1324,7 @@
           </mc:Choice>
           <mc:Fallback>
             <w:pict>
-              <v:group w14:anchorId="0A6E2D8F" id="Group 5" o:spid="_x0000_s1026" style="position:absolute;margin-left:69pt;margin-top:256.5pt;width:497.95pt;height:20.05pt;z-index:-251662336;mso-position-horizontal-relative:page;mso-position-vertical-relative:page" coordorigin="2009,920" coordsize="8233,0" o:gfxdata="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">
+              <v:group w14:anchorId="376F4FA7" id="Group 5" o:spid="_x0000_s1026" style="position:absolute;margin-left:69pt;margin-top:246pt;width:497.95pt;height:20.05pt;z-index:-251665408;mso-position-horizontal-relative:page;mso-position-vertical-relative:page" coordorigin="2009,920" coordsize="8233,0" o:gfxdata="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">
                 <v:shape id="Freeform 7" o:spid="_x0000_s1027" style="position:absolute;left:2009;top:920;width:8233;height:0;visibility:visible;mso-wrap-style:square;v-text-anchor:top" coordsize="8233,0" o:gfxdata="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" path="m,l8234,e" filled="f" strokecolor="#584a3a" strokeweight=".5pt">
                   <v:path arrowok="t" o:connecttype="custom" o:connectlocs="0,0;8234,0" o:connectangles="0,0"/>
                 </v:shape>
@@ -1376,21 +1370,11 @@
         <w:t xml:space="preserve">                                                     </w:t>
       </w:r>
       <w:r>
-        <w:t xml:space="preserve">  </w:t>
-      </w:r>
-      <w:r>
-        <w:t xml:space="preserve"> Staten Island</w:t>
-      </w:r>
-      <w:r>
-        <w:t>, N</w:t>
-      </w:r>
-      <w:r>
-        <w:t>Y</w:t>
+        <w:t xml:space="preserve">   Staten Island, NY</w:t>
       </w:r>
       <w:r>
         <w:t xml:space="preserve"> </w:t>
       </w:r>
-      <w:proofErr w:type="gramStart"/>
       <w:r>
         <w:t>-</w:t>
       </w:r>
@@ -1404,7 +1388,6 @@
         </w:rPr>
         <w:t>October</w:t>
       </w:r>
-      <w:proofErr w:type="gramEnd"/>
       <w:r>
         <w:rPr>
           <w:i/>
@@ -1426,8 +1409,6 @@
         </w:rPr>
         <w:t xml:space="preserve"> 2019</w:t>
       </w:r>
-      <w:bookmarkStart w:id="0" w:name="_GoBack"/>
-      <w:bookmarkEnd w:id="0"/>
     </w:p>
     <w:p>
       <w:pPr>
@@ -1500,7 +1481,6 @@
       <w:r>
         <w:t xml:space="preserve"> </w:t>
       </w:r>
-      <w:proofErr w:type="gramStart"/>
       <w:r>
         <w:t>-</w:t>
       </w:r>
@@ -1512,15 +1492,7 @@
           <w:i/>
           <w:iCs/>
         </w:rPr>
-        <w:t>June</w:t>
-      </w:r>
-      <w:proofErr w:type="gramEnd"/>
-      <w:r>
-        <w:rPr>
-          <w:i/>
-          <w:iCs/>
-        </w:rPr>
-        <w:t xml:space="preserve"> – August 2019</w:t>
+        <w:t>June – August 2019</w:t>
       </w:r>
     </w:p>
     <w:p>
@@ -1647,11 +1619,7 @@
         <w:t>New York, NY</w:t>
       </w:r>
       <w:r>
-        <w:t xml:space="preserve"> </w:t>
-      </w:r>
-      <w:proofErr w:type="gramStart"/>
-      <w:r>
-        <w:t>-</w:t>
+        <w:t xml:space="preserve"> -</w:t>
       </w:r>
       <w:r>
         <w:t xml:space="preserve"> </w:t>
@@ -1664,15 +1632,7 @@
           <w:i/>
           <w:iCs/>
         </w:rPr>
-        <w:t>2016</w:t>
-      </w:r>
-      <w:proofErr w:type="gramEnd"/>
-      <w:r>
-        <w:rPr>
-          <w:i/>
-          <w:iCs/>
-        </w:rPr>
-        <w:t>-2017</w:t>
+        <w:t>2016-2017</w:t>
       </w:r>
     </w:p>
     <w:p>
@@ -1752,17 +1712,6 @@
         <w:ind w:left="-180" w:right="910" w:hanging="180"/>
       </w:pPr>
       <w:r>
-        <w:t>Assisted in creating test cases for user acceptance testing</w:t>
-      </w:r>
-      <w:r>
-        <w:t xml:space="preserve"> to ensure successful project implementation </w:t>
-      </w:r>
-    </w:p>
-    <w:p>
-      <w:pPr>
-        <w:ind w:left="-360" w:right="910"/>
-      </w:pPr>
-      <w:r>
         <w:rPr>
           <w:noProof/>
           <w:lang w:eastAsia="zh-CN" w:bidi="he-IL"/>
@@ -1770,13 +1719,13 @@
         <mc:AlternateContent>
           <mc:Choice Requires="wpg">
             <w:drawing>
-              <wp:anchor distT="0" distB="0" distL="114300" distR="114300" simplePos="0" relativeHeight="251656192" behindDoc="1" locked="0" layoutInCell="1" allowOverlap="1" wp14:anchorId="16D00999" wp14:editId="1A7E45D8">
+              <wp:anchor distT="0" distB="0" distL="114300" distR="114300" simplePos="0" relativeHeight="251654144" behindDoc="1" locked="0" layoutInCell="1" allowOverlap="1" wp14:anchorId="16D00999" wp14:editId="2FB9D867">
                 <wp:simplePos x="0" y="0"/>
                 <wp:positionH relativeFrom="page">
                   <wp:posOffset>876935</wp:posOffset>
                 </wp:positionH>
                 <wp:positionV relativeFrom="page">
-                  <wp:posOffset>6162675</wp:posOffset>
+                  <wp:posOffset>5972175</wp:posOffset>
                 </wp:positionV>
                 <wp:extent cx="6314440" cy="254635"/>
                 <wp:effectExtent l="0" t="0" r="10160" b="0"/>
@@ -1875,7 +1824,7 @@
           </mc:Choice>
           <mc:Fallback>
             <w:pict>
-              <v:group w14:anchorId="21920D58" id="Group 13" o:spid="_x0000_s1026" style="position:absolute;margin-left:69.05pt;margin-top:485.25pt;width:497.2pt;height:20.05pt;z-index:-251660288;mso-position-horizontal-relative:page;mso-position-vertical-relative:page" coordorigin="2009,920" coordsize="8233,0" o:gfxdata="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">
+              <v:group w14:anchorId="7CB240EB" id="Group 13" o:spid="_x0000_s1026" style="position:absolute;margin-left:69.05pt;margin-top:470.25pt;width:497.2pt;height:20.05pt;z-index:-251662336;mso-position-horizontal-relative:page;mso-position-vertical-relative:page" coordorigin="2009,920" coordsize="8233,0" o:gfxdata="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">
                 <v:shape id="Freeform 7" o:spid="_x0000_s1027" style="position:absolute;left:2009;top:920;width:8233;height:0;visibility:visible;mso-wrap-style:square;v-text-anchor:top" coordsize="8233,0" o:gfxdata="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" path="m,l8234,e" filled="f" strokecolor="#584a3a" strokeweight=".5pt">
                   <v:path arrowok="t" o:connecttype="custom" o:connectlocs="0,0;8234,0" o:connectangles="0,0"/>
                 </v:shape>
@@ -1885,6 +1834,18 @@
           </mc:Fallback>
         </mc:AlternateContent>
       </w:r>
+      <w:r>
+        <w:t>Assisted in creating test cases for user acceptance testing</w:t>
+      </w:r>
+      <w:r>
+        <w:t xml:space="preserve"> to ensure successful project implementation </w:t>
+      </w:r>
+    </w:p>
+    <w:p>
+      <w:pPr>
+        <w:pStyle w:val="ListParagraph"/>
+        <w:ind w:left="-180" w:right="910"/>
+      </w:pPr>
     </w:p>
     <w:p>
       <w:pPr>
@@ -1914,28 +1875,41 @@
         </w:rPr>
       </w:pPr>
       <w:r>
-        <w:t>NEWSPAPER DELIVERY SYSTEM PROJECT (</w:t>
-      </w:r>
-      <w:proofErr w:type="gramStart"/>
+        <w:t>IMAGE CLASSIFICATION</w:t>
+      </w:r>
+      <w:r>
+        <w:t xml:space="preserve"> RESEARCH</w:t>
+      </w:r>
+      <w:r>
+        <w:t xml:space="preserve"> PROJECT  </w:t>
+      </w:r>
+      <w:r>
+        <w:t>(</w:t>
+      </w:r>
       <w:r>
         <w:rPr>
           <w:b/>
           <w:bCs/>
         </w:rPr>
-        <w:t>C#</w:t>
-      </w:r>
-      <w:r>
-        <w:t xml:space="preserve">)   </w:t>
-      </w:r>
-      <w:proofErr w:type="gramEnd"/>
-      <w:r>
-        <w:t xml:space="preserve">                                                                           </w:t>
-      </w:r>
-      <w:r>
-        <w:t xml:space="preserve">                 </w:t>
+        <w:t>Python</w:t>
+      </w:r>
+      <w:r>
+        <w:t>)</w:t>
+      </w:r>
+      <w:r>
+        <w:t xml:space="preserve">                  </w:t>
       </w:r>
       <w:r>
         <w:t xml:space="preserve">       </w:t>
+      </w:r>
+      <w:r>
+        <w:t xml:space="preserve">                     </w:t>
+      </w:r>
+      <w:r>
+        <w:t xml:space="preserve">                                </w:t>
+      </w:r>
+      <w:r>
+        <w:t xml:space="preserve">         </w:t>
       </w:r>
       <w:r>
         <w:rPr>
@@ -1962,25 +1936,43 @@
         <w:ind w:left="-180" w:right="910" w:hanging="180"/>
       </w:pPr>
       <w:r>
-        <w:t>Developed s</w:t>
-      </w:r>
-      <w:r>
-        <w:t xml:space="preserve">ystem architecture </w:t>
-      </w:r>
-      <w:r>
-        <w:t xml:space="preserve">and simple to use UI </w:t>
-      </w:r>
-      <w:r>
-        <w:t>that securely stores personal information about customers</w:t>
-      </w:r>
-      <w:r>
-        <w:t>,</w:t>
-      </w:r>
-      <w:r>
-        <w:t xml:space="preserve"> vendors, and distributors along with location details regarding each</w:t>
-      </w:r>
-      <w:r>
-        <w:t xml:space="preserve"> for a newspaper delivery system</w:t>
+        <w:t>P</w:t>
+      </w:r>
+      <w:r>
+        <w:t>ropose</w:t>
+      </w:r>
+      <w:r>
+        <w:t>d</w:t>
+      </w:r>
+      <w:r>
+        <w:t xml:space="preserve"> and develop</w:t>
+      </w:r>
+      <w:r>
+        <w:t>ed</w:t>
+      </w:r>
+      <w:r>
+        <w:t xml:space="preserve"> topologies for image recognition based on convolutional neural networks</w:t>
+      </w:r>
+      <w:r>
+        <w:t xml:space="preserve">, along with      </w:t>
+      </w:r>
+      <w:r>
+        <w:rPr>
+          <w:color w:val="141314"/>
+        </w:rPr>
+        <w:t>build</w:t>
+      </w:r>
+      <w:r>
+        <w:rPr>
+          <w:color w:val="141314"/>
+        </w:rPr>
+        <w:t>ing</w:t>
+      </w:r>
+      <w:r>
+        <w:rPr>
+          <w:color w:val="141314"/>
+        </w:rPr>
+        <w:t xml:space="preserve"> the learning strategies for these topologies. </w:t>
       </w:r>
     </w:p>
     <w:p>
@@ -1993,13 +1985,28 @@
         <w:ind w:left="-180" w:right="910" w:hanging="180"/>
       </w:pPr>
       <w:r>
-        <w:t xml:space="preserve">Utilized </w:t>
-      </w:r>
-      <w:r>
-        <w:t xml:space="preserve">Google Maps </w:t>
-      </w:r>
-      <w:r>
-        <w:t>API to determine the closest distributor to each customer to ensure the most efficient delivery strategy</w:t>
+        <w:t>E</w:t>
+      </w:r>
+      <w:r>
+        <w:t>valuate</w:t>
+      </w:r>
+      <w:r>
+        <w:t>d</w:t>
+      </w:r>
+      <w:r>
+        <w:t xml:space="preserve"> the accuracy of classification (detection) results by using different approaches</w:t>
+      </w:r>
+      <w:r>
+        <w:t xml:space="preserve"> such</w:t>
+      </w:r>
+      <w:r>
+        <w:t xml:space="preserve"> as batch training, different activation and loss functions, augmentation,</w:t>
+      </w:r>
+      <w:r>
+        <w:t xml:space="preserve"> normalization, stand</w:t>
+      </w:r>
+      <w:r>
+        <w:t xml:space="preserve"> pooling and dropout.</w:t>
       </w:r>
     </w:p>
     <w:p>
@@ -2010,40 +2017,44 @@
           <w:numId w:val="7"/>
         </w:numPr>
         <w:ind w:left="-180" w:right="910" w:hanging="180"/>
-      </w:pPr>
-      <w:r>
-        <w:t xml:space="preserve">Created Requirements Specification, Design </w:t>
-      </w:r>
-      <w:r>
-        <w:t>Specification, Test Plan, Test C</w:t>
-      </w:r>
-      <w:r>
-        <w:t>ases and Results</w:t>
-      </w:r>
-      <w:r>
-        <w:t xml:space="preserve"> for planning and testing purposes </w:t>
-      </w:r>
-      <w:r>
-        <w:rPr>
-          <w:b/>
-          <w:bCs/>
-        </w:rPr>
-        <w:t xml:space="preserve">      </w:t>
-      </w:r>
-      <w:r>
-        <w:rPr>
-          <w:b/>
-          <w:bCs/>
-        </w:rPr>
-        <w:t xml:space="preserve">                                     </w:t>
-      </w:r>
-      <w:r>
-        <w:rPr>
-          <w:b/>
-          <w:bCs/>
-        </w:rPr>
-        <w:tab/>
-      </w:r>
+        <w:rPr>
+          <w:rStyle w:val="articletopdescr"/>
+        </w:rPr>
+      </w:pPr>
+      <w:r>
+        <w:rPr>
+          <w:rStyle w:val="articletopdescr"/>
+          <w:rFonts w:eastAsiaTheme="majorEastAsia"/>
+        </w:rPr>
+        <w:t>P</w:t>
+      </w:r>
+      <w:r>
+        <w:rPr>
+          <w:rStyle w:val="articletopdescr"/>
+          <w:rFonts w:eastAsiaTheme="majorEastAsia"/>
+        </w:rPr>
+        <w:t>erform</w:t>
+      </w:r>
+      <w:r>
+        <w:rPr>
+          <w:rStyle w:val="articletopdescr"/>
+          <w:rFonts w:eastAsiaTheme="majorEastAsia"/>
+        </w:rPr>
+        <w:t>ed</w:t>
+      </w:r>
+      <w:r>
+        <w:rPr>
+          <w:rStyle w:val="articletopdescr"/>
+          <w:rFonts w:eastAsiaTheme="majorEastAsia"/>
+        </w:rPr>
+        <w:t xml:space="preserve"> experiments with medium and large size datasets, to plot and analyze the experimental results and make recommendations related to different applications and architectures.</w:t>
+      </w:r>
+    </w:p>
+    <w:p>
+      <w:pPr>
+        <w:pStyle w:val="ListParagraph"/>
+        <w:ind w:left="-180" w:right="910"/>
+      </w:pPr>
     </w:p>
     <w:p>
       <w:pPr>
@@ -2057,41 +2068,45 @@
         </w:rPr>
       </w:pPr>
       <w:r>
-        <w:t xml:space="preserve">LIBRARY SYSTEMS INFORMATION </w:t>
-      </w:r>
-      <w:proofErr w:type="gramStart"/>
-      <w:r>
-        <w:t xml:space="preserve">PROJECT  </w:t>
-      </w:r>
-      <w:r>
-        <w:t>(</w:t>
-      </w:r>
-      <w:proofErr w:type="gramEnd"/>
+        <w:t xml:space="preserve">WISH DISH </w:t>
+      </w:r>
+      <w:r>
+        <w:t>PROJECT (</w:t>
+      </w:r>
+      <w:proofErr w:type="spellStart"/>
       <w:r>
         <w:rPr>
           <w:b/>
           <w:bCs/>
         </w:rPr>
-        <w:t>C++</w:t>
-      </w:r>
-      <w:r>
-        <w:t>)</w:t>
-      </w:r>
-      <w:r>
-        <w:t xml:space="preserve">                                                              </w:t>
-      </w:r>
-      <w:r>
-        <w:t xml:space="preserve">                        </w:t>
-      </w:r>
-      <w:r>
-        <w:t xml:space="preserve">        </w:t>
+        <w:t>EmberJS</w:t>
+      </w:r>
+      <w:proofErr w:type="spellEnd"/>
+      <w:r>
+        <w:t xml:space="preserve">)                                                                       </w:t>
+      </w:r>
+      <w:r>
+        <w:t xml:space="preserve">                 </w:t>
+      </w:r>
+      <w:r>
+        <w:t xml:space="preserve">      </w:t>
+      </w:r>
+      <w:r>
+        <w:t xml:space="preserve">                                      </w:t>
       </w:r>
       <w:r>
         <w:rPr>
           <w:i/>
           <w:iCs/>
         </w:rPr>
-        <w:t>2018</w:t>
+        <w:t>201</w:t>
+      </w:r>
+      <w:r>
+        <w:rPr>
+          <w:i/>
+          <w:iCs/>
+        </w:rPr>
+        <w:t>9</w:t>
       </w:r>
     </w:p>
     <w:p>
@@ -2104,7 +2119,13 @@
         <w:ind w:left="-180" w:right="910" w:hanging="180"/>
       </w:pPr>
       <w:r>
-        <w:t>Developed an application to create a user-friendly library system to manage book inventory, CID, and financial info</w:t>
+        <w:t xml:space="preserve">Created an application utilizing the Yelp, and Google Maps API along with Ember Firebase to allow a user to search for businesses based off </w:t>
+      </w:r>
+      <w:r>
+        <w:t>inputted</w:t>
+      </w:r>
+      <w:r>
+        <w:t xml:space="preserve"> criteria </w:t>
       </w:r>
     </w:p>
     <w:p>
@@ -2117,10 +2138,16 @@
         <w:ind w:left="-180" w:right="910" w:hanging="180"/>
       </w:pPr>
       <w:r>
-        <w:t>Used</w:t>
-      </w:r>
-      <w:r>
-        <w:t xml:space="preserve"> advanced class features such as Polymorphism, Composition, Inheritance and STL</w:t>
+        <w:t xml:space="preserve">Details page presents several details about the </w:t>
+      </w:r>
+      <w:r>
+        <w:t xml:space="preserve">business, along with the exact location </w:t>
+      </w:r>
+      <w:r>
+        <w:t>displayed</w:t>
+      </w:r>
+      <w:r>
+        <w:t xml:space="preserve"> in a Google Map </w:t>
       </w:r>
     </w:p>
     <w:p>
@@ -2133,24 +2160,13 @@
         <w:ind w:left="-180" w:right="910" w:hanging="180"/>
       </w:pPr>
       <w:r>
-        <w:t xml:space="preserve">Created Requirements Specification, Design </w:t>
-      </w:r>
-      <w:r>
-        <w:t>Specification, Test Plan, Test C</w:t>
-      </w:r>
-      <w:r>
-        <w:t>ases and Results</w:t>
-      </w:r>
-      <w:r>
-        <w:t xml:space="preserve"> </w:t>
-      </w:r>
-      <w:r>
-        <w:t>for planning and testing purposes</w:t>
+        <w:t>Ability to log into a Google Account to provide the User with the ability to save businesses within Ember Firebase to then be displayed within a Favorites page.</w:t>
       </w:r>
     </w:p>
     <w:p>
       <w:pPr>
-        <w:ind w:left="-360" w:right="910"/>
+        <w:pStyle w:val="ListParagraph"/>
+        <w:ind w:left="-180" w:right="910"/>
       </w:pPr>
       <w:r>
         <w:rPr>
@@ -2160,13 +2176,13 @@
         <mc:AlternateContent>
           <mc:Choice Requires="wpg">
             <w:drawing>
-              <wp:anchor distT="0" distB="0" distL="114300" distR="114300" simplePos="0" relativeHeight="251658240" behindDoc="1" locked="0" layoutInCell="1" allowOverlap="1" wp14:anchorId="1BF12BA1" wp14:editId="40262E27">
+              <wp:anchor distT="0" distB="0" distL="114300" distR="114300" simplePos="0" relativeHeight="251665408" behindDoc="1" locked="0" layoutInCell="1" allowOverlap="1" wp14:anchorId="1BF12BA1" wp14:editId="2E40220B">
                 <wp:simplePos x="0" y="0"/>
                 <wp:positionH relativeFrom="page">
-                  <wp:posOffset>876300</wp:posOffset>
+                  <wp:posOffset>885190</wp:posOffset>
                 </wp:positionH>
                 <wp:positionV relativeFrom="page">
-                  <wp:posOffset>8382000</wp:posOffset>
+                  <wp:posOffset>8550215</wp:posOffset>
                 </wp:positionV>
                 <wp:extent cx="6314440" cy="254635"/>
                 <wp:effectExtent l="0" t="0" r="10160" b="0"/>
@@ -2265,7 +2281,7 @@
           </mc:Choice>
           <mc:Fallback>
             <w:pict>
-              <v:group w14:anchorId="35600BFA" id="Group 21" o:spid="_x0000_s1026" style="position:absolute;margin-left:69pt;margin-top:660pt;width:497.2pt;height:20.05pt;z-index:-251658240;mso-position-horizontal-relative:page;mso-position-vertical-relative:page" coordorigin="2009,920" coordsize="8233,0" o:gfxdata="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">
+              <v:group w14:anchorId="19CF1B1B" id="Group 21" o:spid="_x0000_s1026" style="position:absolute;margin-left:69.7pt;margin-top:673.25pt;width:497.2pt;height:20.05pt;z-index:-251651072;mso-position-horizontal-relative:page;mso-position-vertical-relative:page" coordorigin="2009,920" coordsize="8233,0" o:gfxdata="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">
                 <v:shape id="Freeform 7" o:spid="_x0000_s1027" style="position:absolute;left:2009;top:920;width:8233;height:0;visibility:visible;mso-wrap-style:square;v-text-anchor:top" coordsize="8233,0" o:gfxdata="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" path="m,l8234,e" filled="f" strokecolor="#584a3a" strokeweight=".5pt">
                   <v:path arrowok="t" o:connecttype="custom" o:connectlocs="0,0;8234,0" o:connectangles="0,0"/>
                 </v:shape>
@@ -2275,6 +2291,27 @@
           </mc:Fallback>
         </mc:AlternateContent>
       </w:r>
+      <w:r>
+        <w:rPr>
+          <w:b/>
+          <w:bCs/>
+        </w:rPr>
+        <w:t xml:space="preserve">    </w:t>
+      </w:r>
+      <w:r>
+        <w:rPr>
+          <w:b/>
+          <w:bCs/>
+        </w:rPr>
+        <w:t xml:space="preserve">                                     </w:t>
+      </w:r>
+      <w:r>
+        <w:rPr>
+          <w:b/>
+          <w:bCs/>
+        </w:rPr>
+        <w:tab/>
+      </w:r>
     </w:p>
     <w:p>
       <w:pPr>
@@ -2337,6 +2374,9 @@
       <w:r>
         <w:t>for outstanding Academics</w:t>
       </w:r>
+      <w:r>
+        <w:t xml:space="preserve"> (2018)</w:t>
+      </w:r>
     </w:p>
     <w:p>
       <w:pPr>
@@ -2351,13 +2391,13 @@
         <mc:AlternateContent>
           <mc:Choice Requires="wpg">
             <w:drawing>
-              <wp:anchor distT="0" distB="0" distL="114300" distR="114300" simplePos="0" relativeHeight="251657216" behindDoc="1" locked="0" layoutInCell="1" allowOverlap="1" wp14:anchorId="6F56E9DD" wp14:editId="011C9742">
+              <wp:anchor distT="0" distB="0" distL="114300" distR="114300" simplePos="0" relativeHeight="251655168" behindDoc="1" locked="0" layoutInCell="1" allowOverlap="1" wp14:anchorId="6F56E9DD" wp14:editId="4BABA1E4">
                 <wp:simplePos x="0" y="0"/>
                 <wp:positionH relativeFrom="page">
                   <wp:posOffset>876300</wp:posOffset>
                 </wp:positionH>
                 <wp:positionV relativeFrom="page">
-                  <wp:posOffset>8982075</wp:posOffset>
+                  <wp:posOffset>9133397</wp:posOffset>
                 </wp:positionV>
                 <wp:extent cx="6314440" cy="254635"/>
                 <wp:effectExtent l="0" t="0" r="10160" b="0"/>
@@ -2456,7 +2496,7 @@
           </mc:Choice>
           <mc:Fallback>
             <w:pict>
-              <v:group w14:anchorId="4F6BC657" id="Group 25" o:spid="_x0000_s1026" style="position:absolute;margin-left:69pt;margin-top:707.25pt;width:497.2pt;height:20.05pt;z-index:-251659264;mso-position-horizontal-relative:page;mso-position-vertical-relative:page" coordorigin="2009,920" coordsize="8233,0" o:gfxdata="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">
+              <v:group w14:anchorId="25A75DDF" id="Group 25" o:spid="_x0000_s1026" style="position:absolute;margin-left:69pt;margin-top:719.15pt;width:497.2pt;height:20.05pt;z-index:-251661312;mso-position-horizontal-relative:page;mso-position-vertical-relative:page" coordorigin="2009,920" coordsize="8233,0" o:gfxdata="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">
                 <v:shape id="Freeform 7" o:spid="_x0000_s1027" style="position:absolute;left:2009;top:920;width:8233;height:0;visibility:visible;mso-wrap-style:square;v-text-anchor:top" coordsize="8233,0" o:gfxdata="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" path="m,l8234,e" filled="f" strokecolor="#584a3a" strokeweight=".5pt">
                   <v:path arrowok="t" o:connecttype="custom" o:connectlocs="0,0;8234,0" o:connectangles="0,0"/>
                 </v:shape>
@@ -2488,25 +2528,6 @@
           <w:bCs/>
         </w:rPr>
         <w:t xml:space="preserve"> &amp; ACTIVITIES</w:t>
-      </w:r>
-    </w:p>
-    <w:p>
-      <w:pPr>
-        <w:pStyle w:val="ListParagraph"/>
-        <w:numPr>
-          <w:ilvl w:val="0"/>
-          <w:numId w:val="4"/>
-        </w:numPr>
-        <w:ind w:left="-180" w:right="910" w:hanging="180"/>
-      </w:pPr>
-      <w:r>
-        <w:t>Graphic D</w:t>
-      </w:r>
-      <w:r>
-        <w:t>esign, Game Design, Program Design, Web Design, Artificial Intelligence</w:t>
-      </w:r>
-      <w:r>
-        <w:t>, Machine Learning</w:t>
       </w:r>
     </w:p>
     <w:p>
@@ -5052,6 +5073,23 @@
       <w:iCs/>
     </w:rPr>
   </w:style>
+  <w:style w:type="character" w:styleId="UnresolvedMention">
+    <w:name w:val="Unresolved Mention"/>
+    <w:basedOn w:val="DefaultParagraphFont"/>
+    <w:uiPriority w:val="99"/>
+    <w:semiHidden/>
+    <w:unhideWhenUsed/>
+    <w:rsid w:val="003B2984"/>
+    <w:rPr>
+      <w:color w:val="605E5C"/>
+      <w:shd w:val="clear" w:color="auto" w:fill="E1DFDD"/>
+    </w:rPr>
+  </w:style>
+  <w:style w:type="character" w:customStyle="1" w:styleId="articletopdescr">
+    <w:name w:val="articletopdescr"/>
+    <w:basedOn w:val="DefaultParagraphFont"/>
+    <w:rsid w:val="00E514E1"/>
+  </w:style>
 </w:styles>
 </file>
 

--- a/DennisKResume.docx
+++ b/DennisKResume.docx
@@ -5,7 +5,7 @@
     <w:p>
       <w:pPr>
         <w:spacing w:before="41"/>
-        <w:ind w:left="-360"/>
+        <w:ind w:left="-360" w:right="-100"/>
         <w:rPr>
           <w:b/>
           <w:color w:val="594B3A"/>
@@ -22,7 +22,7 @@
           <w:tab w:val="left" w:pos="2880"/>
         </w:tabs>
         <w:spacing w:before="41"/>
-        <w:ind w:left="-360" w:firstLine="2520"/>
+        <w:ind w:left="-360" w:right="-100" w:firstLine="2520"/>
         <w:rPr>
           <w:b/>
           <w:color w:val="000000" w:themeColor="text1"/>
@@ -42,7 +42,7 @@
         <mc:AlternateContent>
           <mc:Choice Requires="wpg">
             <w:drawing>
-              <wp:anchor distT="0" distB="0" distL="114300" distR="114300" simplePos="0" relativeHeight="251655168" behindDoc="1" locked="0" layoutInCell="1" allowOverlap="1" wp14:anchorId="57D412AB" wp14:editId="570718EF">
+              <wp:anchor distT="0" distB="0" distL="114300" distR="114300" simplePos="0" relativeHeight="251656704" behindDoc="1" locked="0" layoutInCell="1" allowOverlap="1" wp14:anchorId="57D412AB" wp14:editId="570718EF">
                 <wp:simplePos x="0" y="0"/>
                 <wp:positionH relativeFrom="page">
                   <wp:posOffset>-1838960</wp:posOffset>
@@ -147,7 +147,7 @@
           </mc:Choice>
           <mc:Fallback>
             <w:pict>
-              <v:group w14:anchorId="51E854E6" id="Group 2" o:spid="_x0000_s1026" style="position:absolute;margin-left:-144.8pt;margin-top:-96.75pt;width:478.5pt;height:8.3pt;z-index:-251661312;mso-position-horizontal-relative:page;mso-position-vertical-relative:page" coordorigin="1996,1800" coordsize="8244,0" o:gfxdata="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">
+              <v:group w14:anchorId="441CF5AB" id="Group 2" o:spid="_x0000_s1026" style="position:absolute;margin-left:-144.8pt;margin-top:-96.75pt;width:478.5pt;height:8.3pt;z-index:-251659776;mso-position-horizontal-relative:page;mso-position-vertical-relative:page" coordorigin="1996,1800" coordsize="8244,0" o:gfxdata="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">
                 <v:shape id="Freeform 3" o:spid="_x0000_s1027" style="position:absolute;left:5988;top:5400;width:8244;height:0;visibility:visible;mso-wrap-style:square;v-text-anchor:top" coordsize="8244,0" o:gfxdata="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" path="m,l8244,e" filled="f" strokecolor="#594a3a" strokeweight="2pt">
                   <v:path arrowok="t" o:connecttype="custom" o:connectlocs="0,0;8244,0" o:connectangles="0,0"/>
                   <o:lock v:ext="edit" verticies="t"/>
@@ -192,7 +192,7 @@
     <w:p>
       <w:pPr>
         <w:spacing w:line="200" w:lineRule="exact"/>
-        <w:ind w:left="-360"/>
+        <w:ind w:left="-360" w:right="-100"/>
         <w:rPr>
           <w:sz w:val="22"/>
           <w:szCs w:val="22"/>
@@ -208,7 +208,7 @@
           <w:tab w:val="left" w:pos="5670"/>
         </w:tabs>
         <w:spacing w:line="200" w:lineRule="exact"/>
-        <w:ind w:left="-360" w:right="-414" w:hanging="9180"/>
+        <w:ind w:left="-360" w:right="-100" w:hanging="9180"/>
         <w:rPr>
           <w:rStyle w:val="Hyperlink"/>
           <w:color w:val="auto"/>
@@ -330,7 +330,7 @@
           <w:tab w:val="left" w:pos="5670"/>
         </w:tabs>
         <w:spacing w:line="200" w:lineRule="exact"/>
-        <w:ind w:left="-360" w:right="-414"/>
+        <w:ind w:left="-360" w:right="-100"/>
         <w:rPr>
           <w:rStyle w:val="Hyperlink"/>
           <w:b/>
@@ -349,7 +349,7 @@
           <w:tab w:val="left" w:pos="5670"/>
         </w:tabs>
         <w:spacing w:line="200" w:lineRule="exact"/>
-        <w:ind w:left="-360" w:right="-414"/>
+        <w:ind w:left="-360" w:right="-100"/>
       </w:pPr>
       <w:r>
         <w:rPr>
@@ -392,7 +392,7 @@
           <w:tab w:val="left" w:pos="5670"/>
         </w:tabs>
         <w:spacing w:line="200" w:lineRule="exact"/>
-        <w:ind w:left="-360" w:right="-414"/>
+        <w:ind w:left="-360" w:right="-100"/>
         <w:rPr>
           <w:rStyle w:val="Hyperlink"/>
           <w:color w:val="auto"/>
@@ -407,7 +407,7 @@
         <mc:AlternateContent>
           <mc:Choice Requires="wpg">
             <w:drawing>
-              <wp:anchor distT="0" distB="0" distL="114300" distR="114300" simplePos="0" relativeHeight="251667456" behindDoc="1" locked="0" layoutInCell="1" allowOverlap="1" wp14:anchorId="76C56E37" wp14:editId="390AE277">
+              <wp:anchor distT="0" distB="0" distL="114300" distR="114300" simplePos="0" relativeHeight="251663872" behindDoc="1" locked="0" layoutInCell="1" allowOverlap="1" wp14:anchorId="76C56E37" wp14:editId="390AE277">
                 <wp:simplePos x="0" y="0"/>
                 <wp:positionH relativeFrom="page">
                   <wp:posOffset>876300</wp:posOffset>
@@ -512,7 +512,7 @@
           </mc:Choice>
           <mc:Fallback>
             <w:pict>
-              <v:group w14:anchorId="7EC1D459" id="Group 19" o:spid="_x0000_s1026" style="position:absolute;margin-left:69pt;margin-top:102.2pt;width:497.2pt;height:20.05pt;z-index:-251649024;mso-position-horizontal-relative:page;mso-position-vertical-relative:page" coordorigin="2009,920" coordsize="8233,0" o:gfxdata="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">
+              <v:group w14:anchorId="7E1E9536" id="Group 19" o:spid="_x0000_s1026" style="position:absolute;margin-left:69pt;margin-top:102.2pt;width:497.2pt;height:20.05pt;z-index:-251652608;mso-position-horizontal-relative:page;mso-position-vertical-relative:page" coordorigin="2009,920" coordsize="8233,0" o:gfxdata="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">
                 <v:shape id="Freeform 7" o:spid="_x0000_s1027" style="position:absolute;left:2009;top:920;width:8233;height:0;visibility:visible;mso-wrap-style:square;v-text-anchor:top" coordsize="8233,0" o:gfxdata="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" path="m,l8234,e" filled="f" strokecolor="#584a3a" strokeweight=".5pt">
                   <v:path arrowok="t" o:connecttype="custom" o:connectlocs="0,0;8234,0" o:connectangles="0,0"/>
                 </v:shape>
@@ -544,12 +544,12 @@
     </w:p>
     <w:p>
       <w:pPr>
-        <w:ind w:right="440"/>
+        <w:ind w:right="-100"/>
       </w:pPr>
     </w:p>
     <w:p>
       <w:pPr>
-        <w:ind w:left="-360" w:right="440"/>
+        <w:ind w:left="-360" w:right="-100"/>
       </w:pPr>
       <w:r>
         <w:rPr>
@@ -561,7 +561,7 @@
     </w:p>
     <w:p>
       <w:pPr>
-        <w:ind w:left="-360" w:right="-10"/>
+        <w:ind w:left="-360" w:right="-100"/>
       </w:pPr>
       <w:r>
         <w:t>College of Staten Island (CSI)</w:t>
@@ -596,7 +596,13 @@
       </w:r>
       <w:r>
         <w:tab/>
-        <w:t xml:space="preserve">        </w:t>
+        <w:t xml:space="preserve">       </w:t>
+      </w:r>
+      <w:r>
+        <w:t xml:space="preserve"> </w:t>
+      </w:r>
+      <w:r>
+        <w:t xml:space="preserve"> </w:t>
       </w:r>
       <w:r>
         <w:t>Staten Island, New York</w:t>
@@ -605,7 +611,7 @@
     <w:p>
       <w:pPr>
         <w:spacing w:after="40"/>
-        <w:ind w:left="-360" w:right="11"/>
+        <w:ind w:left="-360" w:right="-100"/>
       </w:pPr>
       <w:r>
         <w:rPr>
@@ -635,12 +641,20 @@
         <w:rPr>
           <w:i/>
         </w:rPr>
-        <w:t xml:space="preserve">cience                                                     </w:t>
-      </w:r>
+        <w:t xml:space="preserve">cience             </w:t>
+      </w:r>
+      <w:bookmarkStart w:id="0" w:name="_GoBack"/>
+      <w:bookmarkEnd w:id="0"/>
       <w:r>
         <w:rPr>
           <w:i/>
         </w:rPr>
+        <w:t xml:space="preserve">                                        </w:t>
+      </w:r>
+      <w:r>
+        <w:rPr>
+          <w:i/>
+        </w:rPr>
         <w:t xml:space="preserve">          </w:t>
       </w:r>
       <w:r>
@@ -683,7 +697,7 @@
         <w:rPr>
           <w:i/>
         </w:rPr>
-        <w:t xml:space="preserve"> </w:t>
+        <w:t xml:space="preserve">  </w:t>
       </w:r>
       <w:r>
         <w:rPr>
@@ -712,7 +726,7 @@
     </w:p>
     <w:p>
       <w:pPr>
-        <w:ind w:left="-360" w:right="910"/>
+        <w:ind w:left="-360" w:right="-100"/>
       </w:pPr>
       <w:r>
         <w:rPr>
@@ -782,7 +796,7 @@
     </w:p>
     <w:p>
       <w:pPr>
-        <w:ind w:left="-360" w:right="910"/>
+        <w:ind w:left="-360" w:right="-100"/>
       </w:pPr>
       <w:r>
         <w:rPr>
@@ -792,7 +806,7 @@
         <mc:AlternateContent>
           <mc:Choice Requires="wpg">
             <w:drawing>
-              <wp:anchor distT="0" distB="0" distL="114300" distR="114300" simplePos="0" relativeHeight="251658240" behindDoc="1" locked="0" layoutInCell="1" allowOverlap="1" wp14:anchorId="0E7274D3" wp14:editId="719ED4C1">
+              <wp:anchor distT="0" distB="0" distL="114300" distR="114300" simplePos="0" relativeHeight="251659776" behindDoc="1" locked="0" layoutInCell="1" allowOverlap="1" wp14:anchorId="0E7274D3" wp14:editId="719ED4C1">
                 <wp:simplePos x="0" y="0"/>
                 <wp:positionH relativeFrom="page">
                   <wp:posOffset>875665</wp:posOffset>
@@ -897,7 +911,7 @@
           </mc:Choice>
           <mc:Fallback>
             <w:pict>
-              <v:group w14:anchorId="30DE5447" id="Group 15" o:spid="_x0000_s1026" style="position:absolute;margin-left:68.95pt;margin-top:177pt;width:497.2pt;height:20.05pt;z-index:-251658240;mso-position-horizontal-relative:page;mso-position-vertical-relative:page" coordorigin="2009,920" coordsize="8233,0" o:gfxdata="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">
+              <v:group w14:anchorId="75E447B3" id="Group 15" o:spid="_x0000_s1026" style="position:absolute;margin-left:68.95pt;margin-top:177pt;width:497.2pt;height:20.05pt;z-index:-251656704;mso-position-horizontal-relative:page;mso-position-vertical-relative:page" coordorigin="2009,920" coordsize="8233,0" o:gfxdata="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">
                 <v:shape id="Freeform 7" o:spid="_x0000_s1027" style="position:absolute;left:2009;top:920;width:8233;height:0;visibility:visible;mso-wrap-style:square;v-text-anchor:top" coordsize="8233,0" o:gfxdata="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" path="m,l8234,e" filled="f" strokecolor="#584a3a" strokeweight=".5pt">
                   <v:path arrowok="t" o:connecttype="custom" o:connectlocs="0,0;8234,0" o:connectangles="0,0"/>
                 </v:shape>
@@ -913,7 +927,7 @@
         <w:tabs>
           <w:tab w:val="left" w:pos="0"/>
         </w:tabs>
-        <w:ind w:left="-360" w:right="3659"/>
+        <w:ind w:left="-360" w:right="-100"/>
         <w:rPr>
           <w:b/>
           <w:bCs/>
@@ -928,8 +942,6 @@
         </w:rPr>
         <w:t>SKILLS</w:t>
       </w:r>
-      <w:bookmarkStart w:id="0" w:name="_GoBack"/>
-      <w:bookmarkEnd w:id="0"/>
       <w:r>
         <w:rPr>
           <w:b/>
@@ -943,7 +955,7 @@
         <mc:AlternateContent>
           <mc:Choice Requires="wpg">
             <w:drawing>
-              <wp:anchor distT="0" distB="0" distL="114300" distR="114300" simplePos="0" relativeHeight="251658240" behindDoc="1" locked="0" layoutInCell="1" allowOverlap="1" wp14:anchorId="1CA2B78A" wp14:editId="7554F508">
+              <wp:anchor distT="0" distB="0" distL="114300" distR="114300" simplePos="0" relativeHeight="251660800" behindDoc="1" locked="0" layoutInCell="1" allowOverlap="1" wp14:anchorId="1CA2B78A" wp14:editId="7554F508">
                 <wp:simplePos x="0" y="0"/>
                 <wp:positionH relativeFrom="margin">
                   <wp:posOffset>69215</wp:posOffset>
@@ -1048,7 +1060,7 @@
           </mc:Choice>
           <mc:Fallback>
             <w:pict>
-              <v:group w14:anchorId="5E50B5D3" id="Group 7" o:spid="_x0000_s1026" style="position:absolute;margin-left:5.45pt;margin-top:416.25pt;width:465.75pt;height:11.25pt;z-index:-251658240;mso-position-horizontal-relative:margin;mso-position-vertical-relative:page" coordorigin="2009,920" coordsize="8233,0" o:gfxdata="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">
+              <v:group w14:anchorId="7259799E" id="Group 7" o:spid="_x0000_s1026" style="position:absolute;margin-left:5.45pt;margin-top:416.25pt;width:465.75pt;height:11.25pt;z-index:-251655680;mso-position-horizontal-relative:margin;mso-position-vertical-relative:page" coordorigin="2009,920" coordsize="8233,0" o:gfxdata="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">
                 <v:shape id="Freeform 7" o:spid="_x0000_s1027" style="position:absolute;left:2009;top:920;width:8233;height:0;visibility:visible;mso-wrap-style:square;v-text-anchor:top" coordsize="8233,0" o:gfxdata="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" path="m,l8234,e" filled="f" strokecolor="#584a3a" strokeweight=".5pt">
                   <v:path arrowok="t" o:connecttype="custom" o:connectlocs="0,0;8234,0" o:connectangles="0,0"/>
                 </v:shape>
@@ -1062,7 +1074,7 @@
     <w:p>
       <w:pPr>
         <w:pStyle w:val="ListParagraph"/>
-        <w:ind w:left="-360" w:right="407"/>
+        <w:ind w:left="-360" w:right="-100"/>
       </w:pPr>
       <w:r>
         <w:rPr>
@@ -1113,7 +1125,7 @@
     <w:p>
       <w:pPr>
         <w:pStyle w:val="ListParagraph"/>
-        <w:ind w:left="-360" w:right="407"/>
+        <w:ind w:left="-360" w:right="-100"/>
       </w:pPr>
       <w:r>
         <w:t>Java</w:t>
@@ -1156,7 +1168,7 @@
     <w:p>
       <w:pPr>
         <w:pStyle w:val="ListParagraph"/>
-        <w:ind w:left="-360" w:right="407"/>
+        <w:ind w:left="-360" w:right="-100"/>
       </w:pPr>
       <w:r>
         <w:t>SQL,</w:t>
@@ -1200,7 +1212,7 @@
     <w:p>
       <w:pPr>
         <w:pStyle w:val="ListParagraph"/>
-        <w:ind w:left="-360" w:right="407"/>
+        <w:ind w:left="-360" w:right="-100"/>
       </w:pPr>
       <w:r>
         <w:t>Python</w:t>
@@ -1209,7 +1221,7 @@
     <w:p>
       <w:pPr>
         <w:pStyle w:val="ListParagraph"/>
-        <w:ind w:left="-360" w:right="407"/>
+        <w:ind w:left="-360" w:right="-100"/>
       </w:pPr>
       <w:r>
         <w:rPr>
@@ -1219,7 +1231,7 @@
         <mc:AlternateContent>
           <mc:Choice Requires="wpg">
             <w:drawing>
-              <wp:anchor distT="0" distB="0" distL="114300" distR="114300" simplePos="0" relativeHeight="251651072" behindDoc="1" locked="0" layoutInCell="1" allowOverlap="1" wp14:anchorId="05C09AB5" wp14:editId="57493D19">
+              <wp:anchor distT="0" distB="0" distL="114300" distR="114300" simplePos="0" relativeHeight="251651584" behindDoc="1" locked="0" layoutInCell="1" allowOverlap="1" wp14:anchorId="05C09AB5" wp14:editId="57493D19">
                 <wp:simplePos x="0" y="0"/>
                 <wp:positionH relativeFrom="page">
                   <wp:posOffset>876300</wp:posOffset>
@@ -1324,7 +1336,7 @@
           </mc:Choice>
           <mc:Fallback>
             <w:pict>
-              <v:group w14:anchorId="376F4FA7" id="Group 5" o:spid="_x0000_s1026" style="position:absolute;margin-left:69pt;margin-top:246pt;width:497.95pt;height:20.05pt;z-index:-251665408;mso-position-horizontal-relative:page;mso-position-vertical-relative:page" coordorigin="2009,920" coordsize="8233,0" o:gfxdata="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">
+              <v:group w14:anchorId="50FC53D3" id="Group 5" o:spid="_x0000_s1026" style="position:absolute;margin-left:69pt;margin-top:246pt;width:497.95pt;height:20.05pt;z-index:-251664896;mso-position-horizontal-relative:page;mso-position-vertical-relative:page" coordorigin="2009,920" coordsize="8233,0" o:gfxdata="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">
                 <v:shape id="Freeform 7" o:spid="_x0000_s1027" style="position:absolute;left:2009;top:920;width:8233;height:0;visibility:visible;mso-wrap-style:square;v-text-anchor:top" coordsize="8233,0" o:gfxdata="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" path="m,l8234,e" filled="f" strokecolor="#584a3a" strokeweight=".5pt">
                   <v:path arrowok="t" o:connecttype="custom" o:connectlocs="0,0;8234,0" o:connectangles="0,0"/>
                 </v:shape>
@@ -1338,7 +1350,7 @@
     <w:p>
       <w:pPr>
         <w:spacing w:before="14" w:line="280" w:lineRule="exact"/>
-        <w:ind w:left="-180" w:right="910" w:hanging="180"/>
+        <w:ind w:left="-180" w:right="-100" w:hanging="180"/>
         <w:rPr>
           <w:b/>
           <w:bCs/>
@@ -1361,16 +1373,20 @@
     </w:p>
     <w:p>
       <w:pPr>
-        <w:ind w:left="-180" w:right="-556" w:hanging="180"/>
-      </w:pPr>
-      <w:r>
+        <w:ind w:left="-180" w:right="-100" w:hanging="180"/>
+      </w:pPr>
+      <w:r>
+        <w:rPr>
+          <w:b/>
+          <w:bCs/>
+        </w:rPr>
         <w:t>COMPUTER SCIENCE LAB TUTOR, CSI</w:t>
       </w:r>
       <w:r>
         <w:t xml:space="preserve">                                                     </w:t>
       </w:r>
       <w:r>
-        <w:t xml:space="preserve">   Staten Island, NY</w:t>
+        <w:t xml:space="preserve"> Staten Island, NY</w:t>
       </w:r>
       <w:r>
         <w:t xml:space="preserve"> </w:t>
@@ -1417,10 +1433,22 @@
           <w:ilvl w:val="0"/>
           <w:numId w:val="14"/>
         </w:numPr>
-        <w:ind w:left="-180" w:right="-10" w:hanging="180"/>
-      </w:pPr>
-      <w:r>
-        <w:t>Worked closely with computer science students to tutor in the intro to Computer Science course</w:t>
+        <w:ind w:left="-180" w:right="-100" w:hanging="180"/>
+      </w:pPr>
+      <w:r>
+        <w:t xml:space="preserve">Worked closely with </w:t>
+      </w:r>
+      <w:r>
+        <w:t>students by</w:t>
+      </w:r>
+      <w:r>
+        <w:t xml:space="preserve"> tutor</w:t>
+      </w:r>
+      <w:r>
+        <w:t>ing</w:t>
+      </w:r>
+      <w:r>
+        <w:t xml:space="preserve"> in the intro to Computer Science course</w:t>
       </w:r>
     </w:p>
     <w:p>
@@ -1430,7 +1458,7 @@
           <w:ilvl w:val="0"/>
           <w:numId w:val="14"/>
         </w:numPr>
-        <w:ind w:left="-180" w:right="-10" w:hanging="180"/>
+        <w:ind w:left="-180" w:right="-100" w:hanging="180"/>
       </w:pPr>
       <w:r>
         <w:t>Successfully analyzed and debugged code (</w:t>
@@ -1453,7 +1481,7 @@
           <w:ilvl w:val="0"/>
           <w:numId w:val="14"/>
         </w:numPr>
-        <w:ind w:left="-180" w:right="-10" w:hanging="180"/>
+        <w:ind w:left="-180" w:right="-100" w:hanging="180"/>
       </w:pPr>
       <w:r>
         <w:t>Assisted professor in promoting productivity and learning while coding</w:t>
@@ -1461,19 +1489,21 @@
     </w:p>
     <w:p>
       <w:pPr>
-        <w:ind w:left="-180" w:right="-556" w:hanging="180"/>
-      </w:pPr>
-      <w:r>
+        <w:ind w:left="-180" w:right="-100" w:hanging="180"/>
+      </w:pPr>
+      <w:r>
+        <w:rPr>
+          <w:b/>
+          <w:bCs/>
+        </w:rPr>
         <w:t xml:space="preserve">SOFTWARE ENGINEERING INTERN, UBS                                                     </w:t>
       </w:r>
       <w:r>
+        <w:rPr>
+          <w:b/>
+          <w:bCs/>
+        </w:rPr>
         <w:t xml:space="preserve">      </w:t>
-      </w:r>
-      <w:r>
-        <w:t xml:space="preserve"> </w:t>
-      </w:r>
-      <w:r>
-        <w:t xml:space="preserve"> </w:t>
       </w:r>
       <w:r>
         <w:t>Weehawken, NJ</w:t>
@@ -1502,7 +1532,7 @@
           <w:ilvl w:val="0"/>
           <w:numId w:val="4"/>
         </w:numPr>
-        <w:ind w:left="-180" w:right="910" w:hanging="180"/>
+        <w:ind w:left="-180" w:right="-100" w:hanging="180"/>
       </w:pPr>
       <w:r>
         <w:t>De</w:t>
@@ -1538,7 +1568,7 @@
           <w:ilvl w:val="0"/>
           <w:numId w:val="4"/>
         </w:numPr>
-        <w:ind w:left="-180" w:right="910" w:hanging="180"/>
+        <w:ind w:left="-180" w:right="-100" w:hanging="180"/>
       </w:pPr>
       <w:r>
         <w:t>Applied SonarQube static code analyzer to the Martini app</w:t>
@@ -1557,7 +1587,7 @@
           <w:ilvl w:val="0"/>
           <w:numId w:val="4"/>
         </w:numPr>
-        <w:ind w:left="-180" w:right="910" w:hanging="180"/>
+        <w:ind w:left="-180" w:right="-100" w:hanging="180"/>
       </w:pPr>
       <w:r>
         <w:t xml:space="preserve">Winner of 2019 UBS Intern Challenge </w:t>
@@ -1592,28 +1622,49 @@
     </w:p>
     <w:p>
       <w:pPr>
-        <w:ind w:left="-180" w:right="-556" w:hanging="180"/>
-      </w:pPr>
-      <w:r>
+        <w:ind w:left="-180" w:right="-100" w:hanging="180"/>
+      </w:pPr>
+      <w:r>
+        <w:rPr>
+          <w:b/>
+          <w:bCs/>
+        </w:rPr>
         <w:t xml:space="preserve">DESIGNER ASSISTANT, BELMAN MEDIA INC </w:t>
       </w:r>
       <w:r>
+        <w:rPr>
+          <w:b/>
+          <w:bCs/>
+        </w:rPr>
         <w:t xml:space="preserve">                                   </w:t>
       </w:r>
       <w:r>
+        <w:rPr>
+          <w:b/>
+          <w:bCs/>
+        </w:rPr>
         <w:t xml:space="preserve">      </w:t>
       </w:r>
       <w:r>
+        <w:rPr>
+          <w:b/>
+          <w:bCs/>
+        </w:rPr>
         <w:t xml:space="preserve">             </w:t>
       </w:r>
       <w:r>
+        <w:rPr>
+          <w:b/>
+          <w:bCs/>
+        </w:rPr>
         <w:t xml:space="preserve">     </w:t>
       </w:r>
       <w:r>
+        <w:rPr>
+          <w:b/>
+          <w:bCs/>
+        </w:rPr>
         <w:t xml:space="preserve">       </w:t>
-      </w:r>
-      <w:r>
-        <w:t xml:space="preserve"> </w:t>
       </w:r>
       <w:r>
         <w:t>New York, NY</w:t>
@@ -1642,7 +1693,7 @@
           <w:ilvl w:val="0"/>
           <w:numId w:val="4"/>
         </w:numPr>
-        <w:ind w:left="-180" w:right="-556" w:hanging="180"/>
+        <w:ind w:left="-180" w:right="-100" w:hanging="180"/>
       </w:pPr>
       <w:r>
         <w:t>Assisted in creation of 10</w:t>
@@ -1669,7 +1720,7 @@
     <w:p>
       <w:pPr>
         <w:pStyle w:val="ListParagraph"/>
-        <w:ind w:left="-180" w:right="-556"/>
+        <w:ind w:left="-180" w:right="-100"/>
       </w:pPr>
       <w:r>
         <w:rPr>
@@ -1696,7 +1747,7 @@
           <w:ilvl w:val="0"/>
           <w:numId w:val="4"/>
         </w:numPr>
-        <w:ind w:left="-180" w:right="910" w:hanging="180"/>
+        <w:ind w:left="-180" w:right="-100" w:hanging="180"/>
       </w:pPr>
       <w:r>
         <w:t>Data Analysis for consumer products to determine design specifications that will appeal to the customer market</w:t>
@@ -1709,7 +1760,19 @@
           <w:ilvl w:val="0"/>
           <w:numId w:val="4"/>
         </w:numPr>
-        <w:ind w:left="-180" w:right="910" w:hanging="180"/>
+        <w:ind w:left="-180" w:right="-100" w:hanging="180"/>
+      </w:pPr>
+      <w:r>
+        <w:t>Assisted in creating test cases for user acceptance testing</w:t>
+      </w:r>
+      <w:r>
+        <w:t xml:space="preserve"> to ensure successful project implementation </w:t>
+      </w:r>
+    </w:p>
+    <w:p>
+      <w:pPr>
+        <w:pStyle w:val="ListParagraph"/>
+        <w:ind w:left="-180" w:right="-100"/>
       </w:pPr>
       <w:r>
         <w:rPr>
@@ -1719,13 +1782,13 @@
         <mc:AlternateContent>
           <mc:Choice Requires="wpg">
             <w:drawing>
-              <wp:anchor distT="0" distB="0" distL="114300" distR="114300" simplePos="0" relativeHeight="251654144" behindDoc="1" locked="0" layoutInCell="1" allowOverlap="1" wp14:anchorId="16D00999" wp14:editId="2FB9D867">
+              <wp:anchor distT="0" distB="0" distL="114300" distR="114300" simplePos="0" relativeHeight="251655680" behindDoc="1" locked="0" layoutInCell="1" allowOverlap="1" wp14:anchorId="16D00999" wp14:editId="31224D3E">
                 <wp:simplePos x="0" y="0"/>
                 <wp:positionH relativeFrom="page">
-                  <wp:posOffset>876935</wp:posOffset>
+                  <wp:posOffset>877570</wp:posOffset>
                 </wp:positionH>
                 <wp:positionV relativeFrom="page">
-                  <wp:posOffset>5972175</wp:posOffset>
+                  <wp:posOffset>5859145</wp:posOffset>
                 </wp:positionV>
                 <wp:extent cx="6314440" cy="254635"/>
                 <wp:effectExtent l="0" t="0" r="10160" b="0"/>
@@ -1824,7 +1887,7 @@
           </mc:Choice>
           <mc:Fallback>
             <w:pict>
-              <v:group w14:anchorId="7CB240EB" id="Group 13" o:spid="_x0000_s1026" style="position:absolute;margin-left:69.05pt;margin-top:470.25pt;width:497.2pt;height:20.05pt;z-index:-251662336;mso-position-horizontal-relative:page;mso-position-vertical-relative:page" coordorigin="2009,920" coordsize="8233,0" o:gfxdata="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">
+              <v:group w14:anchorId="48846ADF" id="Group 13" o:spid="_x0000_s1026" style="position:absolute;margin-left:69.1pt;margin-top:461.35pt;width:497.2pt;height:20.05pt;z-index:-251660800;mso-position-horizontal-relative:page;mso-position-vertical-relative:page" coordorigin="2009,920" coordsize="8233,0" o:gfxdata="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">
                 <v:shape id="Freeform 7" o:spid="_x0000_s1027" style="position:absolute;left:2009;top:920;width:8233;height:0;visibility:visible;mso-wrap-style:square;v-text-anchor:top" coordsize="8233,0" o:gfxdata="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" path="m,l8234,e" filled="f" strokecolor="#584a3a" strokeweight=".5pt">
                   <v:path arrowok="t" o:connecttype="custom" o:connectlocs="0,0;8234,0" o:connectangles="0,0"/>
                 </v:shape>
@@ -1834,22 +1897,10 @@
           </mc:Fallback>
         </mc:AlternateContent>
       </w:r>
-      <w:r>
-        <w:t>Assisted in creating test cases for user acceptance testing</w:t>
-      </w:r>
-      <w:r>
-        <w:t xml:space="preserve"> to ensure successful project implementation </w:t>
-      </w:r>
     </w:p>
     <w:p>
       <w:pPr>
-        <w:pStyle w:val="ListParagraph"/>
-        <w:ind w:left="-180" w:right="910"/>
-      </w:pPr>
-    </w:p>
-    <w:p>
-      <w:pPr>
-        <w:ind w:left="-360" w:right="910"/>
+        <w:ind w:left="-360" w:right="-100"/>
         <w:rPr>
           <w:b/>
           <w:bCs/>
@@ -1868,29 +1919,51 @@
         <w:tabs>
           <w:tab w:val="left" w:pos="9214"/>
         </w:tabs>
-        <w:ind w:left="-180" w:right="-19" w:hanging="180"/>
+        <w:ind w:left="-180" w:right="-100" w:hanging="180"/>
         <w:rPr>
           <w:i/>
           <w:iCs/>
         </w:rPr>
       </w:pPr>
       <w:r>
-        <w:t>IMAGE CLASSIFICATION</w:t>
-      </w:r>
-      <w:r>
-        <w:t xml:space="preserve"> RESEARCH</w:t>
-      </w:r>
-      <w:r>
-        <w:t xml:space="preserve"> PROJECT  </w:t>
-      </w:r>
-      <w:r>
-        <w:t>(</w:t>
-      </w:r>
-      <w:r>
         <w:rPr>
           <w:b/>
           <w:bCs/>
         </w:rPr>
+        <w:t>IMAGE CLASSIFICATION</w:t>
+      </w:r>
+      <w:r>
+        <w:rPr>
+          <w:b/>
+          <w:bCs/>
+        </w:rPr>
+        <w:t xml:space="preserve"> RESEARCH</w:t>
+      </w:r>
+      <w:r>
+        <w:rPr>
+          <w:b/>
+          <w:bCs/>
+        </w:rPr>
+        <w:t xml:space="preserve"> </w:t>
+      </w:r>
+      <w:r>
+        <w:rPr>
+          <w:b/>
+          <w:bCs/>
+        </w:rPr>
+        <w:t>PROJECT</w:t>
+      </w:r>
+      <w:r>
+        <w:t xml:space="preserve">  </w:t>
+      </w:r>
+      <w:r>
+        <w:t>(</w:t>
+      </w:r>
+      <w:r>
+        <w:rPr>
+          <w:b/>
+          <w:bCs/>
+        </w:rPr>
         <w:t>Python</w:t>
       </w:r>
       <w:r>
@@ -1906,24 +1979,14 @@
         <w:t xml:space="preserve">                     </w:t>
       </w:r>
       <w:r>
-        <w:t xml:space="preserve">                                </w:t>
-      </w:r>
-      <w:r>
-        <w:t xml:space="preserve">         </w:t>
+        <w:t xml:space="preserve">                                    </w:t>
       </w:r>
       <w:r>
         <w:rPr>
           <w:i/>
           <w:iCs/>
         </w:rPr>
-        <w:t>201</w:t>
-      </w:r>
-      <w:r>
-        <w:rPr>
-          <w:i/>
-          <w:iCs/>
-        </w:rPr>
-        <w:t>9</w:t>
+        <w:t>2019</w:t>
       </w:r>
     </w:p>
     <w:p>
@@ -1933,25 +1996,10 @@
           <w:ilvl w:val="0"/>
           <w:numId w:val="7"/>
         </w:numPr>
-        <w:ind w:left="-180" w:right="910" w:hanging="180"/>
-      </w:pPr>
-      <w:r>
-        <w:t>P</w:t>
-      </w:r>
-      <w:r>
-        <w:t>ropose</w:t>
-      </w:r>
-      <w:r>
-        <w:t>d</w:t>
-      </w:r>
-      <w:r>
-        <w:t xml:space="preserve"> and develop</w:t>
-      </w:r>
-      <w:r>
-        <w:t>ed</w:t>
-      </w:r>
-      <w:r>
-        <w:t xml:space="preserve"> topologies for image recognition based on convolutional neural networks</w:t>
+        <w:ind w:left="-180" w:right="-100" w:hanging="180"/>
+      </w:pPr>
+      <w:r>
+        <w:t>Proposed and developed topologies for image recognition based on convolutional neural networks</w:t>
       </w:r>
       <w:r>
         <w:t xml:space="preserve">, along with      </w:t>
@@ -1982,25 +2030,10 @@
           <w:ilvl w:val="0"/>
           <w:numId w:val="7"/>
         </w:numPr>
-        <w:ind w:left="-180" w:right="910" w:hanging="180"/>
-      </w:pPr>
-      <w:r>
-        <w:t>E</w:t>
-      </w:r>
-      <w:r>
-        <w:t>valuate</w:t>
-      </w:r>
-      <w:r>
-        <w:t>d</w:t>
-      </w:r>
-      <w:r>
-        <w:t xml:space="preserve"> the accuracy of classification (detection) results by using different approaches</w:t>
-      </w:r>
-      <w:r>
-        <w:t xml:space="preserve"> such</w:t>
-      </w:r>
-      <w:r>
-        <w:t xml:space="preserve"> as batch training, different activation and loss functions, augmentation,</w:t>
+        <w:ind w:left="-180" w:right="-100" w:hanging="180"/>
+      </w:pPr>
+      <w:r>
+        <w:t>Evaluated the accuracy of classification (detection) results by using different approaches such as batch training, different activation and loss functions, augmentation,</w:t>
       </w:r>
       <w:r>
         <w:t xml:space="preserve"> normalization, stand</w:t>
@@ -2016,10 +2049,7 @@
           <w:ilvl w:val="0"/>
           <w:numId w:val="7"/>
         </w:numPr>
-        <w:ind w:left="-180" w:right="910" w:hanging="180"/>
-        <w:rPr>
-          <w:rStyle w:val="articletopdescr"/>
-        </w:rPr>
+        <w:ind w:left="-180" w:right="-100" w:hanging="180"/>
       </w:pPr>
       <w:r>
         <w:rPr>
@@ -2049,36 +2079,41 @@
         </w:rPr>
         <w:t xml:space="preserve"> experiments with medium and large size datasets, to plot and analyze the experimental results and make recommendations related to different applications and architectures.</w:t>
       </w:r>
-    </w:p>
-    <w:p>
-      <w:pPr>
-        <w:pStyle w:val="ListParagraph"/>
-        <w:ind w:left="-180" w:right="910"/>
-      </w:pPr>
     </w:p>
     <w:p>
       <w:pPr>
         <w:tabs>
           <w:tab w:val="left" w:pos="9214"/>
         </w:tabs>
-        <w:ind w:left="-180" w:right="-19" w:hanging="180"/>
+        <w:ind w:left="-180" w:right="-100" w:hanging="180"/>
         <w:rPr>
           <w:i/>
           <w:iCs/>
         </w:rPr>
       </w:pPr>
       <w:r>
-        <w:t xml:space="preserve">WISH DISH </w:t>
-      </w:r>
-      <w:r>
-        <w:t>PROJECT (</w:t>
-      </w:r>
-      <w:proofErr w:type="spellStart"/>
-      <w:r>
         <w:rPr>
           <w:b/>
           <w:bCs/>
         </w:rPr>
+        <w:t xml:space="preserve">WISH DISH </w:t>
+      </w:r>
+      <w:r>
+        <w:rPr>
+          <w:b/>
+          <w:bCs/>
+        </w:rPr>
+        <w:t>PROJECT</w:t>
+      </w:r>
+      <w:r>
+        <w:t xml:space="preserve"> (</w:t>
+      </w:r>
+      <w:proofErr w:type="spellStart"/>
+      <w:r>
+        <w:rPr>
+          <w:b/>
+          <w:bCs/>
+        </w:rPr>
         <w:t>EmberJS</w:t>
       </w:r>
       <w:proofErr w:type="spellEnd"/>
@@ -2089,7 +2124,7 @@
         <w:t xml:space="preserve">                 </w:t>
       </w:r>
       <w:r>
-        <w:t xml:space="preserve">      </w:t>
+        <w:t xml:space="preserve">    </w:t>
       </w:r>
       <w:r>
         <w:t xml:space="preserve">                                      </w:t>
@@ -2116,7 +2151,7 @@
           <w:ilvl w:val="0"/>
           <w:numId w:val="7"/>
         </w:numPr>
-        <w:ind w:left="-180" w:right="910" w:hanging="180"/>
+        <w:ind w:left="-180" w:right="-100" w:hanging="180"/>
       </w:pPr>
       <w:r>
         <w:t xml:space="preserve">Created an application utilizing the Yelp, and Google Maps API along with Ember Firebase to allow a user to search for businesses based off </w:t>
@@ -2135,7 +2170,7 @@
           <w:ilvl w:val="0"/>
           <w:numId w:val="7"/>
         </w:numPr>
-        <w:ind w:left="-180" w:right="910" w:hanging="180"/>
+        <w:ind w:left="-180" w:right="-100" w:hanging="180"/>
       </w:pPr>
       <w:r>
         <w:t xml:space="preserve">Details page presents several details about the </w:t>
@@ -2157,7 +2192,7 @@
           <w:ilvl w:val="0"/>
           <w:numId w:val="7"/>
         </w:numPr>
-        <w:ind w:left="-180" w:right="910" w:hanging="180"/>
+        <w:ind w:left="-180" w:right="-100" w:hanging="180"/>
       </w:pPr>
       <w:r>
         <w:t>Ability to log into a Google Account to provide the User with the ability to save businesses within Ember Firebase to then be displayed within a Favorites page.</w:t>
@@ -2166,7 +2201,7 @@
     <w:p>
       <w:pPr>
         <w:pStyle w:val="ListParagraph"/>
-        <w:ind w:left="-180" w:right="910"/>
+        <w:ind w:left="-180" w:right="-100"/>
       </w:pPr>
       <w:r>
         <w:rPr>
@@ -2176,13 +2211,13 @@
         <mc:AlternateContent>
           <mc:Choice Requires="wpg">
             <w:drawing>
-              <wp:anchor distT="0" distB="0" distL="114300" distR="114300" simplePos="0" relativeHeight="251665408" behindDoc="1" locked="0" layoutInCell="1" allowOverlap="1" wp14:anchorId="1BF12BA1" wp14:editId="2E40220B">
+              <wp:anchor distT="0" distB="0" distL="114300" distR="114300" simplePos="0" relativeHeight="251662848" behindDoc="1" locked="0" layoutInCell="1" allowOverlap="1" wp14:anchorId="1BF12BA1" wp14:editId="1C61A27D">
                 <wp:simplePos x="0" y="0"/>
                 <wp:positionH relativeFrom="page">
-                  <wp:posOffset>885190</wp:posOffset>
+                  <wp:posOffset>885825</wp:posOffset>
                 </wp:positionH>
                 <wp:positionV relativeFrom="page">
-                  <wp:posOffset>8550215</wp:posOffset>
+                  <wp:posOffset>8109393</wp:posOffset>
                 </wp:positionV>
                 <wp:extent cx="6314440" cy="254635"/>
                 <wp:effectExtent l="0" t="0" r="10160" b="0"/>
@@ -2281,7 +2316,7 @@
           </mc:Choice>
           <mc:Fallback>
             <w:pict>
-              <v:group w14:anchorId="19CF1B1B" id="Group 21" o:spid="_x0000_s1026" style="position:absolute;margin-left:69.7pt;margin-top:673.25pt;width:497.2pt;height:20.05pt;z-index:-251651072;mso-position-horizontal-relative:page;mso-position-vertical-relative:page" coordorigin="2009,920" coordsize="8233,0" o:gfxdata="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">
+              <v:group w14:anchorId="6BB345C8" id="Group 21" o:spid="_x0000_s1026" style="position:absolute;margin-left:69.75pt;margin-top:638.55pt;width:497.2pt;height:20.05pt;z-index:-251653632;mso-position-horizontal-relative:page;mso-position-vertical-relative:page" coordorigin="2009,920" coordsize="8233,0" o:gfxdata="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">
                 <v:shape id="Freeform 7" o:spid="_x0000_s1027" style="position:absolute;left:2009;top:920;width:8233;height:0;visibility:visible;mso-wrap-style:square;v-text-anchor:top" coordsize="8233,0" o:gfxdata="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" path="m,l8234,e" filled="f" strokecolor="#584a3a" strokeweight=".5pt">
                   <v:path arrowok="t" o:connecttype="custom" o:connectlocs="0,0;8234,0" o:connectangles="0,0"/>
                 </v:shape>
@@ -2315,7 +2350,7 @@
     </w:p>
     <w:p>
       <w:pPr>
-        <w:ind w:left="-180" w:right="910" w:hanging="180"/>
+        <w:ind w:left="-180" w:right="-100" w:hanging="180"/>
       </w:pPr>
       <w:r>
         <w:rPr>
@@ -2332,7 +2367,7 @@
           <w:ilvl w:val="0"/>
           <w:numId w:val="4"/>
         </w:numPr>
-        <w:ind w:left="-180" w:right="910" w:hanging="180"/>
+        <w:ind w:left="-180" w:right="-100" w:hanging="180"/>
       </w:pPr>
       <w:r>
         <w:t>Dean's</w:t>
@@ -2366,7 +2401,7 @@
           <w:ilvl w:val="0"/>
           <w:numId w:val="4"/>
         </w:numPr>
-        <w:ind w:left="-180" w:right="910" w:hanging="180"/>
+        <w:ind w:left="-180" w:right="-100" w:hanging="180"/>
       </w:pPr>
       <w:r>
         <w:t xml:space="preserve">National Grid Scholarship </w:t>
@@ -2381,7 +2416,7 @@
     <w:p>
       <w:pPr>
         <w:pStyle w:val="ListParagraph"/>
-        <w:ind w:left="-180" w:right="910"/>
+        <w:ind w:left="-180" w:right="-100"/>
       </w:pPr>
       <w:r>
         <w:rPr>
@@ -2391,13 +2426,13 @@
         <mc:AlternateContent>
           <mc:Choice Requires="wpg">
             <w:drawing>
-              <wp:anchor distT="0" distB="0" distL="114300" distR="114300" simplePos="0" relativeHeight="251655168" behindDoc="1" locked="0" layoutInCell="1" allowOverlap="1" wp14:anchorId="6F56E9DD" wp14:editId="4BABA1E4">
+              <wp:anchor distT="0" distB="0" distL="114300" distR="114300" simplePos="0" relativeHeight="251658752" behindDoc="1" locked="0" layoutInCell="1" allowOverlap="1" wp14:anchorId="6F56E9DD" wp14:editId="381EAFAD">
                 <wp:simplePos x="0" y="0"/>
                 <wp:positionH relativeFrom="page">
-                  <wp:posOffset>876300</wp:posOffset>
+                  <wp:posOffset>884927</wp:posOffset>
                 </wp:positionH>
                 <wp:positionV relativeFrom="page">
-                  <wp:posOffset>9133397</wp:posOffset>
+                  <wp:posOffset>8718730</wp:posOffset>
                 </wp:positionV>
                 <wp:extent cx="6314440" cy="254635"/>
                 <wp:effectExtent l="0" t="0" r="10160" b="0"/>
@@ -2496,7 +2531,7 @@
           </mc:Choice>
           <mc:Fallback>
             <w:pict>
-              <v:group w14:anchorId="25A75DDF" id="Group 25" o:spid="_x0000_s1026" style="position:absolute;margin-left:69pt;margin-top:719.15pt;width:497.2pt;height:20.05pt;z-index:-251661312;mso-position-horizontal-relative:page;mso-position-vertical-relative:page" coordorigin="2009,920" coordsize="8233,0" o:gfxdata="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">
+              <v:group w14:anchorId="577DBE7E" id="Group 25" o:spid="_x0000_s1026" style="position:absolute;margin-left:69.7pt;margin-top:686.5pt;width:497.2pt;height:20.05pt;z-index:-251657728;mso-position-horizontal-relative:page;mso-position-vertical-relative:page" coordorigin="2009,920" coordsize="8233,0" o:gfxdata="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">
                 <v:shape id="Freeform 7" o:spid="_x0000_s1027" style="position:absolute;left:2009;top:920;width:8233;height:0;visibility:visible;mso-wrap-style:square;v-text-anchor:top" coordsize="8233,0" o:gfxdata="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" path="m,l8234,e" filled="f" strokecolor="#584a3a" strokeweight=".5pt">
                   <v:path arrowok="t" o:connecttype="custom" o:connectlocs="0,0;8234,0" o:connectangles="0,0"/>
                 </v:shape>
@@ -2509,7 +2544,7 @@
     </w:p>
     <w:p>
       <w:pPr>
-        <w:ind w:left="-180" w:right="3659" w:hanging="180"/>
+        <w:ind w:left="-180" w:right="-100" w:hanging="180"/>
         <w:rPr>
           <w:b/>
           <w:bCs/>
@@ -2537,7 +2572,7 @@
           <w:ilvl w:val="0"/>
           <w:numId w:val="4"/>
         </w:numPr>
-        <w:ind w:left="-180" w:right="910" w:hanging="180"/>
+        <w:ind w:left="-180" w:right="-100" w:hanging="180"/>
       </w:pPr>
       <w:r>
         <w:t>Lacrosse</w:t>
@@ -2559,7 +2594,7 @@
           <w:ilvl w:val="0"/>
           <w:numId w:val="4"/>
         </w:numPr>
-        <w:ind w:left="-180" w:right="910" w:hanging="180"/>
+        <w:ind w:left="-180" w:right="-100" w:hanging="180"/>
       </w:pPr>
       <w:r>
         <w:t>Proficient in Russian Language</w:t>
@@ -2572,7 +2607,7 @@
           <w:ilvl w:val="0"/>
           <w:numId w:val="4"/>
         </w:numPr>
-        <w:ind w:left="-180" w:right="910" w:hanging="180"/>
+        <w:ind w:left="-180" w:right="-100" w:hanging="180"/>
       </w:pPr>
       <w:r>
         <w:t>UBS Hackathon 2019</w:t>
@@ -2585,7 +2620,7 @@
           <w:ilvl w:val="0"/>
           <w:numId w:val="4"/>
         </w:numPr>
-        <w:ind w:left="-180" w:right="910" w:hanging="180"/>
+        <w:ind w:left="-180" w:right="-100" w:hanging="180"/>
       </w:pPr>
       <w:r>
         <w:t xml:space="preserve">CSI </w:t>

--- a/DennisKResume.docx
+++ b/DennisKResume.docx
@@ -147,7 +147,7 @@
           </mc:Choice>
           <mc:Fallback>
             <w:pict>
-              <v:group w14:anchorId="441CF5AB" id="Group 2" o:spid="_x0000_s1026" style="position:absolute;margin-left:-144.8pt;margin-top:-96.75pt;width:478.5pt;height:8.3pt;z-index:-251659776;mso-position-horizontal-relative:page;mso-position-vertical-relative:page" coordorigin="1996,1800" coordsize="8244,0" o:gfxdata="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">
+              <v:group w14:anchorId="79B95E78" id="Group 2" o:spid="_x0000_s1026" style="position:absolute;margin-left:-144.8pt;margin-top:-96.75pt;width:478.5pt;height:8.3pt;z-index:-251659776;mso-position-horizontal-relative:page;mso-position-vertical-relative:page" coordorigin="1996,1800" coordsize="8244,0" o:gfxdata="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">
                 <v:shape id="Freeform 3" o:spid="_x0000_s1027" style="position:absolute;left:5988;top:5400;width:8244;height:0;visibility:visible;mso-wrap-style:square;v-text-anchor:top" coordsize="8244,0" o:gfxdata="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" path="m,l8244,e" filled="f" strokecolor="#594a3a" strokeweight="2pt">
                   <v:path arrowok="t" o:connecttype="custom" o:connectlocs="0,0;8244,0" o:connectangles="0,0"/>
                   <o:lock v:ext="edit" verticies="t"/>
@@ -512,7 +512,7 @@
           </mc:Choice>
           <mc:Fallback>
             <w:pict>
-              <v:group w14:anchorId="7E1E9536" id="Group 19" o:spid="_x0000_s1026" style="position:absolute;margin-left:69pt;margin-top:102.2pt;width:497.2pt;height:20.05pt;z-index:-251652608;mso-position-horizontal-relative:page;mso-position-vertical-relative:page" coordorigin="2009,920" coordsize="8233,0" o:gfxdata="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">
+              <v:group w14:anchorId="701E31B3" id="Group 19" o:spid="_x0000_s1026" style="position:absolute;margin-left:69pt;margin-top:102.2pt;width:497.2pt;height:20.05pt;z-index:-251652608;mso-position-horizontal-relative:page;mso-position-vertical-relative:page" coordorigin="2009,920" coordsize="8233,0" o:gfxdata="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">
                 <v:shape id="Freeform 7" o:spid="_x0000_s1027" style="position:absolute;left:2009;top:920;width:8233;height:0;visibility:visible;mso-wrap-style:square;v-text-anchor:top" coordsize="8233,0" o:gfxdata="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" path="m,l8234,e" filled="f" strokecolor="#584a3a" strokeweight=".5pt">
                   <v:path arrowok="t" o:connecttype="custom" o:connectlocs="0,0;8234,0" o:connectangles="0,0"/>
                 </v:shape>
@@ -641,15 +641,7 @@
         <w:rPr>
           <w:i/>
         </w:rPr>
-        <w:t xml:space="preserve">cience             </w:t>
-      </w:r>
-      <w:bookmarkStart w:id="0" w:name="_GoBack"/>
-      <w:bookmarkEnd w:id="0"/>
-      <w:r>
-        <w:rPr>
-          <w:i/>
-        </w:rPr>
-        <w:t xml:space="preserve">                                        </w:t>
+        <w:t xml:space="preserve">cience                                                     </w:t>
       </w:r>
       <w:r>
         <w:rPr>
@@ -911,7 +903,7 @@
           </mc:Choice>
           <mc:Fallback>
             <w:pict>
-              <v:group w14:anchorId="75E447B3" id="Group 15" o:spid="_x0000_s1026" style="position:absolute;margin-left:68.95pt;margin-top:177pt;width:497.2pt;height:20.05pt;z-index:-251656704;mso-position-horizontal-relative:page;mso-position-vertical-relative:page" coordorigin="2009,920" coordsize="8233,0" o:gfxdata="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">
+              <v:group w14:anchorId="5EBBFFE4" id="Group 15" o:spid="_x0000_s1026" style="position:absolute;margin-left:68.95pt;margin-top:177pt;width:497.2pt;height:20.05pt;z-index:-251656704;mso-position-horizontal-relative:page;mso-position-vertical-relative:page" coordorigin="2009,920" coordsize="8233,0" o:gfxdata="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">
                 <v:shape id="Freeform 7" o:spid="_x0000_s1027" style="position:absolute;left:2009;top:920;width:8233;height:0;visibility:visible;mso-wrap-style:square;v-text-anchor:top" coordsize="8233,0" o:gfxdata="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" path="m,l8234,e" filled="f" strokecolor="#584a3a" strokeweight=".5pt">
                   <v:path arrowok="t" o:connecttype="custom" o:connectlocs="0,0;8234,0" o:connectangles="0,0"/>
                 </v:shape>
@@ -1060,7 +1052,7 @@
           </mc:Choice>
           <mc:Fallback>
             <w:pict>
-              <v:group w14:anchorId="7259799E" id="Group 7" o:spid="_x0000_s1026" style="position:absolute;margin-left:5.45pt;margin-top:416.25pt;width:465.75pt;height:11.25pt;z-index:-251655680;mso-position-horizontal-relative:margin;mso-position-vertical-relative:page" coordorigin="2009,920" coordsize="8233,0" o:gfxdata="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">
+              <v:group w14:anchorId="45151844" id="Group 7" o:spid="_x0000_s1026" style="position:absolute;margin-left:5.45pt;margin-top:416.25pt;width:465.75pt;height:11.25pt;z-index:-251655680;mso-position-horizontal-relative:margin;mso-position-vertical-relative:page" coordorigin="2009,920" coordsize="8233,0" o:gfxdata="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">
                 <v:shape id="Freeform 7" o:spid="_x0000_s1027" style="position:absolute;left:2009;top:920;width:8233;height:0;visibility:visible;mso-wrap-style:square;v-text-anchor:top" coordsize="8233,0" o:gfxdata="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" path="m,l8234,e" filled="f" strokecolor="#584a3a" strokeweight=".5pt">
                   <v:path arrowok="t" o:connecttype="custom" o:connectlocs="0,0;8234,0" o:connectangles="0,0"/>
                 </v:shape>
@@ -1336,7 +1328,7 @@
           </mc:Choice>
           <mc:Fallback>
             <w:pict>
-              <v:group w14:anchorId="50FC53D3" id="Group 5" o:spid="_x0000_s1026" style="position:absolute;margin-left:69pt;margin-top:246pt;width:497.95pt;height:20.05pt;z-index:-251664896;mso-position-horizontal-relative:page;mso-position-vertical-relative:page" coordorigin="2009,920" coordsize="8233,0" o:gfxdata="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">
+              <v:group w14:anchorId="5EFBA6A9" id="Group 5" o:spid="_x0000_s1026" style="position:absolute;margin-left:69pt;margin-top:246pt;width:497.95pt;height:20.05pt;z-index:-251664896;mso-position-horizontal-relative:page;mso-position-vertical-relative:page" coordorigin="2009,920" coordsize="8233,0" o:gfxdata="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">
                 <v:shape id="Freeform 7" o:spid="_x0000_s1027" style="position:absolute;left:2009;top:920;width:8233;height:0;visibility:visible;mso-wrap-style:square;v-text-anchor:top" coordsize="8233,0" o:gfxdata="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" path="m,l8234,e" filled="f" strokecolor="#584a3a" strokeweight=".5pt">
                   <v:path arrowok="t" o:connecttype="custom" o:connectlocs="0,0;8234,0" o:connectangles="0,0"/>
                 </v:shape>
@@ -1782,7 +1774,7 @@
         <mc:AlternateContent>
           <mc:Choice Requires="wpg">
             <w:drawing>
-              <wp:anchor distT="0" distB="0" distL="114300" distR="114300" simplePos="0" relativeHeight="251655680" behindDoc="1" locked="0" layoutInCell="1" allowOverlap="1" wp14:anchorId="16D00999" wp14:editId="31224D3E">
+              <wp:anchor distT="0" distB="0" distL="114300" distR="114300" simplePos="0" relativeHeight="251654656" behindDoc="1" locked="0" layoutInCell="1" allowOverlap="1" wp14:anchorId="16D00999" wp14:editId="31224D3E">
                 <wp:simplePos x="0" y="0"/>
                 <wp:positionH relativeFrom="page">
                   <wp:posOffset>877570</wp:posOffset>
@@ -1887,7 +1879,7 @@
           </mc:Choice>
           <mc:Fallback>
             <w:pict>
-              <v:group w14:anchorId="48846ADF" id="Group 13" o:spid="_x0000_s1026" style="position:absolute;margin-left:69.1pt;margin-top:461.35pt;width:497.2pt;height:20.05pt;z-index:-251660800;mso-position-horizontal-relative:page;mso-position-vertical-relative:page" coordorigin="2009,920" coordsize="8233,0" o:gfxdata="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">
+              <v:group w14:anchorId="53E872D1" id="Group 13" o:spid="_x0000_s1026" style="position:absolute;margin-left:69.1pt;margin-top:461.35pt;width:497.2pt;height:20.05pt;z-index:-251661824;mso-position-horizontal-relative:page;mso-position-vertical-relative:page" coordorigin="2009,920" coordsize="8233,0" o:gfxdata="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">
                 <v:shape id="Freeform 7" o:spid="_x0000_s1027" style="position:absolute;left:2009;top:920;width:8233;height:0;visibility:visible;mso-wrap-style:square;v-text-anchor:top" coordsize="8233,0" o:gfxdata="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" path="m,l8234,e" filled="f" strokecolor="#584a3a" strokeweight=".5pt">
                   <v:path arrowok="t" o:connecttype="custom" o:connectlocs="0,0;8234,0" o:connectangles="0,0"/>
                 </v:shape>
@@ -2002,7 +1994,7 @@
         <w:t>Proposed and developed topologies for image recognition based on convolutional neural networks</w:t>
       </w:r>
       <w:r>
-        <w:t xml:space="preserve">, along with      </w:t>
+        <w:t xml:space="preserve">, along with </w:t>
       </w:r>
       <w:r>
         <w:rPr>
@@ -2015,6 +2007,12 @@
           <w:color w:val="141314"/>
         </w:rPr>
         <w:t>ing</w:t>
+      </w:r>
+      <w:r>
+        <w:rPr>
+          <w:color w:val="141314"/>
+        </w:rPr>
+        <w:t xml:space="preserve">   </w:t>
       </w:r>
       <w:r>
         <w:rPr>
@@ -2195,7 +2193,15 @@
         <w:ind w:left="-180" w:right="-100" w:hanging="180"/>
       </w:pPr>
       <w:r>
-        <w:t>Ability to log into a Google Account to provide the User with the ability to save businesses within Ember Firebase to then be displayed within a Favorites page.</w:t>
+        <w:t xml:space="preserve">Ability to log into a Google Account to provide the User with the ability to save businesses within Ember Firebase to </w:t>
+      </w:r>
+      <w:r>
+        <w:t xml:space="preserve">   </w:t>
+      </w:r>
+      <w:bookmarkStart w:id="0" w:name="_GoBack"/>
+      <w:bookmarkEnd w:id="0"/>
+      <w:r>
+        <w:t>then be displayed within a Favorites page.</w:t>
       </w:r>
     </w:p>
     <w:p>
@@ -2211,7 +2217,7 @@
         <mc:AlternateContent>
           <mc:Choice Requires="wpg">
             <w:drawing>
-              <wp:anchor distT="0" distB="0" distL="114300" distR="114300" simplePos="0" relativeHeight="251662848" behindDoc="1" locked="0" layoutInCell="1" allowOverlap="1" wp14:anchorId="1BF12BA1" wp14:editId="1C61A27D">
+              <wp:anchor distT="0" distB="0" distL="114300" distR="114300" simplePos="0" relativeHeight="251661824" behindDoc="1" locked="0" layoutInCell="1" allowOverlap="1" wp14:anchorId="1BF12BA1" wp14:editId="1C61A27D">
                 <wp:simplePos x="0" y="0"/>
                 <wp:positionH relativeFrom="page">
                   <wp:posOffset>885825</wp:posOffset>
@@ -2316,7 +2322,7 @@
           </mc:Choice>
           <mc:Fallback>
             <w:pict>
-              <v:group w14:anchorId="6BB345C8" id="Group 21" o:spid="_x0000_s1026" style="position:absolute;margin-left:69.75pt;margin-top:638.55pt;width:497.2pt;height:20.05pt;z-index:-251653632;mso-position-horizontal-relative:page;mso-position-vertical-relative:page" coordorigin="2009,920" coordsize="8233,0" o:gfxdata="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">
+              <v:group w14:anchorId="33A44304" id="Group 21" o:spid="_x0000_s1026" style="position:absolute;margin-left:69.75pt;margin-top:638.55pt;width:497.2pt;height:20.05pt;z-index:-251654656;mso-position-horizontal-relative:page;mso-position-vertical-relative:page" coordorigin="2009,920" coordsize="8233,0" o:gfxdata="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">
                 <v:shape id="Freeform 7" o:spid="_x0000_s1027" style="position:absolute;left:2009;top:920;width:8233;height:0;visibility:visible;mso-wrap-style:square;v-text-anchor:top" coordsize="8233,0" o:gfxdata="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" path="m,l8234,e" filled="f" strokecolor="#584a3a" strokeweight=".5pt">
                   <v:path arrowok="t" o:connecttype="custom" o:connectlocs="0,0;8234,0" o:connectangles="0,0"/>
                 </v:shape>
@@ -2426,7 +2432,7 @@
         <mc:AlternateContent>
           <mc:Choice Requires="wpg">
             <w:drawing>
-              <wp:anchor distT="0" distB="0" distL="114300" distR="114300" simplePos="0" relativeHeight="251658752" behindDoc="1" locked="0" layoutInCell="1" allowOverlap="1" wp14:anchorId="6F56E9DD" wp14:editId="381EAFAD">
+              <wp:anchor distT="0" distB="0" distL="114300" distR="114300" simplePos="0" relativeHeight="251657728" behindDoc="1" locked="0" layoutInCell="1" allowOverlap="1" wp14:anchorId="6F56E9DD" wp14:editId="381EAFAD">
                 <wp:simplePos x="0" y="0"/>
                 <wp:positionH relativeFrom="page">
                   <wp:posOffset>884927</wp:posOffset>
@@ -2531,7 +2537,7 @@
           </mc:Choice>
           <mc:Fallback>
             <w:pict>
-              <v:group w14:anchorId="577DBE7E" id="Group 25" o:spid="_x0000_s1026" style="position:absolute;margin-left:69.7pt;margin-top:686.5pt;width:497.2pt;height:20.05pt;z-index:-251657728;mso-position-horizontal-relative:page;mso-position-vertical-relative:page" coordorigin="2009,920" coordsize="8233,0" o:gfxdata="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">
+              <v:group w14:anchorId="780BA7A8" id="Group 25" o:spid="_x0000_s1026" style="position:absolute;margin-left:69.7pt;margin-top:686.5pt;width:497.2pt;height:20.05pt;z-index:-251658752;mso-position-horizontal-relative:page;mso-position-vertical-relative:page" coordorigin="2009,920" coordsize="8233,0" o:gfxdata="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">
                 <v:shape id="Freeform 7" o:spid="_x0000_s1027" style="position:absolute;left:2009;top:920;width:8233;height:0;visibility:visible;mso-wrap-style:square;v-text-anchor:top" coordsize="8233,0" o:gfxdata="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" path="m,l8234,e" filled="f" strokecolor="#584a3a" strokeweight=".5pt">
                   <v:path arrowok="t" o:connecttype="custom" o:connectlocs="0,0;8234,0" o:connectangles="0,0"/>
                 </v:shape>

--- a/DennisKResume.docx
+++ b/DennisKResume.docx
@@ -147,7 +147,7 @@
           </mc:Choice>
           <mc:Fallback>
             <w:pict>
-              <v:group w14:anchorId="79B95E78" id="Group 2" o:spid="_x0000_s1026" style="position:absolute;margin-left:-144.8pt;margin-top:-96.75pt;width:478.5pt;height:8.3pt;z-index:-251659776;mso-position-horizontal-relative:page;mso-position-vertical-relative:page" coordorigin="1996,1800" coordsize="8244,0" o:gfxdata="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">
+              <v:group w14:anchorId="03A59C96" id="Group 2" o:spid="_x0000_s1026" style="position:absolute;margin-left:-144.8pt;margin-top:-96.75pt;width:478.5pt;height:8.3pt;z-index:-251659776;mso-position-horizontal-relative:page;mso-position-vertical-relative:page" coordorigin="1996,1800" coordsize="8244,0" o:gfxdata="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">
                 <v:shape id="Freeform 3" o:spid="_x0000_s1027" style="position:absolute;left:5988;top:5400;width:8244;height:0;visibility:visible;mso-wrap-style:square;v-text-anchor:top" coordsize="8244,0" o:gfxdata="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" path="m,l8244,e" filled="f" strokecolor="#594a3a" strokeweight="2pt">
                   <v:path arrowok="t" o:connecttype="custom" o:connectlocs="0,0;8244,0" o:connectangles="0,0"/>
                   <o:lock v:ext="edit" verticies="t"/>
@@ -512,7 +512,7 @@
           </mc:Choice>
           <mc:Fallback>
             <w:pict>
-              <v:group w14:anchorId="701E31B3" id="Group 19" o:spid="_x0000_s1026" style="position:absolute;margin-left:69pt;margin-top:102.2pt;width:497.2pt;height:20.05pt;z-index:-251652608;mso-position-horizontal-relative:page;mso-position-vertical-relative:page" coordorigin="2009,920" coordsize="8233,0" o:gfxdata="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">
+              <v:group w14:anchorId="491CDA66" id="Group 19" o:spid="_x0000_s1026" style="position:absolute;margin-left:69pt;margin-top:102.2pt;width:497.2pt;height:20.05pt;z-index:-251652608;mso-position-horizontal-relative:page;mso-position-vertical-relative:page" coordorigin="2009,920" coordsize="8233,0" o:gfxdata="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">
                 <v:shape id="Freeform 7" o:spid="_x0000_s1027" style="position:absolute;left:2009;top:920;width:8233;height:0;visibility:visible;mso-wrap-style:square;v-text-anchor:top" coordsize="8233,0" o:gfxdata="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" path="m,l8234,e" filled="f" strokecolor="#584a3a" strokeweight=".5pt">
                   <v:path arrowok="t" o:connecttype="custom" o:connectlocs="0,0;8234,0" o:connectangles="0,0"/>
                 </v:shape>
@@ -574,7 +574,23 @@
           <w:b/>
           <w:bCs/>
         </w:rPr>
-        <w:t>3.95 GPA</w:t>
+        <w:t>3.9</w:t>
+      </w:r>
+      <w:r>
+        <w:rPr>
+          <w:b/>
+          <w:bCs/>
+        </w:rPr>
+        <w:t>3</w:t>
+      </w:r>
+      <w:bookmarkStart w:id="0" w:name="_GoBack"/>
+      <w:bookmarkEnd w:id="0"/>
+      <w:r>
+        <w:rPr>
+          <w:b/>
+          <w:bCs/>
+        </w:rPr>
+        <w:t xml:space="preserve"> GPA</w:t>
       </w:r>
       <w:r>
         <w:t xml:space="preserve"> </w:t>
@@ -759,31 +775,16 @@
         <w:t xml:space="preserve">, </w:t>
       </w:r>
       <w:r>
-        <w:t>Web Design</w:t>
-      </w:r>
-      <w:r>
-        <w:t xml:space="preserve">, </w:t>
-      </w:r>
-      <w:r>
-        <w:t xml:space="preserve">Fundamentals </w:t>
-      </w:r>
-      <w:r>
-        <w:t>o</w:t>
-      </w:r>
-      <w:r>
-        <w:t>f</w:t>
-      </w:r>
-      <w:r>
-        <w:t xml:space="preserve"> Hacking</w:t>
-      </w:r>
-      <w:r>
-        <w:t xml:space="preserve">, Operating </w:t>
+        <w:t xml:space="preserve">Operating </w:t>
       </w:r>
       <w:r>
         <w:t>Systems, Advanced Web Development, Databases</w:t>
       </w:r>
       <w:r>
         <w:t>, Discrete Math</w:t>
+      </w:r>
+      <w:r>
+        <w:t>, Algorithms, Artificial Intelligence, Machine Learning, Calculus 1-3, Switching and Automation Theory</w:t>
       </w:r>
     </w:p>
     <w:p>
@@ -798,13 +799,13 @@
         <mc:AlternateContent>
           <mc:Choice Requires="wpg">
             <w:drawing>
-              <wp:anchor distT="0" distB="0" distL="114300" distR="114300" simplePos="0" relativeHeight="251659776" behindDoc="1" locked="0" layoutInCell="1" allowOverlap="1" wp14:anchorId="0E7274D3" wp14:editId="719ED4C1">
+              <wp:anchor distT="0" distB="0" distL="114300" distR="114300" simplePos="0" relativeHeight="251659776" behindDoc="1" locked="0" layoutInCell="1" allowOverlap="1" wp14:anchorId="0E7274D3" wp14:editId="021D1AC0">
                 <wp:simplePos x="0" y="0"/>
                 <wp:positionH relativeFrom="page">
-                  <wp:posOffset>875665</wp:posOffset>
+                  <wp:posOffset>885190</wp:posOffset>
                 </wp:positionH>
                 <wp:positionV relativeFrom="page">
-                  <wp:posOffset>2247900</wp:posOffset>
+                  <wp:posOffset>2352675</wp:posOffset>
                 </wp:positionV>
                 <wp:extent cx="6314440" cy="254635"/>
                 <wp:effectExtent l="0" t="0" r="10160" b="0"/>
@@ -903,7 +904,7 @@
           </mc:Choice>
           <mc:Fallback>
             <w:pict>
-              <v:group w14:anchorId="5EBBFFE4" id="Group 15" o:spid="_x0000_s1026" style="position:absolute;margin-left:68.95pt;margin-top:177pt;width:497.2pt;height:20.05pt;z-index:-251656704;mso-position-horizontal-relative:page;mso-position-vertical-relative:page" coordorigin="2009,920" coordsize="8233,0" o:gfxdata="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">
+              <v:group w14:anchorId="5A631D6B" id="Group 15" o:spid="_x0000_s1026" style="position:absolute;margin-left:69.7pt;margin-top:185.25pt;width:497.2pt;height:20.05pt;z-index:-251656704;mso-position-horizontal-relative:page;mso-position-vertical-relative:page" coordorigin="2009,920" coordsize="8233,0" o:gfxdata="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">
                 <v:shape id="Freeform 7" o:spid="_x0000_s1027" style="position:absolute;left:2009;top:920;width:8233;height:0;visibility:visible;mso-wrap-style:square;v-text-anchor:top" coordsize="8233,0" o:gfxdata="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" path="m,l8234,e" filled="f" strokecolor="#584a3a" strokeweight=".5pt">
                   <v:path arrowok="t" o:connecttype="custom" o:connectlocs="0,0;8234,0" o:connectangles="0,0"/>
                 </v:shape>
@@ -1052,7 +1053,7 @@
           </mc:Choice>
           <mc:Fallback>
             <w:pict>
-              <v:group w14:anchorId="45151844" id="Group 7" o:spid="_x0000_s1026" style="position:absolute;margin-left:5.45pt;margin-top:416.25pt;width:465.75pt;height:11.25pt;z-index:-251655680;mso-position-horizontal-relative:margin;mso-position-vertical-relative:page" coordorigin="2009,920" coordsize="8233,0" o:gfxdata="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">
+              <v:group w14:anchorId="0EE77BCF" id="Group 7" o:spid="_x0000_s1026" style="position:absolute;margin-left:5.45pt;margin-top:416.25pt;width:465.75pt;height:11.25pt;z-index:-251655680;mso-position-horizontal-relative:margin;mso-position-vertical-relative:page" coordorigin="2009,920" coordsize="8233,0" o:gfxdata="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">
                 <v:shape id="Freeform 7" o:spid="_x0000_s1027" style="position:absolute;left:2009;top:920;width:8233;height:0;visibility:visible;mso-wrap-style:square;v-text-anchor:top" coordsize="8233,0" o:gfxdata="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" path="m,l8234,e" filled="f" strokecolor="#584a3a" strokeweight=".5pt">
                   <v:path arrowok="t" o:connecttype="custom" o:connectlocs="0,0;8234,0" o:connectangles="0,0"/>
                 </v:shape>
@@ -1178,6 +1179,9 @@
         <w:t xml:space="preserve"> MATLAB</w:t>
       </w:r>
       <w:r>
+        <w:t>,</w:t>
+      </w:r>
+      <w:r>
         <w:tab/>
       </w:r>
       <w:r>
@@ -1223,13 +1227,13 @@
         <mc:AlternateContent>
           <mc:Choice Requires="wpg">
             <w:drawing>
-              <wp:anchor distT="0" distB="0" distL="114300" distR="114300" simplePos="0" relativeHeight="251651584" behindDoc="1" locked="0" layoutInCell="1" allowOverlap="1" wp14:anchorId="05C09AB5" wp14:editId="57493D19">
+              <wp:anchor distT="0" distB="0" distL="114300" distR="114300" simplePos="0" relativeHeight="251651584" behindDoc="1" locked="0" layoutInCell="1" allowOverlap="1" wp14:anchorId="05C09AB5" wp14:editId="372D102C">
                 <wp:simplePos x="0" y="0"/>
                 <wp:positionH relativeFrom="page">
-                  <wp:posOffset>876300</wp:posOffset>
+                  <wp:posOffset>885825</wp:posOffset>
                 </wp:positionH>
                 <wp:positionV relativeFrom="page">
-                  <wp:posOffset>3124200</wp:posOffset>
+                  <wp:posOffset>3267075</wp:posOffset>
                 </wp:positionV>
                 <wp:extent cx="6323965" cy="254635"/>
                 <wp:effectExtent l="0" t="0" r="0" b="0"/>
@@ -1328,7 +1332,7 @@
           </mc:Choice>
           <mc:Fallback>
             <w:pict>
-              <v:group w14:anchorId="5EFBA6A9" id="Group 5" o:spid="_x0000_s1026" style="position:absolute;margin-left:69pt;margin-top:246pt;width:497.95pt;height:20.05pt;z-index:-251664896;mso-position-horizontal-relative:page;mso-position-vertical-relative:page" coordorigin="2009,920" coordsize="8233,0" o:gfxdata="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">
+              <v:group w14:anchorId="283B6A5D" id="Group 5" o:spid="_x0000_s1026" style="position:absolute;margin-left:69.75pt;margin-top:257.25pt;width:497.95pt;height:20.05pt;z-index:-251664896;mso-position-horizontal-relative:page;mso-position-vertical-relative:page" coordorigin="2009,920" coordsize="8233,0" o:gfxdata="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">
                 <v:shape id="Freeform 7" o:spid="_x0000_s1027" style="position:absolute;left:2009;top:920;width:8233;height:0;visibility:visible;mso-wrap-style:square;v-text-anchor:top" coordsize="8233,0" o:gfxdata="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" path="m,l8234,e" filled="f" strokecolor="#584a3a" strokeweight=".5pt">
                   <v:path arrowok="t" o:connecttype="custom" o:connectlocs="0,0;8234,0" o:connectangles="0,0"/>
                 </v:shape>
@@ -1774,13 +1778,13 @@
         <mc:AlternateContent>
           <mc:Choice Requires="wpg">
             <w:drawing>
-              <wp:anchor distT="0" distB="0" distL="114300" distR="114300" simplePos="0" relativeHeight="251654656" behindDoc="1" locked="0" layoutInCell="1" allowOverlap="1" wp14:anchorId="16D00999" wp14:editId="31224D3E">
+              <wp:anchor distT="0" distB="0" distL="114300" distR="114300" simplePos="0" relativeHeight="251654656" behindDoc="1" locked="0" layoutInCell="1" allowOverlap="1" wp14:anchorId="16D00999" wp14:editId="25BFCF00">
                 <wp:simplePos x="0" y="0"/>
                 <wp:positionH relativeFrom="page">
-                  <wp:posOffset>877570</wp:posOffset>
+                  <wp:posOffset>887095</wp:posOffset>
                 </wp:positionH>
                 <wp:positionV relativeFrom="page">
-                  <wp:posOffset>5859145</wp:posOffset>
+                  <wp:posOffset>6011545</wp:posOffset>
                 </wp:positionV>
                 <wp:extent cx="6314440" cy="254635"/>
                 <wp:effectExtent l="0" t="0" r="10160" b="0"/>
@@ -1879,7 +1883,7 @@
           </mc:Choice>
           <mc:Fallback>
             <w:pict>
-              <v:group w14:anchorId="53E872D1" id="Group 13" o:spid="_x0000_s1026" style="position:absolute;margin-left:69.1pt;margin-top:461.35pt;width:497.2pt;height:20.05pt;z-index:-251661824;mso-position-horizontal-relative:page;mso-position-vertical-relative:page" coordorigin="2009,920" coordsize="8233,0" o:gfxdata="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">
+              <v:group w14:anchorId="6203C33E" id="Group 13" o:spid="_x0000_s1026" style="position:absolute;margin-left:69.85pt;margin-top:473.35pt;width:497.2pt;height:20.05pt;z-index:-251661824;mso-position-horizontal-relative:page;mso-position-vertical-relative:page" coordorigin="2009,920" coordsize="8233,0" o:gfxdata="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">
                 <v:shape id="Freeform 7" o:spid="_x0000_s1027" style="position:absolute;left:2009;top:920;width:8233;height:0;visibility:visible;mso-wrap-style:square;v-text-anchor:top" coordsize="8233,0" o:gfxdata="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" path="m,l8234,e" filled="f" strokecolor="#584a3a" strokeweight=".5pt">
                   <v:path arrowok="t" o:connecttype="custom" o:connectlocs="0,0;8234,0" o:connectangles="0,0"/>
                 </v:shape>
@@ -2106,7 +2110,6 @@
       <w:r>
         <w:t xml:space="preserve"> (</w:t>
       </w:r>
-      <w:proofErr w:type="spellStart"/>
       <w:r>
         <w:rPr>
           <w:b/>
@@ -2114,7 +2117,6 @@
         </w:rPr>
         <w:t>EmberJS</w:t>
       </w:r>
-      <w:proofErr w:type="spellEnd"/>
       <w:r>
         <w:t xml:space="preserve">)                                                                       </w:t>
       </w:r>
@@ -2198,8 +2200,6 @@
       <w:r>
         <w:t xml:space="preserve">   </w:t>
       </w:r>
-      <w:bookmarkStart w:id="0" w:name="_GoBack"/>
-      <w:bookmarkEnd w:id="0"/>
       <w:r>
         <w:t>then be displayed within a Favorites page.</w:t>
       </w:r>
@@ -2217,13 +2217,13 @@
         <mc:AlternateContent>
           <mc:Choice Requires="wpg">
             <w:drawing>
-              <wp:anchor distT="0" distB="0" distL="114300" distR="114300" simplePos="0" relativeHeight="251661824" behindDoc="1" locked="0" layoutInCell="1" allowOverlap="1" wp14:anchorId="1BF12BA1" wp14:editId="1C61A27D">
+              <wp:anchor distT="0" distB="0" distL="114300" distR="114300" simplePos="0" relativeHeight="251661824" behindDoc="1" locked="0" layoutInCell="1" allowOverlap="1" wp14:anchorId="1BF12BA1" wp14:editId="4C95CCC3">
                 <wp:simplePos x="0" y="0"/>
                 <wp:positionH relativeFrom="page">
                   <wp:posOffset>885825</wp:posOffset>
                 </wp:positionH>
                 <wp:positionV relativeFrom="page">
-                  <wp:posOffset>8109393</wp:posOffset>
+                  <wp:posOffset>8251825</wp:posOffset>
                 </wp:positionV>
                 <wp:extent cx="6314440" cy="254635"/>
                 <wp:effectExtent l="0" t="0" r="10160" b="0"/>
@@ -2322,7 +2322,7 @@
           </mc:Choice>
           <mc:Fallback>
             <w:pict>
-              <v:group w14:anchorId="33A44304" id="Group 21" o:spid="_x0000_s1026" style="position:absolute;margin-left:69.75pt;margin-top:638.55pt;width:497.2pt;height:20.05pt;z-index:-251654656;mso-position-horizontal-relative:page;mso-position-vertical-relative:page" coordorigin="2009,920" coordsize="8233,0" o:gfxdata="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">
+              <v:group w14:anchorId="4504ECDF" id="Group 21" o:spid="_x0000_s1026" style="position:absolute;margin-left:69.75pt;margin-top:649.75pt;width:497.2pt;height:20.05pt;z-index:-251654656;mso-position-horizontal-relative:page;mso-position-vertical-relative:page" coordorigin="2009,920" coordsize="8233,0" o:gfxdata="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">
                 <v:shape id="Freeform 7" o:spid="_x0000_s1027" style="position:absolute;left:2009;top:920;width:8233;height:0;visibility:visible;mso-wrap-style:square;v-text-anchor:top" coordsize="8233,0" o:gfxdata="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" path="m,l8234,e" filled="f" strokecolor="#584a3a" strokeweight=".5pt">
                   <v:path arrowok="t" o:connecttype="custom" o:connectlocs="0,0;8234,0" o:connectangles="0,0"/>
                 </v:shape>
@@ -2432,13 +2432,13 @@
         <mc:AlternateContent>
           <mc:Choice Requires="wpg">
             <w:drawing>
-              <wp:anchor distT="0" distB="0" distL="114300" distR="114300" simplePos="0" relativeHeight="251657728" behindDoc="1" locked="0" layoutInCell="1" allowOverlap="1" wp14:anchorId="6F56E9DD" wp14:editId="381EAFAD">
+              <wp:anchor distT="0" distB="0" distL="114300" distR="114300" simplePos="0" relativeHeight="251657728" behindDoc="1" locked="0" layoutInCell="1" allowOverlap="1" wp14:anchorId="6F56E9DD" wp14:editId="3EBBCBD2">
                 <wp:simplePos x="0" y="0"/>
                 <wp:positionH relativeFrom="page">
-                  <wp:posOffset>884927</wp:posOffset>
+                  <wp:posOffset>894080</wp:posOffset>
                 </wp:positionH>
                 <wp:positionV relativeFrom="page">
-                  <wp:posOffset>8718730</wp:posOffset>
+                  <wp:posOffset>8832850</wp:posOffset>
                 </wp:positionV>
                 <wp:extent cx="6314440" cy="254635"/>
                 <wp:effectExtent l="0" t="0" r="10160" b="0"/>
@@ -2537,7 +2537,7 @@
           </mc:Choice>
           <mc:Fallback>
             <w:pict>
-              <v:group w14:anchorId="780BA7A8" id="Group 25" o:spid="_x0000_s1026" style="position:absolute;margin-left:69.7pt;margin-top:686.5pt;width:497.2pt;height:20.05pt;z-index:-251658752;mso-position-horizontal-relative:page;mso-position-vertical-relative:page" coordorigin="2009,920" coordsize="8233,0" o:gfxdata="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">
+              <v:group w14:anchorId="72E38F0F" id="Group 25" o:spid="_x0000_s1026" style="position:absolute;margin-left:70.4pt;margin-top:695.5pt;width:497.2pt;height:20.05pt;z-index:-251658752;mso-position-horizontal-relative:page;mso-position-vertical-relative:page" coordorigin="2009,920" coordsize="8233,0" o:gfxdata="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">
                 <v:shape id="Freeform 7" o:spid="_x0000_s1027" style="position:absolute;left:2009;top:920;width:8233;height:0;visibility:visible;mso-wrap-style:square;v-text-anchor:top" coordsize="8233,0" o:gfxdata="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" path="m,l8234,e" filled="f" strokecolor="#584a3a" strokeweight=".5pt">
                   <v:path arrowok="t" o:connecttype="custom" o:connectlocs="0,0;8234,0" o:connectangles="0,0"/>
                 </v:shape>
@@ -2590,7 +2590,13 @@
         <w:t>Ba</w:t>
       </w:r>
       <w:r>
-        <w:t>seball, Basketball, Snowboarding</w:t>
+        <w:t>seball, Basketball,</w:t>
+      </w:r>
+      <w:r>
+        <w:t xml:space="preserve"> Football,</w:t>
+      </w:r>
+      <w:r>
+        <w:t xml:space="preserve"> Snowboarding</w:t>
       </w:r>
     </w:p>
     <w:p>
@@ -4294,7 +4300,7 @@
     </w:rPrDefault>
     <w:pPrDefault/>
   </w:docDefaults>
-  <w:latentStyles w:defLockedState="0" w:defUIPriority="99" w:defSemiHidden="0" w:defUnhideWhenUsed="0" w:defQFormat="0" w:count="377">
+  <w:latentStyles w:defLockedState="0" w:defUIPriority="99" w:defSemiHidden="0" w:defUnhideWhenUsed="0" w:defQFormat="0" w:count="376">
     <w:lsdException w:name="Normal" w:uiPriority="0" w:qFormat="1"/>
     <w:lsdException w:name="heading 1" w:uiPriority="9" w:qFormat="1"/>
     <w:lsdException w:name="heading 2" w:semiHidden="1" w:uiPriority="9" w:unhideWhenUsed="1" w:qFormat="1"/>
@@ -4671,7 +4677,6 @@
     <w:lsdException w:name="Hashtag" w:semiHidden="1" w:unhideWhenUsed="1"/>
     <w:lsdException w:name="Unresolved Mention" w:semiHidden="1" w:unhideWhenUsed="1"/>
     <w:lsdException w:name="Smart Link" w:semiHidden="1" w:unhideWhenUsed="1"/>
-    <w:lsdException w:name="Smart Link Error" w:semiHidden="1" w:unhideWhenUsed="1"/>
   </w:latentStyles>
   <w:style w:type="paragraph" w:default="1" w:styleId="Normal">
     <w:name w:val="Normal"/>

--- a/DennisKResume.docx
+++ b/DennisKResume.docx
@@ -147,7 +147,7 @@
           </mc:Choice>
           <mc:Fallback>
             <w:pict>
-              <v:group w14:anchorId="03A59C96" id="Group 2" o:spid="_x0000_s1026" style="position:absolute;margin-left:-144.8pt;margin-top:-96.75pt;width:478.5pt;height:8.3pt;z-index:-251659776;mso-position-horizontal-relative:page;mso-position-vertical-relative:page" coordorigin="1996,1800" coordsize="8244,0" o:gfxdata="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">
+              <v:group w14:anchorId="38B233CF" id="Group 2" o:spid="_x0000_s1026" style="position:absolute;margin-left:-144.8pt;margin-top:-96.75pt;width:478.5pt;height:8.3pt;z-index:-251659776;mso-position-horizontal-relative:page;mso-position-vertical-relative:page" coordorigin="1996,1800" coordsize="8244,0" o:gfxdata="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">
                 <v:shape id="Freeform 3" o:spid="_x0000_s1027" style="position:absolute;left:5988;top:5400;width:8244;height:0;visibility:visible;mso-wrap-style:square;v-text-anchor:top" coordsize="8244,0" o:gfxdata="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" path="m,l8244,e" filled="f" strokecolor="#594a3a" strokeweight="2pt">
                   <v:path arrowok="t" o:connecttype="custom" o:connectlocs="0,0;8244,0" o:connectangles="0,0"/>
                   <o:lock v:ext="edit" verticies="t"/>
@@ -512,7 +512,7 @@
           </mc:Choice>
           <mc:Fallback>
             <w:pict>
-              <v:group w14:anchorId="491CDA66" id="Group 19" o:spid="_x0000_s1026" style="position:absolute;margin-left:69pt;margin-top:102.2pt;width:497.2pt;height:20.05pt;z-index:-251652608;mso-position-horizontal-relative:page;mso-position-vertical-relative:page" coordorigin="2009,920" coordsize="8233,0" o:gfxdata="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">
+              <v:group w14:anchorId="586B1CE4" id="Group 19" o:spid="_x0000_s1026" style="position:absolute;margin-left:69pt;margin-top:102.2pt;width:497.2pt;height:20.05pt;z-index:-251652608;mso-position-horizontal-relative:page;mso-position-vertical-relative:page" coordorigin="2009,920" coordsize="8233,0" o:gfxdata="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">
                 <v:shape id="Freeform 7" o:spid="_x0000_s1027" style="position:absolute;left:2009;top:920;width:8233;height:0;visibility:visible;mso-wrap-style:square;v-text-anchor:top" coordsize="8233,0" o:gfxdata="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" path="m,l8234,e" filled="f" strokecolor="#584a3a" strokeweight=".5pt">
                   <v:path arrowok="t" o:connecttype="custom" o:connectlocs="0,0;8234,0" o:connectangles="0,0"/>
                 </v:shape>
@@ -583,8 +583,6 @@
         </w:rPr>
         <w:t>3</w:t>
       </w:r>
-      <w:bookmarkStart w:id="0" w:name="_GoBack"/>
-      <w:bookmarkEnd w:id="0"/>
       <w:r>
         <w:rPr>
           <w:b/>
@@ -904,7 +902,7 @@
           </mc:Choice>
           <mc:Fallback>
             <w:pict>
-              <v:group w14:anchorId="5A631D6B" id="Group 15" o:spid="_x0000_s1026" style="position:absolute;margin-left:69.7pt;margin-top:185.25pt;width:497.2pt;height:20.05pt;z-index:-251656704;mso-position-horizontal-relative:page;mso-position-vertical-relative:page" coordorigin="2009,920" coordsize="8233,0" o:gfxdata="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">
+              <v:group w14:anchorId="78C5201E" id="Group 15" o:spid="_x0000_s1026" style="position:absolute;margin-left:69.7pt;margin-top:185.25pt;width:497.2pt;height:20.05pt;z-index:-251656704;mso-position-horizontal-relative:page;mso-position-vertical-relative:page" coordorigin="2009,920" coordsize="8233,0" o:gfxdata="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">
                 <v:shape id="Freeform 7" o:spid="_x0000_s1027" style="position:absolute;left:2009;top:920;width:8233;height:0;visibility:visible;mso-wrap-style:square;v-text-anchor:top" coordsize="8233,0" o:gfxdata="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" path="m,l8234,e" filled="f" strokecolor="#584a3a" strokeweight=".5pt">
                   <v:path arrowok="t" o:connecttype="custom" o:connectlocs="0,0;8234,0" o:connectangles="0,0"/>
                 </v:shape>
@@ -1053,7 +1051,7 @@
           </mc:Choice>
           <mc:Fallback>
             <w:pict>
-              <v:group w14:anchorId="0EE77BCF" id="Group 7" o:spid="_x0000_s1026" style="position:absolute;margin-left:5.45pt;margin-top:416.25pt;width:465.75pt;height:11.25pt;z-index:-251655680;mso-position-horizontal-relative:margin;mso-position-vertical-relative:page" coordorigin="2009,920" coordsize="8233,0" o:gfxdata="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">
+              <v:group w14:anchorId="673BFCD8" id="Group 7" o:spid="_x0000_s1026" style="position:absolute;margin-left:5.45pt;margin-top:416.25pt;width:465.75pt;height:11.25pt;z-index:-251655680;mso-position-horizontal-relative:margin;mso-position-vertical-relative:page" coordorigin="2009,920" coordsize="8233,0" o:gfxdata="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">
                 <v:shape id="Freeform 7" o:spid="_x0000_s1027" style="position:absolute;left:2009;top:920;width:8233;height:0;visibility:visible;mso-wrap-style:square;v-text-anchor:top" coordsize="8233,0" o:gfxdata="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" path="m,l8234,e" filled="f" strokecolor="#584a3a" strokeweight=".5pt">
                   <v:path arrowok="t" o:connecttype="custom" o:connectlocs="0,0;8234,0" o:connectangles="0,0"/>
                 </v:shape>
@@ -1120,24 +1118,25 @@
         <w:pStyle w:val="ListParagraph"/>
         <w:ind w:left="-360" w:right="-100"/>
       </w:pPr>
-      <w:r>
-        <w:t>Java</w:t>
-      </w:r>
-      <w:r>
-        <w:t>Script</w:t>
-      </w:r>
-      <w:r>
-        <w:t>, HTML</w:t>
-      </w:r>
+      <w:proofErr w:type="spellStart"/>
+      <w:r>
+        <w:t>J</w:t>
+      </w:r>
+      <w:r>
+        <w:t>avascript</w:t>
+      </w:r>
+      <w:proofErr w:type="spellEnd"/>
       <w:r>
         <w:t xml:space="preserve">, </w:t>
       </w:r>
       <w:r>
-        <w:t xml:space="preserve">CSS, </w:t>
-      </w:r>
-      <w:r>
-        <w:t xml:space="preserve">    </w:t>
-      </w:r>
+        <w:t xml:space="preserve">ReactJS, </w:t>
+      </w:r>
+      <w:proofErr w:type="spellStart"/>
+      <w:r>
+        <w:t>EmberJS</w:t>
+      </w:r>
+      <w:proofErr w:type="spellEnd"/>
       <w:r>
         <w:tab/>
       </w:r>
@@ -1212,6 +1211,30 @@
       </w:pPr>
       <w:r>
         <w:t>Python</w:t>
+      </w:r>
+      <w:r>
+        <w:t>,</w:t>
+      </w:r>
+      <w:r>
+        <w:t xml:space="preserve"> </w:t>
+      </w:r>
+      <w:r>
+        <w:t>HTML</w:t>
+      </w:r>
+      <w:r>
+        <w:t xml:space="preserve">, </w:t>
+      </w:r>
+      <w:r>
+        <w:t>CSS</w:t>
+      </w:r>
+      <w:r>
+        <w:t>, NodeJS</w:t>
+      </w:r>
+      <w:r>
+        <w:t xml:space="preserve"> </w:t>
+      </w:r>
+      <w:r>
+        <w:t xml:space="preserve">    </w:t>
       </w:r>
     </w:p>
     <w:p>
@@ -1332,7 +1355,7 @@
           </mc:Choice>
           <mc:Fallback>
             <w:pict>
-              <v:group w14:anchorId="283B6A5D" id="Group 5" o:spid="_x0000_s1026" style="position:absolute;margin-left:69.75pt;margin-top:257.25pt;width:497.95pt;height:20.05pt;z-index:-251664896;mso-position-horizontal-relative:page;mso-position-vertical-relative:page" coordorigin="2009,920" coordsize="8233,0" o:gfxdata="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">
+              <v:group w14:anchorId="3FF3DBBB" id="Group 5" o:spid="_x0000_s1026" style="position:absolute;margin-left:69.75pt;margin-top:257.25pt;width:497.95pt;height:20.05pt;z-index:-251664896;mso-position-horizontal-relative:page;mso-position-vertical-relative:page" coordorigin="2009,920" coordsize="8233,0" o:gfxdata="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">
                 <v:shape id="Freeform 7" o:spid="_x0000_s1027" style="position:absolute;left:2009;top:920;width:8233;height:0;visibility:visible;mso-wrap-style:square;v-text-anchor:top" coordsize="8233,0" o:gfxdata="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" path="m,l8234,e" filled="f" strokecolor="#584a3a" strokeweight=".5pt">
                   <v:path arrowok="t" o:connecttype="custom" o:connectlocs="0,0;8234,0" o:connectangles="0,0"/>
                 </v:shape>
@@ -1379,14 +1402,18 @@
         <w:t>COMPUTER SCIENCE LAB TUTOR, CSI</w:t>
       </w:r>
       <w:r>
-        <w:t xml:space="preserve">                                                     </w:t>
-      </w:r>
-      <w:r>
-        <w:t xml:space="preserve"> Staten Island, NY</w:t>
+        <w:t xml:space="preserve">                                                 </w:t>
       </w:r>
       <w:r>
         <w:t xml:space="preserve"> </w:t>
       </w:r>
+      <w:r>
+        <w:t>Staten Island, NY</w:t>
+      </w:r>
+      <w:r>
+        <w:t xml:space="preserve"> </w:t>
+      </w:r>
+      <w:proofErr w:type="gramStart"/>
       <w:r>
         <w:t>-</w:t>
       </w:r>
@@ -1400,6 +1427,7 @@
         </w:rPr>
         <w:t>October</w:t>
       </w:r>
+      <w:proofErr w:type="gramEnd"/>
       <w:r>
         <w:rPr>
           <w:i/>
@@ -1412,7 +1440,7 @@
           <w:i/>
           <w:iCs/>
         </w:rPr>
-        <w:t>Present</w:t>
+        <w:t>December</w:t>
       </w:r>
       <w:r>
         <w:rPr>
@@ -1507,6 +1535,7 @@
       <w:r>
         <w:t xml:space="preserve"> </w:t>
       </w:r>
+      <w:proofErr w:type="gramStart"/>
       <w:r>
         <w:t>-</w:t>
       </w:r>
@@ -1518,7 +1547,15 @@
           <w:i/>
           <w:iCs/>
         </w:rPr>
-        <w:t>June – August 2019</w:t>
+        <w:t>June</w:t>
+      </w:r>
+      <w:proofErr w:type="gramEnd"/>
+      <w:r>
+        <w:rPr>
+          <w:i/>
+          <w:iCs/>
+        </w:rPr>
+        <w:t xml:space="preserve"> – August 2019</w:t>
       </w:r>
     </w:p>
     <w:p>
@@ -1666,13 +1703,14 @@
         <w:t>New York, NY</w:t>
       </w:r>
       <w:r>
-        <w:t xml:space="preserve"> -</w:t>
-      </w:r>
-      <w:r>
         <w:t xml:space="preserve"> </w:t>
       </w:r>
       <w:r>
-        <w:t xml:space="preserve"> </w:t>
+        <w:rPr>
+          <w:i/>
+          <w:iCs/>
+        </w:rPr>
+        <w:t xml:space="preserve">– </w:t>
       </w:r>
       <w:r>
         <w:rPr>
@@ -1883,7 +1921,7 @@
           </mc:Choice>
           <mc:Fallback>
             <w:pict>
-              <v:group w14:anchorId="6203C33E" id="Group 13" o:spid="_x0000_s1026" style="position:absolute;margin-left:69.85pt;margin-top:473.35pt;width:497.2pt;height:20.05pt;z-index:-251661824;mso-position-horizontal-relative:page;mso-position-vertical-relative:page" coordorigin="2009,920" coordsize="8233,0" o:gfxdata="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">
+              <v:group w14:anchorId="3328A420" id="Group 13" o:spid="_x0000_s1026" style="position:absolute;margin-left:69.85pt;margin-top:473.35pt;width:497.2pt;height:20.05pt;z-index:-251661824;mso-position-horizontal-relative:page;mso-position-vertical-relative:page" coordorigin="2009,920" coordsize="8233,0" o:gfxdata="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">
                 <v:shape id="Freeform 7" o:spid="_x0000_s1027" style="position:absolute;left:2009;top:920;width:8233;height:0;visibility:visible;mso-wrap-style:square;v-text-anchor:top" coordsize="8233,0" o:gfxdata="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" path="m,l8234,e" filled="f" strokecolor="#584a3a" strokeweight=".5pt">
                   <v:path arrowok="t" o:connecttype="custom" o:connectlocs="0,0;8234,0" o:connectangles="0,0"/>
                 </v:shape>
@@ -1942,6 +1980,7 @@
         </w:rPr>
         <w:t xml:space="preserve"> </w:t>
       </w:r>
+      <w:proofErr w:type="gramStart"/>
       <w:r>
         <w:rPr>
           <w:b/>
@@ -1955,6 +1994,7 @@
       <w:r>
         <w:t>(</w:t>
       </w:r>
+      <w:proofErr w:type="gramEnd"/>
       <w:r>
         <w:rPr>
           <w:b/>
@@ -2081,6 +2121,8 @@
         </w:rPr>
         <w:t xml:space="preserve"> experiments with medium and large size datasets, to plot and analyze the experimental results and make recommendations related to different applications and architectures.</w:t>
       </w:r>
+      <w:bookmarkStart w:id="0" w:name="_GoBack"/>
+      <w:bookmarkEnd w:id="0"/>
     </w:p>
     <w:p>
       <w:pPr>
@@ -2110,6 +2152,8 @@
       <w:r>
         <w:t xml:space="preserve"> (</w:t>
       </w:r>
+      <w:proofErr w:type="spellStart"/>
+      <w:proofErr w:type="gramStart"/>
       <w:r>
         <w:rPr>
           <w:b/>
@@ -2117,8 +2161,13 @@
         </w:rPr>
         <w:t>EmberJS</w:t>
       </w:r>
-      <w:r>
-        <w:t xml:space="preserve">)                                                                       </w:t>
+      <w:proofErr w:type="spellEnd"/>
+      <w:r>
+        <w:t xml:space="preserve">)   </w:t>
+      </w:r>
+      <w:proofErr w:type="gramEnd"/>
+      <w:r>
+        <w:t xml:space="preserve">                                                                    </w:t>
       </w:r>
       <w:r>
         <w:t xml:space="preserve">                 </w:t>
@@ -2322,7 +2371,7 @@
           </mc:Choice>
           <mc:Fallback>
             <w:pict>
-              <v:group w14:anchorId="4504ECDF" id="Group 21" o:spid="_x0000_s1026" style="position:absolute;margin-left:69.75pt;margin-top:649.75pt;width:497.2pt;height:20.05pt;z-index:-251654656;mso-position-horizontal-relative:page;mso-position-vertical-relative:page" coordorigin="2009,920" coordsize="8233,0" o:gfxdata="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">
+              <v:group w14:anchorId="13DDE9C3" id="Group 21" o:spid="_x0000_s1026" style="position:absolute;margin-left:69.75pt;margin-top:649.75pt;width:497.2pt;height:20.05pt;z-index:-251654656;mso-position-horizontal-relative:page;mso-position-vertical-relative:page" coordorigin="2009,920" coordsize="8233,0" o:gfxdata="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">
                 <v:shape id="Freeform 7" o:spid="_x0000_s1027" style="position:absolute;left:2009;top:920;width:8233;height:0;visibility:visible;mso-wrap-style:square;v-text-anchor:top" coordsize="8233,0" o:gfxdata="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" path="m,l8234,e" filled="f" strokecolor="#584a3a" strokeweight=".5pt">
                   <v:path arrowok="t" o:connecttype="custom" o:connectlocs="0,0;8234,0" o:connectangles="0,0"/>
                 </v:shape>
@@ -2537,7 +2586,7 @@
           </mc:Choice>
           <mc:Fallback>
             <w:pict>
-              <v:group w14:anchorId="72E38F0F" id="Group 25" o:spid="_x0000_s1026" style="position:absolute;margin-left:70.4pt;margin-top:695.5pt;width:497.2pt;height:20.05pt;z-index:-251658752;mso-position-horizontal-relative:page;mso-position-vertical-relative:page" coordorigin="2009,920" coordsize="8233,0" o:gfxdata="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">
+              <v:group w14:anchorId="561A61FC" id="Group 25" o:spid="_x0000_s1026" style="position:absolute;margin-left:70.4pt;margin-top:695.5pt;width:497.2pt;height:20.05pt;z-index:-251658752;mso-position-horizontal-relative:page;mso-position-vertical-relative:page" coordorigin="2009,920" coordsize="8233,0" o:gfxdata="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">
                 <v:shape id="Freeform 7" o:spid="_x0000_s1027" style="position:absolute;left:2009;top:920;width:8233;height:0;visibility:visible;mso-wrap-style:square;v-text-anchor:top" coordsize="8233,0" o:gfxdata="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" path="m,l8234,e" filled="f" strokecolor="#584a3a" strokeweight=".5pt">
                   <v:path arrowok="t" o:connecttype="custom" o:connectlocs="0,0;8234,0" o:connectangles="0,0"/>
                 </v:shape>

--- a/DennisKResume.docx
+++ b/DennisKResume.docx
@@ -1,6 +1,6 @@
 
 <file path=word/document.xml><?xml version="1.0" encoding="utf-8"?>
-<w:document xmlns:wpc="http://schemas.microsoft.com/office/word/2010/wordprocessingCanvas" xmlns:cx="http://schemas.microsoft.com/office/drawing/2014/chartex" xmlns:cx1="http://schemas.microsoft.com/office/drawing/2015/9/8/chartex" xmlns:cx2="http://schemas.microsoft.com/office/drawing/2015/10/21/chartex" xmlns:cx3="http://schemas.microsoft.com/office/drawing/2016/5/9/chartex" xmlns:cx4="http://schemas.microsoft.com/office/drawing/2016/5/10/chartex" xmlns:cx5="http://schemas.microsoft.com/office/drawing/2016/5/11/chartex" xmlns:cx6="http://schemas.microsoft.com/office/drawing/2016/5/12/chartex" xmlns:cx7="http://schemas.microsoft.com/office/drawing/2016/5/13/chartex" xmlns:cx8="http://schemas.microsoft.com/office/drawing/2016/5/14/chartex" xmlns:mc="http://schemas.openxmlformats.org/markup-compatibility/2006" xmlns:aink="http://schemas.microsoft.com/office/drawing/2016/ink" xmlns:am3d="http://schemas.microsoft.com/office/drawing/2017/model3d" xmlns:o="urn:schemas-microsoft-com:office:office" xmlns:r="http://schemas.openxmlformats.org/officeDocument/2006/relationships" xmlns:m="http://schemas.openxmlformats.org/officeDocument/2006/math" xmlns:v="urn:schemas-microsoft-com:vml" xmlns:wp14="http://schemas.microsoft.com/office/word/2010/wordprocessingDrawing" xmlns:wp="http://schemas.openxmlformats.org/drawingml/2006/wordprocessingDrawing" xmlns:w10="urn:schemas-microsoft-com:office:word" xmlns:w="http://schemas.openxmlformats.org/wordprocessingml/2006/main" xmlns:w14="http://schemas.microsoft.com/office/word/2010/wordml" xmlns:w15="http://schemas.microsoft.com/office/word/2012/wordml" xmlns:w16cid="http://schemas.microsoft.com/office/word/2016/wordml/cid" xmlns:w16se="http://schemas.microsoft.com/office/word/2015/wordml/symex" xmlns:wpg="http://schemas.microsoft.com/office/word/2010/wordprocessingGroup" xmlns:wpi="http://schemas.microsoft.com/office/word/2010/wordprocessingInk" xmlns:wne="http://schemas.microsoft.com/office/word/2006/wordml" xmlns:wps="http://schemas.microsoft.com/office/word/2010/wordprocessingShape" mc:Ignorable="w14 w15 w16se w16cid wp14">
+<w:document xmlns:wpc="http://schemas.microsoft.com/office/word/2010/wordprocessingCanvas" xmlns:cx="http://schemas.microsoft.com/office/drawing/2014/chartex" xmlns:cx1="http://schemas.microsoft.com/office/drawing/2015/9/8/chartex" xmlns:cx2="http://schemas.microsoft.com/office/drawing/2015/10/21/chartex" xmlns:cx3="http://schemas.microsoft.com/office/drawing/2016/5/9/chartex" xmlns:cx4="http://schemas.microsoft.com/office/drawing/2016/5/10/chartex" xmlns:cx5="http://schemas.microsoft.com/office/drawing/2016/5/11/chartex" xmlns:cx6="http://schemas.microsoft.com/office/drawing/2016/5/12/chartex" xmlns:cx7="http://schemas.microsoft.com/office/drawing/2016/5/13/chartex" xmlns:cx8="http://schemas.microsoft.com/office/drawing/2016/5/14/chartex" xmlns:mc="http://schemas.openxmlformats.org/markup-compatibility/2006" xmlns:aink="http://schemas.microsoft.com/office/drawing/2016/ink" xmlns:am3d="http://schemas.microsoft.com/office/drawing/2017/model3d" xmlns:o="urn:schemas-microsoft-com:office:office" xmlns:r="http://schemas.openxmlformats.org/officeDocument/2006/relationships" xmlns:m="http://schemas.openxmlformats.org/officeDocument/2006/math" xmlns:v="urn:schemas-microsoft-com:vml" xmlns:wp14="http://schemas.microsoft.com/office/word/2010/wordprocessingDrawing" xmlns:wp="http://schemas.openxmlformats.org/drawingml/2006/wordprocessingDrawing" xmlns:w10="urn:schemas-microsoft-com:office:word" xmlns:w="http://schemas.openxmlformats.org/wordprocessingml/2006/main" xmlns:w14="http://schemas.microsoft.com/office/word/2010/wordml" xmlns:w15="http://schemas.microsoft.com/office/word/2012/wordml" xmlns:w16cex="http://schemas.microsoft.com/office/word/2018/wordml/cex" xmlns:w16cid="http://schemas.microsoft.com/office/word/2016/wordml/cid" xmlns:w16="http://schemas.microsoft.com/office/word/2018/wordml" xmlns:w16se="http://schemas.microsoft.com/office/word/2015/wordml/symex" xmlns:wpg="http://schemas.microsoft.com/office/word/2010/wordprocessingGroup" xmlns:wpi="http://schemas.microsoft.com/office/word/2010/wordprocessingInk" xmlns:wne="http://schemas.microsoft.com/office/word/2006/wordml" xmlns:wps="http://schemas.microsoft.com/office/word/2010/wordprocessingShape" mc:Ignorable="w14 w15 w16se w16cid w16 w16cex wp14">
   <w:body>
     <w:p>
       <w:pPr>
@@ -42,7 +42,7 @@
         <mc:AlternateContent>
           <mc:Choice Requires="wpg">
             <w:drawing>
-              <wp:anchor distT="0" distB="0" distL="114300" distR="114300" simplePos="0" relativeHeight="251656704" behindDoc="1" locked="0" layoutInCell="1" allowOverlap="1" wp14:anchorId="57D412AB" wp14:editId="570718EF">
+              <wp:anchor distT="0" distB="0" distL="114300" distR="114300" simplePos="0" relativeHeight="251657216" behindDoc="1" locked="0" layoutInCell="1" allowOverlap="1" wp14:anchorId="57D412AB" wp14:editId="23ED4391">
                 <wp:simplePos x="0" y="0"/>
                 <wp:positionH relativeFrom="page">
                   <wp:posOffset>-1838960</wp:posOffset>
@@ -147,7 +147,7 @@
           </mc:Choice>
           <mc:Fallback>
             <w:pict>
-              <v:group w14:anchorId="38B233CF" id="Group 2" o:spid="_x0000_s1026" style="position:absolute;margin-left:-144.8pt;margin-top:-96.75pt;width:478.5pt;height:8.3pt;z-index:-251659776;mso-position-horizontal-relative:page;mso-position-vertical-relative:page" coordorigin="1996,1800" coordsize="8244,0" o:gfxdata="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">
+              <v:group w14:anchorId="7D9A2521" id="Group 2" o:spid="_x0000_s1026" style="position:absolute;margin-left:-144.8pt;margin-top:-96.75pt;width:478.5pt;height:8.3pt;z-index:-251659264;mso-position-horizontal-relative:page;mso-position-vertical-relative:page" coordorigin="1996,1800" coordsize="8244,0" o:gfxdata="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">
                 <v:shape id="Freeform 3" o:spid="_x0000_s1027" style="position:absolute;left:5988;top:5400;width:8244;height:0;visibility:visible;mso-wrap-style:square;v-text-anchor:top" coordsize="8244,0" o:gfxdata="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" path="m,l8244,e" filled="f" strokecolor="#594a3a" strokeweight="2pt">
                   <v:path arrowok="t" o:connecttype="custom" o:connectlocs="0,0;8244,0" o:connectangles="0,0"/>
                   <o:lock v:ext="edit" verticies="t"/>
@@ -407,7 +407,7 @@
         <mc:AlternateContent>
           <mc:Choice Requires="wpg">
             <w:drawing>
-              <wp:anchor distT="0" distB="0" distL="114300" distR="114300" simplePos="0" relativeHeight="251663872" behindDoc="1" locked="0" layoutInCell="1" allowOverlap="1" wp14:anchorId="76C56E37" wp14:editId="390AE277">
+              <wp:anchor distT="0" distB="0" distL="114300" distR="114300" simplePos="0" relativeHeight="251661312" behindDoc="1" locked="0" layoutInCell="1" allowOverlap="1" wp14:anchorId="76C56E37" wp14:editId="6045C84C">
                 <wp:simplePos x="0" y="0"/>
                 <wp:positionH relativeFrom="page">
                   <wp:posOffset>876300</wp:posOffset>
@@ -512,7 +512,7 @@
           </mc:Choice>
           <mc:Fallback>
             <w:pict>
-              <v:group w14:anchorId="586B1CE4" id="Group 19" o:spid="_x0000_s1026" style="position:absolute;margin-left:69pt;margin-top:102.2pt;width:497.2pt;height:20.05pt;z-index:-251652608;mso-position-horizontal-relative:page;mso-position-vertical-relative:page" coordorigin="2009,920" coordsize="8233,0" o:gfxdata="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">
+              <v:group w14:anchorId="4C1A1318" id="Group 19" o:spid="_x0000_s1026" style="position:absolute;margin-left:69pt;margin-top:102.2pt;width:497.2pt;height:20.05pt;z-index:-251655168;mso-position-horizontal-relative:page;mso-position-vertical-relative:page" coordorigin="2009,920" coordsize="8233,0" o:gfxdata="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">
                 <v:shape id="Freeform 7" o:spid="_x0000_s1027" style="position:absolute;left:2009;top:920;width:8233;height:0;visibility:visible;mso-wrap-style:square;v-text-anchor:top" coordsize="8233,0" o:gfxdata="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" path="m,l8234,e" filled="f" strokecolor="#584a3a" strokeweight=".5pt">
                   <v:path arrowok="t" o:connecttype="custom" o:connectlocs="0,0;8234,0" o:connectangles="0,0"/>
                 </v:shape>
@@ -797,7 +797,7 @@
         <mc:AlternateContent>
           <mc:Choice Requires="wpg">
             <w:drawing>
-              <wp:anchor distT="0" distB="0" distL="114300" distR="114300" simplePos="0" relativeHeight="251659776" behindDoc="1" locked="0" layoutInCell="1" allowOverlap="1" wp14:anchorId="0E7274D3" wp14:editId="021D1AC0">
+              <wp:anchor distT="0" distB="0" distL="114300" distR="114300" simplePos="0" relativeHeight="251658240" behindDoc="1" locked="0" layoutInCell="1" allowOverlap="1" wp14:anchorId="0E7274D3" wp14:editId="7021F568">
                 <wp:simplePos x="0" y="0"/>
                 <wp:positionH relativeFrom="page">
                   <wp:posOffset>885190</wp:posOffset>
@@ -902,7 +902,7 @@
           </mc:Choice>
           <mc:Fallback>
             <w:pict>
-              <v:group w14:anchorId="78C5201E" id="Group 15" o:spid="_x0000_s1026" style="position:absolute;margin-left:69.7pt;margin-top:185.25pt;width:497.2pt;height:20.05pt;z-index:-251656704;mso-position-horizontal-relative:page;mso-position-vertical-relative:page" coordorigin="2009,920" coordsize="8233,0" o:gfxdata="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">
+              <v:group w14:anchorId="415F6F18" id="Group 15" o:spid="_x0000_s1026" style="position:absolute;margin-left:69.7pt;margin-top:185.25pt;width:497.2pt;height:20.05pt;z-index:-251658240;mso-position-horizontal-relative:page;mso-position-vertical-relative:page" coordorigin="2009,920" coordsize="8233,0" o:gfxdata="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">
                 <v:shape id="Freeform 7" o:spid="_x0000_s1027" style="position:absolute;left:2009;top:920;width:8233;height:0;visibility:visible;mso-wrap-style:square;v-text-anchor:top" coordsize="8233,0" o:gfxdata="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" path="m,l8234,e" filled="f" strokecolor="#584a3a" strokeweight=".5pt">
                   <v:path arrowok="t" o:connecttype="custom" o:connectlocs="0,0;8234,0" o:connectangles="0,0"/>
                 </v:shape>
@@ -946,7 +946,7 @@
         <mc:AlternateContent>
           <mc:Choice Requires="wpg">
             <w:drawing>
-              <wp:anchor distT="0" distB="0" distL="114300" distR="114300" simplePos="0" relativeHeight="251660800" behindDoc="1" locked="0" layoutInCell="1" allowOverlap="1" wp14:anchorId="1CA2B78A" wp14:editId="7554F508">
+              <wp:anchor distT="0" distB="0" distL="114300" distR="114300" simplePos="0" relativeHeight="251660288" behindDoc="1" locked="0" layoutInCell="1" allowOverlap="1" wp14:anchorId="1CA2B78A" wp14:editId="61D082E7">
                 <wp:simplePos x="0" y="0"/>
                 <wp:positionH relativeFrom="margin">
                   <wp:posOffset>69215</wp:posOffset>
@@ -1051,7 +1051,7 @@
           </mc:Choice>
           <mc:Fallback>
             <w:pict>
-              <v:group w14:anchorId="673BFCD8" id="Group 7" o:spid="_x0000_s1026" style="position:absolute;margin-left:5.45pt;margin-top:416.25pt;width:465.75pt;height:11.25pt;z-index:-251655680;mso-position-horizontal-relative:margin;mso-position-vertical-relative:page" coordorigin="2009,920" coordsize="8233,0" o:gfxdata="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">
+              <v:group w14:anchorId="0D621C9C" id="Group 7" o:spid="_x0000_s1026" style="position:absolute;margin-left:5.45pt;margin-top:416.25pt;width:465.75pt;height:11.25pt;z-index:-251656192;mso-position-horizontal-relative:margin;mso-position-vertical-relative:page" coordorigin="2009,920" coordsize="8233,0" o:gfxdata="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">
                 <v:shape id="Freeform 7" o:spid="_x0000_s1027" style="position:absolute;left:2009;top:920;width:8233;height:0;visibility:visible;mso-wrap-style:square;v-text-anchor:top" coordsize="8233,0" o:gfxdata="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" path="m,l8234,e" filled="f" strokecolor="#584a3a" strokeweight=".5pt">
                   <v:path arrowok="t" o:connecttype="custom" o:connectlocs="0,0;8234,0" o:connectangles="0,0"/>
                 </v:shape>
@@ -1118,25 +1118,33 @@
         <w:pStyle w:val="ListParagraph"/>
         <w:ind w:left="-360" w:right="-100"/>
       </w:pPr>
-      <w:proofErr w:type="spellStart"/>
       <w:r>
         <w:t>J</w:t>
       </w:r>
       <w:r>
-        <w:t>avascript</w:t>
-      </w:r>
-      <w:proofErr w:type="spellEnd"/>
+        <w:t>ava</w:t>
+      </w:r>
+      <w:r>
+        <w:t>S</w:t>
+      </w:r>
+      <w:r>
+        <w:t>cript</w:t>
+      </w:r>
       <w:r>
         <w:t xml:space="preserve">, </w:t>
       </w:r>
       <w:r>
-        <w:t xml:space="preserve">ReactJS, </w:t>
-      </w:r>
-      <w:proofErr w:type="spellStart"/>
-      <w:r>
-        <w:t>EmberJS</w:t>
-      </w:r>
-      <w:proofErr w:type="spellEnd"/>
+        <w:t>React</w:t>
+      </w:r>
+      <w:r>
+        <w:t>.js</w:t>
+      </w:r>
+      <w:r>
+        <w:t>, Ember</w:t>
+      </w:r>
+      <w:r>
+        <w:t>.js</w:t>
+      </w:r>
       <w:r>
         <w:tab/>
       </w:r>
@@ -1228,7 +1236,10 @@
         <w:t>CSS</w:t>
       </w:r>
       <w:r>
-        <w:t>, NodeJS</w:t>
+        <w:t>, Node</w:t>
+      </w:r>
+      <w:r>
+        <w:t>.js</w:t>
       </w:r>
       <w:r>
         <w:t xml:space="preserve"> </w:t>
@@ -1250,7 +1261,7 @@
         <mc:AlternateContent>
           <mc:Choice Requires="wpg">
             <w:drawing>
-              <wp:anchor distT="0" distB="0" distL="114300" distR="114300" simplePos="0" relativeHeight="251651584" behindDoc="1" locked="0" layoutInCell="1" allowOverlap="1" wp14:anchorId="05C09AB5" wp14:editId="372D102C">
+              <wp:anchor distT="0" distB="0" distL="114300" distR="114300" simplePos="0" relativeHeight="251654144" behindDoc="1" locked="0" layoutInCell="1" allowOverlap="1" wp14:anchorId="05C09AB5" wp14:editId="173AB5F5">
                 <wp:simplePos x="0" y="0"/>
                 <wp:positionH relativeFrom="page">
                   <wp:posOffset>885825</wp:posOffset>
@@ -1355,7 +1366,7 @@
           </mc:Choice>
           <mc:Fallback>
             <w:pict>
-              <v:group w14:anchorId="3FF3DBBB" id="Group 5" o:spid="_x0000_s1026" style="position:absolute;margin-left:69.75pt;margin-top:257.25pt;width:497.95pt;height:20.05pt;z-index:-251664896;mso-position-horizontal-relative:page;mso-position-vertical-relative:page" coordorigin="2009,920" coordsize="8233,0" o:gfxdata="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">
+              <v:group w14:anchorId="7938495B" id="Group 5" o:spid="_x0000_s1026" style="position:absolute;margin-left:69.75pt;margin-top:257.25pt;width:497.95pt;height:20.05pt;z-index:-251662336;mso-position-horizontal-relative:page;mso-position-vertical-relative:page" coordorigin="2009,920" coordsize="8233,0" o:gfxdata="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">
                 <v:shape id="Freeform 7" o:spid="_x0000_s1027" style="position:absolute;left:2009;top:920;width:8233;height:0;visibility:visible;mso-wrap-style:square;v-text-anchor:top" coordsize="8233,0" o:gfxdata="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" path="m,l8234,e" filled="f" strokecolor="#584a3a" strokeweight=".5pt">
                   <v:path arrowok="t" o:connecttype="custom" o:connectlocs="0,0;8234,0" o:connectangles="0,0"/>
                 </v:shape>
@@ -1408,17 +1419,19 @@
         <w:t xml:space="preserve"> </w:t>
       </w:r>
       <w:r>
+        <w:t xml:space="preserve"> </w:t>
+      </w:r>
+      <w:r>
         <w:t>Staten Island, NY</w:t>
       </w:r>
       <w:r>
         <w:t xml:space="preserve"> </w:t>
       </w:r>
-      <w:proofErr w:type="gramStart"/>
       <w:r>
         <w:t>-</w:t>
       </w:r>
       <w:r>
-        <w:t xml:space="preserve">  </w:t>
+        <w:t xml:space="preserve"> </w:t>
       </w:r>
       <w:r>
         <w:rPr>
@@ -1427,7 +1440,6 @@
         </w:rPr>
         <w:t>October</w:t>
       </w:r>
-      <w:proofErr w:type="gramEnd"/>
       <w:r>
         <w:rPr>
           <w:i/>
@@ -1460,19 +1472,10 @@
         <w:ind w:left="-180" w:right="-100" w:hanging="180"/>
       </w:pPr>
       <w:r>
-        <w:t xml:space="preserve">Worked closely with </w:t>
-      </w:r>
-      <w:r>
-        <w:t>students by</w:t>
-      </w:r>
-      <w:r>
-        <w:t xml:space="preserve"> tutor</w:t>
-      </w:r>
-      <w:r>
-        <w:t>ing</w:t>
-      </w:r>
-      <w:r>
-        <w:t xml:space="preserve"> in the intro to Computer Science course</w:t>
+        <w:t>Worked as a tutor</w:t>
+      </w:r>
+      <w:r>
+        <w:t xml:space="preserve"> in 3 separate sections of the Intro to Computer Science course</w:t>
       </w:r>
     </w:p>
     <w:p>
@@ -1508,7 +1511,13 @@
         <w:ind w:left="-180" w:right="-100" w:hanging="180"/>
       </w:pPr>
       <w:r>
-        <w:t>Assisted professor in promoting productivity and learning while coding</w:t>
+        <w:t xml:space="preserve">Assisted students in understanding the </w:t>
+      </w:r>
+      <w:r>
+        <w:t>fundamentals</w:t>
+      </w:r>
+      <w:r>
+        <w:t xml:space="preserve"> of programming</w:t>
       </w:r>
     </w:p>
     <w:p>
@@ -1530,32 +1539,30 @@
         <w:t xml:space="preserve">      </w:t>
       </w:r>
       <w:r>
+        <w:rPr>
+          <w:b/>
+          <w:bCs/>
+        </w:rPr>
+        <w:t xml:space="preserve"> </w:t>
+      </w:r>
+      <w:r>
         <w:t>Weehawken, NJ</w:t>
       </w:r>
       <w:r>
         <w:t xml:space="preserve"> </w:t>
       </w:r>
-      <w:proofErr w:type="gramStart"/>
       <w:r>
         <w:t>-</w:t>
       </w:r>
       <w:r>
-        <w:t xml:space="preserve">  </w:t>
+        <w:t xml:space="preserve"> </w:t>
       </w:r>
       <w:r>
         <w:rPr>
           <w:i/>
           <w:iCs/>
         </w:rPr>
-        <w:t>June</w:t>
-      </w:r>
-      <w:proofErr w:type="gramEnd"/>
-      <w:r>
-        <w:rPr>
-          <w:i/>
-          <w:iCs/>
-        </w:rPr>
-        <w:t xml:space="preserve"> – August 2019</w:t>
+        <w:t>June – August 2019</w:t>
       </w:r>
     </w:p>
     <w:p>
@@ -1816,7 +1823,7 @@
         <mc:AlternateContent>
           <mc:Choice Requires="wpg">
             <w:drawing>
-              <wp:anchor distT="0" distB="0" distL="114300" distR="114300" simplePos="0" relativeHeight="251654656" behindDoc="1" locked="0" layoutInCell="1" allowOverlap="1" wp14:anchorId="16D00999" wp14:editId="25BFCF00">
+              <wp:anchor distT="0" distB="0" distL="114300" distR="114300" simplePos="0" relativeHeight="251655168" behindDoc="1" locked="0" layoutInCell="1" allowOverlap="1" wp14:anchorId="16D00999" wp14:editId="426329E8">
                 <wp:simplePos x="0" y="0"/>
                 <wp:positionH relativeFrom="page">
                   <wp:posOffset>887095</wp:posOffset>
@@ -1921,7 +1928,7 @@
           </mc:Choice>
           <mc:Fallback>
             <w:pict>
-              <v:group w14:anchorId="3328A420" id="Group 13" o:spid="_x0000_s1026" style="position:absolute;margin-left:69.85pt;margin-top:473.35pt;width:497.2pt;height:20.05pt;z-index:-251661824;mso-position-horizontal-relative:page;mso-position-vertical-relative:page" coordorigin="2009,920" coordsize="8233,0" o:gfxdata="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">
+              <v:group w14:anchorId="3D7B2E94" id="Group 13" o:spid="_x0000_s1026" style="position:absolute;margin-left:69.85pt;margin-top:473.35pt;width:497.2pt;height:20.05pt;z-index:-251661312;mso-position-horizontal-relative:page;mso-position-vertical-relative:page" coordorigin="2009,920" coordsize="8233,0" o:gfxdata="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">
                 <v:shape id="Freeform 7" o:spid="_x0000_s1027" style="position:absolute;left:2009;top:920;width:8233;height:0;visibility:visible;mso-wrap-style:square;v-text-anchor:top" coordsize="8233,0" o:gfxdata="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" path="m,l8234,e" filled="f" strokecolor="#584a3a" strokeweight=".5pt">
                   <v:path arrowok="t" o:connecttype="custom" o:connectlocs="0,0;8234,0" o:connectangles="0,0"/>
                 </v:shape>
@@ -1980,7 +1987,6 @@
         </w:rPr>
         <w:t xml:space="preserve"> </w:t>
       </w:r>
-      <w:proofErr w:type="gramStart"/>
       <w:r>
         <w:rPr>
           <w:b/>
@@ -1989,24 +1995,23 @@
         <w:t>PROJECT</w:t>
       </w:r>
       <w:r>
+        <w:t xml:space="preserve"> (</w:t>
+      </w:r>
+      <w:r>
+        <w:rPr>
+          <w:b/>
+          <w:bCs/>
+        </w:rPr>
+        <w:t>Python</w:t>
+      </w:r>
+      <w:r>
+        <w:t>)</w:t>
+      </w:r>
+      <w:r>
         <w:t xml:space="preserve">  </w:t>
       </w:r>
       <w:r>
-        <w:t>(</w:t>
-      </w:r>
-      <w:proofErr w:type="gramEnd"/>
-      <w:r>
-        <w:rPr>
-          <w:b/>
-          <w:bCs/>
-        </w:rPr>
-        <w:t>Python</w:t>
-      </w:r>
-      <w:r>
-        <w:t>)</w:t>
-      </w:r>
-      <w:r>
-        <w:t xml:space="preserve">                  </w:t>
+        <w:t xml:space="preserve">            </w:t>
       </w:r>
       <w:r>
         <w:t xml:space="preserve">       </w:t>
@@ -2016,6 +2021,12 @@
       </w:r>
       <w:r>
         <w:t xml:space="preserve">                                    </w:t>
+      </w:r>
+      <w:r>
+        <w:t xml:space="preserve">  </w:t>
+      </w:r>
+      <w:r>
+        <w:t xml:space="preserve">   </w:t>
       </w:r>
       <w:r>
         <w:rPr>
@@ -2121,8 +2132,6 @@
         </w:rPr>
         <w:t xml:space="preserve"> experiments with medium and large size datasets, to plot and analyze the experimental results and make recommendations related to different applications and architectures.</w:t>
       </w:r>
-      <w:bookmarkStart w:id="0" w:name="_GoBack"/>
-      <w:bookmarkEnd w:id="0"/>
     </w:p>
     <w:p>
       <w:pPr>
@@ -2140,57 +2149,70 @@
           <w:b/>
           <w:bCs/>
         </w:rPr>
-        <w:t xml:space="preserve">WISH DISH </w:t>
-      </w:r>
-      <w:r>
-        <w:rPr>
-          <w:b/>
-          <w:bCs/>
-        </w:rPr>
-        <w:t>PROJECT</w:t>
-      </w:r>
-      <w:r>
-        <w:t xml:space="preserve"> (</w:t>
-      </w:r>
-      <w:proofErr w:type="spellStart"/>
-      <w:proofErr w:type="gramStart"/>
-      <w:r>
-        <w:rPr>
-          <w:b/>
-          <w:bCs/>
-        </w:rPr>
-        <w:t>EmberJS</w:t>
-      </w:r>
-      <w:proofErr w:type="spellEnd"/>
-      <w:r>
-        <w:t xml:space="preserve">)   </w:t>
-      </w:r>
-      <w:proofErr w:type="gramEnd"/>
-      <w:r>
-        <w:t xml:space="preserve">                                                                    </w:t>
-      </w:r>
-      <w:r>
-        <w:t xml:space="preserve">                 </w:t>
-      </w:r>
-      <w:r>
-        <w:t xml:space="preserve">    </w:t>
-      </w:r>
-      <w:r>
-        <w:t xml:space="preserve">                                      </w:t>
+        <w:t>COVID-19-</w:t>
+      </w:r>
+      <w:r>
+        <w:rPr>
+          <w:b/>
+          <w:bCs/>
+        </w:rPr>
+        <w:t>TRACKER</w:t>
+      </w:r>
+      <w:r>
+        <w:rPr>
+          <w:b/>
+          <w:bCs/>
+        </w:rPr>
+        <w:t xml:space="preserve"> (React</w:t>
+      </w:r>
+      <w:r>
+        <w:rPr>
+          <w:b/>
+          <w:bCs/>
+        </w:rPr>
+        <w:t>.js</w:t>
+      </w:r>
+      <w:r>
+        <w:rPr>
+          <w:b/>
+          <w:bCs/>
+        </w:rPr>
+        <w:t xml:space="preserve"> &amp; Express</w:t>
+      </w:r>
+      <w:r>
+        <w:rPr>
+          <w:b/>
+          <w:bCs/>
+        </w:rPr>
+        <w:t>.js</w:t>
+      </w:r>
+      <w:r>
+        <w:rPr>
+          <w:b/>
+          <w:bCs/>
+        </w:rPr>
+        <w:t>)</w:t>
+      </w:r>
+      <w:r>
+        <w:rPr>
+          <w:b/>
+          <w:bCs/>
+        </w:rPr>
+        <w:tab/>
       </w:r>
       <w:r>
         <w:rPr>
           <w:i/>
           <w:iCs/>
         </w:rPr>
-        <w:t>201</w:t>
+        <w:t>20</w:t>
       </w:r>
       <w:r>
         <w:rPr>
           <w:i/>
           <w:iCs/>
         </w:rPr>
-        <w:t>9</w:t>
+        <w:t>20</w:t>
       </w:r>
     </w:p>
     <w:p>
@@ -2203,13 +2225,51 @@
         <w:ind w:left="-180" w:right="-100" w:hanging="180"/>
       </w:pPr>
       <w:r>
-        <w:t xml:space="preserve">Created an application utilizing the Yelp, and Google Maps API along with Ember Firebase to allow a user to search for businesses based off </w:t>
-      </w:r>
-      <w:r>
-        <w:t>inputted</w:t>
-      </w:r>
-      <w:r>
-        <w:t xml:space="preserve"> criteria </w:t>
+        <w:t xml:space="preserve">Full Stack Application using </w:t>
+      </w:r>
+      <w:r>
+        <w:rPr>
+          <w:b/>
+          <w:bCs/>
+        </w:rPr>
+        <w:t>React</w:t>
+      </w:r>
+      <w:r>
+        <w:rPr>
+          <w:b/>
+          <w:bCs/>
+        </w:rPr>
+        <w:t>.js</w:t>
+      </w:r>
+      <w:r>
+        <w:t xml:space="preserve">, </w:t>
+      </w:r>
+      <w:r>
+        <w:rPr>
+          <w:b/>
+          <w:bCs/>
+        </w:rPr>
+        <w:t>Express</w:t>
+      </w:r>
+      <w:r>
+        <w:rPr>
+          <w:b/>
+          <w:bCs/>
+        </w:rPr>
+        <w:t xml:space="preserve">.js </w:t>
+      </w:r>
+      <w:r>
+        <w:t>and</w:t>
+      </w:r>
+      <w:r>
+        <w:rPr>
+          <w:b/>
+          <w:bCs/>
+        </w:rPr>
+        <w:t xml:space="preserve"> Google Firebase, </w:t>
+      </w:r>
+      <w:r>
+        <w:t>utilizing several APIs including Twilio, NumVerify and COVID-19 Statistics.</w:t>
       </w:r>
     </w:p>
     <w:p>
@@ -2222,16 +2282,46 @@
         <w:ind w:left="-180" w:right="-100" w:hanging="180"/>
       </w:pPr>
       <w:r>
-        <w:t xml:space="preserve">Details page presents several details about the </w:t>
-      </w:r>
-      <w:r>
-        <w:t xml:space="preserve">business, along with the exact location </w:t>
-      </w:r>
-      <w:r>
-        <w:t>displayed</w:t>
-      </w:r>
-      <w:r>
-        <w:t xml:space="preserve"> in a Google Map </w:t>
+        <w:t>ReactJS powered front-end</w:t>
+      </w:r>
+      <w:r>
+        <w:t xml:space="preserve"> application u</w:t>
+      </w:r>
+      <w:r>
+        <w:t>sing</w:t>
+      </w:r>
+      <w:r>
+        <w:t xml:space="preserve"> </w:t>
+      </w:r>
+      <w:r>
+        <w:t>MaterialUI</w:t>
+      </w:r>
+      <w:r>
+        <w:t xml:space="preserve"> </w:t>
+      </w:r>
+      <w:r>
+        <w:t>and</w:t>
+      </w:r>
+      <w:r>
+        <w:t xml:space="preserve"> Charts</w:t>
+      </w:r>
+      <w:r>
+        <w:t>.js</w:t>
+      </w:r>
+      <w:r>
+        <w:t xml:space="preserve"> to display various </w:t>
+      </w:r>
+      <w:r>
+        <w:t>statistics</w:t>
+      </w:r>
+      <w:r>
+        <w:t xml:space="preserve"> regarding COVID-19 </w:t>
+      </w:r>
+      <w:r>
+        <w:t xml:space="preserve">   </w:t>
+      </w:r>
+      <w:r>
+        <w:t>hosted on AWS Amplify</w:t>
       </w:r>
     </w:p>
     <w:p>
@@ -2244,20 +2334,26 @@
         <w:ind w:left="-180" w:right="-100" w:hanging="180"/>
       </w:pPr>
       <w:r>
-        <w:t xml:space="preserve">Ability to log into a Google Account to provide the User with the ability to save businesses within Ember Firebase to </w:t>
-      </w:r>
-      <w:r>
-        <w:t xml:space="preserve">   </w:t>
-      </w:r>
-      <w:r>
-        <w:t>then be displayed within a Favorites page.</w:t>
-      </w:r>
-    </w:p>
-    <w:p>
-      <w:pPr>
-        <w:pStyle w:val="ListParagraph"/>
-        <w:ind w:left="-180" w:right="-100"/>
-      </w:pPr>
+        <w:t>Paired the webpage to an Express</w:t>
+      </w:r>
+      <w:r>
+        <w:t>.</w:t>
+      </w:r>
+      <w:r>
+        <w:t>JS powered back</w:t>
+      </w:r>
+      <w:r>
+        <w:t>-</w:t>
+      </w:r>
+      <w:r>
+        <w:t>end</w:t>
+      </w:r>
+      <w:r>
+        <w:t xml:space="preserve"> hosted on Heroku</w:t>
+      </w:r>
+      <w:r>
+        <w:t xml:space="preserve"> for allowing users to register for daily text messages with stat</w:t>
+      </w:r>
       <w:r>
         <w:rPr>
           <w:noProof/>
@@ -2266,13 +2362,13 @@
         <mc:AlternateContent>
           <mc:Choice Requires="wpg">
             <w:drawing>
-              <wp:anchor distT="0" distB="0" distL="114300" distR="114300" simplePos="0" relativeHeight="251661824" behindDoc="1" locked="0" layoutInCell="1" allowOverlap="1" wp14:anchorId="1BF12BA1" wp14:editId="4C95CCC3">
+              <wp:anchor distT="0" distB="0" distL="114300" distR="114300" simplePos="0" relativeHeight="251658752" behindDoc="1" locked="0" layoutInCell="1" allowOverlap="1" wp14:anchorId="1BF12BA1" wp14:editId="714B8212">
                 <wp:simplePos x="0" y="0"/>
                 <wp:positionH relativeFrom="page">
-                  <wp:posOffset>885825</wp:posOffset>
+                  <wp:posOffset>899639</wp:posOffset>
                 </wp:positionH>
                 <wp:positionV relativeFrom="page">
-                  <wp:posOffset>8251825</wp:posOffset>
+                  <wp:posOffset>8410575</wp:posOffset>
                 </wp:positionV>
                 <wp:extent cx="6314440" cy="254635"/>
                 <wp:effectExtent l="0" t="0" r="10160" b="0"/>
@@ -2371,7 +2467,7 @@
           </mc:Choice>
           <mc:Fallback>
             <w:pict>
-              <v:group w14:anchorId="13DDE9C3" id="Group 21" o:spid="_x0000_s1026" style="position:absolute;margin-left:69.75pt;margin-top:649.75pt;width:497.2pt;height:20.05pt;z-index:-251654656;mso-position-horizontal-relative:page;mso-position-vertical-relative:page" coordorigin="2009,920" coordsize="8233,0" o:gfxdata="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">
+              <v:group w14:anchorId="1805DFC8" id="Group 21" o:spid="_x0000_s1026" style="position:absolute;margin-left:70.85pt;margin-top:662.25pt;width:497.2pt;height:20.05pt;z-index:-251657728;mso-position-horizontal-relative:page;mso-position-vertical-relative:page" coordorigin="2009,920" coordsize="8233,0" o:gfxdata="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">
                 <v:shape id="Freeform 7" o:spid="_x0000_s1027" style="position:absolute;left:2009;top:920;width:8233;height:0;visibility:visible;mso-wrap-style:square;v-text-anchor:top" coordsize="8233,0" o:gfxdata="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" path="m,l8234,e" filled="f" strokecolor="#584a3a" strokeweight=".5pt">
                   <v:path arrowok="t" o:connecttype="custom" o:connectlocs="0,0;8234,0" o:connectangles="0,0"/>
                 </v:shape>
@@ -2382,6 +2478,15 @@
         </mc:AlternateContent>
       </w:r>
       <w:r>
+        <w:t>istics</w:t>
+      </w:r>
+    </w:p>
+    <w:p>
+      <w:pPr>
+        <w:pStyle w:val="ListParagraph"/>
+        <w:ind w:left="-180" w:right="-100"/>
+      </w:pPr>
+      <w:r>
         <w:rPr>
           <w:b/>
           <w:bCs/>
@@ -2481,13 +2586,13 @@
         <mc:AlternateContent>
           <mc:Choice Requires="wpg">
             <w:drawing>
-              <wp:anchor distT="0" distB="0" distL="114300" distR="114300" simplePos="0" relativeHeight="251657728" behindDoc="1" locked="0" layoutInCell="1" allowOverlap="1" wp14:anchorId="6F56E9DD" wp14:editId="3EBBCBD2">
+              <wp:anchor distT="0" distB="0" distL="114300" distR="114300" simplePos="0" relativeHeight="251655680" behindDoc="1" locked="0" layoutInCell="1" allowOverlap="1" wp14:anchorId="6F56E9DD" wp14:editId="78C9CFBE">
                 <wp:simplePos x="0" y="0"/>
                 <wp:positionH relativeFrom="page">
-                  <wp:posOffset>894080</wp:posOffset>
+                  <wp:posOffset>893649</wp:posOffset>
                 </wp:positionH>
                 <wp:positionV relativeFrom="page">
-                  <wp:posOffset>8832850</wp:posOffset>
+                  <wp:posOffset>9013825</wp:posOffset>
                 </wp:positionV>
                 <wp:extent cx="6314440" cy="254635"/>
                 <wp:effectExtent l="0" t="0" r="10160" b="0"/>
@@ -2586,7 +2691,7 @@
           </mc:Choice>
           <mc:Fallback>
             <w:pict>
-              <v:group w14:anchorId="561A61FC" id="Group 25" o:spid="_x0000_s1026" style="position:absolute;margin-left:70.4pt;margin-top:695.5pt;width:497.2pt;height:20.05pt;z-index:-251658752;mso-position-horizontal-relative:page;mso-position-vertical-relative:page" coordorigin="2009,920" coordsize="8233,0" o:gfxdata="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">
+              <v:group w14:anchorId="3CB9A57E" id="Group 25" o:spid="_x0000_s1026" style="position:absolute;margin-left:70.35pt;margin-top:709.75pt;width:497.2pt;height:20.05pt;z-index:-251660800;mso-position-horizontal-relative:page;mso-position-vertical-relative:page" coordorigin="2009,920" coordsize="8233,0" o:gfxdata="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">
                 <v:shape id="Freeform 7" o:spid="_x0000_s1027" style="position:absolute;left:2009;top:920;width:8233;height:0;visibility:visible;mso-wrap-style:square;v-text-anchor:top" coordsize="8233,0" o:gfxdata="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" path="m,l8234,e" filled="f" strokecolor="#584a3a" strokeweight=".5pt">
                   <v:path arrowok="t" o:connecttype="custom" o:connectlocs="0,0;8234,0" o:connectangles="0,0"/>
                 </v:shape>
@@ -2701,7 +2806,7 @@
 </file>
 
 <file path=word/numbering.xml><?xml version="1.0" encoding="utf-8"?>
-<w:numbering xmlns:wpc="http://schemas.microsoft.com/office/word/2010/wordprocessingCanvas" xmlns:cx="http://schemas.microsoft.com/office/drawing/2014/chartex" xmlns:cx1="http://schemas.microsoft.com/office/drawing/2015/9/8/chartex" xmlns:cx2="http://schemas.microsoft.com/office/drawing/2015/10/21/chartex" xmlns:cx3="http://schemas.microsoft.com/office/drawing/2016/5/9/chartex" xmlns:cx4="http://schemas.microsoft.com/office/drawing/2016/5/10/chartex" xmlns:cx5="http://schemas.microsoft.com/office/drawing/2016/5/11/chartex" xmlns:cx6="http://schemas.microsoft.com/office/drawing/2016/5/12/chartex" xmlns:cx7="http://schemas.microsoft.com/office/drawing/2016/5/13/chartex" xmlns:cx8="http://schemas.microsoft.com/office/drawing/2016/5/14/chartex" xmlns:mc="http://schemas.openxmlformats.org/markup-compatibility/2006" xmlns:aink="http://schemas.microsoft.com/office/drawing/2016/ink" xmlns:am3d="http://schemas.microsoft.com/office/drawing/2017/model3d" xmlns:o="urn:schemas-microsoft-com:office:office" xmlns:r="http://schemas.openxmlformats.org/officeDocument/2006/relationships" xmlns:m="http://schemas.openxmlformats.org/officeDocument/2006/math" xmlns:v="urn:schemas-microsoft-com:vml" xmlns:wp14="http://schemas.microsoft.com/office/word/2010/wordprocessingDrawing" xmlns:wp="http://schemas.openxmlformats.org/drawingml/2006/wordprocessingDrawing" xmlns:w10="urn:schemas-microsoft-com:office:word" xmlns:w="http://schemas.openxmlformats.org/wordprocessingml/2006/main" xmlns:w14="http://schemas.microsoft.com/office/word/2010/wordml" xmlns:w15="http://schemas.microsoft.com/office/word/2012/wordml" xmlns:w16cid="http://schemas.microsoft.com/office/word/2016/wordml/cid" xmlns:w16se="http://schemas.microsoft.com/office/word/2015/wordml/symex" xmlns:wpg="http://schemas.microsoft.com/office/word/2010/wordprocessingGroup" xmlns:wpi="http://schemas.microsoft.com/office/word/2010/wordprocessingInk" xmlns:wne="http://schemas.microsoft.com/office/word/2006/wordml" xmlns:wps="http://schemas.microsoft.com/office/word/2010/wordprocessingShape" mc:Ignorable="w14 w15 w16se w16cid wp14">
+<w:numbering xmlns:wpc="http://schemas.microsoft.com/office/word/2010/wordprocessingCanvas" xmlns:cx="http://schemas.microsoft.com/office/drawing/2014/chartex" xmlns:cx1="http://schemas.microsoft.com/office/drawing/2015/9/8/chartex" xmlns:cx2="http://schemas.microsoft.com/office/drawing/2015/10/21/chartex" xmlns:cx3="http://schemas.microsoft.com/office/drawing/2016/5/9/chartex" xmlns:cx4="http://schemas.microsoft.com/office/drawing/2016/5/10/chartex" xmlns:cx5="http://schemas.microsoft.com/office/drawing/2016/5/11/chartex" xmlns:cx6="http://schemas.microsoft.com/office/drawing/2016/5/12/chartex" xmlns:cx7="http://schemas.microsoft.com/office/drawing/2016/5/13/chartex" xmlns:cx8="http://schemas.microsoft.com/office/drawing/2016/5/14/chartex" xmlns:mc="http://schemas.openxmlformats.org/markup-compatibility/2006" xmlns:aink="http://schemas.microsoft.com/office/drawing/2016/ink" xmlns:am3d="http://schemas.microsoft.com/office/drawing/2017/model3d" xmlns:o="urn:schemas-microsoft-com:office:office" xmlns:r="http://schemas.openxmlformats.org/officeDocument/2006/relationships" xmlns:m="http://schemas.openxmlformats.org/officeDocument/2006/math" xmlns:v="urn:schemas-microsoft-com:vml" xmlns:wp14="http://schemas.microsoft.com/office/word/2010/wordprocessingDrawing" xmlns:wp="http://schemas.openxmlformats.org/drawingml/2006/wordprocessingDrawing" xmlns:w10="urn:schemas-microsoft-com:office:word" xmlns:w="http://schemas.openxmlformats.org/wordprocessingml/2006/main" xmlns:w14="http://schemas.microsoft.com/office/word/2010/wordml" xmlns:w15="http://schemas.microsoft.com/office/word/2012/wordml" xmlns:w16cex="http://schemas.microsoft.com/office/word/2018/wordml/cex" xmlns:w16cid="http://schemas.microsoft.com/office/word/2016/wordml/cid" xmlns:w16="http://schemas.microsoft.com/office/word/2018/wordml" xmlns:w16se="http://schemas.microsoft.com/office/word/2015/wordml/symex" xmlns:wpg="http://schemas.microsoft.com/office/word/2010/wordprocessingGroup" xmlns:wpi="http://schemas.microsoft.com/office/word/2010/wordprocessingInk" xmlns:wne="http://schemas.microsoft.com/office/word/2006/wordml" xmlns:wps="http://schemas.microsoft.com/office/word/2010/wordprocessingShape" mc:Ignorable="w14 w15 w16se w16cid w16 w16cex wp14">
   <w:abstractNum w:abstractNumId="0" w15:restartNumberingAfterBreak="0">
     <w:nsid w:val="03B31857"/>
     <w:multiLevelType w:val="hybridMultilevel"/>
@@ -4339,7 +4444,7 @@
 </file>
 
 <file path=word/styles.xml><?xml version="1.0" encoding="utf-8"?>
-<w:styles xmlns:mc="http://schemas.openxmlformats.org/markup-compatibility/2006" xmlns:r="http://schemas.openxmlformats.org/officeDocument/2006/relationships" xmlns:w="http://schemas.openxmlformats.org/wordprocessingml/2006/main" xmlns:w14="http://schemas.microsoft.com/office/word/2010/wordml" xmlns:w15="http://schemas.microsoft.com/office/word/2012/wordml" xmlns:w16cid="http://schemas.microsoft.com/office/word/2016/wordml/cid" xmlns:w16se="http://schemas.microsoft.com/office/word/2015/wordml/symex" mc:Ignorable="w14 w15 w16se w16cid">
+<w:styles xmlns:mc="http://schemas.openxmlformats.org/markup-compatibility/2006" xmlns:r="http://schemas.openxmlformats.org/officeDocument/2006/relationships" xmlns:w="http://schemas.openxmlformats.org/wordprocessingml/2006/main" xmlns:w14="http://schemas.microsoft.com/office/word/2010/wordml" xmlns:w15="http://schemas.microsoft.com/office/word/2012/wordml" xmlns:w16cex="http://schemas.microsoft.com/office/word/2018/wordml/cex" xmlns:w16cid="http://schemas.microsoft.com/office/word/2016/wordml/cid" xmlns:w16="http://schemas.microsoft.com/office/word/2018/wordml" xmlns:w16se="http://schemas.microsoft.com/office/word/2015/wordml/symex" mc:Ignorable="w14 w15 w16se w16cid w16 w16cex">
   <w:docDefaults>
     <w:rPrDefault>
       <w:rPr>

--- a/DennisKResume.docx
+++ b/DennisKResume.docx
@@ -147,7 +147,7 @@
           </mc:Choice>
           <mc:Fallback>
             <w:pict>
-              <v:group w14:anchorId="7D9A2521" id="Group 2" o:spid="_x0000_s1026" style="position:absolute;margin-left:-144.8pt;margin-top:-96.75pt;width:478.5pt;height:8.3pt;z-index:-251659264;mso-position-horizontal-relative:page;mso-position-vertical-relative:page" coordorigin="1996,1800" coordsize="8244,0" o:gfxdata="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">
+              <v:group w14:anchorId="41DDA62A" id="Group 2" o:spid="_x0000_s1026" style="position:absolute;margin-left:-144.8pt;margin-top:-96.75pt;width:478.5pt;height:8.3pt;z-index:-251659264;mso-position-horizontal-relative:page;mso-position-vertical-relative:page" coordorigin="1996,1800" coordsize="8244,0" o:gfxdata="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">
                 <v:shape id="Freeform 3" o:spid="_x0000_s1027" style="position:absolute;left:5988;top:5400;width:8244;height:0;visibility:visible;mso-wrap-style:square;v-text-anchor:top" coordsize="8244,0" o:gfxdata="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" path="m,l8244,e" filled="f" strokecolor="#594a3a" strokeweight="2pt">
                   <v:path arrowok="t" o:connecttype="custom" o:connectlocs="0,0;8244,0" o:connectangles="0,0"/>
                   <o:lock v:ext="edit" verticies="t"/>
@@ -512,7 +512,7 @@
           </mc:Choice>
           <mc:Fallback>
             <w:pict>
-              <v:group w14:anchorId="4C1A1318" id="Group 19" o:spid="_x0000_s1026" style="position:absolute;margin-left:69pt;margin-top:102.2pt;width:497.2pt;height:20.05pt;z-index:-251655168;mso-position-horizontal-relative:page;mso-position-vertical-relative:page" coordorigin="2009,920" coordsize="8233,0" o:gfxdata="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">
+              <v:group w14:anchorId="3F8D61D7" id="Group 19" o:spid="_x0000_s1026" style="position:absolute;margin-left:69pt;margin-top:102.2pt;width:497.2pt;height:20.05pt;z-index:-251655168;mso-position-horizontal-relative:page;mso-position-vertical-relative:page" coordorigin="2009,920" coordsize="8233,0" o:gfxdata="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">
                 <v:shape id="Freeform 7" o:spid="_x0000_s1027" style="position:absolute;left:2009;top:920;width:8233;height:0;visibility:visible;mso-wrap-style:square;v-text-anchor:top" coordsize="8233,0" o:gfxdata="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" path="m,l8234,e" filled="f" strokecolor="#584a3a" strokeweight=".5pt">
                   <v:path arrowok="t" o:connecttype="custom" o:connectlocs="0,0;8234,0" o:connectangles="0,0"/>
                 </v:shape>
@@ -902,7 +902,7 @@
           </mc:Choice>
           <mc:Fallback>
             <w:pict>
-              <v:group w14:anchorId="415F6F18" id="Group 15" o:spid="_x0000_s1026" style="position:absolute;margin-left:69.7pt;margin-top:185.25pt;width:497.2pt;height:20.05pt;z-index:-251658240;mso-position-horizontal-relative:page;mso-position-vertical-relative:page" coordorigin="2009,920" coordsize="8233,0" o:gfxdata="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">
+              <v:group w14:anchorId="1CF86664" id="Group 15" o:spid="_x0000_s1026" style="position:absolute;margin-left:69.7pt;margin-top:185.25pt;width:497.2pt;height:20.05pt;z-index:-251658240;mso-position-horizontal-relative:page;mso-position-vertical-relative:page" coordorigin="2009,920" coordsize="8233,0" o:gfxdata="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">
                 <v:shape id="Freeform 7" o:spid="_x0000_s1027" style="position:absolute;left:2009;top:920;width:8233;height:0;visibility:visible;mso-wrap-style:square;v-text-anchor:top" coordsize="8233,0" o:gfxdata="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" path="m,l8234,e" filled="f" strokecolor="#584a3a" strokeweight=".5pt">
                   <v:path arrowok="t" o:connecttype="custom" o:connectlocs="0,0;8234,0" o:connectangles="0,0"/>
                 </v:shape>
@@ -1051,7 +1051,7 @@
           </mc:Choice>
           <mc:Fallback>
             <w:pict>
-              <v:group w14:anchorId="0D621C9C" id="Group 7" o:spid="_x0000_s1026" style="position:absolute;margin-left:5.45pt;margin-top:416.25pt;width:465.75pt;height:11.25pt;z-index:-251656192;mso-position-horizontal-relative:margin;mso-position-vertical-relative:page" coordorigin="2009,920" coordsize="8233,0" o:gfxdata="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">
+              <v:group w14:anchorId="1CE7B39D" id="Group 7" o:spid="_x0000_s1026" style="position:absolute;margin-left:5.45pt;margin-top:416.25pt;width:465.75pt;height:11.25pt;z-index:-251656192;mso-position-horizontal-relative:margin;mso-position-vertical-relative:page" coordorigin="2009,920" coordsize="8233,0" o:gfxdata="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">
                 <v:shape id="Freeform 7" o:spid="_x0000_s1027" style="position:absolute;left:2009;top:920;width:8233;height:0;visibility:visible;mso-wrap-style:square;v-text-anchor:top" coordsize="8233,0" o:gfxdata="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" path="m,l8234,e" filled="f" strokecolor="#584a3a" strokeweight=".5pt">
                   <v:path arrowok="t" o:connecttype="custom" o:connectlocs="0,0;8234,0" o:connectangles="0,0"/>
                 </v:shape>
@@ -1366,7 +1366,7 @@
           </mc:Choice>
           <mc:Fallback>
             <w:pict>
-              <v:group w14:anchorId="7938495B" id="Group 5" o:spid="_x0000_s1026" style="position:absolute;margin-left:69.75pt;margin-top:257.25pt;width:497.95pt;height:20.05pt;z-index:-251662336;mso-position-horizontal-relative:page;mso-position-vertical-relative:page" coordorigin="2009,920" coordsize="8233,0" o:gfxdata="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">
+              <v:group w14:anchorId="4D85D6BF" id="Group 5" o:spid="_x0000_s1026" style="position:absolute;margin-left:69.75pt;margin-top:257.25pt;width:497.95pt;height:20.05pt;z-index:-251662336;mso-position-horizontal-relative:page;mso-position-vertical-relative:page" coordorigin="2009,920" coordsize="8233,0" o:gfxdata="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">
                 <v:shape id="Freeform 7" o:spid="_x0000_s1027" style="position:absolute;left:2009;top:920;width:8233;height:0;visibility:visible;mso-wrap-style:square;v-text-anchor:top" coordsize="8233,0" o:gfxdata="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" path="m,l8234,e" filled="f" strokecolor="#584a3a" strokeweight=".5pt">
                   <v:path arrowok="t" o:connecttype="custom" o:connectlocs="0,0;8234,0" o:connectangles="0,0"/>
                 </v:shape>
@@ -1928,7 +1928,7 @@
           </mc:Choice>
           <mc:Fallback>
             <w:pict>
-              <v:group w14:anchorId="3D7B2E94" id="Group 13" o:spid="_x0000_s1026" style="position:absolute;margin-left:69.85pt;margin-top:473.35pt;width:497.2pt;height:20.05pt;z-index:-251661312;mso-position-horizontal-relative:page;mso-position-vertical-relative:page" coordorigin="2009,920" coordsize="8233,0" o:gfxdata="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">
+              <v:group w14:anchorId="780CDA4D" id="Group 13" o:spid="_x0000_s1026" style="position:absolute;margin-left:69.85pt;margin-top:473.35pt;width:497.2pt;height:20.05pt;z-index:-251661312;mso-position-horizontal-relative:page;mso-position-vertical-relative:page" coordorigin="2009,920" coordsize="8233,0" o:gfxdata="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">
                 <v:shape id="Freeform 7" o:spid="_x0000_s1027" style="position:absolute;left:2009;top:920;width:8233;height:0;visibility:visible;mso-wrap-style:square;v-text-anchor:top" coordsize="8233,0" o:gfxdata="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" path="m,l8234,e" filled="f" strokecolor="#584a3a" strokeweight=".5pt">
                   <v:path arrowok="t" o:connecttype="custom" o:connectlocs="0,0;8234,0" o:connectangles="0,0"/>
                 </v:shape>
@@ -1971,69 +1971,28 @@
           <w:b/>
           <w:bCs/>
         </w:rPr>
-        <w:t>IMAGE CLASSIFICATION</w:t>
+        <w:t>COVID-19-TRACKER (React.js &amp; Express.js)</w:t>
       </w:r>
       <w:r>
         <w:rPr>
           <w:b/>
           <w:bCs/>
         </w:rPr>
-        <w:t xml:space="preserve"> RESEARCH</w:t>
-      </w:r>
-      <w:r>
-        <w:rPr>
-          <w:b/>
-          <w:bCs/>
-        </w:rPr>
-        <w:t xml:space="preserve"> </w:t>
-      </w:r>
-      <w:r>
-        <w:rPr>
-          <w:b/>
-          <w:bCs/>
-        </w:rPr>
-        <w:t>PROJECT</w:t>
-      </w:r>
-      <w:r>
-        <w:t xml:space="preserve"> (</w:t>
-      </w:r>
-      <w:r>
-        <w:rPr>
-          <w:b/>
-          <w:bCs/>
-        </w:rPr>
-        <w:t>Python</w:t>
-      </w:r>
-      <w:r>
-        <w:t>)</w:t>
-      </w:r>
-      <w:r>
-        <w:t xml:space="preserve">  </w:t>
-      </w:r>
-      <w:r>
-        <w:t xml:space="preserve">            </w:t>
-      </w:r>
-      <w:r>
-        <w:t xml:space="preserve">       </w:t>
-      </w:r>
-      <w:r>
-        <w:t xml:space="preserve">                     </w:t>
-      </w:r>
-      <w:r>
-        <w:t xml:space="preserve">                                    </w:t>
-      </w:r>
-      <w:r>
-        <w:t xml:space="preserve">  </w:t>
-      </w:r>
-      <w:r>
-        <w:t xml:space="preserve">   </w:t>
+        <w:tab/>
       </w:r>
       <w:r>
         <w:rPr>
           <w:i/>
           <w:iCs/>
         </w:rPr>
-        <w:t>2019</w:t>
+        <w:t>20</w:t>
+      </w:r>
+      <w:r>
+        <w:rPr>
+          <w:i/>
+          <w:iCs/>
+        </w:rPr>
+        <w:t>20</w:t>
       </w:r>
     </w:p>
     <w:p>
@@ -2046,34 +2005,51 @@
         <w:ind w:left="-180" w:right="-100" w:hanging="180"/>
       </w:pPr>
       <w:r>
-        <w:t>Proposed and developed topologies for image recognition based on convolutional neural networks</w:t>
-      </w:r>
-      <w:r>
-        <w:t xml:space="preserve">, along with </w:t>
-      </w:r>
-      <w:r>
-        <w:rPr>
-          <w:color w:val="141314"/>
-        </w:rPr>
-        <w:t>build</w:t>
-      </w:r>
-      <w:r>
-        <w:rPr>
-          <w:color w:val="141314"/>
-        </w:rPr>
-        <w:t>ing</w:t>
-      </w:r>
-      <w:r>
-        <w:rPr>
-          <w:color w:val="141314"/>
-        </w:rPr>
-        <w:t xml:space="preserve">   </w:t>
-      </w:r>
-      <w:r>
-        <w:rPr>
-          <w:color w:val="141314"/>
-        </w:rPr>
-        <w:t xml:space="preserve"> the learning strategies for these topologies. </w:t>
+        <w:t xml:space="preserve">Full Stack Application using </w:t>
+      </w:r>
+      <w:r>
+        <w:rPr>
+          <w:b/>
+          <w:bCs/>
+        </w:rPr>
+        <w:t>React</w:t>
+      </w:r>
+      <w:r>
+        <w:rPr>
+          <w:b/>
+          <w:bCs/>
+        </w:rPr>
+        <w:t>.js</w:t>
+      </w:r>
+      <w:r>
+        <w:t xml:space="preserve">, </w:t>
+      </w:r>
+      <w:r>
+        <w:rPr>
+          <w:b/>
+          <w:bCs/>
+        </w:rPr>
+        <w:t>Express</w:t>
+      </w:r>
+      <w:r>
+        <w:rPr>
+          <w:b/>
+          <w:bCs/>
+        </w:rPr>
+        <w:t xml:space="preserve">.js </w:t>
+      </w:r>
+      <w:r>
+        <w:t>and</w:t>
+      </w:r>
+      <w:r>
+        <w:rPr>
+          <w:b/>
+          <w:bCs/>
+        </w:rPr>
+        <w:t xml:space="preserve"> Google Firebase, </w:t>
+      </w:r>
+      <w:r>
+        <w:t>utilizing several APIs including Twilio, NumVerify and COVID-19 Statistics.</w:t>
       </w:r>
     </w:p>
     <w:p>
@@ -2086,13 +2062,7 @@
         <w:ind w:left="-180" w:right="-100" w:hanging="180"/>
       </w:pPr>
       <w:r>
-        <w:t>Evaluated the accuracy of classification (detection) results by using different approaches such as batch training, different activation and loss functions, augmentation,</w:t>
-      </w:r>
-      <w:r>
-        <w:t xml:space="preserve"> normalization, stand</w:t>
-      </w:r>
-      <w:r>
-        <w:t xml:space="preserve"> pooling and dropout.</w:t>
+        <w:t>ReactJS powered front-end application using MaterialUI and Charts.js to display various statistics regarding COVID-19    hosted on AWS Amplify</w:t>
       </w:r>
     </w:p>
     <w:p>
@@ -2105,32 +2075,7 @@
         <w:ind w:left="-180" w:right="-100" w:hanging="180"/>
       </w:pPr>
       <w:r>
-        <w:rPr>
-          <w:rStyle w:val="articletopdescr"/>
-          <w:rFonts w:eastAsiaTheme="majorEastAsia"/>
-        </w:rPr>
-        <w:t>P</w:t>
-      </w:r>
-      <w:r>
-        <w:rPr>
-          <w:rStyle w:val="articletopdescr"/>
-          <w:rFonts w:eastAsiaTheme="majorEastAsia"/>
-        </w:rPr>
-        <w:t>erform</w:t>
-      </w:r>
-      <w:r>
-        <w:rPr>
-          <w:rStyle w:val="articletopdescr"/>
-          <w:rFonts w:eastAsiaTheme="majorEastAsia"/>
-        </w:rPr>
-        <w:t>ed</w:t>
-      </w:r>
-      <w:r>
-        <w:rPr>
-          <w:rStyle w:val="articletopdescr"/>
-          <w:rFonts w:eastAsiaTheme="majorEastAsia"/>
-        </w:rPr>
-        <w:t xml:space="preserve"> experiments with medium and large size datasets, to plot and analyze the experimental results and make recommendations related to different applications and architectures.</w:t>
+        <w:t>Paired the webpage to an Express.JS powered back-end hosted on Heroku for allowing users to register for daily text messages with statistics</w:t>
       </w:r>
     </w:p>
     <w:p>
@@ -2149,70 +2094,74 @@
           <w:b/>
           <w:bCs/>
         </w:rPr>
-        <w:t>COVID-19-</w:t>
+        <w:t>IMAGE CLASSIFICATION</w:t>
       </w:r>
       <w:r>
         <w:rPr>
           <w:b/>
           <w:bCs/>
         </w:rPr>
-        <w:t>TRACKER</w:t>
+        <w:t xml:space="preserve"> RESEARCH</w:t>
       </w:r>
       <w:r>
         <w:rPr>
           <w:b/>
           <w:bCs/>
         </w:rPr>
-        <w:t xml:space="preserve"> (React</w:t>
+        <w:t xml:space="preserve"> </w:t>
       </w:r>
       <w:r>
         <w:rPr>
           <w:b/>
           <w:bCs/>
         </w:rPr>
-        <w:t>.js</w:t>
-      </w:r>
+        <w:t>PROJECT</w:t>
+      </w:r>
+      <w:r>
+        <w:t xml:space="preserve"> (</w:t>
+      </w:r>
+      <w:proofErr w:type="gramStart"/>
       <w:r>
         <w:rPr>
           <w:b/>
           <w:bCs/>
         </w:rPr>
-        <w:t xml:space="preserve"> &amp; Express</w:t>
-      </w:r>
-      <w:r>
-        <w:rPr>
-          <w:b/>
-          <w:bCs/>
-        </w:rPr>
-        <w:t>.js</w:t>
-      </w:r>
-      <w:r>
-        <w:rPr>
-          <w:b/>
-          <w:bCs/>
-        </w:rPr>
+        <w:t>Python</w:t>
+      </w:r>
+      <w:r>
         <w:t>)</w:t>
       </w:r>
       <w:r>
-        <w:rPr>
-          <w:b/>
-          <w:bCs/>
-        </w:rPr>
-        <w:tab/>
+        <w:t xml:space="preserve">  </w:t>
+      </w:r>
+      <w:r>
+        <w:t xml:space="preserve"> </w:t>
+      </w:r>
+      <w:proofErr w:type="gramEnd"/>
+      <w:r>
+        <w:t xml:space="preserve">           </w:t>
+      </w:r>
+      <w:r>
+        <w:t xml:space="preserve">       </w:t>
+      </w:r>
+      <w:r>
+        <w:t xml:space="preserve">                     </w:t>
+      </w:r>
+      <w:r>
+        <w:t xml:space="preserve">                                    </w:t>
+      </w:r>
+      <w:r>
+        <w:t xml:space="preserve">  </w:t>
+      </w:r>
+      <w:r>
+        <w:t xml:space="preserve">   </w:t>
       </w:r>
       <w:r>
         <w:rPr>
           <w:i/>
           <w:iCs/>
         </w:rPr>
-        <w:t>20</w:t>
-      </w:r>
-      <w:r>
-        <w:rPr>
-          <w:i/>
-          <w:iCs/>
-        </w:rPr>
-        <w:t>20</w:t>
+        <w:t>2019</w:t>
       </w:r>
     </w:p>
     <w:p>
@@ -2225,51 +2174,34 @@
         <w:ind w:left="-180" w:right="-100" w:hanging="180"/>
       </w:pPr>
       <w:r>
-        <w:t xml:space="preserve">Full Stack Application using </w:t>
-      </w:r>
-      <w:r>
-        <w:rPr>
-          <w:b/>
-          <w:bCs/>
-        </w:rPr>
-        <w:t>React</w:t>
-      </w:r>
-      <w:r>
-        <w:rPr>
-          <w:b/>
-          <w:bCs/>
-        </w:rPr>
-        <w:t>.js</w:t>
-      </w:r>
-      <w:r>
-        <w:t xml:space="preserve">, </w:t>
-      </w:r>
-      <w:r>
-        <w:rPr>
-          <w:b/>
-          <w:bCs/>
-        </w:rPr>
-        <w:t>Express</w:t>
-      </w:r>
-      <w:r>
-        <w:rPr>
-          <w:b/>
-          <w:bCs/>
-        </w:rPr>
-        <w:t xml:space="preserve">.js </w:t>
-      </w:r>
-      <w:r>
-        <w:t>and</w:t>
-      </w:r>
-      <w:r>
-        <w:rPr>
-          <w:b/>
-          <w:bCs/>
-        </w:rPr>
-        <w:t xml:space="preserve"> Google Firebase, </w:t>
-      </w:r>
-      <w:r>
-        <w:t>utilizing several APIs including Twilio, NumVerify and COVID-19 Statistics.</w:t>
+        <w:t>Proposed and developed topologies for image recognition based on convolutional neural networks</w:t>
+      </w:r>
+      <w:r>
+        <w:t xml:space="preserve">, along with </w:t>
+      </w:r>
+      <w:r>
+        <w:rPr>
+          <w:color w:val="141314"/>
+        </w:rPr>
+        <w:t>build</w:t>
+      </w:r>
+      <w:r>
+        <w:rPr>
+          <w:color w:val="141314"/>
+        </w:rPr>
+        <w:t>ing</w:t>
+      </w:r>
+      <w:r>
+        <w:rPr>
+          <w:color w:val="141314"/>
+        </w:rPr>
+        <w:t xml:space="preserve">   </w:t>
+      </w:r>
+      <w:r>
+        <w:rPr>
+          <w:color w:val="141314"/>
+        </w:rPr>
+        <w:t xml:space="preserve"> the learning strategies for these topologies. </w:t>
       </w:r>
     </w:p>
     <w:p>
@@ -2282,46 +2214,13 @@
         <w:ind w:left="-180" w:right="-100" w:hanging="180"/>
       </w:pPr>
       <w:r>
-        <w:t>ReactJS powered front-end</w:t>
-      </w:r>
-      <w:r>
-        <w:t xml:space="preserve"> application u</w:t>
-      </w:r>
-      <w:r>
-        <w:t>sing</w:t>
-      </w:r>
-      <w:r>
-        <w:t xml:space="preserve"> </w:t>
-      </w:r>
-      <w:r>
-        <w:t>MaterialUI</w:t>
-      </w:r>
-      <w:r>
-        <w:t xml:space="preserve"> </w:t>
-      </w:r>
-      <w:r>
-        <w:t>and</w:t>
-      </w:r>
-      <w:r>
-        <w:t xml:space="preserve"> Charts</w:t>
-      </w:r>
-      <w:r>
-        <w:t>.js</w:t>
-      </w:r>
-      <w:r>
-        <w:t xml:space="preserve"> to display various </w:t>
-      </w:r>
-      <w:r>
-        <w:t>statistics</w:t>
-      </w:r>
-      <w:r>
-        <w:t xml:space="preserve"> regarding COVID-19 </w:t>
-      </w:r>
-      <w:r>
-        <w:t xml:space="preserve">   </w:t>
-      </w:r>
-      <w:r>
-        <w:t>hosted on AWS Amplify</w:t>
+        <w:t>Evaluated the accuracy of classification (detection) results by using different approaches such as batch training, different activation and loss functions, augmentation,</w:t>
+      </w:r>
+      <w:r>
+        <w:t xml:space="preserve"> normalization, stand</w:t>
+      </w:r>
+      <w:r>
+        <w:t xml:space="preserve"> pooling and dropout.</w:t>
       </w:r>
     </w:p>
     <w:p>
@@ -2334,26 +2233,39 @@
         <w:ind w:left="-180" w:right="-100" w:hanging="180"/>
       </w:pPr>
       <w:r>
-        <w:t>Paired the webpage to an Express</w:t>
-      </w:r>
-      <w:r>
-        <w:t>.</w:t>
-      </w:r>
-      <w:r>
-        <w:t>JS powered back</w:t>
-      </w:r>
-      <w:r>
-        <w:t>-</w:t>
-      </w:r>
-      <w:r>
-        <w:t>end</w:t>
-      </w:r>
-      <w:r>
-        <w:t xml:space="preserve"> hosted on Heroku</w:t>
-      </w:r>
-      <w:r>
-        <w:t xml:space="preserve"> for allowing users to register for daily text messages with stat</w:t>
-      </w:r>
+        <w:rPr>
+          <w:rStyle w:val="articletopdescr"/>
+          <w:rFonts w:eastAsiaTheme="majorEastAsia"/>
+        </w:rPr>
+        <w:t>P</w:t>
+      </w:r>
+      <w:r>
+        <w:rPr>
+          <w:rStyle w:val="articletopdescr"/>
+          <w:rFonts w:eastAsiaTheme="majorEastAsia"/>
+        </w:rPr>
+        <w:t>erform</w:t>
+      </w:r>
+      <w:r>
+        <w:rPr>
+          <w:rStyle w:val="articletopdescr"/>
+          <w:rFonts w:eastAsiaTheme="majorEastAsia"/>
+        </w:rPr>
+        <w:t>ed</w:t>
+      </w:r>
+      <w:r>
+        <w:rPr>
+          <w:rStyle w:val="articletopdescr"/>
+          <w:rFonts w:eastAsiaTheme="majorEastAsia"/>
+        </w:rPr>
+        <w:t xml:space="preserve"> experiments with medium and large size datasets, to plot and analyze the experimental results and make recommendations related to different applications and architectures.</w:t>
+      </w:r>
+    </w:p>
+    <w:p>
+      <w:pPr>
+        <w:pStyle w:val="ListParagraph"/>
+        <w:ind w:left="-180" w:right="-100"/>
+      </w:pPr>
       <w:r>
         <w:rPr>
           <w:noProof/>
@@ -2362,13 +2274,13 @@
         <mc:AlternateContent>
           <mc:Choice Requires="wpg">
             <w:drawing>
-              <wp:anchor distT="0" distB="0" distL="114300" distR="114300" simplePos="0" relativeHeight="251658752" behindDoc="1" locked="0" layoutInCell="1" allowOverlap="1" wp14:anchorId="1BF12BA1" wp14:editId="714B8212">
+              <wp:anchor distT="0" distB="0" distL="114300" distR="114300" simplePos="0" relativeHeight="251662336" behindDoc="1" locked="0" layoutInCell="1" allowOverlap="1" wp14:anchorId="1BF12BA1" wp14:editId="2EE6B7F3">
                 <wp:simplePos x="0" y="0"/>
                 <wp:positionH relativeFrom="page">
-                  <wp:posOffset>899639</wp:posOffset>
+                  <wp:posOffset>881440</wp:posOffset>
                 </wp:positionH>
                 <wp:positionV relativeFrom="page">
-                  <wp:posOffset>8410575</wp:posOffset>
+                  <wp:posOffset>8384575</wp:posOffset>
                 </wp:positionV>
                 <wp:extent cx="6314440" cy="254635"/>
                 <wp:effectExtent l="0" t="0" r="10160" b="0"/>
@@ -2467,7 +2379,7 @@
           </mc:Choice>
           <mc:Fallback>
             <w:pict>
-              <v:group w14:anchorId="1805DFC8" id="Group 21" o:spid="_x0000_s1026" style="position:absolute;margin-left:70.85pt;margin-top:662.25pt;width:497.2pt;height:20.05pt;z-index:-251657728;mso-position-horizontal-relative:page;mso-position-vertical-relative:page" coordorigin="2009,920" coordsize="8233,0" o:gfxdata="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">
+              <v:group w14:anchorId="4513A747" id="Group 21" o:spid="_x0000_s1026" style="position:absolute;margin-left:69.4pt;margin-top:660.2pt;width:497.2pt;height:20.05pt;z-index:-251654144;mso-position-horizontal-relative:page;mso-position-vertical-relative:page" coordorigin="2009,920" coordsize="8233,0" o:gfxdata="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">
                 <v:shape id="Freeform 7" o:spid="_x0000_s1027" style="position:absolute;left:2009;top:920;width:8233;height:0;visibility:visible;mso-wrap-style:square;v-text-anchor:top" coordsize="8233,0" o:gfxdata="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" path="m,l8234,e" filled="f" strokecolor="#584a3a" strokeweight=".5pt">
                   <v:path arrowok="t" o:connecttype="custom" o:connectlocs="0,0;8234,0" o:connectangles="0,0"/>
                 </v:shape>
@@ -2478,15 +2390,6 @@
         </mc:AlternateContent>
       </w:r>
       <w:r>
-        <w:t>istics</w:t>
-      </w:r>
-    </w:p>
-    <w:p>
-      <w:pPr>
-        <w:pStyle w:val="ListParagraph"/>
-        <w:ind w:left="-180" w:right="-100"/>
-      </w:pPr>
-      <w:r>
         <w:rPr>
           <w:b/>
           <w:bCs/>
@@ -2586,7 +2489,7 @@
         <mc:AlternateContent>
           <mc:Choice Requires="wpg">
             <w:drawing>
-              <wp:anchor distT="0" distB="0" distL="114300" distR="114300" simplePos="0" relativeHeight="251655680" behindDoc="1" locked="0" layoutInCell="1" allowOverlap="1" wp14:anchorId="6F56E9DD" wp14:editId="78C9CFBE">
+              <wp:anchor distT="0" distB="0" distL="114300" distR="114300" simplePos="0" relativeHeight="251655168" behindDoc="1" locked="0" layoutInCell="1" allowOverlap="1" wp14:anchorId="6F56E9DD" wp14:editId="67420FAA">
                 <wp:simplePos x="0" y="0"/>
                 <wp:positionH relativeFrom="page">
                   <wp:posOffset>893649</wp:posOffset>
@@ -2691,7 +2594,7 @@
           </mc:Choice>
           <mc:Fallback>
             <w:pict>
-              <v:group w14:anchorId="3CB9A57E" id="Group 25" o:spid="_x0000_s1026" style="position:absolute;margin-left:70.35pt;margin-top:709.75pt;width:497.2pt;height:20.05pt;z-index:-251660800;mso-position-horizontal-relative:page;mso-position-vertical-relative:page" coordorigin="2009,920" coordsize="8233,0" o:gfxdata="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">
+              <v:group w14:anchorId="6242A6C3" id="Group 25" o:spid="_x0000_s1026" style="position:absolute;margin-left:70.35pt;margin-top:709.75pt;width:497.2pt;height:20.05pt;z-index:-251661312;mso-position-horizontal-relative:page;mso-position-vertical-relative:page" coordorigin="2009,920" coordsize="8233,0" o:gfxdata="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">
                 <v:shape id="Freeform 7" o:spid="_x0000_s1027" style="position:absolute;left:2009;top:920;width:8233;height:0;visibility:visible;mso-wrap-style:square;v-text-anchor:top" coordsize="8233,0" o:gfxdata="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" path="m,l8234,e" filled="f" strokecolor="#584a3a" strokeweight=".5pt">
                   <v:path arrowok="t" o:connecttype="custom" o:connectlocs="0,0;8234,0" o:connectangles="0,0"/>
                 </v:shape>

--- a/DennisKResume.docx
+++ b/DennisKResume.docx
@@ -147,7 +147,7 @@
           </mc:Choice>
           <mc:Fallback>
             <w:pict>
-              <v:group w14:anchorId="41DDA62A" id="Group 2" o:spid="_x0000_s1026" style="position:absolute;margin-left:-144.8pt;margin-top:-96.75pt;width:478.5pt;height:8.3pt;z-index:-251659264;mso-position-horizontal-relative:page;mso-position-vertical-relative:page" coordorigin="1996,1800" coordsize="8244,0" o:gfxdata="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">
+              <v:group w14:anchorId="675D4BD9" id="Group 2" o:spid="_x0000_s1026" style="position:absolute;margin-left:-144.8pt;margin-top:-96.75pt;width:478.5pt;height:8.3pt;z-index:-251659264;mso-position-horizontal-relative:page;mso-position-vertical-relative:page" coordorigin="1996,1800" coordsize="8244,0" o:gfxdata="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">
                 <v:shape id="Freeform 3" o:spid="_x0000_s1027" style="position:absolute;left:5988;top:5400;width:8244;height:0;visibility:visible;mso-wrap-style:square;v-text-anchor:top" coordsize="8244,0" o:gfxdata="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" path="m,l8244,e" filled="f" strokecolor="#594a3a" strokeweight="2pt">
                   <v:path arrowok="t" o:connecttype="custom" o:connectlocs="0,0;8244,0" o:connectangles="0,0"/>
                   <o:lock v:ext="edit" verticies="t"/>
@@ -407,7 +407,7 @@
         <mc:AlternateContent>
           <mc:Choice Requires="wpg">
             <w:drawing>
-              <wp:anchor distT="0" distB="0" distL="114300" distR="114300" simplePos="0" relativeHeight="251661312" behindDoc="1" locked="0" layoutInCell="1" allowOverlap="1" wp14:anchorId="76C56E37" wp14:editId="6045C84C">
+              <wp:anchor distT="0" distB="0" distL="114300" distR="114300" simplePos="0" relativeHeight="251660288" behindDoc="1" locked="0" layoutInCell="1" allowOverlap="1" wp14:anchorId="76C56E37" wp14:editId="6045C84C">
                 <wp:simplePos x="0" y="0"/>
                 <wp:positionH relativeFrom="page">
                   <wp:posOffset>876300</wp:posOffset>
@@ -512,7 +512,7 @@
           </mc:Choice>
           <mc:Fallback>
             <w:pict>
-              <v:group w14:anchorId="3F8D61D7" id="Group 19" o:spid="_x0000_s1026" style="position:absolute;margin-left:69pt;margin-top:102.2pt;width:497.2pt;height:20.05pt;z-index:-251655168;mso-position-horizontal-relative:page;mso-position-vertical-relative:page" coordorigin="2009,920" coordsize="8233,0" o:gfxdata="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">
+              <v:group w14:anchorId="1A469F85" id="Group 19" o:spid="_x0000_s1026" style="position:absolute;margin-left:69pt;margin-top:102.2pt;width:497.2pt;height:20.05pt;z-index:-251656192;mso-position-horizontal-relative:page;mso-position-vertical-relative:page" coordorigin="2009,920" coordsize="8233,0" o:gfxdata="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">
                 <v:shape id="Freeform 7" o:spid="_x0000_s1027" style="position:absolute;left:2009;top:920;width:8233;height:0;visibility:visible;mso-wrap-style:square;v-text-anchor:top" coordsize="8233,0" o:gfxdata="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" path="m,l8234,e" filled="f" strokecolor="#584a3a" strokeweight=".5pt">
                   <v:path arrowok="t" o:connecttype="custom" o:connectlocs="0,0;8234,0" o:connectangles="0,0"/>
                 </v:shape>
@@ -902,7 +902,7 @@
           </mc:Choice>
           <mc:Fallback>
             <w:pict>
-              <v:group w14:anchorId="1CF86664" id="Group 15" o:spid="_x0000_s1026" style="position:absolute;margin-left:69.7pt;margin-top:185.25pt;width:497.2pt;height:20.05pt;z-index:-251658240;mso-position-horizontal-relative:page;mso-position-vertical-relative:page" coordorigin="2009,920" coordsize="8233,0" o:gfxdata="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">
+              <v:group w14:anchorId="615B5F27" id="Group 15" o:spid="_x0000_s1026" style="position:absolute;margin-left:69.7pt;margin-top:185.25pt;width:497.2pt;height:20.05pt;z-index:-251658240;mso-position-horizontal-relative:page;mso-position-vertical-relative:page" coordorigin="2009,920" coordsize="8233,0" o:gfxdata="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">
                 <v:shape id="Freeform 7" o:spid="_x0000_s1027" style="position:absolute;left:2009;top:920;width:8233;height:0;visibility:visible;mso-wrap-style:square;v-text-anchor:top" coordsize="8233,0" o:gfxdata="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" path="m,l8234,e" filled="f" strokecolor="#584a3a" strokeweight=".5pt">
                   <v:path arrowok="t" o:connecttype="custom" o:connectlocs="0,0;8234,0" o:connectangles="0,0"/>
                 </v:shape>
@@ -946,7 +946,7 @@
         <mc:AlternateContent>
           <mc:Choice Requires="wpg">
             <w:drawing>
-              <wp:anchor distT="0" distB="0" distL="114300" distR="114300" simplePos="0" relativeHeight="251660288" behindDoc="1" locked="0" layoutInCell="1" allowOverlap="1" wp14:anchorId="1CA2B78A" wp14:editId="61D082E7">
+              <wp:anchor distT="0" distB="0" distL="114300" distR="114300" simplePos="0" relativeHeight="251659264" behindDoc="1" locked="0" layoutInCell="1" allowOverlap="1" wp14:anchorId="1CA2B78A" wp14:editId="61D082E7">
                 <wp:simplePos x="0" y="0"/>
                 <wp:positionH relativeFrom="margin">
                   <wp:posOffset>69215</wp:posOffset>
@@ -1051,7 +1051,7 @@
           </mc:Choice>
           <mc:Fallback>
             <w:pict>
-              <v:group w14:anchorId="1CE7B39D" id="Group 7" o:spid="_x0000_s1026" style="position:absolute;margin-left:5.45pt;margin-top:416.25pt;width:465.75pt;height:11.25pt;z-index:-251656192;mso-position-horizontal-relative:margin;mso-position-vertical-relative:page" coordorigin="2009,920" coordsize="8233,0" o:gfxdata="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">
+              <v:group w14:anchorId="0389C359" id="Group 7" o:spid="_x0000_s1026" style="position:absolute;margin-left:5.45pt;margin-top:416.25pt;width:465.75pt;height:11.25pt;z-index:-251657216;mso-position-horizontal-relative:margin;mso-position-vertical-relative:page" coordorigin="2009,920" coordsize="8233,0" o:gfxdata="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">
                 <v:shape id="Freeform 7" o:spid="_x0000_s1027" style="position:absolute;left:2009;top:920;width:8233;height:0;visibility:visible;mso-wrap-style:square;v-text-anchor:top" coordsize="8233,0" o:gfxdata="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" path="m,l8234,e" filled="f" strokecolor="#584a3a" strokeweight=".5pt">
                   <v:path arrowok="t" o:connecttype="custom" o:connectlocs="0,0;8234,0" o:connectangles="0,0"/>
                 </v:shape>
@@ -1242,7 +1242,19 @@
         <w:t>.js</w:t>
       </w:r>
       <w:r>
+        <w:t>,</w:t>
+      </w:r>
+      <w:r>
         <w:t xml:space="preserve"> </w:t>
+      </w:r>
+    </w:p>
+    <w:p>
+      <w:pPr>
+        <w:pStyle w:val="ListParagraph"/>
+        <w:ind w:left="-360" w:right="-100"/>
+      </w:pPr>
+      <w:r>
+        <w:t>Swift</w:t>
       </w:r>
       <w:r>
         <w:t xml:space="preserve">    </w:t>
@@ -1261,13 +1273,13 @@
         <mc:AlternateContent>
           <mc:Choice Requires="wpg">
             <w:drawing>
-              <wp:anchor distT="0" distB="0" distL="114300" distR="114300" simplePos="0" relativeHeight="251654144" behindDoc="1" locked="0" layoutInCell="1" allowOverlap="1" wp14:anchorId="05C09AB5" wp14:editId="173AB5F5">
+              <wp:anchor distT="0" distB="0" distL="114300" distR="114300" simplePos="0" relativeHeight="251655680" behindDoc="1" locked="0" layoutInCell="1" allowOverlap="1" wp14:anchorId="05C09AB5" wp14:editId="48264BFC">
                 <wp:simplePos x="0" y="0"/>
                 <wp:positionH relativeFrom="page">
-                  <wp:posOffset>885825</wp:posOffset>
+                  <wp:posOffset>895350</wp:posOffset>
                 </wp:positionH>
                 <wp:positionV relativeFrom="page">
-                  <wp:posOffset>3267075</wp:posOffset>
+                  <wp:posOffset>3400425</wp:posOffset>
                 </wp:positionV>
                 <wp:extent cx="6323965" cy="254635"/>
                 <wp:effectExtent l="0" t="0" r="0" b="0"/>
@@ -1366,7 +1378,7 @@
           </mc:Choice>
           <mc:Fallback>
             <w:pict>
-              <v:group w14:anchorId="4D85D6BF" id="Group 5" o:spid="_x0000_s1026" style="position:absolute;margin-left:69.75pt;margin-top:257.25pt;width:497.95pt;height:20.05pt;z-index:-251662336;mso-position-horizontal-relative:page;mso-position-vertical-relative:page" coordorigin="2009,920" coordsize="8233,0" o:gfxdata="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">
+              <v:group w14:anchorId="2CDF1540" id="Group 5" o:spid="_x0000_s1026" style="position:absolute;margin-left:70.5pt;margin-top:267.75pt;width:497.95pt;height:20.05pt;z-index:-251660800;mso-position-horizontal-relative:page;mso-position-vertical-relative:page" coordorigin="2009,920" coordsize="8233,0" o:gfxdata="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">
                 <v:shape id="Freeform 7" o:spid="_x0000_s1027" style="position:absolute;left:2009;top:920;width:8233;height:0;visibility:visible;mso-wrap-style:square;v-text-anchor:top" coordsize="8233,0" o:gfxdata="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" path="m,l8234,e" filled="f" strokecolor="#584a3a" strokeweight=".5pt">
                   <v:path arrowok="t" o:connecttype="custom" o:connectlocs="0,0;8234,0" o:connectangles="0,0"/>
                 </v:shape>
@@ -1472,10 +1484,7 @@
         <w:ind w:left="-180" w:right="-100" w:hanging="180"/>
       </w:pPr>
       <w:r>
-        <w:t>Worked as a tutor</w:t>
-      </w:r>
-      <w:r>
-        <w:t xml:space="preserve"> in 3 separate sections of the Intro to Computer Science course</w:t>
+        <w:t>Worked as a tutor in 3 separate sections of the Intro to Computer Science course</w:t>
       </w:r>
     </w:p>
     <w:p>
@@ -1804,18 +1813,6 @@
         <w:ind w:left="-180" w:right="-100" w:hanging="180"/>
       </w:pPr>
       <w:r>
-        <w:t>Assisted in creating test cases for user acceptance testing</w:t>
-      </w:r>
-      <w:r>
-        <w:t xml:space="preserve"> to ensure successful project implementation </w:t>
-      </w:r>
-    </w:p>
-    <w:p>
-      <w:pPr>
-        <w:pStyle w:val="ListParagraph"/>
-        <w:ind w:left="-180" w:right="-100"/>
-      </w:pPr>
-      <w:r>
         <w:rPr>
           <w:noProof/>
           <w:lang w:eastAsia="zh-CN" w:bidi="he-IL"/>
@@ -1823,13 +1820,13 @@
         <mc:AlternateContent>
           <mc:Choice Requires="wpg">
             <w:drawing>
-              <wp:anchor distT="0" distB="0" distL="114300" distR="114300" simplePos="0" relativeHeight="251655168" behindDoc="1" locked="0" layoutInCell="1" allowOverlap="1" wp14:anchorId="16D00999" wp14:editId="426329E8">
+              <wp:anchor distT="0" distB="0" distL="114300" distR="114300" simplePos="0" relativeHeight="251657728" behindDoc="1" locked="0" layoutInCell="1" allowOverlap="1" wp14:anchorId="16D00999" wp14:editId="1DE7D613">
                 <wp:simplePos x="0" y="0"/>
                 <wp:positionH relativeFrom="page">
-                  <wp:posOffset>887095</wp:posOffset>
+                  <wp:posOffset>868045</wp:posOffset>
                 </wp:positionH>
                 <wp:positionV relativeFrom="page">
-                  <wp:posOffset>6011545</wp:posOffset>
+                  <wp:posOffset>6125845</wp:posOffset>
                 </wp:positionV>
                 <wp:extent cx="6314440" cy="254635"/>
                 <wp:effectExtent l="0" t="0" r="10160" b="0"/>
@@ -1928,7 +1925,7 @@
           </mc:Choice>
           <mc:Fallback>
             <w:pict>
-              <v:group w14:anchorId="780CDA4D" id="Group 13" o:spid="_x0000_s1026" style="position:absolute;margin-left:69.85pt;margin-top:473.35pt;width:497.2pt;height:20.05pt;z-index:-251661312;mso-position-horizontal-relative:page;mso-position-vertical-relative:page" coordorigin="2009,920" coordsize="8233,0" o:gfxdata="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">
+              <v:group w14:anchorId="2F172233" id="Group 13" o:spid="_x0000_s1026" style="position:absolute;margin-left:68.35pt;margin-top:482.35pt;width:497.2pt;height:20.05pt;z-index:-251658752;mso-position-horizontal-relative:page;mso-position-vertical-relative:page" coordorigin="2009,920" coordsize="8233,0" o:gfxdata="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">
                 <v:shape id="Freeform 7" o:spid="_x0000_s1027" style="position:absolute;left:2009;top:920;width:8233;height:0;visibility:visible;mso-wrap-style:square;v-text-anchor:top" coordsize="8233,0" o:gfxdata="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" path="m,l8234,e" filled="f" strokecolor="#584a3a" strokeweight=".5pt">
                   <v:path arrowok="t" o:connecttype="custom" o:connectlocs="0,0;8234,0" o:connectangles="0,0"/>
                 </v:shape>
@@ -1938,6 +1935,18 @@
           </mc:Fallback>
         </mc:AlternateContent>
       </w:r>
+      <w:r>
+        <w:t>Assisted in creating test cases for user acceptance testing</w:t>
+      </w:r>
+      <w:r>
+        <w:t xml:space="preserve"> to ensure successful project implementation </w:t>
+      </w:r>
+    </w:p>
+    <w:p>
+      <w:pPr>
+        <w:pStyle w:val="ListParagraph"/>
+        <w:ind w:left="-180" w:right="-100"/>
+      </w:pPr>
     </w:p>
     <w:p>
       <w:pPr>
@@ -2274,13 +2283,13 @@
         <mc:AlternateContent>
           <mc:Choice Requires="wpg">
             <w:drawing>
-              <wp:anchor distT="0" distB="0" distL="114300" distR="114300" simplePos="0" relativeHeight="251662336" behindDoc="1" locked="0" layoutInCell="1" allowOverlap="1" wp14:anchorId="1BF12BA1" wp14:editId="2EE6B7F3">
+              <wp:anchor distT="0" distB="0" distL="114300" distR="114300" simplePos="0" relativeHeight="251659776" behindDoc="1" locked="0" layoutInCell="1" allowOverlap="1" wp14:anchorId="1BF12BA1" wp14:editId="61993D91">
                 <wp:simplePos x="0" y="0"/>
                 <wp:positionH relativeFrom="page">
-                  <wp:posOffset>881440</wp:posOffset>
+                  <wp:posOffset>862387</wp:posOffset>
                 </wp:positionH>
                 <wp:positionV relativeFrom="page">
-                  <wp:posOffset>8384575</wp:posOffset>
+                  <wp:posOffset>8536940</wp:posOffset>
                 </wp:positionV>
                 <wp:extent cx="6314440" cy="254635"/>
                 <wp:effectExtent l="0" t="0" r="10160" b="0"/>
@@ -2379,7 +2388,7 @@
           </mc:Choice>
           <mc:Fallback>
             <w:pict>
-              <v:group w14:anchorId="4513A747" id="Group 21" o:spid="_x0000_s1026" style="position:absolute;margin-left:69.4pt;margin-top:660.2pt;width:497.2pt;height:20.05pt;z-index:-251654144;mso-position-horizontal-relative:page;mso-position-vertical-relative:page" coordorigin="2009,920" coordsize="8233,0" o:gfxdata="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">
+              <v:group w14:anchorId="2BC3EEBE" id="Group 21" o:spid="_x0000_s1026" style="position:absolute;margin-left:67.9pt;margin-top:672.2pt;width:497.2pt;height:20.05pt;z-index:-251656704;mso-position-horizontal-relative:page;mso-position-vertical-relative:page" coordorigin="2009,920" coordsize="8233,0" o:gfxdata="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">
                 <v:shape id="Freeform 7" o:spid="_x0000_s1027" style="position:absolute;left:2009;top:920;width:8233;height:0;visibility:visible;mso-wrap-style:square;v-text-anchor:top" coordsize="8233,0" o:gfxdata="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" path="m,l8234,e" filled="f" strokecolor="#584a3a" strokeweight=".5pt">
                   <v:path arrowok="t" o:connecttype="custom" o:connectlocs="0,0;8234,0" o:connectangles="0,0"/>
                 </v:shape>
@@ -2489,13 +2498,13 @@
         <mc:AlternateContent>
           <mc:Choice Requires="wpg">
             <w:drawing>
-              <wp:anchor distT="0" distB="0" distL="114300" distR="114300" simplePos="0" relativeHeight="251655168" behindDoc="1" locked="0" layoutInCell="1" allowOverlap="1" wp14:anchorId="6F56E9DD" wp14:editId="67420FAA">
+              <wp:anchor distT="0" distB="0" distL="114300" distR="114300" simplePos="0" relativeHeight="251658752" behindDoc="1" locked="0" layoutInCell="1" allowOverlap="1" wp14:anchorId="6F56E9DD" wp14:editId="7B5148E9">
                 <wp:simplePos x="0" y="0"/>
                 <wp:positionH relativeFrom="page">
-                  <wp:posOffset>893649</wp:posOffset>
+                  <wp:posOffset>902970</wp:posOffset>
                 </wp:positionH>
                 <wp:positionV relativeFrom="page">
-                  <wp:posOffset>9013825</wp:posOffset>
+                  <wp:posOffset>9128125</wp:posOffset>
                 </wp:positionV>
                 <wp:extent cx="6314440" cy="254635"/>
                 <wp:effectExtent l="0" t="0" r="10160" b="0"/>
@@ -2594,7 +2603,7 @@
           </mc:Choice>
           <mc:Fallback>
             <w:pict>
-              <v:group w14:anchorId="6242A6C3" id="Group 25" o:spid="_x0000_s1026" style="position:absolute;margin-left:70.35pt;margin-top:709.75pt;width:497.2pt;height:20.05pt;z-index:-251661312;mso-position-horizontal-relative:page;mso-position-vertical-relative:page" coordorigin="2009,920" coordsize="8233,0" o:gfxdata="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">
+              <v:group w14:anchorId="69E3B7F7" id="Group 25" o:spid="_x0000_s1026" style="position:absolute;margin-left:71.1pt;margin-top:718.75pt;width:497.2pt;height:20.05pt;z-index:-251657728;mso-position-horizontal-relative:page;mso-position-vertical-relative:page" coordorigin="2009,920" coordsize="8233,0" o:gfxdata="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">
                 <v:shape id="Freeform 7" o:spid="_x0000_s1027" style="position:absolute;left:2009;top:920;width:8233;height:0;visibility:visible;mso-wrap-style:square;v-text-anchor:top" coordsize="8233,0" o:gfxdata="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" path="m,l8234,e" filled="f" strokecolor="#584a3a" strokeweight=".5pt">
                   <v:path arrowok="t" o:connecttype="custom" o:connectlocs="0,0;8234,0" o:connectangles="0,0"/>
                 </v:shape>

--- a/DennisKResume.docx
+++ b/DennisKResume.docx
@@ -147,7 +147,7 @@
           </mc:Choice>
           <mc:Fallback>
             <w:pict>
-              <v:group w14:anchorId="675D4BD9" id="Group 2" o:spid="_x0000_s1026" style="position:absolute;margin-left:-144.8pt;margin-top:-96.75pt;width:478.5pt;height:8.3pt;z-index:-251659264;mso-position-horizontal-relative:page;mso-position-vertical-relative:page" coordorigin="1996,1800" coordsize="8244,0" o:gfxdata="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">
+              <v:group w14:anchorId="332914DB" id="Group 2" o:spid="_x0000_s1026" style="position:absolute;margin-left:-144.8pt;margin-top:-96.75pt;width:478.5pt;height:8.3pt;z-index:-251659264;mso-position-horizontal-relative:page;mso-position-vertical-relative:page" coordorigin="1996,1800" coordsize="8244,0" o:gfxdata="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">
                 <v:shape id="Freeform 3" o:spid="_x0000_s1027" style="position:absolute;left:5988;top:5400;width:8244;height:0;visibility:visible;mso-wrap-style:square;v-text-anchor:top" coordsize="8244,0" o:gfxdata="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" path="m,l8244,e" filled="f" strokecolor="#594a3a" strokeweight="2pt">
                   <v:path arrowok="t" o:connecttype="custom" o:connectlocs="0,0;8244,0" o:connectangles="0,0"/>
                   <o:lock v:ext="edit" verticies="t"/>
@@ -167,6 +167,16 @@
           <w:lang w:val="sv-SE"/>
         </w:rPr>
         <w:t xml:space="preserve"> </w:t>
+      </w:r>
+      <w:r>
+        <w:rPr>
+          <w:b/>
+          <w:color w:val="000000" w:themeColor="text1"/>
+          <w:sz w:val="44"/>
+          <w:szCs w:val="44"/>
+          <w:lang w:val="sv-SE"/>
+        </w:rPr>
+        <w:t xml:space="preserve">  </w:t>
       </w:r>
       <w:r>
         <w:rPr>
@@ -512,7 +522,7 @@
           </mc:Choice>
           <mc:Fallback>
             <w:pict>
-              <v:group w14:anchorId="1A469F85" id="Group 19" o:spid="_x0000_s1026" style="position:absolute;margin-left:69pt;margin-top:102.2pt;width:497.2pt;height:20.05pt;z-index:-251656192;mso-position-horizontal-relative:page;mso-position-vertical-relative:page" coordorigin="2009,920" coordsize="8233,0" o:gfxdata="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">
+              <v:group w14:anchorId="46C9BCDC" id="Group 19" o:spid="_x0000_s1026" style="position:absolute;margin-left:69pt;margin-top:102.2pt;width:497.2pt;height:20.05pt;z-index:-251656192;mso-position-horizontal-relative:page;mso-position-vertical-relative:page" coordorigin="2009,920" coordsize="8233,0" o:gfxdata="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">
                 <v:shape id="Freeform 7" o:spid="_x0000_s1027" style="position:absolute;left:2009;top:920;width:8233;height:0;visibility:visible;mso-wrap-style:square;v-text-anchor:top" coordsize="8233,0" o:gfxdata="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" path="m,l8234,e" filled="f" strokecolor="#584a3a" strokeweight=".5pt">
                   <v:path arrowok="t" o:connecttype="custom" o:connectlocs="0,0;8234,0" o:connectangles="0,0"/>
                 </v:shape>
@@ -581,7 +591,7 @@
           <w:b/>
           <w:bCs/>
         </w:rPr>
-        <w:t>3</w:t>
+        <w:t>4</w:t>
       </w:r>
       <w:r>
         <w:rPr>
@@ -902,7 +912,7 @@
           </mc:Choice>
           <mc:Fallback>
             <w:pict>
-              <v:group w14:anchorId="615B5F27" id="Group 15" o:spid="_x0000_s1026" style="position:absolute;margin-left:69.7pt;margin-top:185.25pt;width:497.2pt;height:20.05pt;z-index:-251658240;mso-position-horizontal-relative:page;mso-position-vertical-relative:page" coordorigin="2009,920" coordsize="8233,0" o:gfxdata="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">
+              <v:group w14:anchorId="7B516C66" id="Group 15" o:spid="_x0000_s1026" style="position:absolute;margin-left:69.7pt;margin-top:185.25pt;width:497.2pt;height:20.05pt;z-index:-251658240;mso-position-horizontal-relative:page;mso-position-vertical-relative:page" coordorigin="2009,920" coordsize="8233,0" o:gfxdata="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">
                 <v:shape id="Freeform 7" o:spid="_x0000_s1027" style="position:absolute;left:2009;top:920;width:8233;height:0;visibility:visible;mso-wrap-style:square;v-text-anchor:top" coordsize="8233,0" o:gfxdata="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" path="m,l8234,e" filled="f" strokecolor="#584a3a" strokeweight=".5pt">
                   <v:path arrowok="t" o:connecttype="custom" o:connectlocs="0,0;8234,0" o:connectangles="0,0"/>
                 </v:shape>
@@ -1051,7 +1061,7 @@
           </mc:Choice>
           <mc:Fallback>
             <w:pict>
-              <v:group w14:anchorId="0389C359" id="Group 7" o:spid="_x0000_s1026" style="position:absolute;margin-left:5.45pt;margin-top:416.25pt;width:465.75pt;height:11.25pt;z-index:-251657216;mso-position-horizontal-relative:margin;mso-position-vertical-relative:page" coordorigin="2009,920" coordsize="8233,0" o:gfxdata="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">
+              <v:group w14:anchorId="440A3B96" id="Group 7" o:spid="_x0000_s1026" style="position:absolute;margin-left:5.45pt;margin-top:416.25pt;width:465.75pt;height:11.25pt;z-index:-251657216;mso-position-horizontal-relative:margin;mso-position-vertical-relative:page" coordorigin="2009,920" coordsize="8233,0" o:gfxdata="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">
                 <v:shape id="Freeform 7" o:spid="_x0000_s1027" style="position:absolute;left:2009;top:920;width:8233;height:0;visibility:visible;mso-wrap-style:square;v-text-anchor:top" coordsize="8233,0" o:gfxdata="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" path="m,l8234,e" filled="f" strokecolor="#584a3a" strokeweight=".5pt">
                   <v:path arrowok="t" o:connecttype="custom" o:connectlocs="0,0;8234,0" o:connectangles="0,0"/>
                 </v:shape>
@@ -1378,7 +1388,7 @@
           </mc:Choice>
           <mc:Fallback>
             <w:pict>
-              <v:group w14:anchorId="2CDF1540" id="Group 5" o:spid="_x0000_s1026" style="position:absolute;margin-left:70.5pt;margin-top:267.75pt;width:497.95pt;height:20.05pt;z-index:-251660800;mso-position-horizontal-relative:page;mso-position-vertical-relative:page" coordorigin="2009,920" coordsize="8233,0" o:gfxdata="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">
+              <v:group w14:anchorId="6B075A90" id="Group 5" o:spid="_x0000_s1026" style="position:absolute;margin-left:70.5pt;margin-top:267.75pt;width:497.95pt;height:20.05pt;z-index:-251660800;mso-position-horizontal-relative:page;mso-position-vertical-relative:page" coordorigin="2009,920" coordsize="8233,0" o:gfxdata="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">
                 <v:shape id="Freeform 7" o:spid="_x0000_s1027" style="position:absolute;left:2009;top:920;width:8233;height:0;visibility:visible;mso-wrap-style:square;v-text-anchor:top" coordsize="8233,0" o:gfxdata="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" path="m,l8234,e" filled="f" strokecolor="#584a3a" strokeweight=".5pt">
                   <v:path arrowok="t" o:connecttype="custom" o:connectlocs="0,0;8234,0" o:connectangles="0,0"/>
                 </v:shape>
@@ -1925,7 +1935,7 @@
           </mc:Choice>
           <mc:Fallback>
             <w:pict>
-              <v:group w14:anchorId="2F172233" id="Group 13" o:spid="_x0000_s1026" style="position:absolute;margin-left:68.35pt;margin-top:482.35pt;width:497.2pt;height:20.05pt;z-index:-251658752;mso-position-horizontal-relative:page;mso-position-vertical-relative:page" coordorigin="2009,920" coordsize="8233,0" o:gfxdata="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">
+              <v:group w14:anchorId="35E728A0" id="Group 13" o:spid="_x0000_s1026" style="position:absolute;margin-left:68.35pt;margin-top:482.35pt;width:497.2pt;height:20.05pt;z-index:-251658752;mso-position-horizontal-relative:page;mso-position-vertical-relative:page" coordorigin="2009,920" coordsize="8233,0" o:gfxdata="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">
                 <v:shape id="Freeform 7" o:spid="_x0000_s1027" style="position:absolute;left:2009;top:920;width:8233;height:0;visibility:visible;mso-wrap-style:square;v-text-anchor:top" coordsize="8233,0" o:gfxdata="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" path="m,l8234,e" filled="f" strokecolor="#584a3a" strokeweight=".5pt">
                   <v:path arrowok="t" o:connecttype="custom" o:connectlocs="0,0;8234,0" o:connectangles="0,0"/>
                 </v:shape>
@@ -2388,7 +2398,7 @@
           </mc:Choice>
           <mc:Fallback>
             <w:pict>
-              <v:group w14:anchorId="2BC3EEBE" id="Group 21" o:spid="_x0000_s1026" style="position:absolute;margin-left:67.9pt;margin-top:672.2pt;width:497.2pt;height:20.05pt;z-index:-251656704;mso-position-horizontal-relative:page;mso-position-vertical-relative:page" coordorigin="2009,920" coordsize="8233,0" o:gfxdata="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">
+              <v:group w14:anchorId="03698D4D" id="Group 21" o:spid="_x0000_s1026" style="position:absolute;margin-left:67.9pt;margin-top:672.2pt;width:497.2pt;height:20.05pt;z-index:-251656704;mso-position-horizontal-relative:page;mso-position-vertical-relative:page" coordorigin="2009,920" coordsize="8233,0" o:gfxdata="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">
                 <v:shape id="Freeform 7" o:spid="_x0000_s1027" style="position:absolute;left:2009;top:920;width:8233;height:0;visibility:visible;mso-wrap-style:square;v-text-anchor:top" coordsize="8233,0" o:gfxdata="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" path="m,l8234,e" filled="f" strokecolor="#584a3a" strokeweight=".5pt">
                   <v:path arrowok="t" o:connecttype="custom" o:connectlocs="0,0;8234,0" o:connectangles="0,0"/>
                 </v:shape>
@@ -2603,7 +2613,7 @@
           </mc:Choice>
           <mc:Fallback>
             <w:pict>
-              <v:group w14:anchorId="69E3B7F7" id="Group 25" o:spid="_x0000_s1026" style="position:absolute;margin-left:71.1pt;margin-top:718.75pt;width:497.2pt;height:20.05pt;z-index:-251657728;mso-position-horizontal-relative:page;mso-position-vertical-relative:page" coordorigin="2009,920" coordsize="8233,0" o:gfxdata="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">
+              <v:group w14:anchorId="0B48ACCD" id="Group 25" o:spid="_x0000_s1026" style="position:absolute;margin-left:71.1pt;margin-top:718.75pt;width:497.2pt;height:20.05pt;z-index:-251657728;mso-position-horizontal-relative:page;mso-position-vertical-relative:page" coordorigin="2009,920" coordsize="8233,0" o:gfxdata="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">
                 <v:shape id="Freeform 7" o:spid="_x0000_s1027" style="position:absolute;left:2009;top:920;width:8233;height:0;visibility:visible;mso-wrap-style:square;v-text-anchor:top" coordsize="8233,0" o:gfxdata="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" path="m,l8234,e" filled="f" strokecolor="#584a3a" strokeweight=".5pt">
                   <v:path arrowok="t" o:connecttype="custom" o:connectlocs="0,0;8234,0" o:connectangles="0,0"/>
                 </v:shape>

--- a/DennisKResume.docx
+++ b/DennisKResume.docx
@@ -147,7 +147,7 @@
           </mc:Choice>
           <mc:Fallback>
             <w:pict>
-              <v:group w14:anchorId="332914DB" id="Group 2" o:spid="_x0000_s1026" style="position:absolute;margin-left:-144.8pt;margin-top:-96.75pt;width:478.5pt;height:8.3pt;z-index:-251659264;mso-position-horizontal-relative:page;mso-position-vertical-relative:page" coordorigin="1996,1800" coordsize="8244,0" o:gfxdata="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">
+              <v:group w14:anchorId="3BC78139" id="Group 2" o:spid="_x0000_s1026" style="position:absolute;margin-left:-144.8pt;margin-top:-96.75pt;width:478.5pt;height:8.3pt;z-index:-251659264;mso-position-horizontal-relative:page;mso-position-vertical-relative:page" coordorigin="1996,1800" coordsize="8244,0" o:gfxdata="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">
                 <v:shape id="Freeform 3" o:spid="_x0000_s1027" style="position:absolute;left:5988;top:5400;width:8244;height:0;visibility:visible;mso-wrap-style:square;v-text-anchor:top" coordsize="8244,0" o:gfxdata="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" path="m,l8244,e" filled="f" strokecolor="#594a3a" strokeweight="2pt">
                   <v:path arrowok="t" o:connecttype="custom" o:connectlocs="0,0;8244,0" o:connectangles="0,0"/>
                   <o:lock v:ext="edit" verticies="t"/>
@@ -405,9 +405,69 @@
         <w:ind w:left="-360" w:right="-100"/>
         <w:rPr>
           <w:rStyle w:val="Hyperlink"/>
+          <w:rFonts w:eastAsiaTheme="majorEastAsia"/>
+        </w:rPr>
+      </w:pPr>
+      <w:r>
+        <w:rPr>
+          <w:b/>
+          <w:bCs/>
+        </w:rPr>
+        <w:t>LinkedIn</w:t>
+      </w:r>
+      <w:r>
+        <w:t xml:space="preserve">: </w:t>
+      </w:r>
+      <w:hyperlink r:id="rId7" w:history="1">
+        <w:r>
+          <w:rPr>
+            <w:rStyle w:val="Hyperlink"/>
+            <w:rFonts w:eastAsiaTheme="majorEastAsia"/>
+          </w:rPr>
+          <w:t>https://www.linkedin.com/in/dennis-krupitsky-481168182/</w:t>
+        </w:r>
+      </w:hyperlink>
+    </w:p>
+    <w:p>
+      <w:pPr>
+        <w:tabs>
+          <w:tab w:val="left" w:pos="5103"/>
+          <w:tab w:val="left" w:pos="5387"/>
+          <w:tab w:val="left" w:pos="5670"/>
+        </w:tabs>
+        <w:spacing w:line="200" w:lineRule="exact"/>
+        <w:ind w:left="-360" w:right="-100"/>
+        <w:rPr>
+          <w:rStyle w:val="Hyperlink"/>
+          <w:b/>
+          <w:bCs/>
           <w:color w:val="auto"/>
           <w:u w:val="none"/>
         </w:rPr>
+      </w:pPr>
+      <w:r>
+        <w:rPr>
+          <w:rStyle w:val="Hyperlink"/>
+          <w:b/>
+          <w:bCs/>
+          <w:color w:val="auto"/>
+          <w:u w:val="none"/>
+        </w:rPr>
+        <w:t xml:space="preserve">Portfolio: </w:t>
+      </w:r>
+      <w:hyperlink r:id="rId8" w:history="1">
+        <w:r>
+          <w:rPr>
+            <w:rStyle w:val="Hyperlink"/>
+            <w:rFonts w:eastAsiaTheme="majorEastAsia"/>
+          </w:rPr>
+          <w:t>https://www.denniskrupitsky.com/</w:t>
+        </w:r>
+      </w:hyperlink>
+    </w:p>
+    <w:p>
+      <w:pPr>
+        <w:ind w:right="-100"/>
       </w:pPr>
       <w:r>
         <w:rPr>
@@ -417,13 +477,13 @@
         <mc:AlternateContent>
           <mc:Choice Requires="wpg">
             <w:drawing>
-              <wp:anchor distT="0" distB="0" distL="114300" distR="114300" simplePos="0" relativeHeight="251660288" behindDoc="1" locked="0" layoutInCell="1" allowOverlap="1" wp14:anchorId="76C56E37" wp14:editId="6045C84C">
+              <wp:anchor distT="0" distB="0" distL="114300" distR="114300" simplePos="0" relativeHeight="251662848" behindDoc="1" locked="0" layoutInCell="1" allowOverlap="1" wp14:anchorId="76C56E37" wp14:editId="0E4611C9">
                 <wp:simplePos x="0" y="0"/>
                 <wp:positionH relativeFrom="page">
-                  <wp:posOffset>876300</wp:posOffset>
+                  <wp:posOffset>904875</wp:posOffset>
                 </wp:positionH>
                 <wp:positionV relativeFrom="page">
-                  <wp:posOffset>1297940</wp:posOffset>
+                  <wp:posOffset>1469390</wp:posOffset>
                 </wp:positionV>
                 <wp:extent cx="6314440" cy="254635"/>
                 <wp:effectExtent l="0" t="0" r="10160" b="0"/>
@@ -522,7 +582,7 @@
           </mc:Choice>
           <mc:Fallback>
             <w:pict>
-              <v:group w14:anchorId="46C9BCDC" id="Group 19" o:spid="_x0000_s1026" style="position:absolute;margin-left:69pt;margin-top:102.2pt;width:497.2pt;height:20.05pt;z-index:-251656192;mso-position-horizontal-relative:page;mso-position-vertical-relative:page" coordorigin="2009,920" coordsize="8233,0" o:gfxdata="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">
+              <v:group w14:anchorId="2D1A0646" id="Group 19" o:spid="_x0000_s1026" style="position:absolute;margin-left:71.25pt;margin-top:115.7pt;width:497.2pt;height:20.05pt;z-index:-251653632;mso-position-horizontal-relative:page;mso-position-vertical-relative:page" coordorigin="2009,920" coordsize="8233,0" o:gfxdata="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">
                 <v:shape id="Freeform 7" o:spid="_x0000_s1027" style="position:absolute;left:2009;top:920;width:8233;height:0;visibility:visible;mso-wrap-style:square;v-text-anchor:top" coordsize="8233,0" o:gfxdata="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" path="m,l8234,e" filled="f" strokecolor="#584a3a" strokeweight=".5pt">
                   <v:path arrowok="t" o:connecttype="custom" o:connectlocs="0,0;8234,0" o:connectangles="0,0"/>
                 </v:shape>
@@ -532,30 +592,6 @@
           </mc:Fallback>
         </mc:AlternateContent>
       </w:r>
-      <w:r>
-        <w:rPr>
-          <w:b/>
-          <w:bCs/>
-        </w:rPr>
-        <w:t>LinkedIn</w:t>
-      </w:r>
-      <w:r>
-        <w:t xml:space="preserve">: </w:t>
-      </w:r>
-      <w:hyperlink r:id="rId7" w:history="1">
-        <w:r>
-          <w:rPr>
-            <w:rStyle w:val="Hyperlink"/>
-            <w:rFonts w:eastAsiaTheme="majorEastAsia"/>
-          </w:rPr>
-          <w:t>https://www.linkedin.com/in/dennis-krupitsky-481168182/</w:t>
-        </w:r>
-      </w:hyperlink>
-    </w:p>
-    <w:p>
-      <w:pPr>
-        <w:ind w:right="-100"/>
-      </w:pPr>
     </w:p>
     <w:p>
       <w:pPr>
@@ -807,13 +843,13 @@
         <mc:AlternateContent>
           <mc:Choice Requires="wpg">
             <w:drawing>
-              <wp:anchor distT="0" distB="0" distL="114300" distR="114300" simplePos="0" relativeHeight="251658240" behindDoc="1" locked="0" layoutInCell="1" allowOverlap="1" wp14:anchorId="0E7274D3" wp14:editId="7021F568">
+              <wp:anchor distT="0" distB="0" distL="114300" distR="114300" simplePos="0" relativeHeight="251659776" behindDoc="1" locked="0" layoutInCell="1" allowOverlap="1" wp14:anchorId="0E7274D3" wp14:editId="041A45C9">
                 <wp:simplePos x="0" y="0"/>
                 <wp:positionH relativeFrom="page">
-                  <wp:posOffset>885190</wp:posOffset>
+                  <wp:posOffset>904240</wp:posOffset>
                 </wp:positionH>
                 <wp:positionV relativeFrom="page">
-                  <wp:posOffset>2352675</wp:posOffset>
+                  <wp:posOffset>2514600</wp:posOffset>
                 </wp:positionV>
                 <wp:extent cx="6314440" cy="254635"/>
                 <wp:effectExtent l="0" t="0" r="10160" b="0"/>
@@ -912,7 +948,7 @@
           </mc:Choice>
           <mc:Fallback>
             <w:pict>
-              <v:group w14:anchorId="7B516C66" id="Group 15" o:spid="_x0000_s1026" style="position:absolute;margin-left:69.7pt;margin-top:185.25pt;width:497.2pt;height:20.05pt;z-index:-251658240;mso-position-horizontal-relative:page;mso-position-vertical-relative:page" coordorigin="2009,920" coordsize="8233,0" o:gfxdata="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">
+              <v:group w14:anchorId="346C7959" id="Group 15" o:spid="_x0000_s1026" style="position:absolute;margin-left:71.2pt;margin-top:198pt;width:497.2pt;height:20.05pt;z-index:-251656704;mso-position-horizontal-relative:page;mso-position-vertical-relative:page" coordorigin="2009,920" coordsize="8233,0" o:gfxdata="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">
                 <v:shape id="Freeform 7" o:spid="_x0000_s1027" style="position:absolute;left:2009;top:920;width:8233;height:0;visibility:visible;mso-wrap-style:square;v-text-anchor:top" coordsize="8233,0" o:gfxdata="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" path="m,l8234,e" filled="f" strokecolor="#584a3a" strokeweight=".5pt">
                   <v:path arrowok="t" o:connecttype="custom" o:connectlocs="0,0;8234,0" o:connectangles="0,0"/>
                 </v:shape>
@@ -1061,7 +1097,7 @@
           </mc:Choice>
           <mc:Fallback>
             <w:pict>
-              <v:group w14:anchorId="440A3B96" id="Group 7" o:spid="_x0000_s1026" style="position:absolute;margin-left:5.45pt;margin-top:416.25pt;width:465.75pt;height:11.25pt;z-index:-251657216;mso-position-horizontal-relative:margin;mso-position-vertical-relative:page" coordorigin="2009,920" coordsize="8233,0" o:gfxdata="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">
+              <v:group w14:anchorId="05343206" id="Group 7" o:spid="_x0000_s1026" style="position:absolute;margin-left:5.45pt;margin-top:416.25pt;width:465.75pt;height:11.25pt;z-index:-251657216;mso-position-horizontal-relative:margin;mso-position-vertical-relative:page" coordorigin="2009,920" coordsize="8233,0" o:gfxdata="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">
                 <v:shape id="Freeform 7" o:spid="_x0000_s1027" style="position:absolute;left:2009;top:920;width:8233;height:0;visibility:visible;mso-wrap-style:square;v-text-anchor:top" coordsize="8233,0" o:gfxdata="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" path="m,l8234,e" filled="f" strokecolor="#584a3a" strokeweight=".5pt">
                   <v:path arrowok="t" o:connecttype="custom" o:connectlocs="0,0;8234,0" o:connectangles="0,0"/>
                 </v:shape>
@@ -1091,10 +1127,10 @@
         <w:t>C#</w:t>
       </w:r>
       <w:r>
+        <w:t>, Python</w:t>
+      </w:r>
+      <w:r>
         <w:t xml:space="preserve">         </w:t>
-      </w:r>
-      <w:r>
-        <w:tab/>
       </w:r>
       <w:r>
         <w:tab/>
@@ -1132,13 +1168,7 @@
         <w:t>J</w:t>
       </w:r>
       <w:r>
-        <w:t>ava</w:t>
-      </w:r>
-      <w:r>
-        <w:t>S</w:t>
-      </w:r>
-      <w:r>
-        <w:t>cript</w:t>
+        <w:t>avaScript</w:t>
       </w:r>
       <w:r>
         <w:t xml:space="preserve">, </w:t>
@@ -1181,6 +1211,12 @@
         <w:ind w:left="-360" w:right="-100"/>
       </w:pPr>
       <w:r>
+        <w:t>Node.js</w:t>
+      </w:r>
+      <w:r>
+        <w:t xml:space="preserve">, </w:t>
+      </w:r>
+      <w:r>
         <w:t>SQL,</w:t>
       </w:r>
       <w:r>
@@ -1193,10 +1229,7 @@
         <w:t xml:space="preserve"> PHP,</w:t>
       </w:r>
       <w:r>
-        <w:t xml:space="preserve"> MATLAB</w:t>
-      </w:r>
-      <w:r>
-        <w:t>,</w:t>
+        <w:t xml:space="preserve"> </w:t>
       </w:r>
       <w:r>
         <w:tab/>
@@ -1228,7 +1261,7 @@
         <w:ind w:left="-360" w:right="-100"/>
       </w:pPr>
       <w:r>
-        <w:t>Python</w:t>
+        <w:t>Swift</w:t>
       </w:r>
       <w:r>
         <w:t>,</w:t>
@@ -1246,28 +1279,10 @@
         <w:t>CSS</w:t>
       </w:r>
       <w:r>
-        <w:t>, Node</w:t>
-      </w:r>
-      <w:r>
-        <w:t>.js</w:t>
-      </w:r>
-      <w:r>
-        <w:t>,</w:t>
+        <w:t>, MATLAB</w:t>
       </w:r>
       <w:r>
         <w:t xml:space="preserve"> </w:t>
-      </w:r>
-    </w:p>
-    <w:p>
-      <w:pPr>
-        <w:pStyle w:val="ListParagraph"/>
-        <w:ind w:left="-360" w:right="-100"/>
-      </w:pPr>
-      <w:r>
-        <w:t>Swift</w:t>
-      </w:r>
-      <w:r>
-        <w:t xml:space="preserve">    </w:t>
       </w:r>
     </w:p>
     <w:p>
@@ -1283,10 +1298,10 @@
         <mc:AlternateContent>
           <mc:Choice Requires="wpg">
             <w:drawing>
-              <wp:anchor distT="0" distB="0" distL="114300" distR="114300" simplePos="0" relativeHeight="251655680" behindDoc="1" locked="0" layoutInCell="1" allowOverlap="1" wp14:anchorId="05C09AB5" wp14:editId="48264BFC">
+              <wp:anchor distT="0" distB="0" distL="114300" distR="114300" simplePos="0" relativeHeight="251652608" behindDoc="1" locked="0" layoutInCell="1" allowOverlap="1" wp14:anchorId="05C09AB5" wp14:editId="43BDAA1F">
                 <wp:simplePos x="0" y="0"/>
                 <wp:positionH relativeFrom="page">
-                  <wp:posOffset>895350</wp:posOffset>
+                  <wp:posOffset>885825</wp:posOffset>
                 </wp:positionH>
                 <wp:positionV relativeFrom="page">
                   <wp:posOffset>3400425</wp:posOffset>
@@ -1388,7 +1403,7 @@
           </mc:Choice>
           <mc:Fallback>
             <w:pict>
-              <v:group w14:anchorId="6B075A90" id="Group 5" o:spid="_x0000_s1026" style="position:absolute;margin-left:70.5pt;margin-top:267.75pt;width:497.95pt;height:20.05pt;z-index:-251660800;mso-position-horizontal-relative:page;mso-position-vertical-relative:page" coordorigin="2009,920" coordsize="8233,0" o:gfxdata="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">
+              <v:group w14:anchorId="3918F890" id="Group 5" o:spid="_x0000_s1026" style="position:absolute;margin-left:69.75pt;margin-top:267.75pt;width:497.95pt;height:20.05pt;z-index:-251663872;mso-position-horizontal-relative:page;mso-position-vertical-relative:page" coordorigin="2009,920" coordsize="8233,0" o:gfxdata="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">
                 <v:shape id="Freeform 7" o:spid="_x0000_s1027" style="position:absolute;left:2009;top:920;width:8233;height:0;visibility:visible;mso-wrap-style:square;v-text-anchor:top" coordsize="8233,0" o:gfxdata="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" path="m,l8234,e" filled="f" strokecolor="#584a3a" strokeweight=".5pt">
                   <v:path arrowok="t" o:connecttype="custom" o:connectlocs="0,0;8234,0" o:connectangles="0,0"/>
                 </v:shape>
@@ -1830,7 +1845,7 @@
         <mc:AlternateContent>
           <mc:Choice Requires="wpg">
             <w:drawing>
-              <wp:anchor distT="0" distB="0" distL="114300" distR="114300" simplePos="0" relativeHeight="251657728" behindDoc="1" locked="0" layoutInCell="1" allowOverlap="1" wp14:anchorId="16D00999" wp14:editId="1DE7D613">
+              <wp:anchor distT="0" distB="0" distL="114300" distR="114300" simplePos="0" relativeHeight="251653632" behindDoc="1" locked="0" layoutInCell="1" allowOverlap="1" wp14:anchorId="16D00999" wp14:editId="1DE7D613">
                 <wp:simplePos x="0" y="0"/>
                 <wp:positionH relativeFrom="page">
                   <wp:posOffset>868045</wp:posOffset>
@@ -1935,7 +1950,7 @@
           </mc:Choice>
           <mc:Fallback>
             <w:pict>
-              <v:group w14:anchorId="35E728A0" id="Group 13" o:spid="_x0000_s1026" style="position:absolute;margin-left:68.35pt;margin-top:482.35pt;width:497.2pt;height:20.05pt;z-index:-251658752;mso-position-horizontal-relative:page;mso-position-vertical-relative:page" coordorigin="2009,920" coordsize="8233,0" o:gfxdata="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">
+              <v:group w14:anchorId="3E266B68" id="Group 13" o:spid="_x0000_s1026" style="position:absolute;margin-left:68.35pt;margin-top:482.35pt;width:497.2pt;height:20.05pt;z-index:-251662848;mso-position-horizontal-relative:page;mso-position-vertical-relative:page" coordorigin="2009,920" coordsize="8233,0" o:gfxdata="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">
                 <v:shape id="Freeform 7" o:spid="_x0000_s1027" style="position:absolute;left:2009;top:920;width:8233;height:0;visibility:visible;mso-wrap-style:square;v-text-anchor:top" coordsize="8233,0" o:gfxdata="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" path="m,l8234,e" filled="f" strokecolor="#584a3a" strokeweight=".5pt">
                   <v:path arrowok="t" o:connecttype="custom" o:connectlocs="0,0;8234,0" o:connectangles="0,0"/>
                 </v:shape>
@@ -2151,26 +2166,26 @@
         <w:t>)</w:t>
       </w:r>
       <w:r>
+        <w:t xml:space="preserve">   </w:t>
+      </w:r>
+      <w:proofErr w:type="gramEnd"/>
+      <w:r>
+        <w:t xml:space="preserve">        </w:t>
+      </w:r>
+      <w:r>
+        <w:t xml:space="preserve">       </w:t>
+      </w:r>
+      <w:r>
+        <w:t xml:space="preserve">                     </w:t>
+      </w:r>
+      <w:r>
+        <w:t xml:space="preserve">                                    </w:t>
+      </w:r>
+      <w:r>
         <w:t xml:space="preserve">  </w:t>
       </w:r>
       <w:r>
-        <w:t xml:space="preserve"> </w:t>
-      </w:r>
-      <w:proofErr w:type="gramEnd"/>
-      <w:r>
-        <w:t xml:space="preserve">           </w:t>
-      </w:r>
-      <w:r>
-        <w:t xml:space="preserve">       </w:t>
-      </w:r>
-      <w:r>
-        <w:t xml:space="preserve">                     </w:t>
-      </w:r>
-      <w:r>
-        <w:t xml:space="preserve">                                    </w:t>
-      </w:r>
-      <w:r>
-        <w:t xml:space="preserve">  </w:t>
+        <w:t xml:space="preserve">   </w:t>
       </w:r>
       <w:r>
         <w:t xml:space="preserve">   </w:t>
@@ -2293,7 +2308,7 @@
         <mc:AlternateContent>
           <mc:Choice Requires="wpg">
             <w:drawing>
-              <wp:anchor distT="0" distB="0" distL="114300" distR="114300" simplePos="0" relativeHeight="251659776" behindDoc="1" locked="0" layoutInCell="1" allowOverlap="1" wp14:anchorId="1BF12BA1" wp14:editId="61993D91">
+              <wp:anchor distT="0" distB="0" distL="114300" distR="114300" simplePos="0" relativeHeight="251659776" behindDoc="1" locked="0" layoutInCell="1" allowOverlap="1" wp14:anchorId="1BF12BA1" wp14:editId="3C4A8A91">
                 <wp:simplePos x="0" y="0"/>
                 <wp:positionH relativeFrom="page">
                   <wp:posOffset>862387</wp:posOffset>
@@ -2398,7 +2413,7 @@
           </mc:Choice>
           <mc:Fallback>
             <w:pict>
-              <v:group w14:anchorId="03698D4D" id="Group 21" o:spid="_x0000_s1026" style="position:absolute;margin-left:67.9pt;margin-top:672.2pt;width:497.2pt;height:20.05pt;z-index:-251656704;mso-position-horizontal-relative:page;mso-position-vertical-relative:page" coordorigin="2009,920" coordsize="8233,0" o:gfxdata="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">
+              <v:group w14:anchorId="46BF34B6" id="Group 21" o:spid="_x0000_s1026" style="position:absolute;margin-left:67.9pt;margin-top:672.2pt;width:497.2pt;height:20.05pt;z-index:-251656704;mso-position-horizontal-relative:page;mso-position-vertical-relative:page" coordorigin="2009,920" coordsize="8233,0" o:gfxdata="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">
                 <v:shape id="Freeform 7" o:spid="_x0000_s1027" style="position:absolute;left:2009;top:920;width:8233;height:0;visibility:visible;mso-wrap-style:square;v-text-anchor:top" coordsize="8233,0" o:gfxdata="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" path="m,l8234,e" filled="f" strokecolor="#584a3a" strokeweight=".5pt">
                   <v:path arrowok="t" o:connecttype="custom" o:connectlocs="0,0;8234,0" o:connectangles="0,0"/>
                 </v:shape>
@@ -2486,21 +2501,6 @@
         <w:ind w:left="-180" w:right="-100" w:hanging="180"/>
       </w:pPr>
       <w:r>
-        <w:t xml:space="preserve">National Grid Scholarship </w:t>
-      </w:r>
-      <w:r>
-        <w:t>for outstanding Academics</w:t>
-      </w:r>
-      <w:r>
-        <w:t xml:space="preserve"> (2018)</w:t>
-      </w:r>
-    </w:p>
-    <w:p>
-      <w:pPr>
-        <w:pStyle w:val="ListParagraph"/>
-        <w:ind w:left="-180" w:right="-100"/>
-      </w:pPr>
-      <w:r>
         <w:rPr>
           <w:noProof/>
           <w:lang w:eastAsia="zh-CN" w:bidi="he-IL"/>
@@ -2508,10 +2508,10 @@
         <mc:AlternateContent>
           <mc:Choice Requires="wpg">
             <w:drawing>
-              <wp:anchor distT="0" distB="0" distL="114300" distR="114300" simplePos="0" relativeHeight="251658752" behindDoc="1" locked="0" layoutInCell="1" allowOverlap="1" wp14:anchorId="6F56E9DD" wp14:editId="7B5148E9">
+              <wp:anchor distT="0" distB="0" distL="114300" distR="114300" simplePos="0" relativeHeight="251658752" behindDoc="1" locked="0" layoutInCell="1" allowOverlap="1" wp14:anchorId="6F56E9DD" wp14:editId="14EBFC15">
                 <wp:simplePos x="0" y="0"/>
                 <wp:positionH relativeFrom="page">
-                  <wp:posOffset>902970</wp:posOffset>
+                  <wp:posOffset>864870</wp:posOffset>
                 </wp:positionH>
                 <wp:positionV relativeFrom="page">
                   <wp:posOffset>9128125</wp:posOffset>
@@ -2613,7 +2613,7 @@
           </mc:Choice>
           <mc:Fallback>
             <w:pict>
-              <v:group w14:anchorId="0B48ACCD" id="Group 25" o:spid="_x0000_s1026" style="position:absolute;margin-left:71.1pt;margin-top:718.75pt;width:497.2pt;height:20.05pt;z-index:-251657728;mso-position-horizontal-relative:page;mso-position-vertical-relative:page" coordorigin="2009,920" coordsize="8233,0" o:gfxdata="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">
+              <v:group w14:anchorId="74433F42" id="Group 25" o:spid="_x0000_s1026" style="position:absolute;margin-left:68.1pt;margin-top:718.75pt;width:497.2pt;height:20.05pt;z-index:-251657728;mso-position-horizontal-relative:page;mso-position-vertical-relative:page" coordorigin="2009,920" coordsize="8233,0" o:gfxdata="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">
                 <v:shape id="Freeform 7" o:spid="_x0000_s1027" style="position:absolute;left:2009;top:920;width:8233;height:0;visibility:visible;mso-wrap-style:square;v-text-anchor:top" coordsize="8233,0" o:gfxdata="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" path="m,l8234,e" filled="f" strokecolor="#584a3a" strokeweight=".5pt">
                   <v:path arrowok="t" o:connecttype="custom" o:connectlocs="0,0;8234,0" o:connectangles="0,0"/>
                 </v:shape>
@@ -2623,6 +2623,21 @@
           </mc:Fallback>
         </mc:AlternateContent>
       </w:r>
+      <w:r>
+        <w:t xml:space="preserve">National Grid Scholarship </w:t>
+      </w:r>
+      <w:r>
+        <w:t>for outstanding Academics</w:t>
+      </w:r>
+      <w:r>
+        <w:t xml:space="preserve"> (2018)</w:t>
+      </w:r>
+    </w:p>
+    <w:p>
+      <w:pPr>
+        <w:pStyle w:val="ListParagraph"/>
+        <w:ind w:left="-180" w:right="-100"/>
+      </w:pPr>
     </w:p>
     <w:p>
       <w:pPr>

--- a/DennisKResume.docx
+++ b/DennisKResume.docx
@@ -42,7 +42,7 @@
         <mc:AlternateContent>
           <mc:Choice Requires="wpg">
             <w:drawing>
-              <wp:anchor distT="0" distB="0" distL="114300" distR="114300" simplePos="0" relativeHeight="251657216" behindDoc="1" locked="0" layoutInCell="1" allowOverlap="1" wp14:anchorId="57D412AB" wp14:editId="23ED4391">
+              <wp:anchor distT="0" distB="0" distL="114300" distR="114300" simplePos="0" relativeHeight="251656192" behindDoc="1" locked="0" layoutInCell="1" allowOverlap="1" wp14:anchorId="57D412AB" wp14:editId="23ED4391">
                 <wp:simplePos x="0" y="0"/>
                 <wp:positionH relativeFrom="page">
                   <wp:posOffset>-1838960</wp:posOffset>
@@ -147,7 +147,7 @@
           </mc:Choice>
           <mc:Fallback>
             <w:pict>
-              <v:group w14:anchorId="3BC78139" id="Group 2" o:spid="_x0000_s1026" style="position:absolute;margin-left:-144.8pt;margin-top:-96.75pt;width:478.5pt;height:8.3pt;z-index:-251659264;mso-position-horizontal-relative:page;mso-position-vertical-relative:page" coordorigin="1996,1800" coordsize="8244,0" o:gfxdata="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">
+              <v:group w14:anchorId="051AF264" id="Group 2" o:spid="_x0000_s1026" style="position:absolute;margin-left:-144.8pt;margin-top:-96.75pt;width:478.5pt;height:8.3pt;z-index:-251660288;mso-position-horizontal-relative:page;mso-position-vertical-relative:page" coordorigin="1996,1800" coordsize="8244,0" o:gfxdata="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">
                 <v:shape id="Freeform 3" o:spid="_x0000_s1027" style="position:absolute;left:5988;top:5400;width:8244;height:0;visibility:visible;mso-wrap-style:square;v-text-anchor:top" coordsize="8244,0" o:gfxdata="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" path="m,l8244,e" filled="f" strokecolor="#594a3a" strokeweight="2pt">
                   <v:path arrowok="t" o:connecttype="custom" o:connectlocs="0,0;8244,0" o:connectangles="0,0"/>
                   <o:lock v:ext="edit" verticies="t"/>
@@ -477,7 +477,7 @@
         <mc:AlternateContent>
           <mc:Choice Requires="wpg">
             <w:drawing>
-              <wp:anchor distT="0" distB="0" distL="114300" distR="114300" simplePos="0" relativeHeight="251662848" behindDoc="1" locked="0" layoutInCell="1" allowOverlap="1" wp14:anchorId="76C56E37" wp14:editId="0E4611C9">
+              <wp:anchor distT="0" distB="0" distL="114300" distR="114300" simplePos="0" relativeHeight="251661312" behindDoc="1" locked="0" layoutInCell="1" allowOverlap="1" wp14:anchorId="76C56E37" wp14:editId="0E4611C9">
                 <wp:simplePos x="0" y="0"/>
                 <wp:positionH relativeFrom="page">
                   <wp:posOffset>904875</wp:posOffset>
@@ -582,7 +582,7 @@
           </mc:Choice>
           <mc:Fallback>
             <w:pict>
-              <v:group w14:anchorId="2D1A0646" id="Group 19" o:spid="_x0000_s1026" style="position:absolute;margin-left:71.25pt;margin-top:115.7pt;width:497.2pt;height:20.05pt;z-index:-251653632;mso-position-horizontal-relative:page;mso-position-vertical-relative:page" coordorigin="2009,920" coordsize="8233,0" o:gfxdata="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">
+              <v:group w14:anchorId="4C63EFE4" id="Group 19" o:spid="_x0000_s1026" style="position:absolute;margin-left:71.25pt;margin-top:115.7pt;width:497.2pt;height:20.05pt;z-index:-251655168;mso-position-horizontal-relative:page;mso-position-vertical-relative:page" coordorigin="2009,920" coordsize="8233,0" o:gfxdata="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">
                 <v:shape id="Freeform 7" o:spid="_x0000_s1027" style="position:absolute;left:2009;top:920;width:8233;height:0;visibility:visible;mso-wrap-style:square;v-text-anchor:top" coordsize="8233,0" o:gfxdata="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" path="m,l8234,e" filled="f" strokecolor="#584a3a" strokeweight=".5pt">
                   <v:path arrowok="t" o:connecttype="custom" o:connectlocs="0,0;8234,0" o:connectangles="0,0"/>
                 </v:shape>
@@ -828,7 +828,13 @@
         <w:t>, Discrete Math</w:t>
       </w:r>
       <w:r>
-        <w:t>, Algorithms, Artificial Intelligence, Machine Learning, Calculus 1-3, Switching and Automation Theory</w:t>
+        <w:t>,</w:t>
+      </w:r>
+      <w:r>
+        <w:t xml:space="preserve"> Analysis of </w:t>
+      </w:r>
+      <w:r>
+        <w:t>Algorithms, Artificial Intelligence, Machine Learning, Calculus 1-3, Switching and Automation Theory</w:t>
       </w:r>
     </w:p>
     <w:p>
@@ -843,7 +849,7 @@
         <mc:AlternateContent>
           <mc:Choice Requires="wpg">
             <w:drawing>
-              <wp:anchor distT="0" distB="0" distL="114300" distR="114300" simplePos="0" relativeHeight="251659776" behindDoc="1" locked="0" layoutInCell="1" allowOverlap="1" wp14:anchorId="0E7274D3" wp14:editId="041A45C9">
+              <wp:anchor distT="0" distB="0" distL="114300" distR="114300" simplePos="0" relativeHeight="251659264" behindDoc="1" locked="0" layoutInCell="1" allowOverlap="1" wp14:anchorId="0E7274D3" wp14:editId="041A45C9">
                 <wp:simplePos x="0" y="0"/>
                 <wp:positionH relativeFrom="page">
                   <wp:posOffset>904240</wp:posOffset>
@@ -948,7 +954,7 @@
           </mc:Choice>
           <mc:Fallback>
             <w:pict>
-              <v:group w14:anchorId="346C7959" id="Group 15" o:spid="_x0000_s1026" style="position:absolute;margin-left:71.2pt;margin-top:198pt;width:497.2pt;height:20.05pt;z-index:-251656704;mso-position-horizontal-relative:page;mso-position-vertical-relative:page" coordorigin="2009,920" coordsize="8233,0" o:gfxdata="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">
+              <v:group w14:anchorId="146DB062" id="Group 15" o:spid="_x0000_s1026" style="position:absolute;margin-left:71.2pt;margin-top:198pt;width:497.2pt;height:20.05pt;z-index:-251657216;mso-position-horizontal-relative:page;mso-position-vertical-relative:page" coordorigin="2009,920" coordsize="8233,0" o:gfxdata="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">
                 <v:shape id="Freeform 7" o:spid="_x0000_s1027" style="position:absolute;left:2009;top:920;width:8233;height:0;visibility:visible;mso-wrap-style:square;v-text-anchor:top" coordsize="8233,0" o:gfxdata="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" path="m,l8234,e" filled="f" strokecolor="#584a3a" strokeweight=".5pt">
                   <v:path arrowok="t" o:connecttype="custom" o:connectlocs="0,0;8234,0" o:connectangles="0,0"/>
                 </v:shape>
@@ -992,7 +998,7 @@
         <mc:AlternateContent>
           <mc:Choice Requires="wpg">
             <w:drawing>
-              <wp:anchor distT="0" distB="0" distL="114300" distR="114300" simplePos="0" relativeHeight="251659264" behindDoc="1" locked="0" layoutInCell="1" allowOverlap="1" wp14:anchorId="1CA2B78A" wp14:editId="61D082E7">
+              <wp:anchor distT="0" distB="0" distL="114300" distR="114300" simplePos="0" relativeHeight="251658240" behindDoc="1" locked="0" layoutInCell="1" allowOverlap="1" wp14:anchorId="1CA2B78A" wp14:editId="61D082E7">
                 <wp:simplePos x="0" y="0"/>
                 <wp:positionH relativeFrom="margin">
                   <wp:posOffset>69215</wp:posOffset>
@@ -1097,7 +1103,7 @@
           </mc:Choice>
           <mc:Fallback>
             <w:pict>
-              <v:group w14:anchorId="05343206" id="Group 7" o:spid="_x0000_s1026" style="position:absolute;margin-left:5.45pt;margin-top:416.25pt;width:465.75pt;height:11.25pt;z-index:-251657216;mso-position-horizontal-relative:margin;mso-position-vertical-relative:page" coordorigin="2009,920" coordsize="8233,0" o:gfxdata="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">
+              <v:group w14:anchorId="261982E2" id="Group 7" o:spid="_x0000_s1026" style="position:absolute;margin-left:5.45pt;margin-top:416.25pt;width:465.75pt;height:11.25pt;z-index:-251658240;mso-position-horizontal-relative:margin;mso-position-vertical-relative:page" coordorigin="2009,920" coordsize="8233,0" o:gfxdata="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">
                 <v:shape id="Freeform 7" o:spid="_x0000_s1027" style="position:absolute;left:2009;top:920;width:8233;height:0;visibility:visible;mso-wrap-style:square;v-text-anchor:top" coordsize="8233,0" o:gfxdata="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" path="m,l8234,e" filled="f" strokecolor="#584a3a" strokeweight=".5pt">
                   <v:path arrowok="t" o:connecttype="custom" o:connectlocs="0,0;8234,0" o:connectangles="0,0"/>
                 </v:shape>
@@ -1211,10 +1217,7 @@
         <w:ind w:left="-360" w:right="-100"/>
       </w:pPr>
       <w:r>
-        <w:t>Node.js</w:t>
-      </w:r>
-      <w:r>
-        <w:t xml:space="preserve">, </w:t>
+        <w:t xml:space="preserve">Node.js, </w:t>
       </w:r>
       <w:r>
         <w:t>SQL,</w:t>
@@ -1298,7 +1301,7 @@
         <mc:AlternateContent>
           <mc:Choice Requires="wpg">
             <w:drawing>
-              <wp:anchor distT="0" distB="0" distL="114300" distR="114300" simplePos="0" relativeHeight="251652608" behindDoc="1" locked="0" layoutInCell="1" allowOverlap="1" wp14:anchorId="05C09AB5" wp14:editId="43BDAA1F">
+              <wp:anchor distT="0" distB="0" distL="114300" distR="114300" simplePos="0" relativeHeight="251654144" behindDoc="1" locked="0" layoutInCell="1" allowOverlap="1" wp14:anchorId="05C09AB5" wp14:editId="43BDAA1F">
                 <wp:simplePos x="0" y="0"/>
                 <wp:positionH relativeFrom="page">
                   <wp:posOffset>885825</wp:posOffset>
@@ -1403,7 +1406,7 @@
           </mc:Choice>
           <mc:Fallback>
             <w:pict>
-              <v:group w14:anchorId="3918F890" id="Group 5" o:spid="_x0000_s1026" style="position:absolute;margin-left:69.75pt;margin-top:267.75pt;width:497.95pt;height:20.05pt;z-index:-251663872;mso-position-horizontal-relative:page;mso-position-vertical-relative:page" coordorigin="2009,920" coordsize="8233,0" o:gfxdata="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">
+              <v:group w14:anchorId="5DB9B7F5" id="Group 5" o:spid="_x0000_s1026" style="position:absolute;margin-left:69.75pt;margin-top:267.75pt;width:497.95pt;height:20.05pt;z-index:-251662336;mso-position-horizontal-relative:page;mso-position-vertical-relative:page" coordorigin="2009,920" coordsize="8233,0" o:gfxdata="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">
                 <v:shape id="Freeform 7" o:spid="_x0000_s1027" style="position:absolute;left:2009;top:920;width:8233;height:0;visibility:visible;mso-wrap-style:square;v-text-anchor:top" coordsize="8233,0" o:gfxdata="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" path="m,l8234,e" filled="f" strokecolor="#584a3a" strokeweight=".5pt">
                   <v:path arrowok="t" o:connecttype="custom" o:connectlocs="0,0;8234,0" o:connectangles="0,0"/>
                 </v:shape>
@@ -1845,7 +1848,7 @@
         <mc:AlternateContent>
           <mc:Choice Requires="wpg">
             <w:drawing>
-              <wp:anchor distT="0" distB="0" distL="114300" distR="114300" simplePos="0" relativeHeight="251653632" behindDoc="1" locked="0" layoutInCell="1" allowOverlap="1" wp14:anchorId="16D00999" wp14:editId="1DE7D613">
+              <wp:anchor distT="0" distB="0" distL="114300" distR="114300" simplePos="0" relativeHeight="251655168" behindDoc="1" locked="0" layoutInCell="1" allowOverlap="1" wp14:anchorId="16D00999" wp14:editId="1DE7D613">
                 <wp:simplePos x="0" y="0"/>
                 <wp:positionH relativeFrom="page">
                   <wp:posOffset>868045</wp:posOffset>
@@ -1950,7 +1953,7 @@
           </mc:Choice>
           <mc:Fallback>
             <w:pict>
-              <v:group w14:anchorId="3E266B68" id="Group 13" o:spid="_x0000_s1026" style="position:absolute;margin-left:68.35pt;margin-top:482.35pt;width:497.2pt;height:20.05pt;z-index:-251662848;mso-position-horizontal-relative:page;mso-position-vertical-relative:page" coordorigin="2009,920" coordsize="8233,0" o:gfxdata="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">
+              <v:group w14:anchorId="7DD8C174" id="Group 13" o:spid="_x0000_s1026" style="position:absolute;margin-left:68.35pt;margin-top:482.35pt;width:497.2pt;height:20.05pt;z-index:-251661312;mso-position-horizontal-relative:page;mso-position-vertical-relative:page" coordorigin="2009,920" coordsize="8233,0" o:gfxdata="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">
                 <v:shape id="Freeform 7" o:spid="_x0000_s1027" style="position:absolute;left:2009;top:920;width:8233;height:0;visibility:visible;mso-wrap-style:square;v-text-anchor:top" coordsize="8233,0" o:gfxdata="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" path="m,l8234,e" filled="f" strokecolor="#584a3a" strokeweight=".5pt">
                   <v:path arrowok="t" o:connecttype="custom" o:connectlocs="0,0;8234,0" o:connectangles="0,0"/>
                 </v:shape>
@@ -2154,7 +2157,6 @@
       <w:r>
         <w:t xml:space="preserve"> (</w:t>
       </w:r>
-      <w:proofErr w:type="gramStart"/>
       <w:r>
         <w:rPr>
           <w:b/>
@@ -2166,11 +2168,7 @@
         <w:t>)</w:t>
       </w:r>
       <w:r>
-        <w:t xml:space="preserve">   </w:t>
-      </w:r>
-      <w:proofErr w:type="gramEnd"/>
-      <w:r>
-        <w:t xml:space="preserve">        </w:t>
+        <w:t xml:space="preserve">           </w:t>
       </w:r>
       <w:r>
         <w:t xml:space="preserve">       </w:t>
@@ -2308,7 +2306,7 @@
         <mc:AlternateContent>
           <mc:Choice Requires="wpg">
             <w:drawing>
-              <wp:anchor distT="0" distB="0" distL="114300" distR="114300" simplePos="0" relativeHeight="251659776" behindDoc="1" locked="0" layoutInCell="1" allowOverlap="1" wp14:anchorId="1BF12BA1" wp14:editId="3C4A8A91">
+              <wp:anchor distT="0" distB="0" distL="114300" distR="114300" simplePos="0" relativeHeight="251660288" behindDoc="1" locked="0" layoutInCell="1" allowOverlap="1" wp14:anchorId="1BF12BA1" wp14:editId="3C4A8A91">
                 <wp:simplePos x="0" y="0"/>
                 <wp:positionH relativeFrom="page">
                   <wp:posOffset>862387</wp:posOffset>
@@ -2413,7 +2411,7 @@
           </mc:Choice>
           <mc:Fallback>
             <w:pict>
-              <v:group w14:anchorId="46BF34B6" id="Group 21" o:spid="_x0000_s1026" style="position:absolute;margin-left:67.9pt;margin-top:672.2pt;width:497.2pt;height:20.05pt;z-index:-251656704;mso-position-horizontal-relative:page;mso-position-vertical-relative:page" coordorigin="2009,920" coordsize="8233,0" o:gfxdata="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">
+              <v:group w14:anchorId="084D25BD" id="Group 21" o:spid="_x0000_s1026" style="position:absolute;margin-left:67.9pt;margin-top:672.2pt;width:497.2pt;height:20.05pt;z-index:-251656192;mso-position-horizontal-relative:page;mso-position-vertical-relative:page" coordorigin="2009,920" coordsize="8233,0" o:gfxdata="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">
                 <v:shape id="Freeform 7" o:spid="_x0000_s1027" style="position:absolute;left:2009;top:920;width:8233;height:0;visibility:visible;mso-wrap-style:square;v-text-anchor:top" coordsize="8233,0" o:gfxdata="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" path="m,l8234,e" filled="f" strokecolor="#584a3a" strokeweight=".5pt">
                   <v:path arrowok="t" o:connecttype="custom" o:connectlocs="0,0;8234,0" o:connectangles="0,0"/>
                 </v:shape>
@@ -2508,7 +2506,7 @@
         <mc:AlternateContent>
           <mc:Choice Requires="wpg">
             <w:drawing>
-              <wp:anchor distT="0" distB="0" distL="114300" distR="114300" simplePos="0" relativeHeight="251658752" behindDoc="1" locked="0" layoutInCell="1" allowOverlap="1" wp14:anchorId="6F56E9DD" wp14:editId="14EBFC15">
+              <wp:anchor distT="0" distB="0" distL="114300" distR="114300" simplePos="0" relativeHeight="251657216" behindDoc="1" locked="0" layoutInCell="1" allowOverlap="1" wp14:anchorId="6F56E9DD" wp14:editId="14EBFC15">
                 <wp:simplePos x="0" y="0"/>
                 <wp:positionH relativeFrom="page">
                   <wp:posOffset>864870</wp:posOffset>
@@ -2613,7 +2611,7 @@
           </mc:Choice>
           <mc:Fallback>
             <w:pict>
-              <v:group w14:anchorId="74433F42" id="Group 25" o:spid="_x0000_s1026" style="position:absolute;margin-left:68.1pt;margin-top:718.75pt;width:497.2pt;height:20.05pt;z-index:-251657728;mso-position-horizontal-relative:page;mso-position-vertical-relative:page" coordorigin="2009,920" coordsize="8233,0" o:gfxdata="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">
+              <v:group w14:anchorId="6956257F" id="Group 25" o:spid="_x0000_s1026" style="position:absolute;margin-left:68.1pt;margin-top:718.75pt;width:497.2pt;height:20.05pt;z-index:-251659264;mso-position-horizontal-relative:page;mso-position-vertical-relative:page" coordorigin="2009,920" coordsize="8233,0" o:gfxdata="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">
                 <v:shape id="Freeform 7" o:spid="_x0000_s1027" style="position:absolute;left:2009;top:920;width:8233;height:0;visibility:visible;mso-wrap-style:square;v-text-anchor:top" coordsize="8233,0" o:gfxdata="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" path="m,l8234,e" filled="f" strokecolor="#584a3a" strokeweight=".5pt">
                   <v:path arrowok="t" o:connecttype="custom" o:connectlocs="0,0;8234,0" o:connectangles="0,0"/>
                 </v:shape>

--- a/DennisKResume.docx
+++ b/DennisKResume.docx
@@ -5,7 +5,7 @@
     <w:p>
       <w:pPr>
         <w:spacing w:before="41"/>
-        <w:ind w:left="-360" w:right="-100"/>
+        <w:ind w:right="-100"/>
         <w:rPr>
           <w:b/>
           <w:color w:val="594B3A"/>
@@ -22,7 +22,7 @@
           <w:tab w:val="left" w:pos="2880"/>
         </w:tabs>
         <w:spacing w:before="41"/>
-        <w:ind w:left="-360" w:right="-100" w:firstLine="2520"/>
+        <w:ind w:left="540" w:right="-100" w:firstLine="2340"/>
         <w:rPr>
           <w:b/>
           <w:color w:val="000000" w:themeColor="text1"/>
@@ -147,7 +147,7 @@
           </mc:Choice>
           <mc:Fallback>
             <w:pict>
-              <v:group w14:anchorId="051AF264" id="Group 2" o:spid="_x0000_s1026" style="position:absolute;margin-left:-144.8pt;margin-top:-96.75pt;width:478.5pt;height:8.3pt;z-index:-251660288;mso-position-horizontal-relative:page;mso-position-vertical-relative:page" coordorigin="1996,1800" coordsize="8244,0" o:gfxdata="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">
+              <v:group w14:anchorId="49EF2F68" id="Group 2" o:spid="_x0000_s1026" style="position:absolute;margin-left:-144.8pt;margin-top:-96.75pt;width:478.5pt;height:8.3pt;z-index:-251660288;mso-position-horizontal-relative:page;mso-position-vertical-relative:page" coordorigin="1996,1800" coordsize="8244,0" o:gfxdata="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">
                 <v:shape id="Freeform 3" o:spid="_x0000_s1027" style="position:absolute;left:5988;top:5400;width:8244;height:0;visibility:visible;mso-wrap-style:square;v-text-anchor:top" coordsize="8244,0" o:gfxdata="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" path="m,l8244,e" filled="f" strokecolor="#594a3a" strokeweight="2pt">
                   <v:path arrowok="t" o:connecttype="custom" o:connectlocs="0,0;8244,0" o:connectangles="0,0"/>
                   <o:lock v:ext="edit" verticies="t"/>
@@ -162,53 +162,22 @@
         <w:rPr>
           <w:b/>
           <w:color w:val="000000" w:themeColor="text1"/>
-          <w:sz w:val="44"/>
-          <w:szCs w:val="44"/>
+          <w:sz w:val="36"/>
+          <w:szCs w:val="36"/>
           <w:lang w:val="sv-SE"/>
         </w:rPr>
-        <w:t xml:space="preserve"> </w:t>
+        <w:t xml:space="preserve">DENNIS </w:t>
       </w:r>
       <w:r>
         <w:rPr>
           <w:b/>
           <w:color w:val="000000" w:themeColor="text1"/>
-          <w:sz w:val="44"/>
-          <w:szCs w:val="44"/>
+          <w:sz w:val="36"/>
+          <w:szCs w:val="36"/>
           <w:lang w:val="sv-SE"/>
         </w:rPr>
-        <w:t xml:space="preserve">  </w:t>
-      </w:r>
-      <w:r>
-        <w:rPr>
-          <w:b/>
-          <w:color w:val="000000" w:themeColor="text1"/>
-          <w:sz w:val="44"/>
-          <w:szCs w:val="44"/>
-          <w:lang w:val="sv-SE"/>
-        </w:rPr>
-        <w:t xml:space="preserve">DENNIS </w:t>
-      </w:r>
-      <w:r>
-        <w:rPr>
-          <w:b/>
-          <w:color w:val="000000" w:themeColor="text1"/>
-          <w:sz w:val="44"/>
-          <w:szCs w:val="44"/>
-          <w:lang w:val="sv-SE"/>
-        </w:rPr>
         <w:t>KRUPITSKY</w:t>
       </w:r>
-    </w:p>
-    <w:p>
-      <w:pPr>
-        <w:spacing w:line="200" w:lineRule="exact"/>
-        <w:ind w:left="-360" w:right="-100"/>
-        <w:rPr>
-          <w:sz w:val="22"/>
-          <w:szCs w:val="22"/>
-          <w:lang w:val="sv-SE"/>
-        </w:rPr>
-      </w:pPr>
     </w:p>
     <w:p>
       <w:pPr>
@@ -318,7 +287,7 @@
         </w:rPr>
         <w:t xml:space="preserve">          </w:t>
       </w:r>
-      <w:hyperlink r:id="rId5" w:history="1">
+      <w:hyperlink r:id="rId6" w:history="1">
         <w:r>
           <w:rPr>
             <w:rStyle w:val="Hyperlink"/>
@@ -340,11 +309,9 @@
           <w:tab w:val="left" w:pos="5670"/>
         </w:tabs>
         <w:spacing w:line="200" w:lineRule="exact"/>
-        <w:ind w:left="-360" w:right="-100"/>
+        <w:ind w:left="-360" w:right="-100" w:hanging="9180"/>
         <w:rPr>
           <w:rStyle w:val="Hyperlink"/>
-          <w:b/>
-          <w:bCs/>
           <w:color w:val="auto"/>
           <w:u w:val="none"/>
           <w:lang w:val="sv-SE"/>
@@ -381,7 +348,7 @@
         </w:rPr>
         <w:t xml:space="preserve">: </w:t>
       </w:r>
-      <w:hyperlink r:id="rId6" w:history="1">
+      <w:hyperlink r:id="rId7" w:history="1">
         <w:r>
           <w:rPr>
             <w:rStyle w:val="Hyperlink"/>
@@ -418,7 +385,7 @@
       <w:r>
         <w:t xml:space="preserve">: </w:t>
       </w:r>
-      <w:hyperlink r:id="rId7" w:history="1">
+      <w:hyperlink r:id="rId8" w:history="1">
         <w:r>
           <w:rPr>
             <w:rStyle w:val="Hyperlink"/>
@@ -438,24 +405,21 @@
         <w:spacing w:line="200" w:lineRule="exact"/>
         <w:ind w:left="-360" w:right="-100"/>
         <w:rPr>
+          <w:noProof/>
+          <w:lang w:eastAsia="zh-CN" w:bidi="he-IL"/>
+        </w:rPr>
+      </w:pPr>
+      <w:r>
+        <w:rPr>
           <w:rStyle w:val="Hyperlink"/>
           <w:b/>
           <w:bCs/>
           <w:color w:val="auto"/>
           <w:u w:val="none"/>
         </w:rPr>
-      </w:pPr>
-      <w:r>
-        <w:rPr>
-          <w:rStyle w:val="Hyperlink"/>
-          <w:b/>
-          <w:bCs/>
-          <w:color w:val="auto"/>
-          <w:u w:val="none"/>
-        </w:rPr>
         <w:t xml:space="preserve">Portfolio: </w:t>
       </w:r>
-      <w:hyperlink r:id="rId8" w:history="1">
+      <w:hyperlink r:id="rId9" w:history="1">
         <w:r>
           <w:rPr>
             <w:rStyle w:val="Hyperlink"/>
@@ -467,7 +431,17 @@
     </w:p>
     <w:p>
       <w:pPr>
-        <w:ind w:right="-100"/>
+        <w:tabs>
+          <w:tab w:val="left" w:pos="5103"/>
+          <w:tab w:val="left" w:pos="5387"/>
+          <w:tab w:val="left" w:pos="5670"/>
+        </w:tabs>
+        <w:spacing w:line="200" w:lineRule="exact"/>
+        <w:ind w:left="-360" w:right="-100"/>
+        <w:rPr>
+          <w:b/>
+          <w:bCs/>
+        </w:rPr>
       </w:pPr>
       <w:r>
         <w:rPr>
@@ -477,13 +451,13 @@
         <mc:AlternateContent>
           <mc:Choice Requires="wpg">
             <w:drawing>
-              <wp:anchor distT="0" distB="0" distL="114300" distR="114300" simplePos="0" relativeHeight="251661312" behindDoc="1" locked="0" layoutInCell="1" allowOverlap="1" wp14:anchorId="76C56E37" wp14:editId="0E4611C9">
+              <wp:anchor distT="0" distB="0" distL="114300" distR="114300" simplePos="0" relativeHeight="251650048" behindDoc="1" locked="0" layoutInCell="1" allowOverlap="1" wp14:anchorId="76C56E37" wp14:editId="0F750C80">
                 <wp:simplePos x="0" y="0"/>
                 <wp:positionH relativeFrom="page">
-                  <wp:posOffset>904875</wp:posOffset>
+                  <wp:posOffset>866775</wp:posOffset>
                 </wp:positionH>
                 <wp:positionV relativeFrom="page">
-                  <wp:posOffset>1469390</wp:posOffset>
+                  <wp:posOffset>1288415</wp:posOffset>
                 </wp:positionV>
                 <wp:extent cx="6314440" cy="254635"/>
                 <wp:effectExtent l="0" t="0" r="10160" b="0"/>
@@ -582,7 +556,7 @@
           </mc:Choice>
           <mc:Fallback>
             <w:pict>
-              <v:group w14:anchorId="4C63EFE4" id="Group 19" o:spid="_x0000_s1026" style="position:absolute;margin-left:71.25pt;margin-top:115.7pt;width:497.2pt;height:20.05pt;z-index:-251655168;mso-position-horizontal-relative:page;mso-position-vertical-relative:page" coordorigin="2009,920" coordsize="8233,0" o:gfxdata="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">
+              <v:group w14:anchorId="046BA46E" id="Group 19" o:spid="_x0000_s1026" style="position:absolute;margin-left:68.25pt;margin-top:101.45pt;width:497.2pt;height:20.05pt;z-index:-251666432;mso-position-horizontal-relative:page;mso-position-vertical-relative:page" coordorigin="2009,920" coordsize="8233,0" o:gfxdata="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">
                 <v:shape id="Freeform 7" o:spid="_x0000_s1027" style="position:absolute;left:2009;top:920;width:8233;height:0;visibility:visible;mso-wrap-style:square;v-text-anchor:top" coordsize="8233,0" o:gfxdata="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" path="m,l8234,e" filled="f" strokecolor="#584a3a" strokeweight=".5pt">
                   <v:path arrowok="t" o:connecttype="custom" o:connectlocs="0,0;8234,0" o:connectangles="0,0"/>
                 </v:shape>
@@ -596,12 +570,16 @@
     <w:p>
       <w:pPr>
         <w:ind w:left="-360" w:right="-100"/>
-      </w:pPr>
-      <w:r>
         <w:rPr>
           <w:b/>
           <w:bCs/>
         </w:rPr>
+      </w:pPr>
+      <w:r>
+        <w:rPr>
+          <w:b/>
+          <w:bCs/>
+        </w:rPr>
         <w:t>EDUCATION</w:t>
       </w:r>
     </w:p>
@@ -610,237 +588,197 @@
         <w:ind w:left="-360" w:right="-100"/>
       </w:pPr>
       <w:r>
-        <w:t>College of Staten Island (CSI)</w:t>
-      </w:r>
-      <w:r>
-        <w:t xml:space="preserve"> – </w:t>
+        <w:t xml:space="preserve">College of Staten Island (CSI) – </w:t>
       </w:r>
       <w:r>
         <w:rPr>
           <w:b/>
           <w:bCs/>
         </w:rPr>
-        <w:t>3.9</w:t>
-      </w:r>
+        <w:t>3.94 GPA</w:t>
+      </w:r>
+      <w:r>
+        <w:t xml:space="preserve"> </w:t>
+      </w:r>
+      <w:r>
+        <w:tab/>
+      </w:r>
+      <w:r>
+        <w:tab/>
+      </w:r>
+      <w:r>
+        <w:tab/>
+      </w:r>
+      <w:r>
+        <w:tab/>
+      </w:r>
+      <w:r>
+        <w:tab/>
+      </w:r>
+      <w:r>
+        <w:tab/>
+        <w:t xml:space="preserve">         </w:t>
+      </w:r>
+      <w:r>
+        <w:t>Staten Island, New York</w:t>
+      </w:r>
+    </w:p>
+    <w:p>
+      <w:pPr>
+        <w:spacing w:after="40"/>
+        <w:ind w:left="-360" w:right="-100"/>
+      </w:pPr>
+      <w:r>
+        <w:rPr>
+          <w:i/>
+        </w:rPr>
+        <w:t>Bachelor of Science in Computer S</w:t>
+      </w:r>
+      <w:r>
+        <w:rPr>
+          <w:i/>
+        </w:rPr>
+        <w:t xml:space="preserve">cience                                                     </w:t>
+      </w:r>
+      <w:r>
+        <w:rPr>
+          <w:i/>
+        </w:rPr>
+        <w:t xml:space="preserve">          </w:t>
+      </w:r>
+      <w:r>
+        <w:rPr>
+          <w:i/>
+        </w:rPr>
+        <w:t xml:space="preserve">          </w:t>
+      </w:r>
+      <w:r>
+        <w:rPr>
+          <w:i/>
+        </w:rPr>
+        <w:t xml:space="preserve">   </w:t>
+      </w:r>
+      <w:r>
+        <w:rPr>
+          <w:i/>
+        </w:rPr>
+        <w:t xml:space="preserve"> </w:t>
+      </w:r>
+      <w:r>
+        <w:rPr>
+          <w:i/>
+        </w:rPr>
+        <w:t xml:space="preserve">                  </w:t>
+      </w:r>
+      <w:r>
+        <w:rPr>
+          <w:i/>
+        </w:rPr>
+        <w:t xml:space="preserve">August 2017- </w:t>
+      </w:r>
+      <w:r>
+        <w:rPr>
+          <w:i/>
+        </w:rPr>
+        <w:t>Dec 2020</w:t>
+      </w:r>
+    </w:p>
+    <w:p>
+      <w:pPr>
+        <w:ind w:left="-360" w:right="-100"/>
+      </w:pPr>
       <w:r>
         <w:rPr>
           <w:b/>
           <w:bCs/>
         </w:rPr>
-        <w:t>4</w:t>
-      </w:r>
-      <w:r>
-        <w:rPr>
-          <w:b/>
-          <w:bCs/>
-        </w:rPr>
-        <w:t xml:space="preserve"> GPA</w:t>
+        <w:t>Relevant Courses</w:t>
+      </w:r>
+      <w:r>
+        <w:t>:</w:t>
       </w:r>
       <w:r>
         <w:t xml:space="preserve"> </w:t>
       </w:r>
       <w:r>
-        <w:tab/>
-      </w:r>
-      <w:r>
-        <w:tab/>
-      </w:r>
-      <w:r>
-        <w:tab/>
-      </w:r>
-      <w:r>
-        <w:tab/>
-      </w:r>
-      <w:r>
-        <w:tab/>
-      </w:r>
-      <w:r>
-        <w:tab/>
-        <w:t xml:space="preserve">       </w:t>
-      </w:r>
-      <w:r>
-        <w:t xml:space="preserve"> </w:t>
-      </w:r>
-      <w:r>
-        <w:t xml:space="preserve"> </w:t>
-      </w:r>
-      <w:r>
-        <w:t>Staten Island, New York</w:t>
+        <w:t>Data Structures, Object Oriented Programming</w:t>
+      </w:r>
+      <w:r>
+        <w:t xml:space="preserve">, </w:t>
+      </w:r>
+      <w:r>
+        <w:t xml:space="preserve">Assembly Language, </w:t>
+      </w:r>
+      <w:r>
+        <w:t>Operating Systems, Advanced Web Development, Databases, Discrete Math, Analysis of Algorithms, Artificial Intelligence, Machine Learning, Calculus 1-3, Switching and Automation Theory</w:t>
       </w:r>
     </w:p>
     <w:p>
       <w:pPr>
-        <w:spacing w:after="40"/>
-        <w:ind w:left="-360" w:right="-100"/>
-      </w:pPr>
-      <w:r>
-        <w:rPr>
-          <w:i/>
-        </w:rPr>
-        <w:t xml:space="preserve">Bachelor of </w:t>
-      </w:r>
-      <w:r>
-        <w:rPr>
-          <w:i/>
-        </w:rPr>
-        <w:t>Science</w:t>
-      </w:r>
-      <w:r>
-        <w:rPr>
-          <w:i/>
-        </w:rPr>
-        <w:t xml:space="preserve"> in</w:t>
-      </w:r>
-      <w:r>
-        <w:rPr>
-          <w:i/>
-        </w:rPr>
-        <w:t xml:space="preserve"> Computer S</w:t>
-      </w:r>
-      <w:r>
-        <w:rPr>
-          <w:i/>
-        </w:rPr>
-        <w:t xml:space="preserve">cience                                                     </w:t>
-      </w:r>
-      <w:r>
-        <w:rPr>
-          <w:i/>
-        </w:rPr>
-        <w:t xml:space="preserve">          </w:t>
-      </w:r>
-      <w:r>
-        <w:rPr>
-          <w:i/>
-        </w:rPr>
-        <w:t xml:space="preserve">         </w:t>
-      </w:r>
-      <w:r>
-        <w:rPr>
-          <w:i/>
-        </w:rPr>
-        <w:t xml:space="preserve"> </w:t>
-      </w:r>
-      <w:r>
-        <w:rPr>
-          <w:i/>
-        </w:rPr>
-        <w:t xml:space="preserve">   </w:t>
-      </w:r>
-      <w:r>
-        <w:rPr>
-          <w:i/>
-        </w:rPr>
-        <w:t xml:space="preserve"> </w:t>
-      </w:r>
-      <w:r>
-        <w:rPr>
-          <w:i/>
-        </w:rPr>
-        <w:t xml:space="preserve">          </w:t>
-      </w:r>
-      <w:r>
-        <w:rPr>
-          <w:i/>
-        </w:rPr>
-        <w:t xml:space="preserve">      </w:t>
-      </w:r>
-      <w:r>
-        <w:rPr>
-          <w:i/>
-        </w:rPr>
-        <w:t xml:space="preserve">  </w:t>
-      </w:r>
-      <w:r>
-        <w:rPr>
-          <w:i/>
-        </w:rPr>
-        <w:t xml:space="preserve">August 2017- </w:t>
-      </w:r>
-      <w:r>
-        <w:rPr>
-          <w:i/>
-        </w:rPr>
-        <w:t>Dec</w:t>
-      </w:r>
-      <w:r>
-        <w:rPr>
-          <w:i/>
-        </w:rPr>
-        <w:t xml:space="preserve"> 202</w:t>
-      </w:r>
-      <w:r>
-        <w:rPr>
-          <w:i/>
-        </w:rPr>
-        <w:t>0</w:t>
-      </w:r>
-    </w:p>
-    <w:p>
-      <w:pPr>
-        <w:ind w:left="-360" w:right="-100"/>
-      </w:pPr>
-      <w:r>
-        <w:rPr>
-          <w:b/>
-          <w:bCs/>
-        </w:rPr>
-        <w:t>Relevant Course</w:t>
-      </w:r>
-      <w:r>
-        <w:rPr>
-          <w:b/>
-          <w:bCs/>
-        </w:rPr>
-        <w:t>s</w:t>
-      </w:r>
-      <w:r>
-        <w:t>:</w:t>
-      </w:r>
-      <w:r>
-        <w:t xml:space="preserve"> </w:t>
-      </w:r>
-      <w:r>
-        <w:t>Data Structures</w:t>
-      </w:r>
-      <w:r>
-        <w:t xml:space="preserve">, </w:t>
-      </w:r>
-      <w:r>
-        <w:t>Object Oriented Programming</w:t>
-      </w:r>
-      <w:r>
-        <w:t xml:space="preserve">, </w:t>
-      </w:r>
-      <w:r>
-        <w:t>Assembly Language</w:t>
-      </w:r>
-      <w:r>
-        <w:t xml:space="preserve">, </w:t>
-      </w:r>
-      <w:r>
-        <w:t xml:space="preserve">Operating </w:t>
-      </w:r>
-      <w:r>
-        <w:t>Systems, Advanced Web Development, Databases</w:t>
-      </w:r>
-      <w:r>
-        <w:t>, Discrete Math</w:t>
-      </w:r>
-      <w:r>
-        <w:t>,</w:t>
-      </w:r>
-      <w:r>
-        <w:t xml:space="preserve"> Analysis of </w:t>
-      </w:r>
-      <w:r>
-        <w:t>Algorithms, Artificial Intelligence, Machine Learning, Calculus 1-3, Switching and Automation Theory</w:t>
-      </w:r>
-    </w:p>
-    <w:p>
-      <w:pPr>
-        <w:ind w:left="-360" w:right="-100"/>
-      </w:pPr>
+        <w:ind w:right="-100"/>
+      </w:pPr>
+      <w:r>
+        <w:rPr>
+          <w:noProof/>
+          <w:lang w:eastAsia="zh-CN" w:bidi="he-IL"/>
+        </w:rPr>
+        <mc:AlternateContent>
+          <mc:Choice Requires="wps">
+            <w:drawing>
+              <wp:anchor distT="0" distB="0" distL="114300" distR="114300" simplePos="0" relativeHeight="251669504" behindDoc="0" locked="0" layoutInCell="1" allowOverlap="1" wp14:anchorId="2C13E8E0" wp14:editId="6B40B7BF">
+                <wp:simplePos x="0" y="0"/>
+                <wp:positionH relativeFrom="column">
+                  <wp:posOffset>1517650</wp:posOffset>
+                </wp:positionH>
+                <wp:positionV relativeFrom="paragraph">
+                  <wp:posOffset>35560</wp:posOffset>
+                </wp:positionV>
+                <wp:extent cx="0" cy="0"/>
+                <wp:effectExtent l="0" t="0" r="0" b="0"/>
+                <wp:wrapNone/>
+                <wp:docPr id="1" name="Straight Connector 1"/>
+                <wp:cNvGraphicFramePr/>
+                <a:graphic xmlns:a="http://schemas.openxmlformats.org/drawingml/2006/main">
+                  <a:graphicData uri="http://schemas.microsoft.com/office/word/2010/wordprocessingShape">
+                    <wps:wsp>
+                      <wps:cNvCnPr/>
+                      <wps:spPr>
+                        <a:xfrm>
+                          <a:off x="0" y="0"/>
+                          <a:ext cx="0" cy="0"/>
+                        </a:xfrm>
+                        <a:prstGeom prst="line">
+                          <a:avLst/>
+                        </a:prstGeom>
+                      </wps:spPr>
+                      <wps:style>
+                        <a:lnRef idx="1">
+                          <a:schemeClr val="dk1"/>
+                        </a:lnRef>
+                        <a:fillRef idx="0">
+                          <a:schemeClr val="dk1"/>
+                        </a:fillRef>
+                        <a:effectRef idx="0">
+                          <a:schemeClr val="dk1"/>
+                        </a:effectRef>
+                        <a:fontRef idx="minor">
+                          <a:schemeClr val="tx1"/>
+                        </a:fontRef>
+                      </wps:style>
+                      <wps:bodyPr/>
+                    </wps:wsp>
+                  </a:graphicData>
+                </a:graphic>
+              </wp:anchor>
+            </w:drawing>
+          </mc:Choice>
+          <mc:Fallback>
+            <w:pict>
+              <v:line w14:anchorId="60481621" id="Straight Connector 1" o:spid="_x0000_s1026" style="position:absolute;z-index:251669504;visibility:visible;mso-wrap-style:square;mso-wrap-distance-left:9pt;mso-wrap-distance-top:0;mso-wrap-distance-right:9pt;mso-wrap-distance-bottom:0;mso-position-horizontal:absolute;mso-position-horizontal-relative:text;mso-position-vertical:absolute;mso-position-vertical-relative:text" from="119.5pt,2.8pt" to="119.5pt,2.8pt" o:gfxdata="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" strokecolor="black [3040]"/>
+            </w:pict>
+          </mc:Fallback>
+        </mc:AlternateContent>
+      </w:r>
       <w:r>
         <w:rPr>
           <w:noProof/>
@@ -849,13 +787,13 @@
         <mc:AlternateContent>
           <mc:Choice Requires="wpg">
             <w:drawing>
-              <wp:anchor distT="0" distB="0" distL="114300" distR="114300" simplePos="0" relativeHeight="251659264" behindDoc="1" locked="0" layoutInCell="1" allowOverlap="1" wp14:anchorId="0E7274D3" wp14:editId="041A45C9">
+              <wp:anchor distT="0" distB="0" distL="114300" distR="114300" simplePos="0" relativeHeight="251643904" behindDoc="1" locked="0" layoutInCell="1" allowOverlap="1" wp14:anchorId="0E7274D3" wp14:editId="56B83118">
                 <wp:simplePos x="0" y="0"/>
                 <wp:positionH relativeFrom="page">
-                  <wp:posOffset>904240</wp:posOffset>
+                  <wp:posOffset>866140</wp:posOffset>
                 </wp:positionH>
                 <wp:positionV relativeFrom="page">
-                  <wp:posOffset>2514600</wp:posOffset>
+                  <wp:posOffset>2250440</wp:posOffset>
                 </wp:positionV>
                 <wp:extent cx="6314440" cy="254635"/>
                 <wp:effectExtent l="0" t="0" r="10160" b="0"/>
@@ -954,7 +892,7 @@
           </mc:Choice>
           <mc:Fallback>
             <w:pict>
-              <v:group w14:anchorId="146DB062" id="Group 15" o:spid="_x0000_s1026" style="position:absolute;margin-left:71.2pt;margin-top:198pt;width:497.2pt;height:20.05pt;z-index:-251657216;mso-position-horizontal-relative:page;mso-position-vertical-relative:page" coordorigin="2009,920" coordsize="8233,0" o:gfxdata="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">
+              <v:group w14:anchorId="1DAE4B0A" id="Group 15" o:spid="_x0000_s1026" style="position:absolute;margin-left:68.2pt;margin-top:177.2pt;width:497.2pt;height:20.05pt;z-index:-251672576;mso-position-horizontal-relative:page;mso-position-vertical-relative:page" coordorigin="2009,920" coordsize="8233,0" o:gfxdata="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">
                 <v:shape id="Freeform 7" o:spid="_x0000_s1027" style="position:absolute;left:2009;top:920;width:8233;height:0;visibility:visible;mso-wrap-style:square;v-text-anchor:top" coordsize="8233,0" o:gfxdata="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" path="m,l8234,e" filled="f" strokecolor="#584a3a" strokeweight=".5pt">
                   <v:path arrowok="t" o:connecttype="custom" o:connectlocs="0,0;8234,0" o:connectangles="0,0"/>
                 </v:shape>
@@ -967,16 +905,7 @@
     </w:p>
     <w:p>
       <w:pPr>
-        <w:tabs>
-          <w:tab w:val="left" w:pos="0"/>
-        </w:tabs>
         <w:ind w:left="-360" w:right="-100"/>
-        <w:rPr>
-          <w:b/>
-          <w:bCs/>
-          <w:sz w:val="16"/>
-          <w:szCs w:val="16"/>
-        </w:rPr>
       </w:pPr>
       <w:r>
         <w:rPr>
@@ -998,7 +927,7 @@
         <mc:AlternateContent>
           <mc:Choice Requires="wpg">
             <w:drawing>
-              <wp:anchor distT="0" distB="0" distL="114300" distR="114300" simplePos="0" relativeHeight="251658240" behindDoc="1" locked="0" layoutInCell="1" allowOverlap="1" wp14:anchorId="1CA2B78A" wp14:editId="61D082E7">
+              <wp:anchor distT="0" distB="0" distL="114300" distR="114300" simplePos="0" relativeHeight="251637760" behindDoc="1" locked="0" layoutInCell="1" allowOverlap="1" wp14:anchorId="1CA2B78A" wp14:editId="61D082E7">
                 <wp:simplePos x="0" y="0"/>
                 <wp:positionH relativeFrom="margin">
                   <wp:posOffset>69215</wp:posOffset>
@@ -1103,7 +1032,7 @@
           </mc:Choice>
           <mc:Fallback>
             <w:pict>
-              <v:group w14:anchorId="261982E2" id="Group 7" o:spid="_x0000_s1026" style="position:absolute;margin-left:5.45pt;margin-top:416.25pt;width:465.75pt;height:11.25pt;z-index:-251658240;mso-position-horizontal-relative:margin;mso-position-vertical-relative:page" coordorigin="2009,920" coordsize="8233,0" o:gfxdata="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">
+              <v:group w14:anchorId="315ECE6D" id="Group 7" o:spid="_x0000_s1026" style="position:absolute;margin-left:5.45pt;margin-top:416.25pt;width:465.75pt;height:11.25pt;z-index:-251678720;mso-position-horizontal-relative:margin;mso-position-vertical-relative:page" coordorigin="2009,920" coordsize="8233,0" o:gfxdata="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">
                 <v:shape id="Freeform 7" o:spid="_x0000_s1027" style="position:absolute;left:2009;top:920;width:8233;height:0;visibility:visible;mso-wrap-style:square;v-text-anchor:top" coordsize="8233,0" o:gfxdata="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" path="m,l8234,e" filled="f" strokecolor="#584a3a" strokeweight=".5pt">
                   <v:path arrowok="t" o:connecttype="custom" o:connectlocs="0,0;8234,0" o:connectangles="0,0"/>
                 </v:shape>
@@ -1136,10 +1065,8 @@
         <w:t>, Python</w:t>
       </w:r>
       <w:r>
-        <w:t xml:space="preserve">         </w:t>
-      </w:r>
-      <w:r>
         <w:tab/>
+        <w:t xml:space="preserve">     </w:t>
       </w:r>
       <w:r>
         <w:rPr>
@@ -1149,20 +1076,27 @@
         <w:t>Tools/Software:</w:t>
       </w:r>
       <w:r>
-        <w:t xml:space="preserve"> Adobe Suite, </w:t>
-      </w:r>
-      <w:r>
-        <w:tab/>
-      </w:r>
-      <w:r>
-        <w:tab/>
+        <w:t xml:space="preserve"> Adobe Suite</w:t>
+      </w:r>
+      <w:r>
+        <w:t xml:space="preserve">,        </w:t>
       </w:r>
       <w:r>
         <w:rPr>
           <w:b/>
           <w:bCs/>
         </w:rPr>
-        <w:t>Operating Systems:</w:t>
+        <w:t>Operating System</w:t>
+      </w:r>
+      <w:r>
+        <w:rPr>
+          <w:b/>
+          <w:bCs/>
+        </w:rPr>
+        <w:t xml:space="preserve">s:          Certifications: </w:t>
+      </w:r>
+      <w:r>
+        <w:t>BMC,</w:t>
       </w:r>
     </w:p>
     <w:p>
@@ -1195,20 +1129,36 @@
         <w:tab/>
       </w:r>
       <w:r>
+        <w:t xml:space="preserve">     </w:t>
+      </w:r>
+      <w:r>
+        <w:t>Microsoft Office, Tableau,</w:t>
+      </w:r>
+      <w:r>
         <w:tab/>
-      </w:r>
-      <w:r>
-        <w:t xml:space="preserve">Microsoft Office, Tableau, </w:t>
+        <w:t xml:space="preserve">    </w:t>
+      </w:r>
+      <w:r>
+        <w:t xml:space="preserve"> m</w:t>
+      </w:r>
+      <w:r>
+        <w:t>acOS</w:t>
+      </w:r>
+      <w:r>
+        <w:t xml:space="preserve">, Unix, </w:t>
+      </w:r>
+      <w:r>
+        <w:t>Linux</w:t>
       </w:r>
       <w:r>
         <w:tab/>
-      </w:r>
-      <w:r>
-        <w:tab/>
-        <w:t>Mac OS, Unix/Linux</w:t>
-      </w:r>
-      <w:r>
-        <w:t>,</w:t>
+        <w:t xml:space="preserve">    </w:t>
+      </w:r>
+      <w:r>
+        <w:t xml:space="preserve"> </w:t>
+      </w:r>
+      <w:r>
+        <w:t>iOS Development</w:t>
       </w:r>
     </w:p>
     <w:p>
@@ -1232,29 +1182,36 @@
         <w:t xml:space="preserve"> PHP,</w:t>
       </w:r>
       <w:r>
+        <w:t xml:space="preserve"> G</w:t>
+      </w:r>
+      <w:r>
+        <w:t>o</w:t>
+      </w:r>
+      <w:r>
         <w:t xml:space="preserve"> </w:t>
       </w:r>
       <w:r>
         <w:tab/>
       </w:r>
       <w:r>
+        <w:t xml:space="preserve">     </w:t>
+      </w:r>
+      <w:r>
+        <w:t>Alteryx</w:t>
+      </w:r>
+      <w:r>
+        <w:t>, Git</w:t>
+      </w:r>
+      <w:r>
         <w:tab/>
-        <w:t>Alteryx</w:t>
-      </w:r>
-      <w:r>
-        <w:t>, Git</w:t>
       </w:r>
       <w:r>
         <w:tab/>
       </w:r>
       <w:r>
-        <w:tab/>
-      </w:r>
-      <w:r>
-        <w:tab/>
-      </w:r>
-      <w:r>
-        <w:tab/>
+        <w:t xml:space="preserve">                   </w:t>
+      </w:r>
+      <w:r>
         <w:t>Windows</w:t>
       </w:r>
     </w:p>
@@ -1290,8 +1247,12 @@
     </w:p>
     <w:p>
       <w:pPr>
-        <w:pStyle w:val="ListParagraph"/>
-        <w:ind w:left="-360" w:right="-100"/>
+        <w:spacing w:before="14" w:line="280" w:lineRule="exact"/>
+        <w:ind w:left="-180" w:right="-100" w:hanging="180"/>
+        <w:rPr>
+          <w:b/>
+          <w:bCs/>
+        </w:rPr>
       </w:pPr>
       <w:r>
         <w:rPr>
@@ -1301,13 +1262,13 @@
         <mc:AlternateContent>
           <mc:Choice Requires="wpg">
             <w:drawing>
-              <wp:anchor distT="0" distB="0" distL="114300" distR="114300" simplePos="0" relativeHeight="251654144" behindDoc="1" locked="0" layoutInCell="1" allowOverlap="1" wp14:anchorId="05C09AB5" wp14:editId="43BDAA1F">
+              <wp:anchor distT="0" distB="0" distL="114300" distR="114300" simplePos="0" relativeHeight="251627520" behindDoc="1" locked="0" layoutInCell="1" allowOverlap="1" wp14:anchorId="05C09AB5" wp14:editId="1B25CC52">
                 <wp:simplePos x="0" y="0"/>
                 <wp:positionH relativeFrom="page">
                   <wp:posOffset>885825</wp:posOffset>
                 </wp:positionH>
                 <wp:positionV relativeFrom="page">
-                  <wp:posOffset>3400425</wp:posOffset>
+                  <wp:posOffset>3219450</wp:posOffset>
                 </wp:positionV>
                 <wp:extent cx="6323965" cy="254635"/>
                 <wp:effectExtent l="0" t="0" r="0" b="0"/>
@@ -1406,7 +1367,7 @@
           </mc:Choice>
           <mc:Fallback>
             <w:pict>
-              <v:group w14:anchorId="5DB9B7F5" id="Group 5" o:spid="_x0000_s1026" style="position:absolute;margin-left:69.75pt;margin-top:267.75pt;width:497.95pt;height:20.05pt;z-index:-251662336;mso-position-horizontal-relative:page;mso-position-vertical-relative:page" coordorigin="2009,920" coordsize="8233,0" o:gfxdata="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">
+              <v:group w14:anchorId="67033C62" id="Group 5" o:spid="_x0000_s1026" style="position:absolute;margin-left:69.75pt;margin-top:253.5pt;width:497.95pt;height:20.05pt;z-index:-251688960;mso-position-horizontal-relative:page;mso-position-vertical-relative:page" coordorigin="2009,920" coordsize="8233,0" o:gfxdata="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">
                 <v:shape id="Freeform 7" o:spid="_x0000_s1027" style="position:absolute;left:2009;top:920;width:8233;height:0;visibility:visible;mso-wrap-style:square;v-text-anchor:top" coordsize="8233,0" o:gfxdata="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" path="m,l8234,e" filled="f" strokecolor="#584a3a" strokeweight=".5pt">
                   <v:path arrowok="t" o:connecttype="custom" o:connectlocs="0,0;8234,0" o:connectangles="0,0"/>
                 </v:shape>
@@ -1431,38 +1392,175 @@
           <w:b/>
           <w:bCs/>
         </w:rPr>
-        <w:t>WORK E</w:t>
-      </w:r>
+        <w:t>WORK EXPERIENCE</w:t>
+      </w:r>
+    </w:p>
+    <w:p>
+      <w:pPr>
+        <w:ind w:left="-180" w:right="-100" w:hanging="180"/>
+      </w:pPr>
       <w:r>
         <w:rPr>
           <w:b/>
           <w:bCs/>
         </w:rPr>
-        <w:t>XPERIENCE</w:t>
+        <w:t xml:space="preserve">SOFTWARE ENGINEERING INTERN, UBS                                                           </w:t>
+      </w:r>
+      <w:r>
+        <w:rPr>
+          <w:b/>
+          <w:bCs/>
+        </w:rPr>
+        <w:t xml:space="preserve"> </w:t>
+      </w:r>
+      <w:r>
+        <w:t>Weehawken, NJ</w:t>
+      </w:r>
+      <w:r>
+        <w:t xml:space="preserve"> </w:t>
+      </w:r>
+      <w:r>
+        <w:t>-</w:t>
+      </w:r>
+      <w:r>
+        <w:t xml:space="preserve"> </w:t>
+      </w:r>
+      <w:r>
+        <w:rPr>
+          <w:i/>
+          <w:iCs/>
+        </w:rPr>
+        <w:t>July</w:t>
+      </w:r>
+      <w:r>
+        <w:rPr>
+          <w:i/>
+          <w:iCs/>
+        </w:rPr>
+        <w:t xml:space="preserve"> – August 20</w:t>
+      </w:r>
+      <w:r>
+        <w:rPr>
+          <w:i/>
+          <w:iCs/>
+        </w:rPr>
+        <w:t>20</w:t>
       </w:r>
     </w:p>
     <w:p>
       <w:pPr>
+        <w:pStyle w:val="ListParagraph"/>
+        <w:numPr>
+          <w:ilvl w:val="0"/>
+          <w:numId w:val="4"/>
+        </w:numPr>
         <w:ind w:left="-180" w:right="-100" w:hanging="180"/>
       </w:pPr>
+      <w:r>
+        <w:t xml:space="preserve">Member of </w:t>
+      </w:r>
+      <w:r>
+        <w:t>Group Chief Technology Office – Core Engineering</w:t>
+      </w:r>
+      <w:r>
+        <w:t xml:space="preserve"> team </w:t>
+      </w:r>
+      <w:r>
+        <w:t>wh</w:t>
+      </w:r>
+      <w:r>
+        <w:t xml:space="preserve">ose goal is </w:t>
+      </w:r>
+      <w:r>
+        <w:t>to deliver engineering tech to “transform the bank” – Big Bet 1 &amp; 2</w:t>
+      </w:r>
+    </w:p>
+    <w:p>
+      <w:pPr>
+        <w:pStyle w:val="ListParagraph"/>
+        <w:numPr>
+          <w:ilvl w:val="0"/>
+          <w:numId w:val="4"/>
+        </w:numPr>
+        <w:ind w:left="-180" w:right="-100" w:hanging="180"/>
+      </w:pPr>
+      <w:r>
+        <w:t>Contributed to the UBSCTL codebase (</w:t>
+      </w:r>
       <w:r>
         <w:rPr>
           <w:b/>
           <w:bCs/>
         </w:rPr>
+        <w:t>Go</w:t>
+      </w:r>
+      <w:r>
+        <w:t xml:space="preserve">), which aims to allow developers to go from app creation to deployment only using this command line interface </w:t>
+      </w:r>
+    </w:p>
+    <w:p>
+      <w:pPr>
+        <w:pStyle w:val="ListParagraph"/>
+        <w:numPr>
+          <w:ilvl w:val="0"/>
+          <w:numId w:val="4"/>
+        </w:numPr>
+        <w:ind w:left="-180" w:right="-100" w:hanging="180"/>
+      </w:pPr>
+      <w:r>
+        <w:t>Participated in the UBS Intern Challenge by d</w:t>
+      </w:r>
+      <w:r>
+        <w:t>eliver</w:t>
+      </w:r>
+      <w:r>
+        <w:t>ing</w:t>
+      </w:r>
+      <w:r>
+        <w:t xml:space="preserve"> a pitch and demo (</w:t>
+      </w:r>
+      <w:r>
+        <w:rPr>
+          <w:b/>
+          <w:bCs/>
+        </w:rPr>
+        <w:t>ReactJS</w:t>
+      </w:r>
+      <w:r>
+        <w:t>) in collaboration with other interns</w:t>
+      </w:r>
+      <w:r>
+        <w:t xml:space="preserve"> for</w:t>
+      </w:r>
+      <w:r>
+        <w:t xml:space="preserve"> a platform to manage the return of employees to the office </w:t>
+      </w:r>
+      <w:r>
+        <w:t>post</w:t>
+      </w:r>
+      <w:r>
+        <w:t xml:space="preserve"> COVID-19</w:t>
+      </w:r>
+      <w:r>
+        <w:t xml:space="preserve"> quarantine </w:t>
+      </w:r>
+    </w:p>
+    <w:p>
+      <w:pPr>
+        <w:ind w:left="-180" w:right="-100" w:hanging="180"/>
+      </w:pPr>
+      <w:r>
+        <w:rPr>
+          <w:b/>
+          <w:bCs/>
+        </w:rPr>
         <w:t>COMPUTER SCIENCE LAB TUTOR, CSI</w:t>
       </w:r>
       <w:r>
         <w:t xml:space="preserve">                                                 </w:t>
       </w:r>
       <w:r>
-        <w:t xml:space="preserve"> </w:t>
-      </w:r>
-      <w:r>
-        <w:t xml:space="preserve"> </w:t>
-      </w:r>
-      <w:r>
-        <w:t>Staten Island, NY</w:t>
+        <w:t xml:space="preserve">  Staten Island, NY</w:t>
       </w:r>
       <w:r>
         <w:t xml:space="preserve"> </w:t>
@@ -1512,7 +1610,17 @@
         <w:ind w:left="-180" w:right="-100" w:hanging="180"/>
       </w:pPr>
       <w:r>
-        <w:t>Worked as a tutor in 3 separate sections of the Intro to Computer Science course</w:t>
+        <w:t>Successfully analyzed and debugged code (</w:t>
+      </w:r>
+      <w:r>
+        <w:rPr>
+          <w:b/>
+          <w:bCs/>
+        </w:rPr>
+        <w:t>C++)</w:t>
+      </w:r>
+      <w:r>
+        <w:t xml:space="preserve"> written by students to help solve problems</w:t>
       </w:r>
     </w:p>
     <w:p>
@@ -1525,55 +1633,19 @@
         <w:ind w:left="-180" w:right="-100" w:hanging="180"/>
       </w:pPr>
       <w:r>
-        <w:t>Successfully analyzed and debugged code (</w:t>
-      </w:r>
+        <w:t>Assisted students in understanding the fundamentals of programming</w:t>
+      </w:r>
+    </w:p>
+    <w:p>
+      <w:pPr>
+        <w:ind w:left="-180" w:right="-100" w:hanging="180"/>
+      </w:pPr>
       <w:r>
         <w:rPr>
           <w:b/>
           <w:bCs/>
         </w:rPr>
-        <w:t>C++)</w:t>
-      </w:r>
-      <w:r>
-        <w:t xml:space="preserve"> written by students to help solve problems</w:t>
-      </w:r>
-    </w:p>
-    <w:p>
-      <w:pPr>
-        <w:pStyle w:val="ListParagraph"/>
-        <w:numPr>
-          <w:ilvl w:val="0"/>
-          <w:numId w:val="14"/>
-        </w:numPr>
-        <w:ind w:left="-180" w:right="-100" w:hanging="180"/>
-      </w:pPr>
-      <w:r>
-        <w:t xml:space="preserve">Assisted students in understanding the </w:t>
-      </w:r>
-      <w:r>
-        <w:t>fundamentals</w:t>
-      </w:r>
-      <w:r>
-        <w:t xml:space="preserve"> of programming</w:t>
-      </w:r>
-    </w:p>
-    <w:p>
-      <w:pPr>
-        <w:ind w:left="-180" w:right="-100" w:hanging="180"/>
-      </w:pPr>
-      <w:r>
-        <w:rPr>
-          <w:b/>
-          <w:bCs/>
-        </w:rPr>
-        <w:t xml:space="preserve">SOFTWARE ENGINEERING INTERN, UBS                                                     </w:t>
-      </w:r>
-      <w:r>
-        <w:rPr>
-          <w:b/>
-          <w:bCs/>
-        </w:rPr>
-        <w:t xml:space="preserve">      </w:t>
+        <w:t xml:space="preserve">SOFTWARE ENGINEERING INTERN, UBS                                                           </w:t>
       </w:r>
       <w:r>
         <w:rPr>
@@ -1612,10 +1684,7 @@
         <w:ind w:left="-180" w:right="-100" w:hanging="180"/>
       </w:pPr>
       <w:r>
-        <w:t>De</w:t>
-      </w:r>
-      <w:r>
-        <w:t xml:space="preserve">veloped scripts utilizing </w:t>
+        <w:t xml:space="preserve">Developed scripts utilizing </w:t>
       </w:r>
       <w:r>
         <w:rPr>
@@ -1648,13 +1717,7 @@
         <w:ind w:left="-180" w:right="-100" w:hanging="180"/>
       </w:pPr>
       <w:r>
-        <w:t>Applied SonarQube static code analyzer to the Martini app</w:t>
-      </w:r>
-      <w:r>
-        <w:t>lication</w:t>
-      </w:r>
-      <w:r>
-        <w:t xml:space="preserve"> codebase for review of existing bugs and vulnerabilities in order to improve technical integrity </w:t>
+        <w:t xml:space="preserve">Applied SonarQube static code analyzer to the Martini application codebase for review of existing bugs and vulnerabilities in order to improve technical integrity </w:t>
       </w:r>
     </w:p>
     <w:p>
@@ -1667,178 +1730,13 @@
         <w:ind w:left="-180" w:right="-100" w:hanging="180"/>
       </w:pPr>
       <w:r>
-        <w:t xml:space="preserve">Winner of 2019 UBS Intern Challenge </w:t>
-      </w:r>
-      <w:r>
-        <w:t>–</w:t>
-      </w:r>
-      <w:r>
-        <w:t xml:space="preserve"> </w:t>
-      </w:r>
-      <w:r>
-        <w:t xml:space="preserve">Created </w:t>
-      </w:r>
-      <w:r>
-        <w:t>a pitch for</w:t>
-      </w:r>
-      <w:r>
-        <w:t xml:space="preserve"> possible</w:t>
-      </w:r>
-      <w:r>
-        <w:t xml:space="preserve"> future integration of existing legacy systems at UBS with Microsoft Azure services </w:t>
-      </w:r>
-      <w:r>
-        <w:t xml:space="preserve">in collaboration with other </w:t>
-      </w:r>
-      <w:r>
-        <w:t xml:space="preserve">Group Technology </w:t>
-      </w:r>
-      <w:r>
-        <w:t>interns</w:t>
+        <w:t>Winner of 2019 UBS Intern Challenge – Created a pitch for possible future integration of existing legacy systems at UBS with Microsoft Azure services in collaboration with other Group Technology interns</w:t>
       </w:r>
     </w:p>
     <w:p>
       <w:pPr>
-        <w:ind w:left="-180" w:right="-100" w:hanging="180"/>
-      </w:pPr>
-      <w:r>
-        <w:rPr>
-          <w:b/>
-          <w:bCs/>
-        </w:rPr>
-        <w:t xml:space="preserve">DESIGNER ASSISTANT, BELMAN MEDIA INC </w:t>
-      </w:r>
-      <w:r>
-        <w:rPr>
-          <w:b/>
-          <w:bCs/>
-        </w:rPr>
-        <w:t xml:space="preserve">                                   </w:t>
-      </w:r>
-      <w:r>
-        <w:rPr>
-          <w:b/>
-          <w:bCs/>
-        </w:rPr>
-        <w:t xml:space="preserve">      </w:t>
-      </w:r>
-      <w:r>
-        <w:rPr>
-          <w:b/>
-          <w:bCs/>
-        </w:rPr>
-        <w:t xml:space="preserve">             </w:t>
-      </w:r>
-      <w:r>
-        <w:rPr>
-          <w:b/>
-          <w:bCs/>
-        </w:rPr>
-        <w:t xml:space="preserve">     </w:t>
-      </w:r>
-      <w:r>
-        <w:rPr>
-          <w:b/>
-          <w:bCs/>
-        </w:rPr>
-        <w:t xml:space="preserve">       </w:t>
-      </w:r>
-      <w:r>
-        <w:t>New York, NY</w:t>
-      </w:r>
-      <w:r>
-        <w:t xml:space="preserve"> </w:t>
-      </w:r>
-      <w:r>
-        <w:rPr>
-          <w:i/>
-          <w:iCs/>
-        </w:rPr>
-        <w:t xml:space="preserve">– </w:t>
-      </w:r>
-      <w:r>
-        <w:rPr>
-          <w:i/>
-          <w:iCs/>
-        </w:rPr>
-        <w:t>2016-2017</w:t>
-      </w:r>
-    </w:p>
-    <w:p>
-      <w:pPr>
-        <w:pStyle w:val="ListParagraph"/>
-        <w:numPr>
-          <w:ilvl w:val="0"/>
-          <w:numId w:val="4"/>
-        </w:numPr>
-        <w:ind w:left="-180" w:right="-100" w:hanging="180"/>
-      </w:pPr>
-      <w:r>
-        <w:t>Assisted in creation of 10</w:t>
-      </w:r>
-      <w:r>
-        <w:t xml:space="preserve"> storyboards and design </w:t>
-      </w:r>
-      <w:r>
-        <w:t>for various</w:t>
-      </w:r>
-      <w:r>
-        <w:t xml:space="preserve"> </w:t>
-      </w:r>
-      <w:r>
-        <w:t xml:space="preserve">media </w:t>
-      </w:r>
-      <w:r>
-        <w:t>banner campaigns</w:t>
-      </w:r>
-      <w:r>
-        <w:t xml:space="preserve"> by utilizing </w:t>
-      </w:r>
-    </w:p>
-    <w:p>
-      <w:pPr>
         <w:pStyle w:val="ListParagraph"/>
         <w:ind w:left="-180" w:right="-100"/>
-      </w:pPr>
-      <w:r>
-        <w:rPr>
-          <w:b/>
-          <w:bCs/>
-        </w:rPr>
-        <w:t>HTML, CSS,</w:t>
-      </w:r>
-      <w:r>
-        <w:t xml:space="preserve"> and </w:t>
-      </w:r>
-      <w:r>
-        <w:rPr>
-          <w:b/>
-          <w:bCs/>
-        </w:rPr>
-        <w:t>JavaScript</w:t>
-      </w:r>
-    </w:p>
-    <w:p>
-      <w:pPr>
-        <w:pStyle w:val="ListParagraph"/>
-        <w:numPr>
-          <w:ilvl w:val="0"/>
-          <w:numId w:val="4"/>
-        </w:numPr>
-        <w:ind w:left="-180" w:right="-100" w:hanging="180"/>
-      </w:pPr>
-      <w:r>
-        <w:t>Data Analysis for consumer products to determine design specifications that will appeal to the customer market</w:t>
-      </w:r>
-    </w:p>
-    <w:p>
-      <w:pPr>
-        <w:pStyle w:val="ListParagraph"/>
-        <w:numPr>
-          <w:ilvl w:val="0"/>
-          <w:numId w:val="4"/>
-        </w:numPr>
-        <w:ind w:left="-180" w:right="-100" w:hanging="180"/>
       </w:pPr>
       <w:r>
         <w:rPr>
@@ -1848,13 +1746,13 @@
         <mc:AlternateContent>
           <mc:Choice Requires="wpg">
             <w:drawing>
-              <wp:anchor distT="0" distB="0" distL="114300" distR="114300" simplePos="0" relativeHeight="251655168" behindDoc="1" locked="0" layoutInCell="1" allowOverlap="1" wp14:anchorId="16D00999" wp14:editId="1DE7D613">
+              <wp:anchor distT="0" distB="0" distL="114300" distR="114300" simplePos="0" relativeHeight="251653120" behindDoc="1" locked="0" layoutInCell="1" allowOverlap="1" wp14:anchorId="0DA2CE3D" wp14:editId="7B9A3C6C">
                 <wp:simplePos x="0" y="0"/>
                 <wp:positionH relativeFrom="page">
-                  <wp:posOffset>868045</wp:posOffset>
+                  <wp:posOffset>896620</wp:posOffset>
                 </wp:positionH>
                 <wp:positionV relativeFrom="page">
-                  <wp:posOffset>6125845</wp:posOffset>
+                  <wp:posOffset>6087745</wp:posOffset>
                 </wp:positionV>
                 <wp:extent cx="6314440" cy="254635"/>
                 <wp:effectExtent l="0" t="0" r="10160" b="0"/>
@@ -1953,7 +1851,7 @@
           </mc:Choice>
           <mc:Fallback>
             <w:pict>
-              <v:group w14:anchorId="7DD8C174" id="Group 13" o:spid="_x0000_s1026" style="position:absolute;margin-left:68.35pt;margin-top:482.35pt;width:497.2pt;height:20.05pt;z-index:-251661312;mso-position-horizontal-relative:page;mso-position-vertical-relative:page" coordorigin="2009,920" coordsize="8233,0" o:gfxdata="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">
+              <v:group w14:anchorId="23D95E18" id="Group 13" o:spid="_x0000_s1026" style="position:absolute;margin-left:70.6pt;margin-top:479.35pt;width:497.2pt;height:20.05pt;z-index:-251663360;mso-position-horizontal-relative:page;mso-position-vertical-relative:page" coordorigin="2009,920" coordsize="8233,0" o:gfxdata="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">
                 <v:shape id="Freeform 7" o:spid="_x0000_s1027" style="position:absolute;left:2009;top:920;width:8233;height:0;visibility:visible;mso-wrap-style:square;v-text-anchor:top" coordsize="8233,0" o:gfxdata="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" path="m,l8234,e" filled="f" strokecolor="#584a3a" strokeweight=".5pt">
                   <v:path arrowok="t" o:connecttype="custom" o:connectlocs="0,0;8234,0" o:connectangles="0,0"/>
                 </v:shape>
@@ -1963,18 +1861,6 @@
           </mc:Fallback>
         </mc:AlternateContent>
       </w:r>
-      <w:r>
-        <w:t>Assisted in creating test cases for user acceptance testing</w:t>
-      </w:r>
-      <w:r>
-        <w:t xml:space="preserve"> to ensure successful project implementation </w:t>
-      </w:r>
-    </w:p>
-    <w:p>
-      <w:pPr>
-        <w:pStyle w:val="ListParagraph"/>
-        <w:ind w:left="-180" w:right="-100"/>
-      </w:pPr>
     </w:p>
     <w:p>
       <w:pPr>
@@ -2131,37 +2017,23 @@
           <w:b/>
           <w:bCs/>
         </w:rPr>
-        <w:t>IMAGE CLASSIFICATION</w:t>
+        <w:t xml:space="preserve">IMAGE CLASSIFICATION RESEARCH </w:t>
       </w:r>
       <w:r>
         <w:rPr>
           <w:b/>
           <w:bCs/>
         </w:rPr>
-        <w:t xml:space="preserve"> RESEARCH</w:t>
+        <w:t>PROJECT</w:t>
+      </w:r>
+      <w:r>
+        <w:t xml:space="preserve"> (</w:t>
       </w:r>
       <w:r>
         <w:rPr>
           <w:b/>
           <w:bCs/>
         </w:rPr>
-        <w:t xml:space="preserve"> </w:t>
-      </w:r>
-      <w:r>
-        <w:rPr>
-          <w:b/>
-          <w:bCs/>
-        </w:rPr>
-        <w:t>PROJECT</w:t>
-      </w:r>
-      <w:r>
-        <w:t xml:space="preserve"> (</w:t>
-      </w:r>
-      <w:r>
-        <w:rPr>
-          <w:b/>
-          <w:bCs/>
-        </w:rPr>
         <w:t>Python</w:t>
       </w:r>
       <w:r>
@@ -2177,16 +2049,7 @@
         <w:t xml:space="preserve">                     </w:t>
       </w:r>
       <w:r>
-        <w:t xml:space="preserve">                                    </w:t>
-      </w:r>
-      <w:r>
-        <w:t xml:space="preserve">  </w:t>
-      </w:r>
-      <w:r>
-        <w:t xml:space="preserve">   </w:t>
-      </w:r>
-      <w:r>
-        <w:t xml:space="preserve">   </w:t>
+        <w:t xml:space="preserve">                                            </w:t>
       </w:r>
       <w:r>
         <w:rPr>
@@ -2206,10 +2069,7 @@
         <w:ind w:left="-180" w:right="-100" w:hanging="180"/>
       </w:pPr>
       <w:r>
-        <w:t>Proposed and developed topologies for image recognition based on convolutional neural networks</w:t>
-      </w:r>
-      <w:r>
-        <w:t xml:space="preserve">, along with </w:t>
+        <w:t xml:space="preserve">Proposed and developed topologies for image recognition based on convolutional neural networks, along with </w:t>
       </w:r>
       <w:r>
         <w:rPr>
@@ -2221,13 +2081,7 @@
         <w:rPr>
           <w:color w:val="141314"/>
         </w:rPr>
-        <w:t>ing</w:t>
-      </w:r>
-      <w:r>
-        <w:rPr>
-          <w:color w:val="141314"/>
-        </w:rPr>
-        <w:t xml:space="preserve">   </w:t>
+        <w:t xml:space="preserve">ing   </w:t>
       </w:r>
       <w:r>
         <w:rPr>
@@ -2246,13 +2100,7 @@
         <w:ind w:left="-180" w:right="-100" w:hanging="180"/>
       </w:pPr>
       <w:r>
-        <w:t>Evaluated the accuracy of classification (detection) results by using different approaches such as batch training, different activation and loss functions, augmentation,</w:t>
-      </w:r>
-      <w:r>
-        <w:t xml:space="preserve"> normalization, stand</w:t>
-      </w:r>
-      <w:r>
-        <w:t xml:space="preserve"> pooling and dropout.</w:t>
+        <w:t>Evaluated the accuracy of classification (detection) results by using different approaches such as batch training, different activation and loss functions, augmentation, normalization, stand pooling and dropout.</w:t>
       </w:r>
     </w:p>
     <w:p>
@@ -2263,6 +2111,9 @@
           <w:numId w:val="7"/>
         </w:numPr>
         <w:ind w:left="-180" w:right="-100" w:hanging="180"/>
+        <w:rPr>
+          <w:rStyle w:val="articletopdescr"/>
+        </w:rPr>
       </w:pPr>
       <w:r>
         <w:rPr>
@@ -2306,13 +2157,13 @@
         <mc:AlternateContent>
           <mc:Choice Requires="wpg">
             <w:drawing>
-              <wp:anchor distT="0" distB="0" distL="114300" distR="114300" simplePos="0" relativeHeight="251660288" behindDoc="1" locked="0" layoutInCell="1" allowOverlap="1" wp14:anchorId="1BF12BA1" wp14:editId="3C4A8A91">
+              <wp:anchor distT="0" distB="0" distL="114300" distR="114300" simplePos="0" relativeHeight="251666432" behindDoc="1" locked="0" layoutInCell="1" allowOverlap="1" wp14:anchorId="48C2B991" wp14:editId="400425AE">
                 <wp:simplePos x="0" y="0"/>
                 <wp:positionH relativeFrom="page">
-                  <wp:posOffset>862387</wp:posOffset>
+                  <wp:posOffset>890905</wp:posOffset>
                 </wp:positionH>
                 <wp:positionV relativeFrom="page">
-                  <wp:posOffset>8536940</wp:posOffset>
+                  <wp:posOffset>8470265</wp:posOffset>
                 </wp:positionV>
                 <wp:extent cx="6314440" cy="254635"/>
                 <wp:effectExtent l="0" t="0" r="10160" b="0"/>
@@ -2411,7 +2262,7 @@
           </mc:Choice>
           <mc:Fallback>
             <w:pict>
-              <v:group w14:anchorId="084D25BD" id="Group 21" o:spid="_x0000_s1026" style="position:absolute;margin-left:67.9pt;margin-top:672.2pt;width:497.2pt;height:20.05pt;z-index:-251656192;mso-position-horizontal-relative:page;mso-position-vertical-relative:page" coordorigin="2009,920" coordsize="8233,0" o:gfxdata="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">
+              <v:group w14:anchorId="2F9D4706" id="Group 21" o:spid="_x0000_s1026" style="position:absolute;margin-left:70.15pt;margin-top:666.95pt;width:497.2pt;height:20.05pt;z-index:-251650048;mso-position-horizontal-relative:page;mso-position-vertical-relative:page" coordorigin="2009,920" coordsize="8233,0" o:gfxdata="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">
                 <v:shape id="Freeform 7" o:spid="_x0000_s1027" style="position:absolute;left:2009;top:920;width:8233;height:0;visibility:visible;mso-wrap-style:square;v-text-anchor:top" coordsize="8233,0" o:gfxdata="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" path="m,l8234,e" filled="f" strokecolor="#584a3a" strokeweight=".5pt">
                   <v:path arrowok="t" o:connecttype="custom" o:connectlocs="0,0;8234,0" o:connectangles="0,0"/>
                 </v:shape>
@@ -2426,14 +2277,7 @@
           <w:b/>
           <w:bCs/>
         </w:rPr>
-        <w:t xml:space="preserve">    </w:t>
-      </w:r>
-      <w:r>
-        <w:rPr>
-          <w:b/>
-          <w:bCs/>
-        </w:rPr>
-        <w:t xml:space="preserve">                                     </w:t>
+        <w:t xml:space="preserve">                                 </w:t>
       </w:r>
       <w:r>
         <w:rPr>
@@ -2468,25 +2312,13 @@
         <w:t>Dean's</w:t>
       </w:r>
       <w:r>
-        <w:t xml:space="preserve"> List </w:t>
-      </w:r>
-      <w:r>
-        <w:t>at the College of Staten Island</w:t>
-      </w:r>
-      <w:r>
-        <w:t xml:space="preserve"> </w:t>
-      </w:r>
-      <w:r>
-        <w:t>(</w:t>
-      </w:r>
-      <w:r>
-        <w:t>2017</w:t>
-      </w:r>
-      <w:r>
-        <w:t>-2019</w:t>
-      </w:r>
-      <w:r>
-        <w:t>)</w:t>
+        <w:t xml:space="preserve"> List at the College of Staten Island (2018</w:t>
+      </w:r>
+      <w:r>
+        <w:t>-20</w:t>
+      </w:r>
+      <w:r>
+        <w:t>20)</w:t>
       </w:r>
     </w:p>
     <w:p>
@@ -2499,6 +2331,15 @@
         <w:ind w:left="-180" w:right="-100" w:hanging="180"/>
       </w:pPr>
       <w:r>
+        <w:t>National Grid Scholarship for outstanding Academics (2018)</w:t>
+      </w:r>
+    </w:p>
+    <w:p>
+      <w:pPr>
+        <w:pStyle w:val="ListParagraph"/>
+        <w:ind w:left="-180" w:right="-100"/>
+      </w:pPr>
+      <w:r>
         <w:rPr>
           <w:noProof/>
           <w:lang w:eastAsia="zh-CN" w:bidi="he-IL"/>
@@ -2506,16 +2347,16 @@
         <mc:AlternateContent>
           <mc:Choice Requires="wpg">
             <w:drawing>
-              <wp:anchor distT="0" distB="0" distL="114300" distR="114300" simplePos="0" relativeHeight="251657216" behindDoc="1" locked="0" layoutInCell="1" allowOverlap="1" wp14:anchorId="6F56E9DD" wp14:editId="14EBFC15">
+              <wp:anchor distT="0" distB="0" distL="114300" distR="114300" simplePos="0" relativeHeight="251661312" behindDoc="1" locked="0" layoutInCell="1" allowOverlap="1" wp14:anchorId="0556E527" wp14:editId="376A9FB1">
                 <wp:simplePos x="0" y="0"/>
                 <wp:positionH relativeFrom="page">
-                  <wp:posOffset>864870</wp:posOffset>
+                  <wp:posOffset>893445</wp:posOffset>
                 </wp:positionH>
                 <wp:positionV relativeFrom="page">
-                  <wp:posOffset>9128125</wp:posOffset>
+                  <wp:posOffset>9099550</wp:posOffset>
                 </wp:positionV>
                 <wp:extent cx="6314440" cy="254635"/>
-                <wp:effectExtent l="0" t="0" r="10160" b="0"/>
+                <wp:effectExtent l="0" t="0" r="0" b="0"/>
                 <wp:wrapNone/>
                 <wp:docPr id="25" name="Group 25"/>
                 <wp:cNvGraphicFramePr>
@@ -2611,7 +2452,7 @@
           </mc:Choice>
           <mc:Fallback>
             <w:pict>
-              <v:group w14:anchorId="6956257F" id="Group 25" o:spid="_x0000_s1026" style="position:absolute;margin-left:68.1pt;margin-top:718.75pt;width:497.2pt;height:20.05pt;z-index:-251659264;mso-position-horizontal-relative:page;mso-position-vertical-relative:page" coordorigin="2009,920" coordsize="8233,0" o:gfxdata="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">
+              <v:group w14:anchorId="0996DA00" id="Group 25" o:spid="_x0000_s1026" style="position:absolute;margin-left:70.35pt;margin-top:716.5pt;width:497.2pt;height:20.05pt;z-index:-251655168;mso-position-horizontal-relative:page;mso-position-vertical-relative:page" coordorigin="2009,920" coordsize="8233,0" o:gfxdata="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">
                 <v:shape id="Freeform 7" o:spid="_x0000_s1027" style="position:absolute;left:2009;top:920;width:8233;height:0;visibility:visible;mso-wrap-style:square;v-text-anchor:top" coordsize="8233,0" o:gfxdata="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" path="m,l8234,e" filled="f" strokecolor="#584a3a" strokeweight=".5pt">
                   <v:path arrowok="t" o:connecttype="custom" o:connectlocs="0,0;8234,0" o:connectangles="0,0"/>
                 </v:shape>
@@ -2621,24 +2462,9 @@
           </mc:Fallback>
         </mc:AlternateContent>
       </w:r>
-      <w:r>
-        <w:t xml:space="preserve">National Grid Scholarship </w:t>
-      </w:r>
-      <w:r>
-        <w:t>for outstanding Academics</w:t>
-      </w:r>
-      <w:r>
-        <w:t xml:space="preserve"> (2018)</w:t>
-      </w:r>
     </w:p>
     <w:p>
       <w:pPr>
-        <w:pStyle w:val="ListParagraph"/>
-        <w:ind w:left="-180" w:right="-100"/>
-      </w:pPr>
-    </w:p>
-    <w:p>
-      <w:pPr>
         <w:ind w:left="-180" w:right="-100" w:hanging="180"/>
         <w:rPr>
           <w:b/>
@@ -2650,14 +2476,7 @@
           <w:b/>
           <w:bCs/>
         </w:rPr>
-        <w:t>INTERESTS</w:t>
-      </w:r>
-      <w:r>
-        <w:rPr>
-          <w:b/>
-          <w:bCs/>
-        </w:rPr>
-        <w:t xml:space="preserve"> &amp; ACTIVITIES</w:t>
+        <w:t>INTERESTS &amp; ACTIVITIES</w:t>
       </w:r>
     </w:p>
     <w:p>
@@ -2679,13 +2498,7 @@
         <w:t>Ba</w:t>
       </w:r>
       <w:r>
-        <w:t>seball, Basketball,</w:t>
-      </w:r>
-      <w:r>
-        <w:t xml:space="preserve"> Football,</w:t>
-      </w:r>
-      <w:r>
-        <w:t xml:space="preserve"> Snowboarding</w:t>
+        <w:t>seball, Basketball, Football, Snowboarding</w:t>
       </w:r>
     </w:p>
     <w:p>
@@ -2724,10 +2537,7 @@
         <w:ind w:left="-180" w:right="-100" w:hanging="180"/>
       </w:pPr>
       <w:r>
-        <w:t xml:space="preserve">CSI </w:t>
-      </w:r>
-      <w:r>
-        <w:t>Computer Science Club</w:t>
+        <w:t>CSI Computer Science Club</w:t>
       </w:r>
     </w:p>
     <w:sectPr>
@@ -4770,7 +4580,7 @@
   <w:style w:type="paragraph" w:default="1" w:styleId="Normal">
     <w:name w:val="Normal"/>
     <w:qFormat/>
-    <w:rsid w:val="001B3490"/>
+    <w:rsid w:val="007E1620"/>
   </w:style>
   <w:style w:type="paragraph" w:styleId="Heading1">
     <w:name w:val="heading 1"/>
@@ -5509,4 +5319,16 @@
   <a:objectDefaults/>
   <a:extraClrSchemeLst/>
 </a:theme>
+</file>
+
+<file path=customXml/item1.xml><?xml version="1.0" encoding="utf-8"?>
+<b:Sources xmlns:b="http://schemas.openxmlformats.org/officeDocument/2006/bibliography" xmlns="http://schemas.openxmlformats.org/officeDocument/2006/bibliography" SelectedStyle="\APASixthEditionOfficeOnline.xsl" StyleName="APA" Version="6"/>
+</file>
+
+<file path=customXml/itemProps1.xml><?xml version="1.0" encoding="utf-8"?>
+<ds:datastoreItem xmlns:ds="http://schemas.openxmlformats.org/officeDocument/2006/customXml" ds:itemID="{CD597373-91FF-4945-B634-F7434CF9948C}">
+  <ds:schemaRefs>
+    <ds:schemaRef ds:uri="http://schemas.openxmlformats.org/officeDocument/2006/bibliography"/>
+  </ds:schemaRefs>
+</ds:datastoreItem>
 </file>
--- a/DennisKResume.docx
+++ b/DennisKResume.docx
@@ -42,7 +42,7 @@
         <mc:AlternateContent>
           <mc:Choice Requires="wpg">
             <w:drawing>
-              <wp:anchor distT="0" distB="0" distL="114300" distR="114300" simplePos="0" relativeHeight="251656192" behindDoc="1" locked="0" layoutInCell="1" allowOverlap="1" wp14:anchorId="57D412AB" wp14:editId="23ED4391">
+              <wp:anchor distT="0" distB="0" distL="114300" distR="114300" simplePos="0" relativeHeight="251657728" behindDoc="1" locked="0" layoutInCell="1" allowOverlap="1" wp14:anchorId="57D412AB" wp14:editId="3656EBFA">
                 <wp:simplePos x="0" y="0"/>
                 <wp:positionH relativeFrom="page">
                   <wp:posOffset>-1838960</wp:posOffset>
@@ -147,7 +147,7 @@
           </mc:Choice>
           <mc:Fallback>
             <w:pict>
-              <v:group w14:anchorId="49EF2F68" id="Group 2" o:spid="_x0000_s1026" style="position:absolute;margin-left:-144.8pt;margin-top:-96.75pt;width:478.5pt;height:8.3pt;z-index:-251660288;mso-position-horizontal-relative:page;mso-position-vertical-relative:page" coordorigin="1996,1800" coordsize="8244,0" o:gfxdata="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">
+              <v:group w14:anchorId="54A4F282" id="Group 2" o:spid="_x0000_s1026" style="position:absolute;margin-left:-144.8pt;margin-top:-96.75pt;width:478.5pt;height:8.3pt;z-index:-251658752;mso-position-horizontal-relative:page;mso-position-vertical-relative:page" coordorigin="1996,1800" coordsize="8244,0" o:gfxdata="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">
                 <v:shape id="Freeform 3" o:spid="_x0000_s1027" style="position:absolute;left:5988;top:5400;width:8244;height:0;visibility:visible;mso-wrap-style:square;v-text-anchor:top" coordsize="8244,0" o:gfxdata="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" path="m,l8244,e" filled="f" strokecolor="#594a3a" strokeweight="2pt">
                   <v:path arrowok="t" o:connecttype="custom" o:connectlocs="0,0;8244,0" o:connectangles="0,0"/>
                   <o:lock v:ext="edit" verticies="t"/>
@@ -397,17 +397,8 @@
     </w:p>
     <w:p>
       <w:pPr>
-        <w:tabs>
-          <w:tab w:val="left" w:pos="5103"/>
-          <w:tab w:val="left" w:pos="5387"/>
-          <w:tab w:val="left" w:pos="5670"/>
-        </w:tabs>
-        <w:spacing w:line="200" w:lineRule="exact"/>
+        <w:pStyle w:val="ListParagraph"/>
         <w:ind w:left="-360" w:right="-100"/>
-        <w:rPr>
-          <w:noProof/>
-          <w:lang w:eastAsia="zh-CN" w:bidi="he-IL"/>
-        </w:rPr>
       </w:pPr>
       <w:r>
         <w:rPr>
@@ -437,7 +428,7 @@
           <w:tab w:val="left" w:pos="5670"/>
         </w:tabs>
         <w:spacing w:line="200" w:lineRule="exact"/>
-        <w:ind w:left="-360" w:right="-100"/>
+        <w:ind w:right="-100"/>
         <w:rPr>
           <w:b/>
           <w:bCs/>
@@ -451,7 +442,7 @@
         <mc:AlternateContent>
           <mc:Choice Requires="wpg">
             <w:drawing>
-              <wp:anchor distT="0" distB="0" distL="114300" distR="114300" simplePos="0" relativeHeight="251650048" behindDoc="1" locked="0" layoutInCell="1" allowOverlap="1" wp14:anchorId="76C56E37" wp14:editId="0F750C80">
+              <wp:anchor distT="0" distB="0" distL="114300" distR="114300" simplePos="0" relativeHeight="251653120" behindDoc="1" locked="0" layoutInCell="1" allowOverlap="1" wp14:anchorId="76C56E37" wp14:editId="3FA7B428">
                 <wp:simplePos x="0" y="0"/>
                 <wp:positionH relativeFrom="page">
                   <wp:posOffset>866775</wp:posOffset>
@@ -556,7 +547,7 @@
           </mc:Choice>
           <mc:Fallback>
             <w:pict>
-              <v:group w14:anchorId="046BA46E" id="Group 19" o:spid="_x0000_s1026" style="position:absolute;margin-left:68.25pt;margin-top:101.45pt;width:497.2pt;height:20.05pt;z-index:-251666432;mso-position-horizontal-relative:page;mso-position-vertical-relative:page" coordorigin="2009,920" coordsize="8233,0" o:gfxdata="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">
+              <v:group w14:anchorId="2A1A206C" id="Group 19" o:spid="_x0000_s1026" style="position:absolute;margin-left:68.25pt;margin-top:101.45pt;width:497.2pt;height:20.05pt;z-index:-251663360;mso-position-horizontal-relative:page;mso-position-vertical-relative:page" coordorigin="2009,920" coordsize="8233,0" o:gfxdata="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">
                 <v:shape id="Freeform 7" o:spid="_x0000_s1027" style="position:absolute;left:2009;top:920;width:8233;height:0;visibility:visible;mso-wrap-style:square;v-text-anchor:top" coordsize="8233,0" o:gfxdata="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" path="m,l8234,e" filled="f" strokecolor="#584a3a" strokeweight=".5pt">
                   <v:path arrowok="t" o:connecttype="custom" o:connectlocs="0,0;8234,0" o:connectangles="0,0"/>
                 </v:shape>
@@ -723,77 +714,15 @@
           <w:lang w:eastAsia="zh-CN" w:bidi="he-IL"/>
         </w:rPr>
         <mc:AlternateContent>
-          <mc:Choice Requires="wps">
-            <w:drawing>
-              <wp:anchor distT="0" distB="0" distL="114300" distR="114300" simplePos="0" relativeHeight="251669504" behindDoc="0" locked="0" layoutInCell="1" allowOverlap="1" wp14:anchorId="2C13E8E0" wp14:editId="6B40B7BF">
-                <wp:simplePos x="0" y="0"/>
-                <wp:positionH relativeFrom="column">
-                  <wp:posOffset>1517650</wp:posOffset>
-                </wp:positionH>
-                <wp:positionV relativeFrom="paragraph">
-                  <wp:posOffset>35560</wp:posOffset>
-                </wp:positionV>
-                <wp:extent cx="0" cy="0"/>
-                <wp:effectExtent l="0" t="0" r="0" b="0"/>
-                <wp:wrapNone/>
-                <wp:docPr id="1" name="Straight Connector 1"/>
-                <wp:cNvGraphicFramePr/>
-                <a:graphic xmlns:a="http://schemas.openxmlformats.org/drawingml/2006/main">
-                  <a:graphicData uri="http://schemas.microsoft.com/office/word/2010/wordprocessingShape">
-                    <wps:wsp>
-                      <wps:cNvCnPr/>
-                      <wps:spPr>
-                        <a:xfrm>
-                          <a:off x="0" y="0"/>
-                          <a:ext cx="0" cy="0"/>
-                        </a:xfrm>
-                        <a:prstGeom prst="line">
-                          <a:avLst/>
-                        </a:prstGeom>
-                      </wps:spPr>
-                      <wps:style>
-                        <a:lnRef idx="1">
-                          <a:schemeClr val="dk1"/>
-                        </a:lnRef>
-                        <a:fillRef idx="0">
-                          <a:schemeClr val="dk1"/>
-                        </a:fillRef>
-                        <a:effectRef idx="0">
-                          <a:schemeClr val="dk1"/>
-                        </a:effectRef>
-                        <a:fontRef idx="minor">
-                          <a:schemeClr val="tx1"/>
-                        </a:fontRef>
-                      </wps:style>
-                      <wps:bodyPr/>
-                    </wps:wsp>
-                  </a:graphicData>
-                </a:graphic>
-              </wp:anchor>
-            </w:drawing>
-          </mc:Choice>
-          <mc:Fallback>
-            <w:pict>
-              <v:line w14:anchorId="60481621" id="Straight Connector 1" o:spid="_x0000_s1026" style="position:absolute;z-index:251669504;visibility:visible;mso-wrap-style:square;mso-wrap-distance-left:9pt;mso-wrap-distance-top:0;mso-wrap-distance-right:9pt;mso-wrap-distance-bottom:0;mso-position-horizontal:absolute;mso-position-horizontal-relative:text;mso-position-vertical:absolute;mso-position-vertical-relative:text" from="119.5pt,2.8pt" to="119.5pt,2.8pt" o:gfxdata="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" strokecolor="black [3040]"/>
-            </w:pict>
-          </mc:Fallback>
-        </mc:AlternateContent>
-      </w:r>
-      <w:r>
-        <w:rPr>
-          <w:noProof/>
-          <w:lang w:eastAsia="zh-CN" w:bidi="he-IL"/>
-        </w:rPr>
-        <mc:AlternateContent>
           <mc:Choice Requires="wpg">
             <w:drawing>
-              <wp:anchor distT="0" distB="0" distL="114300" distR="114300" simplePos="0" relativeHeight="251643904" behindDoc="1" locked="0" layoutInCell="1" allowOverlap="1" wp14:anchorId="0E7274D3" wp14:editId="56B83118">
+              <wp:anchor distT="0" distB="0" distL="114300" distR="114300" simplePos="0" relativeHeight="251651072" behindDoc="1" locked="0" layoutInCell="1" allowOverlap="1" wp14:anchorId="0E7274D3" wp14:editId="1FB7304F">
                 <wp:simplePos x="0" y="0"/>
                 <wp:positionH relativeFrom="page">
-                  <wp:posOffset>866140</wp:posOffset>
+                  <wp:posOffset>856615</wp:posOffset>
                 </wp:positionH>
                 <wp:positionV relativeFrom="page">
-                  <wp:posOffset>2250440</wp:posOffset>
+                  <wp:posOffset>2326640</wp:posOffset>
                 </wp:positionV>
                 <wp:extent cx="6314440" cy="254635"/>
                 <wp:effectExtent l="0" t="0" r="10160" b="0"/>
@@ -892,7 +821,7 @@
           </mc:Choice>
           <mc:Fallback>
             <w:pict>
-              <v:group w14:anchorId="1DAE4B0A" id="Group 15" o:spid="_x0000_s1026" style="position:absolute;margin-left:68.2pt;margin-top:177.2pt;width:497.2pt;height:20.05pt;z-index:-251672576;mso-position-horizontal-relative:page;mso-position-vertical-relative:page" coordorigin="2009,920" coordsize="8233,0" o:gfxdata="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">
+              <v:group w14:anchorId="68BD2449" id="Group 15" o:spid="_x0000_s1026" style="position:absolute;margin-left:67.45pt;margin-top:183.2pt;width:497.2pt;height:20.05pt;z-index:-251665408;mso-position-horizontal-relative:page;mso-position-vertical-relative:page" coordorigin="2009,920" coordsize="8233,0" o:gfxdata="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">
                 <v:shape id="Freeform 7" o:spid="_x0000_s1027" style="position:absolute;left:2009;top:920;width:8233;height:0;visibility:visible;mso-wrap-style:square;v-text-anchor:top" coordsize="8233,0" o:gfxdata="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" path="m,l8234,e" filled="f" strokecolor="#584a3a" strokeweight=".5pt">
                   <v:path arrowok="t" o:connecttype="custom" o:connectlocs="0,0;8234,0" o:connectangles="0,0"/>
                 </v:shape>
@@ -902,6 +831,68 @@
           </mc:Fallback>
         </mc:AlternateContent>
       </w:r>
+      <w:r>
+        <w:rPr>
+          <w:noProof/>
+          <w:lang w:eastAsia="zh-CN" w:bidi="he-IL"/>
+        </w:rPr>
+        <mc:AlternateContent>
+          <mc:Choice Requires="wps">
+            <w:drawing>
+              <wp:anchor distT="0" distB="0" distL="114300" distR="114300" simplePos="0" relativeHeight="251675648" behindDoc="0" locked="0" layoutInCell="1" allowOverlap="1" wp14:anchorId="2C13E8E0" wp14:editId="51C50F01">
+                <wp:simplePos x="0" y="0"/>
+                <wp:positionH relativeFrom="column">
+                  <wp:posOffset>1517650</wp:posOffset>
+                </wp:positionH>
+                <wp:positionV relativeFrom="paragraph">
+                  <wp:posOffset>35560</wp:posOffset>
+                </wp:positionV>
+                <wp:extent cx="0" cy="0"/>
+                <wp:effectExtent l="0" t="0" r="0" b="0"/>
+                <wp:wrapNone/>
+                <wp:docPr id="1" name="Straight Connector 1"/>
+                <wp:cNvGraphicFramePr/>
+                <a:graphic xmlns:a="http://schemas.openxmlformats.org/drawingml/2006/main">
+                  <a:graphicData uri="http://schemas.microsoft.com/office/word/2010/wordprocessingShape">
+                    <wps:wsp>
+                      <wps:cNvCnPr/>
+                      <wps:spPr>
+                        <a:xfrm>
+                          <a:off x="0" y="0"/>
+                          <a:ext cx="0" cy="0"/>
+                        </a:xfrm>
+                        <a:prstGeom prst="line">
+                          <a:avLst/>
+                        </a:prstGeom>
+                      </wps:spPr>
+                      <wps:style>
+                        <a:lnRef idx="1">
+                          <a:schemeClr val="dk1"/>
+                        </a:lnRef>
+                        <a:fillRef idx="0">
+                          <a:schemeClr val="dk1"/>
+                        </a:fillRef>
+                        <a:effectRef idx="0">
+                          <a:schemeClr val="dk1"/>
+                        </a:effectRef>
+                        <a:fontRef idx="minor">
+                          <a:schemeClr val="tx1"/>
+                        </a:fontRef>
+                      </wps:style>
+                      <wps:bodyPr/>
+                    </wps:wsp>
+                  </a:graphicData>
+                </a:graphic>
+              </wp:anchor>
+            </w:drawing>
+          </mc:Choice>
+          <mc:Fallback>
+            <w:pict>
+              <v:line w14:anchorId="278E636D" id="Straight Connector 1" o:spid="_x0000_s1026" style="position:absolute;z-index:251675648;visibility:visible;mso-wrap-style:square;mso-wrap-distance-left:9pt;mso-wrap-distance-top:0;mso-wrap-distance-right:9pt;mso-wrap-distance-bottom:0;mso-position-horizontal:absolute;mso-position-horizontal-relative:text;mso-position-vertical:absolute;mso-position-vertical-relative:text" from="119.5pt,2.8pt" to="119.5pt,2.8pt" o:gfxdata="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" strokecolor="black [3040]"/>
+            </w:pict>
+          </mc:Fallback>
+        </mc:AlternateContent>
+      </w:r>
     </w:p>
     <w:p>
       <w:pPr>
@@ -927,7 +918,7 @@
         <mc:AlternateContent>
           <mc:Choice Requires="wpg">
             <w:drawing>
-              <wp:anchor distT="0" distB="0" distL="114300" distR="114300" simplePos="0" relativeHeight="251637760" behindDoc="1" locked="0" layoutInCell="1" allowOverlap="1" wp14:anchorId="1CA2B78A" wp14:editId="61D082E7">
+              <wp:anchor distT="0" distB="0" distL="114300" distR="114300" simplePos="0" relativeHeight="251642880" behindDoc="1" locked="0" layoutInCell="1" allowOverlap="1" wp14:anchorId="1CA2B78A" wp14:editId="0FDD7E12">
                 <wp:simplePos x="0" y="0"/>
                 <wp:positionH relativeFrom="margin">
                   <wp:posOffset>69215</wp:posOffset>
@@ -1032,7 +1023,7 @@
           </mc:Choice>
           <mc:Fallback>
             <w:pict>
-              <v:group w14:anchorId="315ECE6D" id="Group 7" o:spid="_x0000_s1026" style="position:absolute;margin-left:5.45pt;margin-top:416.25pt;width:465.75pt;height:11.25pt;z-index:-251678720;mso-position-horizontal-relative:margin;mso-position-vertical-relative:page" coordorigin="2009,920" coordsize="8233,0" o:gfxdata="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">
+              <v:group w14:anchorId="1CBD8382" id="Group 7" o:spid="_x0000_s1026" style="position:absolute;margin-left:5.45pt;margin-top:416.25pt;width:465.75pt;height:11.25pt;z-index:-251673600;mso-position-horizontal-relative:margin;mso-position-vertical-relative:page" coordorigin="2009,920" coordsize="8233,0" o:gfxdata="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">
                 <v:shape id="Freeform 7" o:spid="_x0000_s1027" style="position:absolute;left:2009;top:920;width:8233;height:0;visibility:visible;mso-wrap-style:square;v-text-anchor:top" coordsize="8233,0" o:gfxdata="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" path="m,l8234,e" filled="f" strokecolor="#584a3a" strokeweight=".5pt">
                   <v:path arrowok="t" o:connecttype="custom" o:connectlocs="0,0;8234,0" o:connectangles="0,0"/>
                 </v:shape>
@@ -1056,19 +1047,23 @@
         <w:t>Languages</w:t>
       </w:r>
       <w:r>
-        <w:t xml:space="preserve">: C++, </w:t>
-      </w:r>
-      <w:r>
-        <w:t>C#</w:t>
-      </w:r>
-      <w:r>
-        <w:t>, Python</w:t>
+        <w:rPr>
+          <w:b/>
+          <w:bCs/>
+        </w:rPr>
+        <w:t>/Frameworks</w:t>
+      </w:r>
+      <w:r>
+        <w:t>:</w:t>
       </w:r>
       <w:r>
         <w:tab/>
         <w:t xml:space="preserve">     </w:t>
       </w:r>
       <w:r>
+        <w:t xml:space="preserve">        </w:t>
+      </w:r>
+      <w:r>
         <w:rPr>
           <w:b/>
           <w:bCs/>
@@ -1076,10 +1071,13 @@
         <w:t>Tools/Software:</w:t>
       </w:r>
       <w:r>
-        <w:t xml:space="preserve"> Adobe Suite</w:t>
-      </w:r>
-      <w:r>
-        <w:t xml:space="preserve">,        </w:t>
+        <w:t xml:space="preserve"> </w:t>
+      </w:r>
+      <w:r>
+        <w:tab/>
+      </w:r>
+      <w:r>
+        <w:tab/>
       </w:r>
       <w:r>
         <w:rPr>
@@ -1093,10 +1091,21 @@
           <w:b/>
           <w:bCs/>
         </w:rPr>
-        <w:t xml:space="preserve">s:          Certifications: </w:t>
-      </w:r>
-      <w:r>
-        <w:t>BMC,</w:t>
+        <w:t xml:space="preserve">s:         </w:t>
+      </w:r>
+      <w:r>
+        <w:rPr>
+          <w:b/>
+          <w:bCs/>
+        </w:rPr>
+        <w:t xml:space="preserve">    </w:t>
+      </w:r>
+      <w:r>
+        <w:rPr>
+          <w:b/>
+          <w:bCs/>
+        </w:rPr>
+        <w:t xml:space="preserve"> Certifications: </w:t>
       </w:r>
     </w:p>
     <w:p>
@@ -1105,41 +1114,56 @@
         <w:ind w:left="-360" w:right="-100"/>
       </w:pPr>
       <w:r>
+        <w:t xml:space="preserve">C++, </w:t>
+      </w:r>
+      <w:r>
+        <w:t>C#, Python</w:t>
+      </w:r>
+      <w:r>
+        <w:t xml:space="preserve">, </w:t>
+      </w:r>
+      <w:r>
         <w:t>J</w:t>
       </w:r>
       <w:r>
         <w:t>avaScript</w:t>
       </w:r>
       <w:r>
-        <w:t xml:space="preserve">, </w:t>
-      </w:r>
-      <w:r>
-        <w:t>React</w:t>
-      </w:r>
-      <w:r>
-        <w:t>.js</w:t>
-      </w:r>
-      <w:r>
-        <w:t>, Ember</w:t>
-      </w:r>
-      <w:r>
-        <w:t>.js</w:t>
+        <w:t>,</w:t>
       </w:r>
       <w:r>
         <w:tab/>
       </w:r>
       <w:r>
-        <w:t xml:space="preserve">     </w:t>
-      </w:r>
-      <w:r>
-        <w:t>Microsoft Office, Tableau,</w:t>
+        <w:t xml:space="preserve">   </w:t>
+      </w:r>
+      <w:r>
+        <w:t xml:space="preserve"> </w:t>
+      </w:r>
+      <w:r>
+        <w:t xml:space="preserve">    </w:t>
+      </w:r>
+      <w:r>
+        <w:t xml:space="preserve"> </w:t>
+      </w:r>
+      <w:r>
+        <w:t xml:space="preserve">    </w:t>
+      </w:r>
+      <w:r>
+        <w:t>Microsoft Office</w:t>
       </w:r>
       <w:r>
         <w:tab/>
         <w:t xml:space="preserve">    </w:t>
       </w:r>
       <w:r>
-        <w:t xml:space="preserve"> m</w:t>
+        <w:t xml:space="preserve"> </w:t>
+      </w:r>
+      <w:r>
+        <w:tab/>
+      </w:r>
+      <w:r>
+        <w:t>m</w:t>
       </w:r>
       <w:r>
         <w:t>acOS</w:t>
@@ -1160,6 +1184,9 @@
       <w:r>
         <w:t>iOS Development</w:t>
       </w:r>
+      <w:r>
+        <w:t>,</w:t>
+      </w:r>
     </w:p>
     <w:p>
       <w:pPr>
@@ -1167,82 +1194,79 @@
         <w:ind w:left="-360" w:right="-100"/>
       </w:pPr>
       <w:r>
-        <w:t xml:space="preserve">Node.js, </w:t>
-      </w:r>
-      <w:r>
-        <w:t>SQL,</w:t>
-      </w:r>
-      <w:r>
-        <w:t xml:space="preserve"> Perl</w:t>
+        <w:t>Node.js,</w:t>
+      </w:r>
+      <w:r>
+        <w:t xml:space="preserve"> </w:t>
+      </w:r>
+      <w:r>
+        <w:t>React.js, Ember.js</w:t>
       </w:r>
       <w:r>
         <w:t>,</w:t>
       </w:r>
       <w:r>
-        <w:t xml:space="preserve"> PHP,</w:t>
-      </w:r>
-      <w:r>
-        <w:t xml:space="preserve"> G</w:t>
-      </w:r>
-      <w:r>
-        <w:t>o</w:t>
+        <w:tab/>
+      </w:r>
+      <w:r>
+        <w:t xml:space="preserve">    </w:t>
       </w:r>
       <w:r>
         <w:t xml:space="preserve"> </w:t>
       </w:r>
       <w:r>
+        <w:t xml:space="preserve">        </w:t>
+      </w:r>
+      <w:r>
+        <w:t>Adobe Suite</w:t>
+      </w:r>
+      <w:r>
+        <w:t>, Git</w:t>
+      </w:r>
+      <w:r>
         <w:tab/>
-      </w:r>
-      <w:r>
-        <w:t xml:space="preserve">     </w:t>
-      </w:r>
-      <w:r>
-        <w:t>Alteryx</w:t>
-      </w:r>
-      <w:r>
-        <w:t>, Git</w:t>
+        <w:t xml:space="preserve">              </w:t>
+      </w:r>
+      <w:r>
+        <w:t>Windows</w:t>
       </w:r>
       <w:r>
         <w:tab/>
       </w:r>
       <w:r>
         <w:tab/>
-      </w:r>
-      <w:r>
-        <w:t xml:space="preserve">                   </w:t>
-      </w:r>
-      <w:r>
-        <w:t>Windows</w:t>
+        <w:t xml:space="preserve">     BMC</w:t>
       </w:r>
     </w:p>
     <w:p>
       <w:pPr>
-        <w:pStyle w:val="ListParagraph"/>
-        <w:ind w:left="-360" w:right="-100"/>
-      </w:pPr>
-      <w:r>
-        <w:t>Swift</w:t>
-      </w:r>
-      <w:r>
-        <w:t>,</w:t>
+        <w:spacing w:before="14" w:line="280" w:lineRule="exact"/>
+        <w:ind w:left="-180" w:right="-100" w:hanging="180"/>
+      </w:pPr>
+      <w:r>
+        <w:t>SQL, Perl,</w:t>
+      </w:r>
+      <w:r>
+        <w:t xml:space="preserve"> PHP, Go</w:t>
+      </w:r>
+      <w:r>
+        <w:t>, Swift,</w:t>
       </w:r>
       <w:r>
         <w:t xml:space="preserve"> </w:t>
       </w:r>
       <w:r>
-        <w:t>HTML</w:t>
-      </w:r>
-      <w:r>
-        <w:t xml:space="preserve">, </w:t>
-      </w:r>
-      <w:r>
-        <w:t>CSS</w:t>
-      </w:r>
-      <w:r>
-        <w:t>, MATLAB</w:t>
-      </w:r>
-      <w:r>
-        <w:t xml:space="preserve"> </w:t>
+        <w:tab/>
+        <w:t xml:space="preserve">     </w:t>
+      </w:r>
+      <w:r>
+        <w:t xml:space="preserve">        </w:t>
+      </w:r>
+      <w:r>
+        <w:t>Tableau</w:t>
+      </w:r>
+      <w:r>
+        <w:t xml:space="preserve">, Alteryx </w:t>
       </w:r>
     </w:p>
     <w:p>
@@ -1262,13 +1286,13 @@
         <mc:AlternateContent>
           <mc:Choice Requires="wpg">
             <w:drawing>
-              <wp:anchor distT="0" distB="0" distL="114300" distR="114300" simplePos="0" relativeHeight="251627520" behindDoc="1" locked="0" layoutInCell="1" allowOverlap="1" wp14:anchorId="05C09AB5" wp14:editId="1B25CC52">
+              <wp:anchor distT="0" distB="0" distL="114300" distR="114300" simplePos="0" relativeHeight="251641856" behindDoc="1" locked="0" layoutInCell="1" allowOverlap="1" wp14:anchorId="05C09AB5" wp14:editId="3F3A30D0">
                 <wp:simplePos x="0" y="0"/>
                 <wp:positionH relativeFrom="page">
-                  <wp:posOffset>885825</wp:posOffset>
+                  <wp:posOffset>866775</wp:posOffset>
                 </wp:positionH>
                 <wp:positionV relativeFrom="page">
-                  <wp:posOffset>3219450</wp:posOffset>
+                  <wp:posOffset>3352800</wp:posOffset>
                 </wp:positionV>
                 <wp:extent cx="6323965" cy="254635"/>
                 <wp:effectExtent l="0" t="0" r="0" b="0"/>
@@ -1367,7 +1391,7 @@
           </mc:Choice>
           <mc:Fallback>
             <w:pict>
-              <v:group w14:anchorId="67033C62" id="Group 5" o:spid="_x0000_s1026" style="position:absolute;margin-left:69.75pt;margin-top:253.5pt;width:497.95pt;height:20.05pt;z-index:-251688960;mso-position-horizontal-relative:page;mso-position-vertical-relative:page" coordorigin="2009,920" coordsize="8233,0" o:gfxdata="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">
+              <v:group w14:anchorId="4D5B0C3F" id="Group 5" o:spid="_x0000_s1026" style="position:absolute;margin-left:68.25pt;margin-top:264pt;width:497.95pt;height:20.05pt;z-index:-251674624;mso-position-horizontal-relative:page;mso-position-vertical-relative:page" coordorigin="2009,920" coordsize="8233,0" o:gfxdata="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">
                 <v:shape id="Freeform 7" o:spid="_x0000_s1027" style="position:absolute;left:2009;top:920;width:8233;height:0;visibility:visible;mso-wrap-style:square;v-text-anchor:top" coordsize="8233,0" o:gfxdata="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" path="m,l8234,e" filled="f" strokecolor="#584a3a" strokeweight=".5pt">
                   <v:path arrowok="t" o:connecttype="custom" o:connectlocs="0,0;8234,0" o:connectangles="0,0"/>
                 </v:shape>
@@ -1377,6 +1401,25 @@
           </mc:Fallback>
         </mc:AlternateContent>
       </w:r>
+      <w:r>
+        <w:t>HTML</w:t>
+      </w:r>
+      <w:r>
+        <w:t xml:space="preserve">, </w:t>
+      </w:r>
+      <w:r>
+        <w:t>CSS</w:t>
+      </w:r>
+      <w:r>
+        <w:t>, MATLAB</w:t>
+      </w:r>
+      <w:r>
+        <w:rPr>
+          <w:noProof/>
+          <w:lang w:eastAsia="zh-CN" w:bidi="he-IL"/>
+        </w:rPr>
+        <w:t xml:space="preserve"> </w:t>
+      </w:r>
     </w:p>
     <w:p>
       <w:pPr>
@@ -1746,16 +1789,16 @@
         <mc:AlternateContent>
           <mc:Choice Requires="wpg">
             <w:drawing>
-              <wp:anchor distT="0" distB="0" distL="114300" distR="114300" simplePos="0" relativeHeight="251653120" behindDoc="1" locked="0" layoutInCell="1" allowOverlap="1" wp14:anchorId="0DA2CE3D" wp14:editId="7B9A3C6C">
+              <wp:anchor distT="0" distB="0" distL="114300" distR="114300" simplePos="0" relativeHeight="251656192" behindDoc="1" locked="0" layoutInCell="1" allowOverlap="1" wp14:anchorId="0DA2CE3D" wp14:editId="366F5ED9">
                 <wp:simplePos x="0" y="0"/>
                 <wp:positionH relativeFrom="page">
                   <wp:posOffset>896620</wp:posOffset>
                 </wp:positionH>
                 <wp:positionV relativeFrom="page">
-                  <wp:posOffset>6087745</wp:posOffset>
+                  <wp:posOffset>6144895</wp:posOffset>
                 </wp:positionV>
                 <wp:extent cx="6314440" cy="254635"/>
-                <wp:effectExtent l="0" t="0" r="10160" b="0"/>
+                <wp:effectExtent l="0" t="0" r="0" b="0"/>
                 <wp:wrapNone/>
                 <wp:docPr id="13" name="Group 13"/>
                 <wp:cNvGraphicFramePr>
@@ -1851,7 +1894,7 @@
           </mc:Choice>
           <mc:Fallback>
             <w:pict>
-              <v:group w14:anchorId="23D95E18" id="Group 13" o:spid="_x0000_s1026" style="position:absolute;margin-left:70.6pt;margin-top:479.35pt;width:497.2pt;height:20.05pt;z-index:-251663360;mso-position-horizontal-relative:page;mso-position-vertical-relative:page" coordorigin="2009,920" coordsize="8233,0" o:gfxdata="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">
+              <v:group w14:anchorId="16F91E09" id="Group 13" o:spid="_x0000_s1026" style="position:absolute;margin-left:70.6pt;margin-top:483.85pt;width:497.2pt;height:20.05pt;z-index:-251660288;mso-position-horizontal-relative:page;mso-position-vertical-relative:page" coordorigin="2009,920" coordsize="8233,0" o:gfxdata="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">
                 <v:shape id="Freeform 7" o:spid="_x0000_s1027" style="position:absolute;left:2009;top:920;width:8233;height:0;visibility:visible;mso-wrap-style:square;v-text-anchor:top" coordsize="8233,0" o:gfxdata="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" path="m,l8234,e" filled="f" strokecolor="#584a3a" strokeweight=".5pt">
                   <v:path arrowok="t" o:connecttype="custom" o:connectlocs="0,0;8234,0" o:connectangles="0,0"/>
                 </v:shape>
@@ -2157,13 +2200,13 @@
         <mc:AlternateContent>
           <mc:Choice Requires="wpg">
             <w:drawing>
-              <wp:anchor distT="0" distB="0" distL="114300" distR="114300" simplePos="0" relativeHeight="251666432" behindDoc="1" locked="0" layoutInCell="1" allowOverlap="1" wp14:anchorId="48C2B991" wp14:editId="400425AE">
+              <wp:anchor distT="0" distB="0" distL="114300" distR="114300" simplePos="0" relativeHeight="251670528" behindDoc="1" locked="0" layoutInCell="1" allowOverlap="1" wp14:anchorId="48C2B991" wp14:editId="69968904">
                 <wp:simplePos x="0" y="0"/>
                 <wp:positionH relativeFrom="page">
-                  <wp:posOffset>890905</wp:posOffset>
+                  <wp:posOffset>862330</wp:posOffset>
                 </wp:positionH>
                 <wp:positionV relativeFrom="page">
-                  <wp:posOffset>8470265</wp:posOffset>
+                  <wp:posOffset>8546465</wp:posOffset>
                 </wp:positionV>
                 <wp:extent cx="6314440" cy="254635"/>
                 <wp:effectExtent l="0" t="0" r="10160" b="0"/>
@@ -2262,7 +2305,7 @@
           </mc:Choice>
           <mc:Fallback>
             <w:pict>
-              <v:group w14:anchorId="2F9D4706" id="Group 21" o:spid="_x0000_s1026" style="position:absolute;margin-left:70.15pt;margin-top:666.95pt;width:497.2pt;height:20.05pt;z-index:-251650048;mso-position-horizontal-relative:page;mso-position-vertical-relative:page" coordorigin="2009,920" coordsize="8233,0" o:gfxdata="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">
+              <v:group w14:anchorId="6D5116E5" id="Group 21" o:spid="_x0000_s1026" style="position:absolute;margin-left:67.9pt;margin-top:672.95pt;width:497.2pt;height:20.05pt;z-index:-251645952;mso-position-horizontal-relative:page;mso-position-vertical-relative:page" coordorigin="2009,920" coordsize="8233,0" o:gfxdata="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">
                 <v:shape id="Freeform 7" o:spid="_x0000_s1027" style="position:absolute;left:2009;top:920;width:8233;height:0;visibility:visible;mso-wrap-style:square;v-text-anchor:top" coordsize="8233,0" o:gfxdata="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" path="m,l8234,e" filled="f" strokecolor="#584a3a" strokeweight=".5pt">
                   <v:path arrowok="t" o:connecttype="custom" o:connectlocs="0,0;8234,0" o:connectangles="0,0"/>
                 </v:shape>
@@ -2336,8 +2379,7 @@
     </w:p>
     <w:p>
       <w:pPr>
-        <w:pStyle w:val="ListParagraph"/>
-        <w:ind w:left="-180" w:right="-100"/>
+        <w:ind w:right="-100"/>
       </w:pPr>
       <w:r>
         <w:rPr>
@@ -2347,7 +2389,7 @@
         <mc:AlternateContent>
           <mc:Choice Requires="wpg">
             <w:drawing>
-              <wp:anchor distT="0" distB="0" distL="114300" distR="114300" simplePos="0" relativeHeight="251661312" behindDoc="1" locked="0" layoutInCell="1" allowOverlap="1" wp14:anchorId="0556E527" wp14:editId="376A9FB1">
+              <wp:anchor distT="0" distB="0" distL="114300" distR="114300" simplePos="0" relativeHeight="251665408" behindDoc="1" locked="0" layoutInCell="1" allowOverlap="1" wp14:anchorId="0556E527" wp14:editId="4F1344A8">
                 <wp:simplePos x="0" y="0"/>
                 <wp:positionH relativeFrom="page">
                   <wp:posOffset>893445</wp:posOffset>
@@ -2452,7 +2494,7 @@
           </mc:Choice>
           <mc:Fallback>
             <w:pict>
-              <v:group w14:anchorId="0996DA00" id="Group 25" o:spid="_x0000_s1026" style="position:absolute;margin-left:70.35pt;margin-top:716.5pt;width:497.2pt;height:20.05pt;z-index:-251655168;mso-position-horizontal-relative:page;mso-position-vertical-relative:page" coordorigin="2009,920" coordsize="8233,0" o:gfxdata="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">
+              <v:group w14:anchorId="25F10778" id="Group 25" o:spid="_x0000_s1026" style="position:absolute;margin-left:70.35pt;margin-top:716.5pt;width:497.2pt;height:20.05pt;z-index:-251651072;mso-position-horizontal-relative:page;mso-position-vertical-relative:page" coordorigin="2009,920" coordsize="8233,0" o:gfxdata="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">
                 <v:shape id="Freeform 7" o:spid="_x0000_s1027" style="position:absolute;left:2009;top:920;width:8233;height:0;visibility:visible;mso-wrap-style:square;v-text-anchor:top" coordsize="8233,0" o:gfxdata="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" path="m,l8234,e" filled="f" strokecolor="#584a3a" strokeweight=".5pt">
                   <v:path arrowok="t" o:connecttype="custom" o:connectlocs="0,0;8234,0" o:connectangles="0,0"/>
                 </v:shape>
@@ -5326,7 +5368,7 @@
 </file>
 
 <file path=customXml/itemProps1.xml><?xml version="1.0" encoding="utf-8"?>
-<ds:datastoreItem xmlns:ds="http://schemas.openxmlformats.org/officeDocument/2006/customXml" ds:itemID="{CD597373-91FF-4945-B634-F7434CF9948C}">
+<ds:datastoreItem xmlns:ds="http://schemas.openxmlformats.org/officeDocument/2006/customXml" ds:itemID="{76955C42-1C8B-4F2E-8A84-1D553E43DD2B}">
   <ds:schemaRefs>
     <ds:schemaRef ds:uri="http://schemas.openxmlformats.org/officeDocument/2006/bibliography"/>
   </ds:schemaRefs>

--- a/DennisKResume.docx
+++ b/DennisKResume.docx
@@ -147,7 +147,7 @@
           </mc:Choice>
           <mc:Fallback>
             <w:pict>
-              <v:group w14:anchorId="54A4F282" id="Group 2" o:spid="_x0000_s1026" style="position:absolute;margin-left:-144.8pt;margin-top:-96.75pt;width:478.5pt;height:8.3pt;z-index:-251658752;mso-position-horizontal-relative:page;mso-position-vertical-relative:page" coordorigin="1996,1800" coordsize="8244,0" o:gfxdata="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">
+              <v:group w14:anchorId="01A9F827" id="Group 2" o:spid="_x0000_s1026" style="position:absolute;margin-left:-144.8pt;margin-top:-96.75pt;width:478.5pt;height:8.3pt;z-index:-251658752;mso-position-horizontal-relative:page;mso-position-vertical-relative:page" coordorigin="1996,1800" coordsize="8244,0" o:gfxdata="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">
                 <v:shape id="Freeform 3" o:spid="_x0000_s1027" style="position:absolute;left:5988;top:5400;width:8244;height:0;visibility:visible;mso-wrap-style:square;v-text-anchor:top" coordsize="8244,0" o:gfxdata="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" path="m,l8244,e" filled="f" strokecolor="#594a3a" strokeweight="2pt">
                   <v:path arrowok="t" o:connecttype="custom" o:connectlocs="0,0;8244,0" o:connectangles="0,0"/>
                   <o:lock v:ext="edit" verticies="t"/>
@@ -442,7 +442,7 @@
         <mc:AlternateContent>
           <mc:Choice Requires="wpg">
             <w:drawing>
-              <wp:anchor distT="0" distB="0" distL="114300" distR="114300" simplePos="0" relativeHeight="251653120" behindDoc="1" locked="0" layoutInCell="1" allowOverlap="1" wp14:anchorId="76C56E37" wp14:editId="3FA7B428">
+              <wp:anchor distT="0" distB="0" distL="114300" distR="114300" simplePos="0" relativeHeight="251652096" behindDoc="1" locked="0" layoutInCell="1" allowOverlap="1" wp14:anchorId="76C56E37" wp14:editId="3FA7B428">
                 <wp:simplePos x="0" y="0"/>
                 <wp:positionH relativeFrom="page">
                   <wp:posOffset>866775</wp:posOffset>
@@ -547,7 +547,7 @@
           </mc:Choice>
           <mc:Fallback>
             <w:pict>
-              <v:group w14:anchorId="2A1A206C" id="Group 19" o:spid="_x0000_s1026" style="position:absolute;margin-left:68.25pt;margin-top:101.45pt;width:497.2pt;height:20.05pt;z-index:-251663360;mso-position-horizontal-relative:page;mso-position-vertical-relative:page" coordorigin="2009,920" coordsize="8233,0" o:gfxdata="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">
+              <v:group w14:anchorId="1F43B2D6" id="Group 19" o:spid="_x0000_s1026" style="position:absolute;margin-left:68.25pt;margin-top:101.45pt;width:497.2pt;height:20.05pt;z-index:-251664384;mso-position-horizontal-relative:page;mso-position-vertical-relative:page" coordorigin="2009,920" coordsize="8233,0" o:gfxdata="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">
                 <v:shape id="Freeform 7" o:spid="_x0000_s1027" style="position:absolute;left:2009;top:920;width:8233;height:0;visibility:visible;mso-wrap-style:square;v-text-anchor:top" coordsize="8233,0" o:gfxdata="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" path="m,l8234,e" filled="f" strokecolor="#584a3a" strokeweight=".5pt">
                   <v:path arrowok="t" o:connecttype="custom" o:connectlocs="0,0;8234,0" o:connectangles="0,0"/>
                 </v:shape>
@@ -701,7 +701,27 @@
         <w:t xml:space="preserve">Assembly Language, </w:t>
       </w:r>
       <w:r>
-        <w:t>Operating Systems, Advanced Web Development, Databases, Discrete Math, Analysis of Algorithms, Artificial Intelligence, Machine Learning, Calculus 1-3, Switching and Automation Theory</w:t>
+        <w:t xml:space="preserve">Operating Systems, </w:t>
+      </w:r>
+      <w:r>
+        <w:t>Calculus 1-3,</w:t>
+      </w:r>
+      <w:r>
+        <w:t xml:space="preserve"> </w:t>
+      </w:r>
+      <w:r>
+        <w:t xml:space="preserve">Advanced Web </w:t>
+      </w:r>
+      <w:r>
+        <w:t xml:space="preserve">Development, Databases, Discrete Math, Analysis of Algorithms, Artificial Intelligence, Machine </w:t>
+      </w:r>
+      <w:proofErr w:type="gramStart"/>
+      <w:r>
+        <w:t>Learning,  Switching</w:t>
+      </w:r>
+      <w:proofErr w:type="gramEnd"/>
+      <w:r>
+        <w:t xml:space="preserve"> and Automation Theory</w:t>
       </w:r>
     </w:p>
     <w:p>
@@ -716,7 +736,7 @@
         <mc:AlternateContent>
           <mc:Choice Requires="wpg">
             <w:drawing>
-              <wp:anchor distT="0" distB="0" distL="114300" distR="114300" simplePos="0" relativeHeight="251651072" behindDoc="1" locked="0" layoutInCell="1" allowOverlap="1" wp14:anchorId="0E7274D3" wp14:editId="1FB7304F">
+              <wp:anchor distT="0" distB="0" distL="114300" distR="114300" simplePos="0" relativeHeight="251650048" behindDoc="1" locked="0" layoutInCell="1" allowOverlap="1" wp14:anchorId="0E7274D3" wp14:editId="1FB7304F">
                 <wp:simplePos x="0" y="0"/>
                 <wp:positionH relativeFrom="page">
                   <wp:posOffset>856615</wp:posOffset>
@@ -821,7 +841,7 @@
           </mc:Choice>
           <mc:Fallback>
             <w:pict>
-              <v:group w14:anchorId="68BD2449" id="Group 15" o:spid="_x0000_s1026" style="position:absolute;margin-left:67.45pt;margin-top:183.2pt;width:497.2pt;height:20.05pt;z-index:-251665408;mso-position-horizontal-relative:page;mso-position-vertical-relative:page" coordorigin="2009,920" coordsize="8233,0" o:gfxdata="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">
+              <v:group w14:anchorId="33E7E918" id="Group 15" o:spid="_x0000_s1026" style="position:absolute;margin-left:67.45pt;margin-top:183.2pt;width:497.2pt;height:20.05pt;z-index:-251666432;mso-position-horizontal-relative:page;mso-position-vertical-relative:page" coordorigin="2009,920" coordsize="8233,0" o:gfxdata="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">
                 <v:shape id="Freeform 7" o:spid="_x0000_s1027" style="position:absolute;left:2009;top:920;width:8233;height:0;visibility:visible;mso-wrap-style:square;v-text-anchor:top" coordsize="8233,0" o:gfxdata="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" path="m,l8234,e" filled="f" strokecolor="#584a3a" strokeweight=".5pt">
                   <v:path arrowok="t" o:connecttype="custom" o:connectlocs="0,0;8234,0" o:connectangles="0,0"/>
                 </v:shape>
@@ -839,7 +859,7 @@
         <mc:AlternateContent>
           <mc:Choice Requires="wps">
             <w:drawing>
-              <wp:anchor distT="0" distB="0" distL="114300" distR="114300" simplePos="0" relativeHeight="251675648" behindDoc="0" locked="0" layoutInCell="1" allowOverlap="1" wp14:anchorId="2C13E8E0" wp14:editId="51C50F01">
+              <wp:anchor distT="0" distB="0" distL="114300" distR="114300" simplePos="0" relativeHeight="251674624" behindDoc="0" locked="0" layoutInCell="1" allowOverlap="1" wp14:anchorId="2C13E8E0" wp14:editId="51C50F01">
                 <wp:simplePos x="0" y="0"/>
                 <wp:positionH relativeFrom="column">
                   <wp:posOffset>1517650</wp:posOffset>
@@ -888,7 +908,7 @@
           </mc:Choice>
           <mc:Fallback>
             <w:pict>
-              <v:line w14:anchorId="278E636D" id="Straight Connector 1" o:spid="_x0000_s1026" style="position:absolute;z-index:251675648;visibility:visible;mso-wrap-style:square;mso-wrap-distance-left:9pt;mso-wrap-distance-top:0;mso-wrap-distance-right:9pt;mso-wrap-distance-bottom:0;mso-position-horizontal:absolute;mso-position-horizontal-relative:text;mso-position-vertical:absolute;mso-position-vertical-relative:text" from="119.5pt,2.8pt" to="119.5pt,2.8pt" o:gfxdata="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" strokecolor="black [3040]"/>
+              <v:line w14:anchorId="298B56D4" id="Straight Connector 1" o:spid="_x0000_s1026" style="position:absolute;z-index:251674624;visibility:visible;mso-wrap-style:square;mso-wrap-distance-left:9pt;mso-wrap-distance-top:0;mso-wrap-distance-right:9pt;mso-wrap-distance-bottom:0;mso-position-horizontal:absolute;mso-position-horizontal-relative:text;mso-position-vertical:absolute;mso-position-vertical-relative:text" from="119.5pt,2.8pt" to="119.5pt,2.8pt" o:gfxdata="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" strokecolor="black [3040]"/>
             </w:pict>
           </mc:Fallback>
         </mc:AlternateContent>
@@ -1023,7 +1043,7 @@
           </mc:Choice>
           <mc:Fallback>
             <w:pict>
-              <v:group w14:anchorId="1CBD8382" id="Group 7" o:spid="_x0000_s1026" style="position:absolute;margin-left:5.45pt;margin-top:416.25pt;width:465.75pt;height:11.25pt;z-index:-251673600;mso-position-horizontal-relative:margin;mso-position-vertical-relative:page" coordorigin="2009,920" coordsize="8233,0" o:gfxdata="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">
+              <v:group w14:anchorId="06F91E15" id="Group 7" o:spid="_x0000_s1026" style="position:absolute;margin-left:5.45pt;margin-top:416.25pt;width:465.75pt;height:11.25pt;z-index:-251673600;mso-position-horizontal-relative:margin;mso-position-vertical-relative:page" coordorigin="2009,920" coordsize="8233,0" o:gfxdata="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">
                 <v:shape id="Freeform 7" o:spid="_x0000_s1027" style="position:absolute;left:2009;top:920;width:8233;height:0;visibility:visible;mso-wrap-style:square;v-text-anchor:top" coordsize="8233,0" o:gfxdata="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" path="m,l8234,e" filled="f" strokecolor="#584a3a" strokeweight=".5pt">
                   <v:path arrowok="t" o:connecttype="custom" o:connectlocs="0,0;8234,0" o:connectangles="0,0"/>
                 </v:shape>
@@ -1286,7 +1306,7 @@
         <mc:AlternateContent>
           <mc:Choice Requires="wpg">
             <w:drawing>
-              <wp:anchor distT="0" distB="0" distL="114300" distR="114300" simplePos="0" relativeHeight="251641856" behindDoc="1" locked="0" layoutInCell="1" allowOverlap="1" wp14:anchorId="05C09AB5" wp14:editId="3F3A30D0">
+              <wp:anchor distT="0" distB="0" distL="114300" distR="114300" simplePos="0" relativeHeight="251640832" behindDoc="1" locked="0" layoutInCell="1" allowOverlap="1" wp14:anchorId="05C09AB5" wp14:editId="3F3A30D0">
                 <wp:simplePos x="0" y="0"/>
                 <wp:positionH relativeFrom="page">
                   <wp:posOffset>866775</wp:posOffset>
@@ -1391,7 +1411,7 @@
           </mc:Choice>
           <mc:Fallback>
             <w:pict>
-              <v:group w14:anchorId="4D5B0C3F" id="Group 5" o:spid="_x0000_s1026" style="position:absolute;margin-left:68.25pt;margin-top:264pt;width:497.95pt;height:20.05pt;z-index:-251674624;mso-position-horizontal-relative:page;mso-position-vertical-relative:page" coordorigin="2009,920" coordsize="8233,0" o:gfxdata="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">
+              <v:group w14:anchorId="42402D0D" id="Group 5" o:spid="_x0000_s1026" style="position:absolute;margin-left:68.25pt;margin-top:264pt;width:497.95pt;height:20.05pt;z-index:-251675648;mso-position-horizontal-relative:page;mso-position-vertical-relative:page" coordorigin="2009,920" coordsize="8233,0" o:gfxdata="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">
                 <v:shape id="Freeform 7" o:spid="_x0000_s1027" style="position:absolute;left:2009;top:920;width:8233;height:0;visibility:visible;mso-wrap-style:square;v-text-anchor:top" coordsize="8233,0" o:gfxdata="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" path="m,l8234,e" filled="f" strokecolor="#584a3a" strokeweight=".5pt">
                   <v:path arrowok="t" o:connecttype="custom" o:connectlocs="0,0;8234,0" o:connectangles="0,0"/>
                 </v:shape>
@@ -1573,23 +1593,32 @@
         <w:t>) in collaboration with other interns</w:t>
       </w:r>
       <w:r>
-        <w:t xml:space="preserve"> for</w:t>
-      </w:r>
-      <w:r>
-        <w:t xml:space="preserve"> a platform to manage the return of employees to the office </w:t>
-      </w:r>
-      <w:r>
-        <w:t>post</w:t>
-      </w:r>
-      <w:r>
-        <w:t xml:space="preserve"> COVID-19</w:t>
-      </w:r>
-      <w:r>
-        <w:t xml:space="preserve"> quarantine </w:t>
+        <w:t xml:space="preserve"> </w:t>
       </w:r>
     </w:p>
     <w:p>
       <w:pPr>
+        <w:pStyle w:val="ListParagraph"/>
+        <w:ind w:left="-180" w:right="-100"/>
+      </w:pPr>
+      <w:r>
+        <w:t>for</w:t>
+      </w:r>
+      <w:r>
+        <w:t xml:space="preserve"> a platform to manage the return of employees to the office </w:t>
+      </w:r>
+      <w:r>
+        <w:t>post</w:t>
+      </w:r>
+      <w:r>
+        <w:t xml:space="preserve"> COVID-19</w:t>
+      </w:r>
+      <w:r>
+        <w:t xml:space="preserve"> quarantine </w:t>
+      </w:r>
+    </w:p>
+    <w:p>
+      <w:pPr>
         <w:ind w:left="-180" w:right="-100" w:hanging="180"/>
       </w:pPr>
       <w:r>
@@ -1603,7 +1632,10 @@
         <w:t xml:space="preserve">                                                 </w:t>
       </w:r>
       <w:r>
-        <w:t xml:space="preserve">  Staten Island, NY</w:t>
+        <w:t xml:space="preserve"> </w:t>
+      </w:r>
+      <w:r>
+        <w:t>Staten Island, NY</w:t>
       </w:r>
       <w:r>
         <w:t xml:space="preserve"> </w:t>
@@ -1691,13 +1723,6 @@
         <w:t xml:space="preserve">SOFTWARE ENGINEERING INTERN, UBS                                                           </w:t>
       </w:r>
       <w:r>
-        <w:rPr>
-          <w:b/>
-          <w:bCs/>
-        </w:rPr>
-        <w:t xml:space="preserve"> </w:t>
-      </w:r>
-      <w:r>
         <w:t>Weehawken, NJ</w:t>
       </w:r>
       <w:r>
@@ -1760,7 +1785,22 @@
         <w:ind w:left="-180" w:right="-100" w:hanging="180"/>
       </w:pPr>
       <w:r>
-        <w:t xml:space="preserve">Applied SonarQube static code analyzer to the Martini application codebase for review of existing bugs and vulnerabilities in order to improve technical integrity </w:t>
+        <w:t>Applied SonarQube static code analyzer to the Martini application codebase for review of existing vulnerabilities</w:t>
+      </w:r>
+      <w:r>
+        <w:t xml:space="preserve"> and </w:t>
+      </w:r>
+    </w:p>
+    <w:p>
+      <w:pPr>
+        <w:pStyle w:val="ListParagraph"/>
+        <w:ind w:left="-180" w:right="-100"/>
+      </w:pPr>
+      <w:r>
+        <w:t>bugs</w:t>
+      </w:r>
+      <w:r>
+        <w:t xml:space="preserve"> in order to improve technical integrity </w:t>
       </w:r>
     </w:p>
     <w:p>
@@ -1789,7 +1829,7 @@
         <mc:AlternateContent>
           <mc:Choice Requires="wpg">
             <w:drawing>
-              <wp:anchor distT="0" distB="0" distL="114300" distR="114300" simplePos="0" relativeHeight="251656192" behindDoc="1" locked="0" layoutInCell="1" allowOverlap="1" wp14:anchorId="0DA2CE3D" wp14:editId="366F5ED9">
+              <wp:anchor distT="0" distB="0" distL="114300" distR="114300" simplePos="0" relativeHeight="251655168" behindDoc="1" locked="0" layoutInCell="1" allowOverlap="1" wp14:anchorId="0DA2CE3D" wp14:editId="366F5ED9">
                 <wp:simplePos x="0" y="0"/>
                 <wp:positionH relativeFrom="page">
                   <wp:posOffset>896620</wp:posOffset>
@@ -1894,7 +1934,7 @@
           </mc:Choice>
           <mc:Fallback>
             <w:pict>
-              <v:group w14:anchorId="16F91E09" id="Group 13" o:spid="_x0000_s1026" style="position:absolute;margin-left:70.6pt;margin-top:483.85pt;width:497.2pt;height:20.05pt;z-index:-251660288;mso-position-horizontal-relative:page;mso-position-vertical-relative:page" coordorigin="2009,920" coordsize="8233,0" o:gfxdata="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">
+              <v:group w14:anchorId="6A087A99" id="Group 13" o:spid="_x0000_s1026" style="position:absolute;margin-left:70.6pt;margin-top:483.85pt;width:497.2pt;height:20.05pt;z-index:-251661312;mso-position-horizontal-relative:page;mso-position-vertical-relative:page" coordorigin="2009,920" coordsize="8233,0" o:gfxdata="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">
                 <v:shape id="Freeform 7" o:spid="_x0000_s1027" style="position:absolute;left:2009;top:920;width:8233;height:0;visibility:visible;mso-wrap-style:square;v-text-anchor:top" coordsize="8233,0" o:gfxdata="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" path="m,l8234,e" filled="f" strokecolor="#584a3a" strokeweight=".5pt">
                   <v:path arrowok="t" o:connecttype="custom" o:connectlocs="0,0;8234,0" o:connectangles="0,0"/>
                 </v:shape>
@@ -2200,7 +2240,7 @@
         <mc:AlternateContent>
           <mc:Choice Requires="wpg">
             <w:drawing>
-              <wp:anchor distT="0" distB="0" distL="114300" distR="114300" simplePos="0" relativeHeight="251670528" behindDoc="1" locked="0" layoutInCell="1" allowOverlap="1" wp14:anchorId="48C2B991" wp14:editId="69968904">
+              <wp:anchor distT="0" distB="0" distL="114300" distR="114300" simplePos="0" relativeHeight="251669504" behindDoc="1" locked="0" layoutInCell="1" allowOverlap="1" wp14:anchorId="48C2B991" wp14:editId="69968904">
                 <wp:simplePos x="0" y="0"/>
                 <wp:positionH relativeFrom="page">
                   <wp:posOffset>862330</wp:posOffset>
@@ -2305,7 +2345,7 @@
           </mc:Choice>
           <mc:Fallback>
             <w:pict>
-              <v:group w14:anchorId="6D5116E5" id="Group 21" o:spid="_x0000_s1026" style="position:absolute;margin-left:67.9pt;margin-top:672.95pt;width:497.2pt;height:20.05pt;z-index:-251645952;mso-position-horizontal-relative:page;mso-position-vertical-relative:page" coordorigin="2009,920" coordsize="8233,0" o:gfxdata="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">
+              <v:group w14:anchorId="02022A12" id="Group 21" o:spid="_x0000_s1026" style="position:absolute;margin-left:67.9pt;margin-top:672.95pt;width:497.2pt;height:20.05pt;z-index:-251646976;mso-position-horizontal-relative:page;mso-position-vertical-relative:page" coordorigin="2009,920" coordsize="8233,0" o:gfxdata="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">
                 <v:shape id="Freeform 7" o:spid="_x0000_s1027" style="position:absolute;left:2009;top:920;width:8233;height:0;visibility:visible;mso-wrap-style:square;v-text-anchor:top" coordsize="8233,0" o:gfxdata="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" path="m,l8234,e" filled="f" strokecolor="#584a3a" strokeweight=".5pt">
                   <v:path arrowok="t" o:connecttype="custom" o:connectlocs="0,0;8234,0" o:connectangles="0,0"/>
                 </v:shape>
@@ -2389,7 +2429,7 @@
         <mc:AlternateContent>
           <mc:Choice Requires="wpg">
             <w:drawing>
-              <wp:anchor distT="0" distB="0" distL="114300" distR="114300" simplePos="0" relativeHeight="251665408" behindDoc="1" locked="0" layoutInCell="1" allowOverlap="1" wp14:anchorId="0556E527" wp14:editId="4F1344A8">
+              <wp:anchor distT="0" distB="0" distL="114300" distR="114300" simplePos="0" relativeHeight="251664384" behindDoc="1" locked="0" layoutInCell="1" allowOverlap="1" wp14:anchorId="0556E527" wp14:editId="4F1344A8">
                 <wp:simplePos x="0" y="0"/>
                 <wp:positionH relativeFrom="page">
                   <wp:posOffset>893445</wp:posOffset>
@@ -2494,7 +2534,7 @@
           </mc:Choice>
           <mc:Fallback>
             <w:pict>
-              <v:group w14:anchorId="25F10778" id="Group 25" o:spid="_x0000_s1026" style="position:absolute;margin-left:70.35pt;margin-top:716.5pt;width:497.2pt;height:20.05pt;z-index:-251651072;mso-position-horizontal-relative:page;mso-position-vertical-relative:page" coordorigin="2009,920" coordsize="8233,0" o:gfxdata="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">
+              <v:group w14:anchorId="64B7C383" id="Group 25" o:spid="_x0000_s1026" style="position:absolute;margin-left:70.35pt;margin-top:716.5pt;width:497.2pt;height:20.05pt;z-index:-251652096;mso-position-horizontal-relative:page;mso-position-vertical-relative:page" coordorigin="2009,920" coordsize="8233,0" o:gfxdata="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">
                 <v:shape id="Freeform 7" o:spid="_x0000_s1027" style="position:absolute;left:2009;top:920;width:8233;height:0;visibility:visible;mso-wrap-style:square;v-text-anchor:top" coordsize="8233,0" o:gfxdata="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" path="m,l8234,e" filled="f" strokecolor="#584a3a" strokeweight=".5pt">
                   <v:path arrowok="t" o:connecttype="custom" o:connectlocs="0,0;8234,0" o:connectangles="0,0"/>
                 </v:shape>
@@ -5368,7 +5408,7 @@
 </file>
 
 <file path=customXml/itemProps1.xml><?xml version="1.0" encoding="utf-8"?>
-<ds:datastoreItem xmlns:ds="http://schemas.openxmlformats.org/officeDocument/2006/customXml" ds:itemID="{76955C42-1C8B-4F2E-8A84-1D553E43DD2B}">
+<ds:datastoreItem xmlns:ds="http://schemas.openxmlformats.org/officeDocument/2006/customXml" ds:itemID="{9F73A5B9-42CA-49B2-A0B8-BC47BB32693E}">
   <ds:schemaRefs>
     <ds:schemaRef ds:uri="http://schemas.openxmlformats.org/officeDocument/2006/bibliography"/>
   </ds:schemaRefs>

--- a/DennisKResume.docx
+++ b/DennisKResume.docx
@@ -147,7 +147,7 @@
           </mc:Choice>
           <mc:Fallback>
             <w:pict>
-              <v:group w14:anchorId="01A9F827" id="Group 2" o:spid="_x0000_s1026" style="position:absolute;margin-left:-144.8pt;margin-top:-96.75pt;width:478.5pt;height:8.3pt;z-index:-251658752;mso-position-horizontal-relative:page;mso-position-vertical-relative:page" coordorigin="1996,1800" coordsize="8244,0" o:gfxdata="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">
+              <v:group w14:anchorId="79146651" id="Group 2" o:spid="_x0000_s1026" style="position:absolute;margin-left:-144.8pt;margin-top:-96.75pt;width:478.5pt;height:8.3pt;z-index:-251658752;mso-position-horizontal-relative:page;mso-position-vertical-relative:page" coordorigin="1996,1800" coordsize="8244,0" o:gfxdata="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">
                 <v:shape id="Freeform 3" o:spid="_x0000_s1027" style="position:absolute;left:5988;top:5400;width:8244;height:0;visibility:visible;mso-wrap-style:square;v-text-anchor:top" coordsize="8244,0" o:gfxdata="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" path="m,l8244,e" filled="f" strokecolor="#594a3a" strokeweight="2pt">
                   <v:path arrowok="t" o:connecttype="custom" o:connectlocs="0,0;8244,0" o:connectangles="0,0"/>
                   <o:lock v:ext="edit" verticies="t"/>
@@ -442,7 +442,7 @@
         <mc:AlternateContent>
           <mc:Choice Requires="wpg">
             <w:drawing>
-              <wp:anchor distT="0" distB="0" distL="114300" distR="114300" simplePos="0" relativeHeight="251652096" behindDoc="1" locked="0" layoutInCell="1" allowOverlap="1" wp14:anchorId="76C56E37" wp14:editId="3FA7B428">
+              <wp:anchor distT="0" distB="0" distL="114300" distR="114300" simplePos="0" relativeHeight="251653120" behindDoc="1" locked="0" layoutInCell="1" allowOverlap="1" wp14:anchorId="76C56E37" wp14:editId="3FA7B428">
                 <wp:simplePos x="0" y="0"/>
                 <wp:positionH relativeFrom="page">
                   <wp:posOffset>866775</wp:posOffset>
@@ -547,7 +547,7 @@
           </mc:Choice>
           <mc:Fallback>
             <w:pict>
-              <v:group w14:anchorId="1F43B2D6" id="Group 19" o:spid="_x0000_s1026" style="position:absolute;margin-left:68.25pt;margin-top:101.45pt;width:497.2pt;height:20.05pt;z-index:-251664384;mso-position-horizontal-relative:page;mso-position-vertical-relative:page" coordorigin="2009,920" coordsize="8233,0" o:gfxdata="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">
+              <v:group w14:anchorId="4BADC1B3" id="Group 19" o:spid="_x0000_s1026" style="position:absolute;margin-left:68.25pt;margin-top:101.45pt;width:497.2pt;height:20.05pt;z-index:-251663360;mso-position-horizontal-relative:page;mso-position-vertical-relative:page" coordorigin="2009,920" coordsize="8233,0" o:gfxdata="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">
                 <v:shape id="Freeform 7" o:spid="_x0000_s1027" style="position:absolute;left:2009;top:920;width:8233;height:0;visibility:visible;mso-wrap-style:square;v-text-anchor:top" coordsize="8233,0" o:gfxdata="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" path="m,l8234,e" filled="f" strokecolor="#584a3a" strokeweight=".5pt">
                   <v:path arrowok="t" o:connecttype="custom" o:connectlocs="0,0;8234,0" o:connectangles="0,0"/>
                 </v:shape>
@@ -713,15 +713,7 @@
         <w:t xml:space="preserve">Advanced Web </w:t>
       </w:r>
       <w:r>
-        <w:t xml:space="preserve">Development, Databases, Discrete Math, Analysis of Algorithms, Artificial Intelligence, Machine </w:t>
-      </w:r>
-      <w:proofErr w:type="gramStart"/>
-      <w:r>
-        <w:t>Learning,  Switching</w:t>
-      </w:r>
-      <w:proofErr w:type="gramEnd"/>
-      <w:r>
-        <w:t xml:space="preserve"> and Automation Theory</w:t>
+        <w:t>Development, Databases, Discrete Math, Analysis of Algorithms, Artificial Intelligence, Machine Learning,  Switching and Automation Theory</w:t>
       </w:r>
     </w:p>
     <w:p>
@@ -736,7 +728,7 @@
         <mc:AlternateContent>
           <mc:Choice Requires="wpg">
             <w:drawing>
-              <wp:anchor distT="0" distB="0" distL="114300" distR="114300" simplePos="0" relativeHeight="251650048" behindDoc="1" locked="0" layoutInCell="1" allowOverlap="1" wp14:anchorId="0E7274D3" wp14:editId="1FB7304F">
+              <wp:anchor distT="0" distB="0" distL="114300" distR="114300" simplePos="0" relativeHeight="251651072" behindDoc="1" locked="0" layoutInCell="1" allowOverlap="1" wp14:anchorId="0E7274D3" wp14:editId="1FB7304F">
                 <wp:simplePos x="0" y="0"/>
                 <wp:positionH relativeFrom="page">
                   <wp:posOffset>856615</wp:posOffset>
@@ -841,7 +833,7 @@
           </mc:Choice>
           <mc:Fallback>
             <w:pict>
-              <v:group w14:anchorId="33E7E918" id="Group 15" o:spid="_x0000_s1026" style="position:absolute;margin-left:67.45pt;margin-top:183.2pt;width:497.2pt;height:20.05pt;z-index:-251666432;mso-position-horizontal-relative:page;mso-position-vertical-relative:page" coordorigin="2009,920" coordsize="8233,0" o:gfxdata="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">
+              <v:group w14:anchorId="2886225B" id="Group 15" o:spid="_x0000_s1026" style="position:absolute;margin-left:67.45pt;margin-top:183.2pt;width:497.2pt;height:20.05pt;z-index:-251665408;mso-position-horizontal-relative:page;mso-position-vertical-relative:page" coordorigin="2009,920" coordsize="8233,0" o:gfxdata="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">
                 <v:shape id="Freeform 7" o:spid="_x0000_s1027" style="position:absolute;left:2009;top:920;width:8233;height:0;visibility:visible;mso-wrap-style:square;v-text-anchor:top" coordsize="8233,0" o:gfxdata="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" path="m,l8234,e" filled="f" strokecolor="#584a3a" strokeweight=".5pt">
                   <v:path arrowok="t" o:connecttype="custom" o:connectlocs="0,0;8234,0" o:connectangles="0,0"/>
                 </v:shape>
@@ -859,7 +851,7 @@
         <mc:AlternateContent>
           <mc:Choice Requires="wps">
             <w:drawing>
-              <wp:anchor distT="0" distB="0" distL="114300" distR="114300" simplePos="0" relativeHeight="251674624" behindDoc="0" locked="0" layoutInCell="1" allowOverlap="1" wp14:anchorId="2C13E8E0" wp14:editId="51C50F01">
+              <wp:anchor distT="0" distB="0" distL="114300" distR="114300" simplePos="0" relativeHeight="251675648" behindDoc="0" locked="0" layoutInCell="1" allowOverlap="1" wp14:anchorId="2C13E8E0" wp14:editId="51C50F01">
                 <wp:simplePos x="0" y="0"/>
                 <wp:positionH relativeFrom="column">
                   <wp:posOffset>1517650</wp:posOffset>
@@ -908,7 +900,7 @@
           </mc:Choice>
           <mc:Fallback>
             <w:pict>
-              <v:line w14:anchorId="298B56D4" id="Straight Connector 1" o:spid="_x0000_s1026" style="position:absolute;z-index:251674624;visibility:visible;mso-wrap-style:square;mso-wrap-distance-left:9pt;mso-wrap-distance-top:0;mso-wrap-distance-right:9pt;mso-wrap-distance-bottom:0;mso-position-horizontal:absolute;mso-position-horizontal-relative:text;mso-position-vertical:absolute;mso-position-vertical-relative:text" from="119.5pt,2.8pt" to="119.5pt,2.8pt" o:gfxdata="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" strokecolor="black [3040]"/>
+              <v:line w14:anchorId="1F0E3164" id="Straight Connector 1" o:spid="_x0000_s1026" style="position:absolute;z-index:251675648;visibility:visible;mso-wrap-style:square;mso-wrap-distance-left:9pt;mso-wrap-distance-top:0;mso-wrap-distance-right:9pt;mso-wrap-distance-bottom:0;mso-position-horizontal:absolute;mso-position-horizontal-relative:text;mso-position-vertical:absolute;mso-position-vertical-relative:text" from="119.5pt,2.8pt" to="119.5pt,2.8pt" o:gfxdata="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" strokecolor="black [3040]"/>
             </w:pict>
           </mc:Fallback>
         </mc:AlternateContent>
@@ -1043,7 +1035,7 @@
           </mc:Choice>
           <mc:Fallback>
             <w:pict>
-              <v:group w14:anchorId="06F91E15" id="Group 7" o:spid="_x0000_s1026" style="position:absolute;margin-left:5.45pt;margin-top:416.25pt;width:465.75pt;height:11.25pt;z-index:-251673600;mso-position-horizontal-relative:margin;mso-position-vertical-relative:page" coordorigin="2009,920" coordsize="8233,0" o:gfxdata="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">
+              <v:group w14:anchorId="4D79ED96" id="Group 7" o:spid="_x0000_s1026" style="position:absolute;margin-left:5.45pt;margin-top:416.25pt;width:465.75pt;height:11.25pt;z-index:-251673600;mso-position-horizontal-relative:margin;mso-position-vertical-relative:page" coordorigin="2009,920" coordsize="8233,0" o:gfxdata="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">
                 <v:shape id="Freeform 7" o:spid="_x0000_s1027" style="position:absolute;left:2009;top:920;width:8233;height:0;visibility:visible;mso-wrap-style:square;v-text-anchor:top" coordsize="8233,0" o:gfxdata="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" path="m,l8234,e" filled="f" strokecolor="#584a3a" strokeweight=".5pt">
                   <v:path arrowok="t" o:connecttype="custom" o:connectlocs="0,0;8234,0" o:connectangles="0,0"/>
                 </v:shape>
@@ -1125,7 +1117,14 @@
           <w:b/>
           <w:bCs/>
         </w:rPr>
-        <w:t xml:space="preserve"> Certifications: </w:t>
+        <w:t xml:space="preserve"> </w:t>
+      </w:r>
+      <w:r>
+        <w:rPr>
+          <w:b/>
+          <w:bCs/>
+        </w:rPr>
+        <w:t xml:space="preserve">Certifications: </w:t>
       </w:r>
     </w:p>
     <w:p>
@@ -1199,9 +1198,6 @@
         <w:t xml:space="preserve">    </w:t>
       </w:r>
       <w:r>
-        <w:t xml:space="preserve"> </w:t>
-      </w:r>
-      <w:r>
         <w:t>iOS Development</w:t>
       </w:r>
       <w:r>
@@ -1214,34 +1210,25 @@
         <w:ind w:left="-360" w:right="-100"/>
       </w:pPr>
       <w:r>
-        <w:t>Node.js,</w:t>
+        <w:t xml:space="preserve">Node.js, </w:t>
+      </w:r>
+      <w:r>
+        <w:t>React.js, Ember.js</w:t>
+      </w:r>
+      <w:r>
+        <w:t>,</w:t>
+      </w:r>
+      <w:r>
+        <w:tab/>
+      </w:r>
+      <w:r>
+        <w:t xml:space="preserve">    </w:t>
       </w:r>
       <w:r>
         <w:t xml:space="preserve"> </w:t>
       </w:r>
       <w:r>
-        <w:t>React.js, Ember.js</w:t>
-      </w:r>
-      <w:r>
-        <w:t>,</w:t>
-      </w:r>
-      <w:r>
-        <w:tab/>
-      </w:r>
-      <w:r>
-        <w:t xml:space="preserve">    </w:t>
-      </w:r>
-      <w:r>
-        <w:t xml:space="preserve"> </w:t>
-      </w:r>
-      <w:r>
-        <w:t xml:space="preserve">        </w:t>
-      </w:r>
-      <w:r>
-        <w:t>Adobe Suite</w:t>
-      </w:r>
-      <w:r>
-        <w:t>, Git</w:t>
+        <w:t xml:space="preserve">        Adobe Suite, Git</w:t>
       </w:r>
       <w:r>
         <w:tab/>
@@ -1255,13 +1242,13 @@
       </w:r>
       <w:r>
         <w:tab/>
-        <w:t xml:space="preserve">     BMC</w:t>
+        <w:t xml:space="preserve">    BMC</w:t>
       </w:r>
     </w:p>
     <w:p>
       <w:pPr>
-        <w:spacing w:before="14" w:line="280" w:lineRule="exact"/>
-        <w:ind w:left="-180" w:right="-100" w:hanging="180"/>
+        <w:pStyle w:val="ListParagraph"/>
+        <w:ind w:left="-360" w:right="-100"/>
       </w:pPr>
       <w:r>
         <w:t>SQL, Perl,</w:t>
@@ -1306,7 +1293,7 @@
         <mc:AlternateContent>
           <mc:Choice Requires="wpg">
             <w:drawing>
-              <wp:anchor distT="0" distB="0" distL="114300" distR="114300" simplePos="0" relativeHeight="251640832" behindDoc="1" locked="0" layoutInCell="1" allowOverlap="1" wp14:anchorId="05C09AB5" wp14:editId="3F3A30D0">
+              <wp:anchor distT="0" distB="0" distL="114300" distR="114300" simplePos="0" relativeHeight="251641856" behindDoc="1" locked="0" layoutInCell="1" allowOverlap="1" wp14:anchorId="05C09AB5" wp14:editId="3F3A30D0">
                 <wp:simplePos x="0" y="0"/>
                 <wp:positionH relativeFrom="page">
                   <wp:posOffset>866775</wp:posOffset>
@@ -1411,7 +1398,7 @@
           </mc:Choice>
           <mc:Fallback>
             <w:pict>
-              <v:group w14:anchorId="42402D0D" id="Group 5" o:spid="_x0000_s1026" style="position:absolute;margin-left:68.25pt;margin-top:264pt;width:497.95pt;height:20.05pt;z-index:-251675648;mso-position-horizontal-relative:page;mso-position-vertical-relative:page" coordorigin="2009,920" coordsize="8233,0" o:gfxdata="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">
+              <v:group w14:anchorId="7EE9053A" id="Group 5" o:spid="_x0000_s1026" style="position:absolute;margin-left:68.25pt;margin-top:264pt;width:497.95pt;height:20.05pt;z-index:-251674624;mso-position-horizontal-relative:page;mso-position-vertical-relative:page" coordorigin="2009,920" coordsize="8233,0" o:gfxdata="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">
                 <v:shape id="Freeform 7" o:spid="_x0000_s1027" style="position:absolute;left:2009;top:920;width:8233;height:0;visibility:visible;mso-wrap-style:square;v-text-anchor:top" coordsize="8233,0" o:gfxdata="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" path="m,l8234,e" filled="f" strokecolor="#584a3a" strokeweight=".5pt">
                   <v:path arrowok="t" o:connecttype="custom" o:connectlocs="0,0;8234,0" o:connectangles="0,0"/>
                 </v:shape>
@@ -1467,7 +1454,14 @@
           <w:b/>
           <w:bCs/>
         </w:rPr>
-        <w:t xml:space="preserve">SOFTWARE ENGINEERING INTERN, UBS                                                           </w:t>
+        <w:t>GCTO CORE</w:t>
+      </w:r>
+      <w:r>
+        <w:rPr>
+          <w:b/>
+          <w:bCs/>
+        </w:rPr>
+        <w:t xml:space="preserve"> ENGINEERING INTERN, UBS                                                           </w:t>
       </w:r>
       <w:r>
         <w:rPr>
@@ -1520,13 +1514,7 @@
         <w:ind w:left="-180" w:right="-100" w:hanging="180"/>
       </w:pPr>
       <w:r>
-        <w:t xml:space="preserve">Member of </w:t>
-      </w:r>
-      <w:r>
-        <w:t>Group Chief Technology Office – Core Engineering</w:t>
-      </w:r>
-      <w:r>
-        <w:t xml:space="preserve"> team </w:t>
+        <w:t xml:space="preserve">Apart of Big Bet 1 &amp; 2 </w:t>
       </w:r>
       <w:r>
         <w:t>wh</w:t>
@@ -1535,7 +1523,13 @@
         <w:t xml:space="preserve">ose goal is </w:t>
       </w:r>
       <w:r>
-        <w:t>to deliver engineering tech to “transform the bank” – Big Bet 1 &amp; 2</w:t>
+        <w:t>to deliver engineering tech to “transform the bank”</w:t>
+      </w:r>
+      <w:r>
+        <w:t>. Aims to create a dynamic developer experience and a common services ecosystem.</w:t>
+      </w:r>
+      <w:r>
+        <w:t xml:space="preserve"> </w:t>
       </w:r>
     </w:p>
     <w:p>
@@ -1558,7 +1552,22 @@
         <w:t>Go</w:t>
       </w:r>
       <w:r>
-        <w:t xml:space="preserve">), which aims to allow developers to go from app creation to deployment only using this command line interface </w:t>
+        <w:t xml:space="preserve">), which </w:t>
+      </w:r>
+      <w:r>
+        <w:t>will</w:t>
+      </w:r>
+      <w:r>
+        <w:t xml:space="preserve"> allow developers to go from app creation to deployment only </w:t>
+      </w:r>
+    </w:p>
+    <w:p>
+      <w:pPr>
+        <w:pStyle w:val="ListParagraph"/>
+        <w:ind w:left="-180" w:right="-100"/>
+      </w:pPr>
+      <w:r>
+        <w:t xml:space="preserve">using this command line interface </w:t>
       </w:r>
     </w:p>
     <w:p>
@@ -1571,16 +1580,7 @@
         <w:ind w:left="-180" w:right="-100" w:hanging="180"/>
       </w:pPr>
       <w:r>
-        <w:t>Participated in the UBS Intern Challenge by d</w:t>
-      </w:r>
-      <w:r>
-        <w:t>eliver</w:t>
-      </w:r>
-      <w:r>
-        <w:t>ing</w:t>
-      </w:r>
-      <w:r>
-        <w:t xml:space="preserve"> a pitch and demo (</w:t>
+        <w:t>Participated in the UBS Intern Challenge by delivering a pitch and demo (</w:t>
       </w:r>
       <w:r>
         <w:rPr>
@@ -1590,10 +1590,7 @@
         <w:t>ReactJS</w:t>
       </w:r>
       <w:r>
-        <w:t>) in collaboration with other interns</w:t>
-      </w:r>
-      <w:r>
-        <w:t xml:space="preserve"> </w:t>
+        <w:t xml:space="preserve">) in collaboration with other interns </w:t>
       </w:r>
     </w:p>
     <w:p>
@@ -1720,7 +1717,36 @@
           <w:b/>
           <w:bCs/>
         </w:rPr>
-        <w:t xml:space="preserve">SOFTWARE ENGINEERING INTERN, UBS                                                           </w:t>
+        <w:t>IB TECH GALM</w:t>
+      </w:r>
+      <w:r>
+        <w:rPr>
+          <w:b/>
+          <w:bCs/>
+        </w:rPr>
+        <w:t xml:space="preserve"> INTERN, UBS                                                           </w:t>
+      </w:r>
+      <w:r>
+        <w:rPr>
+          <w:b/>
+          <w:bCs/>
+        </w:rPr>
+        <w:t xml:space="preserve">  </w:t>
+      </w:r>
+      <w:r>
+        <w:rPr>
+          <w:b/>
+          <w:bCs/>
+        </w:rPr>
+        <w:tab/>
+      </w:r>
+      <w:r>
+        <w:rPr>
+          <w:b/>
+          <w:bCs/>
+        </w:rPr>
+        <w:tab/>
+        <w:t xml:space="preserve">  </w:t>
       </w:r>
       <w:r>
         <w:t>Weehawken, NJ</w:t>
@@ -1829,7 +1855,7 @@
         <mc:AlternateContent>
           <mc:Choice Requires="wpg">
             <w:drawing>
-              <wp:anchor distT="0" distB="0" distL="114300" distR="114300" simplePos="0" relativeHeight="251655168" behindDoc="1" locked="0" layoutInCell="1" allowOverlap="1" wp14:anchorId="0DA2CE3D" wp14:editId="366F5ED9">
+              <wp:anchor distT="0" distB="0" distL="114300" distR="114300" simplePos="0" relativeHeight="251656192" behindDoc="1" locked="0" layoutInCell="1" allowOverlap="1" wp14:anchorId="0DA2CE3D" wp14:editId="366F5ED9">
                 <wp:simplePos x="0" y="0"/>
                 <wp:positionH relativeFrom="page">
                   <wp:posOffset>896620</wp:posOffset>
@@ -1934,7 +1960,7 @@
           </mc:Choice>
           <mc:Fallback>
             <w:pict>
-              <v:group w14:anchorId="6A087A99" id="Group 13" o:spid="_x0000_s1026" style="position:absolute;margin-left:70.6pt;margin-top:483.85pt;width:497.2pt;height:20.05pt;z-index:-251661312;mso-position-horizontal-relative:page;mso-position-vertical-relative:page" coordorigin="2009,920" coordsize="8233,0" o:gfxdata="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">
+              <v:group w14:anchorId="6D290504" id="Group 13" o:spid="_x0000_s1026" style="position:absolute;margin-left:70.6pt;margin-top:483.85pt;width:497.2pt;height:20.05pt;z-index:-251660288;mso-position-horizontal-relative:page;mso-position-vertical-relative:page" coordorigin="2009,920" coordsize="8233,0" o:gfxdata="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">
                 <v:shape id="Freeform 7" o:spid="_x0000_s1027" style="position:absolute;left:2009;top:920;width:8233;height:0;visibility:visible;mso-wrap-style:square;v-text-anchor:top" coordsize="8233,0" o:gfxdata="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" path="m,l8234,e" filled="f" strokecolor="#584a3a" strokeweight=".5pt">
                   <v:path arrowok="t" o:connecttype="custom" o:connectlocs="0,0;8234,0" o:connectangles="0,0"/>
                 </v:shape>
@@ -2055,7 +2081,15 @@
         <w:t xml:space="preserve"> Google Firebase, </w:t>
       </w:r>
       <w:r>
-        <w:t>utilizing several APIs including Twilio, NumVerify and COVID-19 Statistics.</w:t>
+        <w:t xml:space="preserve">utilizing several APIs including Twilio, </w:t>
+      </w:r>
+      <w:proofErr w:type="spellStart"/>
+      <w:r>
+        <w:t>NumVerify</w:t>
+      </w:r>
+      <w:proofErr w:type="spellEnd"/>
+      <w:r>
+        <w:t xml:space="preserve"> and COVID-19 Statistics.</w:t>
       </w:r>
     </w:p>
     <w:p>
@@ -2068,7 +2102,15 @@
         <w:ind w:left="-180" w:right="-100" w:hanging="180"/>
       </w:pPr>
       <w:r>
-        <w:t>ReactJS powered front-end application using MaterialUI and Charts.js to display various statistics regarding COVID-19    hosted on AWS Amplify</w:t>
+        <w:t xml:space="preserve">ReactJS powered front-end application using </w:t>
+      </w:r>
+      <w:proofErr w:type="spellStart"/>
+      <w:r>
+        <w:t>MaterialUI</w:t>
+      </w:r>
+      <w:proofErr w:type="spellEnd"/>
+      <w:r>
+        <w:t xml:space="preserve"> and Charts.js to display various statistics regarding COVID-19    hosted on AWS Amplify</w:t>
       </w:r>
     </w:p>
     <w:p>
@@ -2112,6 +2154,7 @@
       <w:r>
         <w:t xml:space="preserve"> (</w:t>
       </w:r>
+      <w:proofErr w:type="gramStart"/>
       <w:r>
         <w:rPr>
           <w:b/>
@@ -2123,7 +2166,11 @@
         <w:t>)</w:t>
       </w:r>
       <w:r>
-        <w:t xml:space="preserve">           </w:t>
+        <w:t xml:space="preserve">   </w:t>
+      </w:r>
+      <w:proofErr w:type="gramEnd"/>
+      <w:r>
+        <w:t xml:space="preserve">        </w:t>
       </w:r>
       <w:r>
         <w:t xml:space="preserve">       </w:t>
@@ -2240,7 +2287,7 @@
         <mc:AlternateContent>
           <mc:Choice Requires="wpg">
             <w:drawing>
-              <wp:anchor distT="0" distB="0" distL="114300" distR="114300" simplePos="0" relativeHeight="251669504" behindDoc="1" locked="0" layoutInCell="1" allowOverlap="1" wp14:anchorId="48C2B991" wp14:editId="69968904">
+              <wp:anchor distT="0" distB="0" distL="114300" distR="114300" simplePos="0" relativeHeight="251670528" behindDoc="1" locked="0" layoutInCell="1" allowOverlap="1" wp14:anchorId="48C2B991" wp14:editId="69968904">
                 <wp:simplePos x="0" y="0"/>
                 <wp:positionH relativeFrom="page">
                   <wp:posOffset>862330</wp:posOffset>
@@ -2345,7 +2392,7 @@
           </mc:Choice>
           <mc:Fallback>
             <w:pict>
-              <v:group w14:anchorId="02022A12" id="Group 21" o:spid="_x0000_s1026" style="position:absolute;margin-left:67.9pt;margin-top:672.95pt;width:497.2pt;height:20.05pt;z-index:-251646976;mso-position-horizontal-relative:page;mso-position-vertical-relative:page" coordorigin="2009,920" coordsize="8233,0" o:gfxdata="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">
+              <v:group w14:anchorId="22907EA1" id="Group 21" o:spid="_x0000_s1026" style="position:absolute;margin-left:67.9pt;margin-top:672.95pt;width:497.2pt;height:20.05pt;z-index:-251645952;mso-position-horizontal-relative:page;mso-position-vertical-relative:page" coordorigin="2009,920" coordsize="8233,0" o:gfxdata="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">
                 <v:shape id="Freeform 7" o:spid="_x0000_s1027" style="position:absolute;left:2009;top:920;width:8233;height:0;visibility:visible;mso-wrap-style:square;v-text-anchor:top" coordsize="8233,0" o:gfxdata="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" path="m,l8234,e" filled="f" strokecolor="#584a3a" strokeweight=".5pt">
                   <v:path arrowok="t" o:connecttype="custom" o:connectlocs="0,0;8234,0" o:connectangles="0,0"/>
                 </v:shape>
@@ -2429,7 +2476,7 @@
         <mc:AlternateContent>
           <mc:Choice Requires="wpg">
             <w:drawing>
-              <wp:anchor distT="0" distB="0" distL="114300" distR="114300" simplePos="0" relativeHeight="251664384" behindDoc="1" locked="0" layoutInCell="1" allowOverlap="1" wp14:anchorId="0556E527" wp14:editId="4F1344A8">
+              <wp:anchor distT="0" distB="0" distL="114300" distR="114300" simplePos="0" relativeHeight="251665408" behindDoc="1" locked="0" layoutInCell="1" allowOverlap="1" wp14:anchorId="0556E527" wp14:editId="4F1344A8">
                 <wp:simplePos x="0" y="0"/>
                 <wp:positionH relativeFrom="page">
                   <wp:posOffset>893445</wp:posOffset>
@@ -2534,7 +2581,7 @@
           </mc:Choice>
           <mc:Fallback>
             <w:pict>
-              <v:group w14:anchorId="64B7C383" id="Group 25" o:spid="_x0000_s1026" style="position:absolute;margin-left:70.35pt;margin-top:716.5pt;width:497.2pt;height:20.05pt;z-index:-251652096;mso-position-horizontal-relative:page;mso-position-vertical-relative:page" coordorigin="2009,920" coordsize="8233,0" o:gfxdata="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">
+              <v:group w14:anchorId="7A5496D7" id="Group 25" o:spid="_x0000_s1026" style="position:absolute;margin-left:70.35pt;margin-top:716.5pt;width:497.2pt;height:20.05pt;z-index:-251651072;mso-position-horizontal-relative:page;mso-position-vertical-relative:page" coordorigin="2009,920" coordsize="8233,0" o:gfxdata="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">
                 <v:shape id="Freeform 7" o:spid="_x0000_s1027" style="position:absolute;left:2009;top:920;width:8233;height:0;visibility:visible;mso-wrap-style:square;v-text-anchor:top" coordsize="8233,0" o:gfxdata="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" path="m,l8234,e" filled="f" strokecolor="#584a3a" strokeweight=".5pt">
                   <v:path arrowok="t" o:connecttype="custom" o:connectlocs="0,0;8234,0" o:connectangles="0,0"/>
                 </v:shape>
@@ -5408,7 +5455,7 @@
 </file>
 
 <file path=customXml/itemProps1.xml><?xml version="1.0" encoding="utf-8"?>
-<ds:datastoreItem xmlns:ds="http://schemas.openxmlformats.org/officeDocument/2006/customXml" ds:itemID="{9F73A5B9-42CA-49B2-A0B8-BC47BB32693E}">
+<ds:datastoreItem xmlns:ds="http://schemas.openxmlformats.org/officeDocument/2006/customXml" ds:itemID="{53D07AD3-E1AA-4801-A9FA-DF8F153D11E5}">
   <ds:schemaRefs>
     <ds:schemaRef ds:uri="http://schemas.openxmlformats.org/officeDocument/2006/bibliography"/>
   </ds:schemaRefs>

--- a/DennisKResume.docx
+++ b/DennisKResume.docx
@@ -147,7 +147,7 @@
           </mc:Choice>
           <mc:Fallback>
             <w:pict>
-              <v:group w14:anchorId="79146651" id="Group 2" o:spid="_x0000_s1026" style="position:absolute;margin-left:-144.8pt;margin-top:-96.75pt;width:478.5pt;height:8.3pt;z-index:-251658752;mso-position-horizontal-relative:page;mso-position-vertical-relative:page" coordorigin="1996,1800" coordsize="8244,0" o:gfxdata="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">
+              <v:group w14:anchorId="49836364" id="Group 2" o:spid="_x0000_s1026" style="position:absolute;margin-left:-144.8pt;margin-top:-96.75pt;width:478.5pt;height:8.3pt;z-index:-251658752;mso-position-horizontal-relative:page;mso-position-vertical-relative:page" coordorigin="1996,1800" coordsize="8244,0" o:gfxdata="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">
                 <v:shape id="Freeform 3" o:spid="_x0000_s1027" style="position:absolute;left:5988;top:5400;width:8244;height:0;visibility:visible;mso-wrap-style:square;v-text-anchor:top" coordsize="8244,0" o:gfxdata="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" path="m,l8244,e" filled="f" strokecolor="#594a3a" strokeweight="2pt">
                   <v:path arrowok="t" o:connecttype="custom" o:connectlocs="0,0;8244,0" o:connectangles="0,0"/>
                   <o:lock v:ext="edit" verticies="t"/>
@@ -547,7 +547,7 @@
           </mc:Choice>
           <mc:Fallback>
             <w:pict>
-              <v:group w14:anchorId="4BADC1B3" id="Group 19" o:spid="_x0000_s1026" style="position:absolute;margin-left:68.25pt;margin-top:101.45pt;width:497.2pt;height:20.05pt;z-index:-251663360;mso-position-horizontal-relative:page;mso-position-vertical-relative:page" coordorigin="2009,920" coordsize="8233,0" o:gfxdata="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">
+              <v:group w14:anchorId="004B0EDE" id="Group 19" o:spid="_x0000_s1026" style="position:absolute;margin-left:68.25pt;margin-top:101.45pt;width:497.2pt;height:20.05pt;z-index:-251663360;mso-position-horizontal-relative:page;mso-position-vertical-relative:page" coordorigin="2009,920" coordsize="8233,0" o:gfxdata="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">
                 <v:shape id="Freeform 7" o:spid="_x0000_s1027" style="position:absolute;left:2009;top:920;width:8233;height:0;visibility:visible;mso-wrap-style:square;v-text-anchor:top" coordsize="8233,0" o:gfxdata="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" path="m,l8234,e" filled="f" strokecolor="#584a3a" strokeweight=".5pt">
                   <v:path arrowok="t" o:connecttype="custom" o:connectlocs="0,0;8234,0" o:connectangles="0,0"/>
                 </v:shape>
@@ -833,7 +833,7 @@
           </mc:Choice>
           <mc:Fallback>
             <w:pict>
-              <v:group w14:anchorId="2886225B" id="Group 15" o:spid="_x0000_s1026" style="position:absolute;margin-left:67.45pt;margin-top:183.2pt;width:497.2pt;height:20.05pt;z-index:-251665408;mso-position-horizontal-relative:page;mso-position-vertical-relative:page" coordorigin="2009,920" coordsize="8233,0" o:gfxdata="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">
+              <v:group w14:anchorId="6F9DA75E" id="Group 15" o:spid="_x0000_s1026" style="position:absolute;margin-left:67.45pt;margin-top:183.2pt;width:497.2pt;height:20.05pt;z-index:-251665408;mso-position-horizontal-relative:page;mso-position-vertical-relative:page" coordorigin="2009,920" coordsize="8233,0" o:gfxdata="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">
                 <v:shape id="Freeform 7" o:spid="_x0000_s1027" style="position:absolute;left:2009;top:920;width:8233;height:0;visibility:visible;mso-wrap-style:square;v-text-anchor:top" coordsize="8233,0" o:gfxdata="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" path="m,l8234,e" filled="f" strokecolor="#584a3a" strokeweight=".5pt">
                   <v:path arrowok="t" o:connecttype="custom" o:connectlocs="0,0;8234,0" o:connectangles="0,0"/>
                 </v:shape>
@@ -900,7 +900,7 @@
           </mc:Choice>
           <mc:Fallback>
             <w:pict>
-              <v:line w14:anchorId="1F0E3164" id="Straight Connector 1" o:spid="_x0000_s1026" style="position:absolute;z-index:251675648;visibility:visible;mso-wrap-style:square;mso-wrap-distance-left:9pt;mso-wrap-distance-top:0;mso-wrap-distance-right:9pt;mso-wrap-distance-bottom:0;mso-position-horizontal:absolute;mso-position-horizontal-relative:text;mso-position-vertical:absolute;mso-position-vertical-relative:text" from="119.5pt,2.8pt" to="119.5pt,2.8pt" o:gfxdata="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" strokecolor="black [3040]"/>
+              <v:line w14:anchorId="70036741" id="Straight Connector 1" o:spid="_x0000_s1026" style="position:absolute;z-index:251675648;visibility:visible;mso-wrap-style:square;mso-wrap-distance-left:9pt;mso-wrap-distance-top:0;mso-wrap-distance-right:9pt;mso-wrap-distance-bottom:0;mso-position-horizontal:absolute;mso-position-horizontal-relative:text;mso-position-vertical:absolute;mso-position-vertical-relative:text" from="119.5pt,2.8pt" to="119.5pt,2.8pt" o:gfxdata="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" strokecolor="black [3040]"/>
             </w:pict>
           </mc:Fallback>
         </mc:AlternateContent>
@@ -1035,7 +1035,7 @@
           </mc:Choice>
           <mc:Fallback>
             <w:pict>
-              <v:group w14:anchorId="4D79ED96" id="Group 7" o:spid="_x0000_s1026" style="position:absolute;margin-left:5.45pt;margin-top:416.25pt;width:465.75pt;height:11.25pt;z-index:-251673600;mso-position-horizontal-relative:margin;mso-position-vertical-relative:page" coordorigin="2009,920" coordsize="8233,0" o:gfxdata="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">
+              <v:group w14:anchorId="3281A17C" id="Group 7" o:spid="_x0000_s1026" style="position:absolute;margin-left:5.45pt;margin-top:416.25pt;width:465.75pt;height:11.25pt;z-index:-251673600;mso-position-horizontal-relative:margin;mso-position-vertical-relative:page" coordorigin="2009,920" coordsize="8233,0" o:gfxdata="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">
                 <v:shape id="Freeform 7" o:spid="_x0000_s1027" style="position:absolute;left:2009;top:920;width:8233;height:0;visibility:visible;mso-wrap-style:square;v-text-anchor:top" coordsize="8233,0" o:gfxdata="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" path="m,l8234,e" filled="f" strokecolor="#584a3a" strokeweight=".5pt">
                   <v:path arrowok="t" o:connecttype="custom" o:connectlocs="0,0;8234,0" o:connectangles="0,0"/>
                 </v:shape>
@@ -1293,13 +1293,13 @@
         <mc:AlternateContent>
           <mc:Choice Requires="wpg">
             <w:drawing>
-              <wp:anchor distT="0" distB="0" distL="114300" distR="114300" simplePos="0" relativeHeight="251641856" behindDoc="1" locked="0" layoutInCell="1" allowOverlap="1" wp14:anchorId="05C09AB5" wp14:editId="3F3A30D0">
+              <wp:anchor distT="0" distB="0" distL="114300" distR="114300" simplePos="0" relativeHeight="251641856" behindDoc="1" locked="0" layoutInCell="1" allowOverlap="1" wp14:anchorId="05C09AB5" wp14:editId="53B81983">
                 <wp:simplePos x="0" y="0"/>
                 <wp:positionH relativeFrom="page">
-                  <wp:posOffset>866775</wp:posOffset>
+                  <wp:posOffset>866404</wp:posOffset>
                 </wp:positionH>
                 <wp:positionV relativeFrom="page">
-                  <wp:posOffset>3352800</wp:posOffset>
+                  <wp:posOffset>3308350</wp:posOffset>
                 </wp:positionV>
                 <wp:extent cx="6323965" cy="254635"/>
                 <wp:effectExtent l="0" t="0" r="0" b="0"/>
@@ -1398,7 +1398,7 @@
           </mc:Choice>
           <mc:Fallback>
             <w:pict>
-              <v:group w14:anchorId="7EE9053A" id="Group 5" o:spid="_x0000_s1026" style="position:absolute;margin-left:68.25pt;margin-top:264pt;width:497.95pt;height:20.05pt;z-index:-251674624;mso-position-horizontal-relative:page;mso-position-vertical-relative:page" coordorigin="2009,920" coordsize="8233,0" o:gfxdata="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">
+              <v:group w14:anchorId="6C2A8DF3" id="Group 5" o:spid="_x0000_s1026" style="position:absolute;margin-left:68.2pt;margin-top:260.5pt;width:497.95pt;height:20.05pt;z-index:-251674624;mso-position-horizontal-relative:page;mso-position-vertical-relative:page" coordorigin="2009,920" coordsize="8233,0" o:gfxdata="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">
                 <v:shape id="Freeform 7" o:spid="_x0000_s1027" style="position:absolute;left:2009;top:920;width:8233;height:0;visibility:visible;mso-wrap-style:square;v-text-anchor:top" coordsize="8233,0" o:gfxdata="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" path="m,l8234,e" filled="f" strokecolor="#584a3a" strokeweight=".5pt">
                   <v:path arrowok="t" o:connecttype="custom" o:connectlocs="0,0;8234,0" o:connectangles="0,0"/>
                 </v:shape>
@@ -1855,7 +1855,7 @@
         <mc:AlternateContent>
           <mc:Choice Requires="wpg">
             <w:drawing>
-              <wp:anchor distT="0" distB="0" distL="114300" distR="114300" simplePos="0" relativeHeight="251656192" behindDoc="1" locked="0" layoutInCell="1" allowOverlap="1" wp14:anchorId="0DA2CE3D" wp14:editId="366F5ED9">
+              <wp:anchor distT="0" distB="0" distL="114300" distR="114300" simplePos="0" relativeHeight="251656192" behindDoc="1" locked="0" layoutInCell="1" allowOverlap="1" wp14:anchorId="0DA2CE3D" wp14:editId="161D8487">
                 <wp:simplePos x="0" y="0"/>
                 <wp:positionH relativeFrom="page">
                   <wp:posOffset>896620</wp:posOffset>
@@ -1960,7 +1960,7 @@
           </mc:Choice>
           <mc:Fallback>
             <w:pict>
-              <v:group w14:anchorId="6D290504" id="Group 13" o:spid="_x0000_s1026" style="position:absolute;margin-left:70.6pt;margin-top:483.85pt;width:497.2pt;height:20.05pt;z-index:-251660288;mso-position-horizontal-relative:page;mso-position-vertical-relative:page" coordorigin="2009,920" coordsize="8233,0" o:gfxdata="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">
+              <v:group w14:anchorId="18653590" id="Group 13" o:spid="_x0000_s1026" style="position:absolute;margin-left:70.6pt;margin-top:483.85pt;width:497.2pt;height:20.05pt;z-index:-251660288;mso-position-horizontal-relative:page;mso-position-vertical-relative:page" coordorigin="2009,920" coordsize="8233,0" o:gfxdata="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">
                 <v:shape id="Freeform 7" o:spid="_x0000_s1027" style="position:absolute;left:2009;top:920;width:8233;height:0;visibility:visible;mso-wrap-style:square;v-text-anchor:top" coordsize="8233,0" o:gfxdata="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" path="m,l8234,e" filled="f" strokecolor="#584a3a" strokeweight=".5pt">
                   <v:path arrowok="t" o:connecttype="custom" o:connectlocs="0,0;8234,0" o:connectangles="0,0"/>
                 </v:shape>
@@ -2287,16 +2287,16 @@
         <mc:AlternateContent>
           <mc:Choice Requires="wpg">
             <w:drawing>
-              <wp:anchor distT="0" distB="0" distL="114300" distR="114300" simplePos="0" relativeHeight="251670528" behindDoc="1" locked="0" layoutInCell="1" allowOverlap="1" wp14:anchorId="48C2B991" wp14:editId="69968904">
+              <wp:anchor distT="0" distB="0" distL="114300" distR="114300" simplePos="0" relativeHeight="251670528" behindDoc="1" locked="0" layoutInCell="1" allowOverlap="1" wp14:anchorId="48C2B991" wp14:editId="385C12D8">
                 <wp:simplePos x="0" y="0"/>
                 <wp:positionH relativeFrom="page">
                   <wp:posOffset>862330</wp:posOffset>
                 </wp:positionH>
                 <wp:positionV relativeFrom="page">
-                  <wp:posOffset>8546465</wp:posOffset>
+                  <wp:posOffset>8520059</wp:posOffset>
                 </wp:positionV>
                 <wp:extent cx="6314440" cy="254635"/>
-                <wp:effectExtent l="0" t="0" r="10160" b="0"/>
+                <wp:effectExtent l="0" t="0" r="0" b="0"/>
                 <wp:wrapNone/>
                 <wp:docPr id="21" name="Group 21"/>
                 <wp:cNvGraphicFramePr>
@@ -2392,7 +2392,7 @@
           </mc:Choice>
           <mc:Fallback>
             <w:pict>
-              <v:group w14:anchorId="22907EA1" id="Group 21" o:spid="_x0000_s1026" style="position:absolute;margin-left:67.9pt;margin-top:672.95pt;width:497.2pt;height:20.05pt;z-index:-251645952;mso-position-horizontal-relative:page;mso-position-vertical-relative:page" coordorigin="2009,920" coordsize="8233,0" o:gfxdata="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">
+              <v:group w14:anchorId="5DF8F0A4" id="Group 21" o:spid="_x0000_s1026" style="position:absolute;margin-left:67.9pt;margin-top:670.85pt;width:497.2pt;height:20.05pt;z-index:-251645952;mso-position-horizontal-relative:page;mso-position-vertical-relative:page" coordorigin="2009,920" coordsize="8233,0" o:gfxdata="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">
                 <v:shape id="Freeform 7" o:spid="_x0000_s1027" style="position:absolute;left:2009;top:920;width:8233;height:0;visibility:visible;mso-wrap-style:square;v-text-anchor:top" coordsize="8233,0" o:gfxdata="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" path="m,l8234,e" filled="f" strokecolor="#584a3a" strokeweight=".5pt">
                   <v:path arrowok="t" o:connecttype="custom" o:connectlocs="0,0;8234,0" o:connectangles="0,0"/>
                 </v:shape>
@@ -2581,7 +2581,7 @@
           </mc:Choice>
           <mc:Fallback>
             <w:pict>
-              <v:group w14:anchorId="7A5496D7" id="Group 25" o:spid="_x0000_s1026" style="position:absolute;margin-left:70.35pt;margin-top:716.5pt;width:497.2pt;height:20.05pt;z-index:-251651072;mso-position-horizontal-relative:page;mso-position-vertical-relative:page" coordorigin="2009,920" coordsize="8233,0" o:gfxdata="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">
+              <v:group w14:anchorId="015E5490" id="Group 25" o:spid="_x0000_s1026" style="position:absolute;margin-left:70.35pt;margin-top:716.5pt;width:497.2pt;height:20.05pt;z-index:-251651072;mso-position-horizontal-relative:page;mso-position-vertical-relative:page" coordorigin="2009,920" coordsize="8233,0" o:gfxdata="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">
                 <v:shape id="Freeform 7" o:spid="_x0000_s1027" style="position:absolute;left:2009;top:920;width:8233;height:0;visibility:visible;mso-wrap-style:square;v-text-anchor:top" coordsize="8233,0" o:gfxdata="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" path="m,l8234,e" filled="f" strokecolor="#584a3a" strokeweight=".5pt">
                   <v:path arrowok="t" o:connecttype="custom" o:connectlocs="0,0;8234,0" o:connectangles="0,0"/>
                 </v:shape>

--- a/DennisKResume.docx
+++ b/DennisKResume.docx
@@ -147,7 +147,7 @@
           </mc:Choice>
           <mc:Fallback>
             <w:pict>
-              <v:group w14:anchorId="49836364" id="Group 2" o:spid="_x0000_s1026" style="position:absolute;margin-left:-144.8pt;margin-top:-96.75pt;width:478.5pt;height:8.3pt;z-index:-251658752;mso-position-horizontal-relative:page;mso-position-vertical-relative:page" coordorigin="1996,1800" coordsize="8244,0" o:gfxdata="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">
+              <v:group w14:anchorId="521E3952" id="Group 2" o:spid="_x0000_s1026" style="position:absolute;margin-left:-144.8pt;margin-top:-96.75pt;width:478.5pt;height:8.3pt;z-index:-251658752;mso-position-horizontal-relative:page;mso-position-vertical-relative:page" coordorigin="1996,1800" coordsize="8244,0" o:gfxdata="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">
                 <v:shape id="Freeform 3" o:spid="_x0000_s1027" style="position:absolute;left:5988;top:5400;width:8244;height:0;visibility:visible;mso-wrap-style:square;v-text-anchor:top" coordsize="8244,0" o:gfxdata="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" path="m,l8244,e" filled="f" strokecolor="#594a3a" strokeweight="2pt">
                   <v:path arrowok="t" o:connecttype="custom" o:connectlocs="0,0;8244,0" o:connectangles="0,0"/>
                   <o:lock v:ext="edit" verticies="t"/>
@@ -547,7 +547,7 @@
           </mc:Choice>
           <mc:Fallback>
             <w:pict>
-              <v:group w14:anchorId="004B0EDE" id="Group 19" o:spid="_x0000_s1026" style="position:absolute;margin-left:68.25pt;margin-top:101.45pt;width:497.2pt;height:20.05pt;z-index:-251663360;mso-position-horizontal-relative:page;mso-position-vertical-relative:page" coordorigin="2009,920" coordsize="8233,0" o:gfxdata="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">
+              <v:group w14:anchorId="5738BE82" id="Group 19" o:spid="_x0000_s1026" style="position:absolute;margin-left:68.25pt;margin-top:101.45pt;width:497.2pt;height:20.05pt;z-index:-251663360;mso-position-horizontal-relative:page;mso-position-vertical-relative:page" coordorigin="2009,920" coordsize="8233,0" o:gfxdata="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">
                 <v:shape id="Freeform 7" o:spid="_x0000_s1027" style="position:absolute;left:2009;top:920;width:8233;height:0;visibility:visible;mso-wrap-style:square;v-text-anchor:top" coordsize="8233,0" o:gfxdata="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" path="m,l8234,e" filled="f" strokecolor="#584a3a" strokeweight=".5pt">
                   <v:path arrowok="t" o:connecttype="custom" o:connectlocs="0,0;8234,0" o:connectangles="0,0"/>
                 </v:shape>
@@ -833,7 +833,7 @@
           </mc:Choice>
           <mc:Fallback>
             <w:pict>
-              <v:group w14:anchorId="6F9DA75E" id="Group 15" o:spid="_x0000_s1026" style="position:absolute;margin-left:67.45pt;margin-top:183.2pt;width:497.2pt;height:20.05pt;z-index:-251665408;mso-position-horizontal-relative:page;mso-position-vertical-relative:page" coordorigin="2009,920" coordsize="8233,0" o:gfxdata="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">
+              <v:group w14:anchorId="779EAAF6" id="Group 15" o:spid="_x0000_s1026" style="position:absolute;margin-left:67.45pt;margin-top:183.2pt;width:497.2pt;height:20.05pt;z-index:-251665408;mso-position-horizontal-relative:page;mso-position-vertical-relative:page" coordorigin="2009,920" coordsize="8233,0" o:gfxdata="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">
                 <v:shape id="Freeform 7" o:spid="_x0000_s1027" style="position:absolute;left:2009;top:920;width:8233;height:0;visibility:visible;mso-wrap-style:square;v-text-anchor:top" coordsize="8233,0" o:gfxdata="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" path="m,l8234,e" filled="f" strokecolor="#584a3a" strokeweight=".5pt">
                   <v:path arrowok="t" o:connecttype="custom" o:connectlocs="0,0;8234,0" o:connectangles="0,0"/>
                 </v:shape>
@@ -900,7 +900,7 @@
           </mc:Choice>
           <mc:Fallback>
             <w:pict>
-              <v:line w14:anchorId="70036741" id="Straight Connector 1" o:spid="_x0000_s1026" style="position:absolute;z-index:251675648;visibility:visible;mso-wrap-style:square;mso-wrap-distance-left:9pt;mso-wrap-distance-top:0;mso-wrap-distance-right:9pt;mso-wrap-distance-bottom:0;mso-position-horizontal:absolute;mso-position-horizontal-relative:text;mso-position-vertical:absolute;mso-position-vertical-relative:text" from="119.5pt,2.8pt" to="119.5pt,2.8pt" o:gfxdata="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" strokecolor="black [3040]"/>
+              <v:line w14:anchorId="20819EB4" id="Straight Connector 1" o:spid="_x0000_s1026" style="position:absolute;z-index:251675648;visibility:visible;mso-wrap-style:square;mso-wrap-distance-left:9pt;mso-wrap-distance-top:0;mso-wrap-distance-right:9pt;mso-wrap-distance-bottom:0;mso-position-horizontal:absolute;mso-position-horizontal-relative:text;mso-position-vertical:absolute;mso-position-vertical-relative:text" from="119.5pt,2.8pt" to="119.5pt,2.8pt" o:gfxdata="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" strokecolor="black [3040]"/>
             </w:pict>
           </mc:Fallback>
         </mc:AlternateContent>
@@ -1035,7 +1035,7 @@
           </mc:Choice>
           <mc:Fallback>
             <w:pict>
-              <v:group w14:anchorId="3281A17C" id="Group 7" o:spid="_x0000_s1026" style="position:absolute;margin-left:5.45pt;margin-top:416.25pt;width:465.75pt;height:11.25pt;z-index:-251673600;mso-position-horizontal-relative:margin;mso-position-vertical-relative:page" coordorigin="2009,920" coordsize="8233,0" o:gfxdata="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">
+              <v:group w14:anchorId="5CAD9250" id="Group 7" o:spid="_x0000_s1026" style="position:absolute;margin-left:5.45pt;margin-top:416.25pt;width:465.75pt;height:11.25pt;z-index:-251673600;mso-position-horizontal-relative:margin;mso-position-vertical-relative:page" coordorigin="2009,920" coordsize="8233,0" o:gfxdata="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">
                 <v:shape id="Freeform 7" o:spid="_x0000_s1027" style="position:absolute;left:2009;top:920;width:8233;height:0;visibility:visible;mso-wrap-style:square;v-text-anchor:top" coordsize="8233,0" o:gfxdata="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" path="m,l8234,e" filled="f" strokecolor="#584a3a" strokeweight=".5pt">
                   <v:path arrowok="t" o:connecttype="custom" o:connectlocs="0,0;8234,0" o:connectangles="0,0"/>
                 </v:shape>
@@ -1398,7 +1398,7 @@
           </mc:Choice>
           <mc:Fallback>
             <w:pict>
-              <v:group w14:anchorId="6C2A8DF3" id="Group 5" o:spid="_x0000_s1026" style="position:absolute;margin-left:68.2pt;margin-top:260.5pt;width:497.95pt;height:20.05pt;z-index:-251674624;mso-position-horizontal-relative:page;mso-position-vertical-relative:page" coordorigin="2009,920" coordsize="8233,0" o:gfxdata="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">
+              <v:group w14:anchorId="7ACF3D26" id="Group 5" o:spid="_x0000_s1026" style="position:absolute;margin-left:68.2pt;margin-top:260.5pt;width:497.95pt;height:20.05pt;z-index:-251674624;mso-position-horizontal-relative:page;mso-position-vertical-relative:page" coordorigin="2009,920" coordsize="8233,0" o:gfxdata="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">
                 <v:shape id="Freeform 7" o:spid="_x0000_s1027" style="position:absolute;left:2009;top:920;width:8233;height:0;visibility:visible;mso-wrap-style:square;v-text-anchor:top" coordsize="8233,0" o:gfxdata="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" path="m,l8234,e" filled="f" strokecolor="#584a3a" strokeweight=".5pt">
                   <v:path arrowok="t" o:connecttype="custom" o:connectlocs="0,0;8234,0" o:connectangles="0,0"/>
                 </v:shape>
@@ -1746,7 +1746,7 @@
           <w:bCs/>
         </w:rPr>
         <w:tab/>
-        <w:t xml:space="preserve">  </w:t>
+        <w:t xml:space="preserve"> </w:t>
       </w:r>
       <w:r>
         <w:t>Weehawken, NJ</w:t>
@@ -1960,7 +1960,7 @@
           </mc:Choice>
           <mc:Fallback>
             <w:pict>
-              <v:group w14:anchorId="18653590" id="Group 13" o:spid="_x0000_s1026" style="position:absolute;margin-left:70.6pt;margin-top:483.85pt;width:497.2pt;height:20.05pt;z-index:-251660288;mso-position-horizontal-relative:page;mso-position-vertical-relative:page" coordorigin="2009,920" coordsize="8233,0" o:gfxdata="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">
+              <v:group w14:anchorId="486108F9" id="Group 13" o:spid="_x0000_s1026" style="position:absolute;margin-left:70.6pt;margin-top:483.85pt;width:497.2pt;height:20.05pt;z-index:-251660288;mso-position-horizontal-relative:page;mso-position-vertical-relative:page" coordorigin="2009,920" coordsize="8233,0" o:gfxdata="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">
                 <v:shape id="Freeform 7" o:spid="_x0000_s1027" style="position:absolute;left:2009;top:920;width:8233;height:0;visibility:visible;mso-wrap-style:square;v-text-anchor:top" coordsize="8233,0" o:gfxdata="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" path="m,l8234,e" filled="f" strokecolor="#584a3a" strokeweight=".5pt">
                   <v:path arrowok="t" o:connecttype="custom" o:connectlocs="0,0;8234,0" o:connectangles="0,0"/>
                 </v:shape>
@@ -2392,7 +2392,7 @@
           </mc:Choice>
           <mc:Fallback>
             <w:pict>
-              <v:group w14:anchorId="5DF8F0A4" id="Group 21" o:spid="_x0000_s1026" style="position:absolute;margin-left:67.9pt;margin-top:670.85pt;width:497.2pt;height:20.05pt;z-index:-251645952;mso-position-horizontal-relative:page;mso-position-vertical-relative:page" coordorigin="2009,920" coordsize="8233,0" o:gfxdata="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">
+              <v:group w14:anchorId="778F1FED" id="Group 21" o:spid="_x0000_s1026" style="position:absolute;margin-left:67.9pt;margin-top:670.85pt;width:497.2pt;height:20.05pt;z-index:-251645952;mso-position-horizontal-relative:page;mso-position-vertical-relative:page" coordorigin="2009,920" coordsize="8233,0" o:gfxdata="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">
                 <v:shape id="Freeform 7" o:spid="_x0000_s1027" style="position:absolute;left:2009;top:920;width:8233;height:0;visibility:visible;mso-wrap-style:square;v-text-anchor:top" coordsize="8233,0" o:gfxdata="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" path="m,l8234,e" filled="f" strokecolor="#584a3a" strokeweight=".5pt">
                   <v:path arrowok="t" o:connecttype="custom" o:connectlocs="0,0;8234,0" o:connectangles="0,0"/>
                 </v:shape>
@@ -2581,7 +2581,7 @@
           </mc:Choice>
           <mc:Fallback>
             <w:pict>
-              <v:group w14:anchorId="015E5490" id="Group 25" o:spid="_x0000_s1026" style="position:absolute;margin-left:70.35pt;margin-top:716.5pt;width:497.2pt;height:20.05pt;z-index:-251651072;mso-position-horizontal-relative:page;mso-position-vertical-relative:page" coordorigin="2009,920" coordsize="8233,0" o:gfxdata="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">
+              <v:group w14:anchorId="115642D9" id="Group 25" o:spid="_x0000_s1026" style="position:absolute;margin-left:70.35pt;margin-top:716.5pt;width:497.2pt;height:20.05pt;z-index:-251651072;mso-position-horizontal-relative:page;mso-position-vertical-relative:page" coordorigin="2009,920" coordsize="8233,0" o:gfxdata="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">
                 <v:shape id="Freeform 7" o:spid="_x0000_s1027" style="position:absolute;left:2009;top:920;width:8233;height:0;visibility:visible;mso-wrap-style:square;v-text-anchor:top" coordsize="8233,0" o:gfxdata="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" path="m,l8234,e" filled="f" strokecolor="#584a3a" strokeweight=".5pt">
                   <v:path arrowok="t" o:connecttype="custom" o:connectlocs="0,0;8234,0" o:connectangles="0,0"/>
                 </v:shape>

--- a/DennisKResume.docx
+++ b/DennisKResume.docx
@@ -147,7 +147,7 @@
           </mc:Choice>
           <mc:Fallback>
             <w:pict>
-              <v:group w14:anchorId="521E3952" id="Group 2" o:spid="_x0000_s1026" style="position:absolute;margin-left:-144.8pt;margin-top:-96.75pt;width:478.5pt;height:8.3pt;z-index:-251658752;mso-position-horizontal-relative:page;mso-position-vertical-relative:page" coordorigin="1996,1800" coordsize="8244,0" o:gfxdata="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">
+              <v:group w14:anchorId="3A8040F1" id="Group 2" o:spid="_x0000_s1026" style="position:absolute;margin-left:-144.8pt;margin-top:-96.75pt;width:478.5pt;height:8.3pt;z-index:-251658752;mso-position-horizontal-relative:page;mso-position-vertical-relative:page" coordorigin="1996,1800" coordsize="8244,0" o:gfxdata="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">
                 <v:shape id="Freeform 3" o:spid="_x0000_s1027" style="position:absolute;left:5988;top:5400;width:8244;height:0;visibility:visible;mso-wrap-style:square;v-text-anchor:top" coordsize="8244,0" o:gfxdata="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" path="m,l8244,e" filled="f" strokecolor="#594a3a" strokeweight="2pt">
                   <v:path arrowok="t" o:connecttype="custom" o:connectlocs="0,0;8244,0" o:connectangles="0,0"/>
                   <o:lock v:ext="edit" verticies="t"/>
@@ -547,7 +547,7 @@
           </mc:Choice>
           <mc:Fallback>
             <w:pict>
-              <v:group w14:anchorId="5738BE82" id="Group 19" o:spid="_x0000_s1026" style="position:absolute;margin-left:68.25pt;margin-top:101.45pt;width:497.2pt;height:20.05pt;z-index:-251663360;mso-position-horizontal-relative:page;mso-position-vertical-relative:page" coordorigin="2009,920" coordsize="8233,0" o:gfxdata="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">
+              <v:group w14:anchorId="6313DF71" id="Group 19" o:spid="_x0000_s1026" style="position:absolute;margin-left:68.25pt;margin-top:101.45pt;width:497.2pt;height:20.05pt;z-index:-251663360;mso-position-horizontal-relative:page;mso-position-vertical-relative:page" coordorigin="2009,920" coordsize="8233,0" o:gfxdata="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">
                 <v:shape id="Freeform 7" o:spid="_x0000_s1027" style="position:absolute;left:2009;top:920;width:8233;height:0;visibility:visible;mso-wrap-style:square;v-text-anchor:top" coordsize="8233,0" o:gfxdata="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" path="m,l8234,e" filled="f" strokecolor="#584a3a" strokeweight=".5pt">
                   <v:path arrowok="t" o:connecttype="custom" o:connectlocs="0,0;8234,0" o:connectangles="0,0"/>
                 </v:shape>
@@ -833,7 +833,7 @@
           </mc:Choice>
           <mc:Fallback>
             <w:pict>
-              <v:group w14:anchorId="779EAAF6" id="Group 15" o:spid="_x0000_s1026" style="position:absolute;margin-left:67.45pt;margin-top:183.2pt;width:497.2pt;height:20.05pt;z-index:-251665408;mso-position-horizontal-relative:page;mso-position-vertical-relative:page" coordorigin="2009,920" coordsize="8233,0" o:gfxdata="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">
+              <v:group w14:anchorId="16D0C2A9" id="Group 15" o:spid="_x0000_s1026" style="position:absolute;margin-left:67.45pt;margin-top:183.2pt;width:497.2pt;height:20.05pt;z-index:-251665408;mso-position-horizontal-relative:page;mso-position-vertical-relative:page" coordorigin="2009,920" coordsize="8233,0" o:gfxdata="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">
                 <v:shape id="Freeform 7" o:spid="_x0000_s1027" style="position:absolute;left:2009;top:920;width:8233;height:0;visibility:visible;mso-wrap-style:square;v-text-anchor:top" coordsize="8233,0" o:gfxdata="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" path="m,l8234,e" filled="f" strokecolor="#584a3a" strokeweight=".5pt">
                   <v:path arrowok="t" o:connecttype="custom" o:connectlocs="0,0;8234,0" o:connectangles="0,0"/>
                 </v:shape>
@@ -900,7 +900,7 @@
           </mc:Choice>
           <mc:Fallback>
             <w:pict>
-              <v:line w14:anchorId="20819EB4" id="Straight Connector 1" o:spid="_x0000_s1026" style="position:absolute;z-index:251675648;visibility:visible;mso-wrap-style:square;mso-wrap-distance-left:9pt;mso-wrap-distance-top:0;mso-wrap-distance-right:9pt;mso-wrap-distance-bottom:0;mso-position-horizontal:absolute;mso-position-horizontal-relative:text;mso-position-vertical:absolute;mso-position-vertical-relative:text" from="119.5pt,2.8pt" to="119.5pt,2.8pt" o:gfxdata="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" strokecolor="black [3040]"/>
+              <v:line w14:anchorId="01D03A53" id="Straight Connector 1" o:spid="_x0000_s1026" style="position:absolute;z-index:251675648;visibility:visible;mso-wrap-style:square;mso-wrap-distance-left:9pt;mso-wrap-distance-top:0;mso-wrap-distance-right:9pt;mso-wrap-distance-bottom:0;mso-position-horizontal:absolute;mso-position-horizontal-relative:text;mso-position-vertical:absolute;mso-position-vertical-relative:text" from="119.5pt,2.8pt" to="119.5pt,2.8pt" o:gfxdata="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" strokecolor="black [3040]"/>
             </w:pict>
           </mc:Fallback>
         </mc:AlternateContent>
@@ -1035,7 +1035,7 @@
           </mc:Choice>
           <mc:Fallback>
             <w:pict>
-              <v:group w14:anchorId="5CAD9250" id="Group 7" o:spid="_x0000_s1026" style="position:absolute;margin-left:5.45pt;margin-top:416.25pt;width:465.75pt;height:11.25pt;z-index:-251673600;mso-position-horizontal-relative:margin;mso-position-vertical-relative:page" coordorigin="2009,920" coordsize="8233,0" o:gfxdata="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">
+              <v:group w14:anchorId="3D1E4CDB" id="Group 7" o:spid="_x0000_s1026" style="position:absolute;margin-left:5.45pt;margin-top:416.25pt;width:465.75pt;height:11.25pt;z-index:-251673600;mso-position-horizontal-relative:margin;mso-position-vertical-relative:page" coordorigin="2009,920" coordsize="8233,0" o:gfxdata="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">
                 <v:shape id="Freeform 7" o:spid="_x0000_s1027" style="position:absolute;left:2009;top:920;width:8233;height:0;visibility:visible;mso-wrap-style:square;v-text-anchor:top" coordsize="8233,0" o:gfxdata="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" path="m,l8234,e" filled="f" strokecolor="#584a3a" strokeweight=".5pt">
                   <v:path arrowok="t" o:connecttype="custom" o:connectlocs="0,0;8234,0" o:connectangles="0,0"/>
                 </v:shape>
@@ -1398,7 +1398,7 @@
           </mc:Choice>
           <mc:Fallback>
             <w:pict>
-              <v:group w14:anchorId="7ACF3D26" id="Group 5" o:spid="_x0000_s1026" style="position:absolute;margin-left:68.2pt;margin-top:260.5pt;width:497.95pt;height:20.05pt;z-index:-251674624;mso-position-horizontal-relative:page;mso-position-vertical-relative:page" coordorigin="2009,920" coordsize="8233,0" o:gfxdata="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">
+              <v:group w14:anchorId="51E4E15C" id="Group 5" o:spid="_x0000_s1026" style="position:absolute;margin-left:68.2pt;margin-top:260.5pt;width:497.95pt;height:20.05pt;z-index:-251674624;mso-position-horizontal-relative:page;mso-position-vertical-relative:page" coordorigin="2009,920" coordsize="8233,0" o:gfxdata="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">
                 <v:shape id="Freeform 7" o:spid="_x0000_s1027" style="position:absolute;left:2009;top:920;width:8233;height:0;visibility:visible;mso-wrap-style:square;v-text-anchor:top" coordsize="8233,0" o:gfxdata="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" path="m,l8234,e" filled="f" strokecolor="#584a3a" strokeweight=".5pt">
                   <v:path arrowok="t" o:connecttype="custom" o:connectlocs="0,0;8234,0" o:connectangles="0,0"/>
                 </v:shape>
@@ -1632,6 +1632,9 @@
         <w:t xml:space="preserve"> </w:t>
       </w:r>
       <w:r>
+        <w:t xml:space="preserve"> </w:t>
+      </w:r>
+      <w:r>
         <w:t>Staten Island, NY</w:t>
       </w:r>
       <w:r>
@@ -1746,6 +1749,13 @@
           <w:bCs/>
         </w:rPr>
         <w:tab/>
+        <w:t xml:space="preserve"> </w:t>
+      </w:r>
+      <w:r>
+        <w:rPr>
+          <w:b/>
+          <w:bCs/>
+        </w:rPr>
         <w:t xml:space="preserve"> </w:t>
       </w:r>
       <w:r>
@@ -1960,7 +1970,7 @@
           </mc:Choice>
           <mc:Fallback>
             <w:pict>
-              <v:group w14:anchorId="486108F9" id="Group 13" o:spid="_x0000_s1026" style="position:absolute;margin-left:70.6pt;margin-top:483.85pt;width:497.2pt;height:20.05pt;z-index:-251660288;mso-position-horizontal-relative:page;mso-position-vertical-relative:page" coordorigin="2009,920" coordsize="8233,0" o:gfxdata="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">
+              <v:group w14:anchorId="21A427F1" id="Group 13" o:spid="_x0000_s1026" style="position:absolute;margin-left:70.6pt;margin-top:483.85pt;width:497.2pt;height:20.05pt;z-index:-251660288;mso-position-horizontal-relative:page;mso-position-vertical-relative:page" coordorigin="2009,920" coordsize="8233,0" o:gfxdata="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">
                 <v:shape id="Freeform 7" o:spid="_x0000_s1027" style="position:absolute;left:2009;top:920;width:8233;height:0;visibility:visible;mso-wrap-style:square;v-text-anchor:top" coordsize="8233,0" o:gfxdata="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" path="m,l8234,e" filled="f" strokecolor="#584a3a" strokeweight=".5pt">
                   <v:path arrowok="t" o:connecttype="custom" o:connectlocs="0,0;8234,0" o:connectangles="0,0"/>
                 </v:shape>
@@ -2004,6 +2014,13 @@
           <w:bCs/>
         </w:rPr>
         <w:t>COVID-19-TRACKER (React.js &amp; Express.js)</w:t>
+      </w:r>
+      <w:r>
+        <w:rPr>
+          <w:b/>
+          <w:bCs/>
+        </w:rPr>
+        <w:t xml:space="preserve"> </w:t>
       </w:r>
       <w:r>
         <w:rPr>
@@ -2392,7 +2409,7 @@
           </mc:Choice>
           <mc:Fallback>
             <w:pict>
-              <v:group w14:anchorId="778F1FED" id="Group 21" o:spid="_x0000_s1026" style="position:absolute;margin-left:67.9pt;margin-top:670.85pt;width:497.2pt;height:20.05pt;z-index:-251645952;mso-position-horizontal-relative:page;mso-position-vertical-relative:page" coordorigin="2009,920" coordsize="8233,0" o:gfxdata="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">
+              <v:group w14:anchorId="349A18C6" id="Group 21" o:spid="_x0000_s1026" style="position:absolute;margin-left:67.9pt;margin-top:670.85pt;width:497.2pt;height:20.05pt;z-index:-251645952;mso-position-horizontal-relative:page;mso-position-vertical-relative:page" coordorigin="2009,920" coordsize="8233,0" o:gfxdata="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">
                 <v:shape id="Freeform 7" o:spid="_x0000_s1027" style="position:absolute;left:2009;top:920;width:8233;height:0;visibility:visible;mso-wrap-style:square;v-text-anchor:top" coordsize="8233,0" o:gfxdata="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" path="m,l8234,e" filled="f" strokecolor="#584a3a" strokeweight=".5pt">
                   <v:path arrowok="t" o:connecttype="custom" o:connectlocs="0,0;8234,0" o:connectangles="0,0"/>
                 </v:shape>
@@ -2581,7 +2598,7 @@
           </mc:Choice>
           <mc:Fallback>
             <w:pict>
-              <v:group w14:anchorId="115642D9" id="Group 25" o:spid="_x0000_s1026" style="position:absolute;margin-left:70.35pt;margin-top:716.5pt;width:497.2pt;height:20.05pt;z-index:-251651072;mso-position-horizontal-relative:page;mso-position-vertical-relative:page" coordorigin="2009,920" coordsize="8233,0" o:gfxdata="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">
+              <v:group w14:anchorId="024803BC" id="Group 25" o:spid="_x0000_s1026" style="position:absolute;margin-left:70.35pt;margin-top:716.5pt;width:497.2pt;height:20.05pt;z-index:-251651072;mso-position-horizontal-relative:page;mso-position-vertical-relative:page" coordorigin="2009,920" coordsize="8233,0" o:gfxdata="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">
                 <v:shape id="Freeform 7" o:spid="_x0000_s1027" style="position:absolute;left:2009;top:920;width:8233;height:0;visibility:visible;mso-wrap-style:square;v-text-anchor:top" coordsize="8233,0" o:gfxdata="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" path="m,l8234,e" filled="f" strokecolor="#584a3a" strokeweight=".5pt">
                   <v:path arrowok="t" o:connecttype="custom" o:connectlocs="0,0;8234,0" o:connectangles="0,0"/>
                 </v:shape>

--- a/DennisKResume.docx
+++ b/DennisKResume.docx
@@ -147,7 +147,7 @@
           </mc:Choice>
           <mc:Fallback>
             <w:pict>
-              <v:group w14:anchorId="3A8040F1" id="Group 2" o:spid="_x0000_s1026" style="position:absolute;margin-left:-144.8pt;margin-top:-96.75pt;width:478.5pt;height:8.3pt;z-index:-251658752;mso-position-horizontal-relative:page;mso-position-vertical-relative:page" coordorigin="1996,1800" coordsize="8244,0" o:gfxdata="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">
+              <v:group w14:anchorId="6529273E" id="Group 2" o:spid="_x0000_s1026" style="position:absolute;margin-left:-144.8pt;margin-top:-96.75pt;width:478.5pt;height:8.3pt;z-index:-251658752;mso-position-horizontal-relative:page;mso-position-vertical-relative:page" coordorigin="1996,1800" coordsize="8244,0" o:gfxdata="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">
                 <v:shape id="Freeform 3" o:spid="_x0000_s1027" style="position:absolute;left:5988;top:5400;width:8244;height:0;visibility:visible;mso-wrap-style:square;v-text-anchor:top" coordsize="8244,0" o:gfxdata="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" path="m,l8244,e" filled="f" strokecolor="#594a3a" strokeweight="2pt">
                   <v:path arrowok="t" o:connecttype="custom" o:connectlocs="0,0;8244,0" o:connectangles="0,0"/>
                   <o:lock v:ext="edit" verticies="t"/>
@@ -547,7 +547,7 @@
           </mc:Choice>
           <mc:Fallback>
             <w:pict>
-              <v:group w14:anchorId="6313DF71" id="Group 19" o:spid="_x0000_s1026" style="position:absolute;margin-left:68.25pt;margin-top:101.45pt;width:497.2pt;height:20.05pt;z-index:-251663360;mso-position-horizontal-relative:page;mso-position-vertical-relative:page" coordorigin="2009,920" coordsize="8233,0" o:gfxdata="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">
+              <v:group w14:anchorId="5590C267" id="Group 19" o:spid="_x0000_s1026" style="position:absolute;margin-left:68.25pt;margin-top:101.45pt;width:497.2pt;height:20.05pt;z-index:-251663360;mso-position-horizontal-relative:page;mso-position-vertical-relative:page" coordorigin="2009,920" coordsize="8233,0" o:gfxdata="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">
                 <v:shape id="Freeform 7" o:spid="_x0000_s1027" style="position:absolute;left:2009;top:920;width:8233;height:0;visibility:visible;mso-wrap-style:square;v-text-anchor:top" coordsize="8233,0" o:gfxdata="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" path="m,l8234,e" filled="f" strokecolor="#584a3a" strokeweight=".5pt">
                   <v:path arrowok="t" o:connecttype="custom" o:connectlocs="0,0;8234,0" o:connectangles="0,0"/>
                 </v:shape>
@@ -728,16 +728,16 @@
         <mc:AlternateContent>
           <mc:Choice Requires="wpg">
             <w:drawing>
-              <wp:anchor distT="0" distB="0" distL="114300" distR="114300" simplePos="0" relativeHeight="251651072" behindDoc="1" locked="0" layoutInCell="1" allowOverlap="1" wp14:anchorId="0E7274D3" wp14:editId="1FB7304F">
+              <wp:anchor distT="0" distB="0" distL="114300" distR="114300" simplePos="0" relativeHeight="251651072" behindDoc="1" locked="0" layoutInCell="1" allowOverlap="1" wp14:anchorId="0E7274D3" wp14:editId="16F4168D">
                 <wp:simplePos x="0" y="0"/>
                 <wp:positionH relativeFrom="page">
                   <wp:posOffset>856615</wp:posOffset>
                 </wp:positionH>
                 <wp:positionV relativeFrom="page">
-                  <wp:posOffset>2326640</wp:posOffset>
+                  <wp:posOffset>2309124</wp:posOffset>
                 </wp:positionV>
                 <wp:extent cx="6314440" cy="254635"/>
-                <wp:effectExtent l="0" t="0" r="10160" b="0"/>
+                <wp:effectExtent l="0" t="0" r="0" b="0"/>
                 <wp:wrapNone/>
                 <wp:docPr id="15" name="Group 15"/>
                 <wp:cNvGraphicFramePr>
@@ -833,7 +833,7 @@
           </mc:Choice>
           <mc:Fallback>
             <w:pict>
-              <v:group w14:anchorId="16D0C2A9" id="Group 15" o:spid="_x0000_s1026" style="position:absolute;margin-left:67.45pt;margin-top:183.2pt;width:497.2pt;height:20.05pt;z-index:-251665408;mso-position-horizontal-relative:page;mso-position-vertical-relative:page" coordorigin="2009,920" coordsize="8233,0" o:gfxdata="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">
+              <v:group w14:anchorId="26E8FD7F" id="Group 15" o:spid="_x0000_s1026" style="position:absolute;margin-left:67.45pt;margin-top:181.8pt;width:497.2pt;height:20.05pt;z-index:-251665408;mso-position-horizontal-relative:page;mso-position-vertical-relative:page" coordorigin="2009,920" coordsize="8233,0" o:gfxdata="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">
                 <v:shape id="Freeform 7" o:spid="_x0000_s1027" style="position:absolute;left:2009;top:920;width:8233;height:0;visibility:visible;mso-wrap-style:square;v-text-anchor:top" coordsize="8233,0" o:gfxdata="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" path="m,l8234,e" filled="f" strokecolor="#584a3a" strokeweight=".5pt">
                   <v:path arrowok="t" o:connecttype="custom" o:connectlocs="0,0;8234,0" o:connectangles="0,0"/>
                 </v:shape>
@@ -900,7 +900,7 @@
           </mc:Choice>
           <mc:Fallback>
             <w:pict>
-              <v:line w14:anchorId="01D03A53" id="Straight Connector 1" o:spid="_x0000_s1026" style="position:absolute;z-index:251675648;visibility:visible;mso-wrap-style:square;mso-wrap-distance-left:9pt;mso-wrap-distance-top:0;mso-wrap-distance-right:9pt;mso-wrap-distance-bottom:0;mso-position-horizontal:absolute;mso-position-horizontal-relative:text;mso-position-vertical:absolute;mso-position-vertical-relative:text" from="119.5pt,2.8pt" to="119.5pt,2.8pt" o:gfxdata="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" strokecolor="black [3040]"/>
+              <v:line w14:anchorId="31779567" id="Straight Connector 1" o:spid="_x0000_s1026" style="position:absolute;z-index:251675648;visibility:visible;mso-wrap-style:square;mso-wrap-distance-left:9pt;mso-wrap-distance-top:0;mso-wrap-distance-right:9pt;mso-wrap-distance-bottom:0;mso-position-horizontal:absolute;mso-position-horizontal-relative:text;mso-position-vertical:absolute;mso-position-vertical-relative:text" from="119.5pt,2.8pt" to="119.5pt,2.8pt" o:gfxdata="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" strokecolor="black [3040]"/>
             </w:pict>
           </mc:Fallback>
         </mc:AlternateContent>
@@ -1035,7 +1035,7 @@
           </mc:Choice>
           <mc:Fallback>
             <w:pict>
-              <v:group w14:anchorId="3D1E4CDB" id="Group 7" o:spid="_x0000_s1026" style="position:absolute;margin-left:5.45pt;margin-top:416.25pt;width:465.75pt;height:11.25pt;z-index:-251673600;mso-position-horizontal-relative:margin;mso-position-vertical-relative:page" coordorigin="2009,920" coordsize="8233,0" o:gfxdata="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">
+              <v:group w14:anchorId="5C74B19F" id="Group 7" o:spid="_x0000_s1026" style="position:absolute;margin-left:5.45pt;margin-top:416.25pt;width:465.75pt;height:11.25pt;z-index:-251673600;mso-position-horizontal-relative:margin;mso-position-vertical-relative:page" coordorigin="2009,920" coordsize="8233,0" o:gfxdata="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">
                 <v:shape id="Freeform 7" o:spid="_x0000_s1027" style="position:absolute;left:2009;top:920;width:8233;height:0;visibility:visible;mso-wrap-style:square;v-text-anchor:top" coordsize="8233,0" o:gfxdata="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" path="m,l8234,e" filled="f" strokecolor="#584a3a" strokeweight=".5pt">
                   <v:path arrowok="t" o:connecttype="custom" o:connectlocs="0,0;8234,0" o:connectangles="0,0"/>
                 </v:shape>
@@ -1278,12 +1278,8 @@
     </w:p>
     <w:p>
       <w:pPr>
-        <w:spacing w:before="14" w:line="280" w:lineRule="exact"/>
-        <w:ind w:left="-180" w:right="-100" w:hanging="180"/>
-        <w:rPr>
-          <w:b/>
-          <w:bCs/>
-        </w:rPr>
+        <w:pStyle w:val="ListParagraph"/>
+        <w:ind w:left="-360" w:right="-100"/>
       </w:pPr>
       <w:r>
         <w:rPr>
@@ -1293,13 +1289,13 @@
         <mc:AlternateContent>
           <mc:Choice Requires="wpg">
             <w:drawing>
-              <wp:anchor distT="0" distB="0" distL="114300" distR="114300" simplePos="0" relativeHeight="251641856" behindDoc="1" locked="0" layoutInCell="1" allowOverlap="1" wp14:anchorId="05C09AB5" wp14:editId="53B81983">
+              <wp:anchor distT="0" distB="0" distL="114300" distR="114300" simplePos="0" relativeHeight="251641856" behindDoc="1" locked="0" layoutInCell="1" allowOverlap="1" wp14:anchorId="05C09AB5" wp14:editId="14786B93">
                 <wp:simplePos x="0" y="0"/>
                 <wp:positionH relativeFrom="page">
-                  <wp:posOffset>866404</wp:posOffset>
+                  <wp:posOffset>866140</wp:posOffset>
                 </wp:positionH>
                 <wp:positionV relativeFrom="page">
-                  <wp:posOffset>3308350</wp:posOffset>
+                  <wp:posOffset>3273054</wp:posOffset>
                 </wp:positionV>
                 <wp:extent cx="6323965" cy="254635"/>
                 <wp:effectExtent l="0" t="0" r="0" b="0"/>
@@ -1398,7 +1394,7 @@
           </mc:Choice>
           <mc:Fallback>
             <w:pict>
-              <v:group w14:anchorId="51E4E15C" id="Group 5" o:spid="_x0000_s1026" style="position:absolute;margin-left:68.2pt;margin-top:260.5pt;width:497.95pt;height:20.05pt;z-index:-251674624;mso-position-horizontal-relative:page;mso-position-vertical-relative:page" coordorigin="2009,920" coordsize="8233,0" o:gfxdata="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">
+              <v:group w14:anchorId="24E7F7B7" id="Group 5" o:spid="_x0000_s1026" style="position:absolute;margin-left:68.2pt;margin-top:257.7pt;width:497.95pt;height:20.05pt;z-index:-251674624;mso-position-horizontal-relative:page;mso-position-vertical-relative:page" coordorigin="2009,920" coordsize="8233,0" o:gfxdata="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">
                 <v:shape id="Freeform 7" o:spid="_x0000_s1027" style="position:absolute;left:2009;top:920;width:8233;height:0;visibility:visible;mso-wrap-style:square;v-text-anchor:top" coordsize="8233,0" o:gfxdata="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" path="m,l8234,e" filled="f" strokecolor="#584a3a" strokeweight=".5pt">
                   <v:path arrowok="t" o:connecttype="custom" o:connectlocs="0,0;8234,0" o:connectangles="0,0"/>
                 </v:shape>
@@ -1514,22 +1510,15 @@
         <w:ind w:left="-180" w:right="-100" w:hanging="180"/>
       </w:pPr>
       <w:r>
-        <w:t xml:space="preserve">Apart of Big Bet 1 &amp; 2 </w:t>
-      </w:r>
-      <w:r>
-        <w:t>wh</w:t>
-      </w:r>
-      <w:r>
-        <w:t xml:space="preserve">ose goal is </w:t>
-      </w:r>
-      <w:r>
-        <w:t>to deliver engineering tech to “transform the bank”</w:t>
-      </w:r>
-      <w:r>
-        <w:t>. Aims to create a dynamic developer experience and a common services ecosystem.</w:t>
-      </w:r>
-      <w:r>
-        <w:t xml:space="preserve"> </w:t>
+        <w:t xml:space="preserve">The </w:t>
+      </w:r>
+      <w:proofErr w:type="gramStart"/>
+      <w:r>
+        <w:t>teams</w:t>
+      </w:r>
+      <w:proofErr w:type="gramEnd"/>
+      <w:r>
+        <w:t xml:space="preserve"> objectives are to transform software development and delivery across the whole of UBS technology, by leveraging next generation industry tooling and developing bespoke products (e.g. UBSCTL)</w:t>
       </w:r>
     </w:p>
     <w:p>
@@ -1542,23 +1531,17 @@
         <w:ind w:left="-180" w:right="-100" w:hanging="180"/>
       </w:pPr>
       <w:r>
-        <w:t>Contributed to the UBSCTL codebase (</w:t>
+        <w:t xml:space="preserve">Apart of the UBSCTL development team – this tool is written in </w:t>
       </w:r>
       <w:r>
         <w:rPr>
           <w:b/>
           <w:bCs/>
         </w:rPr>
-        <w:t>Go</w:t>
-      </w:r>
-      <w:r>
-        <w:t xml:space="preserve">), which </w:t>
-      </w:r>
-      <w:r>
-        <w:t>will</w:t>
-      </w:r>
-      <w:r>
-        <w:t xml:space="preserve"> allow developers to go from app creation to deployment only </w:t>
+        <w:t xml:space="preserve">Go </w:t>
+      </w:r>
+      <w:r>
+        <w:t xml:space="preserve">and is an advanced CLI tool for development teams </w:t>
       </w:r>
     </w:p>
     <w:p>
@@ -1567,7 +1550,7 @@
         <w:ind w:left="-180" w:right="-100"/>
       </w:pPr>
       <w:r>
-        <w:t xml:space="preserve">using this command line interface </w:t>
+        <w:t>to move an application from an inception phase, right across to deployment</w:t>
       </w:r>
     </w:p>
     <w:p>
@@ -1580,7 +1563,7 @@
         <w:ind w:left="-180" w:right="-100" w:hanging="180"/>
       </w:pPr>
       <w:r>
-        <w:t>Participated in the UBS Intern Challenge by delivering a pitch and demo (</w:t>
+        <w:t xml:space="preserve">UBS Intern challenge: creating a POC system to aid UBS’s strategy of slowly returning employees back to the office (written in </w:t>
       </w:r>
       <w:r>
         <w:rPr>
@@ -1590,28 +1573,7 @@
         <w:t>ReactJS</w:t>
       </w:r>
       <w:r>
-        <w:t xml:space="preserve">) in collaboration with other interns </w:t>
-      </w:r>
-    </w:p>
-    <w:p>
-      <w:pPr>
-        <w:pStyle w:val="ListParagraph"/>
-        <w:ind w:left="-180" w:right="-100"/>
-      </w:pPr>
-      <w:r>
-        <w:t>for</w:t>
-      </w:r>
-      <w:r>
-        <w:t xml:space="preserve"> a platform to manage the return of employees to the office </w:t>
-      </w:r>
-      <w:r>
-        <w:t>post</w:t>
-      </w:r>
-      <w:r>
-        <w:t xml:space="preserve"> COVID-19</w:t>
-      </w:r>
-      <w:r>
-        <w:t xml:space="preserve"> quarantine </w:t>
+        <w:t>)</w:t>
       </w:r>
     </w:p>
     <w:p>
@@ -1865,18 +1827,18 @@
         <mc:AlternateContent>
           <mc:Choice Requires="wpg">
             <w:drawing>
-              <wp:anchor distT="0" distB="0" distL="114300" distR="114300" simplePos="0" relativeHeight="251656192" behindDoc="1" locked="0" layoutInCell="1" allowOverlap="1" wp14:anchorId="0DA2CE3D" wp14:editId="161D8487">
+              <wp:anchor distT="0" distB="0" distL="114300" distR="114300" simplePos="0" relativeHeight="251677696" behindDoc="1" locked="0" layoutInCell="1" allowOverlap="1" wp14:anchorId="715941F9" wp14:editId="437F39E4">
                 <wp:simplePos x="0" y="0"/>
                 <wp:positionH relativeFrom="page">
-                  <wp:posOffset>896620</wp:posOffset>
+                  <wp:posOffset>875294</wp:posOffset>
                 </wp:positionH>
                 <wp:positionV relativeFrom="page">
-                  <wp:posOffset>6144895</wp:posOffset>
+                  <wp:posOffset>6089650</wp:posOffset>
                 </wp:positionV>
-                <wp:extent cx="6314440" cy="254635"/>
+                <wp:extent cx="6323965" cy="254635"/>
                 <wp:effectExtent l="0" t="0" r="0" b="0"/>
                 <wp:wrapNone/>
-                <wp:docPr id="13" name="Group 13"/>
+                <wp:docPr id="2" name="Group 2"/>
                 <wp:cNvGraphicFramePr>
                   <a:graphicFrameLocks xmlns:a="http://schemas.openxmlformats.org/drawingml/2006/main"/>
                 </wp:cNvGraphicFramePr>
@@ -1889,13 +1851,13 @@
                       <wpg:grpSpPr bwMode="auto">
                         <a:xfrm>
                           <a:off x="0" y="0"/>
-                          <a:ext cx="6314440" cy="254635"/>
+                          <a:ext cx="6323965" cy="254635"/>
                           <a:chOff x="2009" y="920"/>
                           <a:chExt cx="8233" cy="0"/>
                         </a:xfrm>
                       </wpg:grpSpPr>
                       <wps:wsp>
-                        <wps:cNvPr id="14" name="Freeform 7"/>
+                        <wps:cNvPr id="9" name="Freeform 7"/>
                         <wps:cNvSpPr>
                           <a:spLocks/>
                         </wps:cNvSpPr>
@@ -1970,8 +1932,8 @@
           </mc:Choice>
           <mc:Fallback>
             <w:pict>
-              <v:group w14:anchorId="21A427F1" id="Group 13" o:spid="_x0000_s1026" style="position:absolute;margin-left:70.6pt;margin-top:483.85pt;width:497.2pt;height:20.05pt;z-index:-251660288;mso-position-horizontal-relative:page;mso-position-vertical-relative:page" coordorigin="2009,920" coordsize="8233,0" o:gfxdata="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">
-                <v:shape id="Freeform 7" o:spid="_x0000_s1027" style="position:absolute;left:2009;top:920;width:8233;height:0;visibility:visible;mso-wrap-style:square;v-text-anchor:top" coordsize="8233,0" o:gfxdata="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" path="m,l8234,e" filled="f" strokecolor="#584a3a" strokeweight=".5pt">
+              <v:group w14:anchorId="0D03C6A7" id="Group 2" o:spid="_x0000_s1026" style="position:absolute;margin-left:68.9pt;margin-top:479.5pt;width:497.95pt;height:20.05pt;z-index:-251638784;mso-position-horizontal-relative:page;mso-position-vertical-relative:page" coordorigin="2009,920" coordsize="8233,0" o:gfxdata="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">
+                <v:shape id="Freeform 7" o:spid="_x0000_s1027" style="position:absolute;left:2009;top:920;width:8233;height:0;visibility:visible;mso-wrap-style:square;v-text-anchor:top" coordsize="8233,0" o:gfxdata="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" path="m,l8234,e" filled="f" strokecolor="#584a3a" strokeweight=".5pt">
                   <v:path arrowok="t" o:connecttype="custom" o:connectlocs="0,0;8234,0" o:connectangles="0,0"/>
                 </v:shape>
                 <w10:wrap anchorx="page" anchory="page"/>
@@ -2304,13 +2266,13 @@
         <mc:AlternateContent>
           <mc:Choice Requires="wpg">
             <w:drawing>
-              <wp:anchor distT="0" distB="0" distL="114300" distR="114300" simplePos="0" relativeHeight="251670528" behindDoc="1" locked="0" layoutInCell="1" allowOverlap="1" wp14:anchorId="48C2B991" wp14:editId="385C12D8">
+              <wp:anchor distT="0" distB="0" distL="114300" distR="114300" simplePos="0" relativeHeight="251670528" behindDoc="1" locked="0" layoutInCell="1" allowOverlap="1" wp14:anchorId="48C2B991" wp14:editId="22628A1C">
                 <wp:simplePos x="0" y="0"/>
                 <wp:positionH relativeFrom="page">
                   <wp:posOffset>862330</wp:posOffset>
                 </wp:positionH>
                 <wp:positionV relativeFrom="page">
-                  <wp:posOffset>8520059</wp:posOffset>
+                  <wp:posOffset>8475609</wp:posOffset>
                 </wp:positionV>
                 <wp:extent cx="6314440" cy="254635"/>
                 <wp:effectExtent l="0" t="0" r="0" b="0"/>
@@ -2409,7 +2371,7 @@
           </mc:Choice>
           <mc:Fallback>
             <w:pict>
-              <v:group w14:anchorId="349A18C6" id="Group 21" o:spid="_x0000_s1026" style="position:absolute;margin-left:67.9pt;margin-top:670.85pt;width:497.2pt;height:20.05pt;z-index:-251645952;mso-position-horizontal-relative:page;mso-position-vertical-relative:page" coordorigin="2009,920" coordsize="8233,0" o:gfxdata="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">
+              <v:group w14:anchorId="400BAD3C" id="Group 21" o:spid="_x0000_s1026" style="position:absolute;margin-left:67.9pt;margin-top:667.35pt;width:497.2pt;height:20.05pt;z-index:-251645952;mso-position-horizontal-relative:page;mso-position-vertical-relative:page" coordorigin="2009,920" coordsize="8233,0" o:gfxdata="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">
                 <v:shape id="Freeform 7" o:spid="_x0000_s1027" style="position:absolute;left:2009;top:920;width:8233;height:0;visibility:visible;mso-wrap-style:square;v-text-anchor:top" coordsize="8233,0" o:gfxdata="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" path="m,l8234,e" filled="f" strokecolor="#584a3a" strokeweight=".5pt">
                   <v:path arrowok="t" o:connecttype="custom" o:connectlocs="0,0;8234,0" o:connectangles="0,0"/>
                 </v:shape>
@@ -2493,13 +2455,13 @@
         <mc:AlternateContent>
           <mc:Choice Requires="wpg">
             <w:drawing>
-              <wp:anchor distT="0" distB="0" distL="114300" distR="114300" simplePos="0" relativeHeight="251665408" behindDoc="1" locked="0" layoutInCell="1" allowOverlap="1" wp14:anchorId="0556E527" wp14:editId="4F1344A8">
+              <wp:anchor distT="0" distB="0" distL="114300" distR="114300" simplePos="0" relativeHeight="251665408" behindDoc="1" locked="0" layoutInCell="1" allowOverlap="1" wp14:anchorId="0556E527" wp14:editId="2731A013">
                 <wp:simplePos x="0" y="0"/>
                 <wp:positionH relativeFrom="page">
                   <wp:posOffset>893445</wp:posOffset>
                 </wp:positionH>
                 <wp:positionV relativeFrom="page">
-                  <wp:posOffset>9099550</wp:posOffset>
+                  <wp:posOffset>9082034</wp:posOffset>
                 </wp:positionV>
                 <wp:extent cx="6314440" cy="254635"/>
                 <wp:effectExtent l="0" t="0" r="0" b="0"/>
@@ -2598,7 +2560,7 @@
           </mc:Choice>
           <mc:Fallback>
             <w:pict>
-              <v:group w14:anchorId="024803BC" id="Group 25" o:spid="_x0000_s1026" style="position:absolute;margin-left:70.35pt;margin-top:716.5pt;width:497.2pt;height:20.05pt;z-index:-251651072;mso-position-horizontal-relative:page;mso-position-vertical-relative:page" coordorigin="2009,920" coordsize="8233,0" o:gfxdata="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">
+              <v:group w14:anchorId="0274477A" id="Group 25" o:spid="_x0000_s1026" style="position:absolute;margin-left:70.35pt;margin-top:715.1pt;width:497.2pt;height:20.05pt;z-index:-251651072;mso-position-horizontal-relative:page;mso-position-vertical-relative:page" coordorigin="2009,920" coordsize="8233,0" o:gfxdata="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">
                 <v:shape id="Freeform 7" o:spid="_x0000_s1027" style="position:absolute;left:2009;top:920;width:8233;height:0;visibility:visible;mso-wrap-style:square;v-text-anchor:top" coordsize="8233,0" o:gfxdata="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" path="m,l8234,e" filled="f" strokecolor="#584a3a" strokeweight=".5pt">
                   <v:path arrowok="t" o:connecttype="custom" o:connectlocs="0,0;8234,0" o:connectangles="0,0"/>
                 </v:shape>

--- a/DennisKResume.docx
+++ b/DennisKResume.docx
@@ -147,7 +147,7 @@
           </mc:Choice>
           <mc:Fallback>
             <w:pict>
-              <v:group w14:anchorId="6529273E" id="Group 2" o:spid="_x0000_s1026" style="position:absolute;margin-left:-144.8pt;margin-top:-96.75pt;width:478.5pt;height:8.3pt;z-index:-251658752;mso-position-horizontal-relative:page;mso-position-vertical-relative:page" coordorigin="1996,1800" coordsize="8244,0" o:gfxdata="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">
+              <v:group w14:anchorId="60BD349B" id="Group 2" o:spid="_x0000_s1026" style="position:absolute;margin-left:-144.8pt;margin-top:-96.75pt;width:478.5pt;height:8.3pt;z-index:-251658752;mso-position-horizontal-relative:page;mso-position-vertical-relative:page" coordorigin="1996,1800" coordsize="8244,0" o:gfxdata="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">
                 <v:shape id="Freeform 3" o:spid="_x0000_s1027" style="position:absolute;left:5988;top:5400;width:8244;height:0;visibility:visible;mso-wrap-style:square;v-text-anchor:top" coordsize="8244,0" o:gfxdata="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" path="m,l8244,e" filled="f" strokecolor="#594a3a" strokeweight="2pt">
                   <v:path arrowok="t" o:connecttype="custom" o:connectlocs="0,0;8244,0" o:connectangles="0,0"/>
                   <o:lock v:ext="edit" verticies="t"/>
@@ -442,18 +442,18 @@
         <mc:AlternateContent>
           <mc:Choice Requires="wpg">
             <w:drawing>
-              <wp:anchor distT="0" distB="0" distL="114300" distR="114300" simplePos="0" relativeHeight="251653120" behindDoc="1" locked="0" layoutInCell="1" allowOverlap="1" wp14:anchorId="76C56E37" wp14:editId="3FA7B428">
+              <wp:anchor distT="0" distB="0" distL="114300" distR="114300" simplePos="0" relativeHeight="251656192" behindDoc="1" locked="0" layoutInCell="1" allowOverlap="1" wp14:anchorId="16B36132" wp14:editId="01E24C3B">
                 <wp:simplePos x="0" y="0"/>
                 <wp:positionH relativeFrom="page">
-                  <wp:posOffset>866775</wp:posOffset>
+                  <wp:posOffset>866633</wp:posOffset>
                 </wp:positionH>
                 <wp:positionV relativeFrom="page">
-                  <wp:posOffset>1288415</wp:posOffset>
+                  <wp:posOffset>1276066</wp:posOffset>
                 </wp:positionV>
-                <wp:extent cx="6314440" cy="254635"/>
-                <wp:effectExtent l="0" t="0" r="10160" b="0"/>
+                <wp:extent cx="6350483" cy="254635"/>
+                <wp:effectExtent l="0" t="0" r="0" b="0"/>
                 <wp:wrapNone/>
-                <wp:docPr id="19" name="Group 19"/>
+                <wp:docPr id="23" name="Group 23"/>
                 <wp:cNvGraphicFramePr>
                   <a:graphicFrameLocks xmlns:a="http://schemas.openxmlformats.org/drawingml/2006/main"/>
                 </wp:cNvGraphicFramePr>
@@ -466,13 +466,13 @@
                       <wpg:grpSpPr bwMode="auto">
                         <a:xfrm>
                           <a:off x="0" y="0"/>
-                          <a:ext cx="6314440" cy="254635"/>
+                          <a:ext cx="6350483" cy="254635"/>
                           <a:chOff x="2009" y="920"/>
                           <a:chExt cx="8233" cy="0"/>
                         </a:xfrm>
                       </wpg:grpSpPr>
                       <wps:wsp>
-                        <wps:cNvPr id="20" name="Freeform 7"/>
+                        <wps:cNvPr id="24" name="Freeform 7"/>
                         <wps:cNvSpPr>
                           <a:spLocks/>
                         </wps:cNvSpPr>
@@ -547,8 +547,8 @@
           </mc:Choice>
           <mc:Fallback>
             <w:pict>
-              <v:group w14:anchorId="5590C267" id="Group 19" o:spid="_x0000_s1026" style="position:absolute;margin-left:68.25pt;margin-top:101.45pt;width:497.2pt;height:20.05pt;z-index:-251663360;mso-position-horizontal-relative:page;mso-position-vertical-relative:page" coordorigin="2009,920" coordsize="8233,0" o:gfxdata="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">
-                <v:shape id="Freeform 7" o:spid="_x0000_s1027" style="position:absolute;left:2009;top:920;width:8233;height:0;visibility:visible;mso-wrap-style:square;v-text-anchor:top" coordsize="8233,0" o:gfxdata="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" path="m,l8234,e" filled="f" strokecolor="#584a3a" strokeweight=".5pt">
+              <v:group w14:anchorId="3F4F5648" id="Group 23" o:spid="_x0000_s1026" style="position:absolute;margin-left:68.25pt;margin-top:100.5pt;width:500.05pt;height:20.05pt;z-index:-251660288;mso-position-horizontal-relative:page;mso-position-vertical-relative:page" coordorigin="2009,920" coordsize="8233,0" o:gfxdata="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">
+                <v:shape id="Freeform 7" o:spid="_x0000_s1027" style="position:absolute;left:2009;top:920;width:8233;height:0;visibility:visible;mso-wrap-style:square;v-text-anchor:top" coordsize="8233,0" o:gfxdata="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" path="m,l8234,e" filled="f" strokecolor="#584a3a" strokeweight=".5pt">
                   <v:path arrowok="t" o:connecttype="custom" o:connectlocs="0,0;8234,0" o:connectangles="0,0"/>
                 </v:shape>
                 <w10:wrap anchorx="page" anchory="page"/>
@@ -713,7 +713,15 @@
         <w:t xml:space="preserve">Advanced Web </w:t>
       </w:r>
       <w:r>
-        <w:t>Development, Databases, Discrete Math, Analysis of Algorithms, Artificial Intelligence, Machine Learning,  Switching and Automation Theory</w:t>
+        <w:t xml:space="preserve">Development, Databases, Discrete Math, Analysis of Algorithms, Artificial Intelligence, Machine </w:t>
+      </w:r>
+      <w:proofErr w:type="gramStart"/>
+      <w:r>
+        <w:t>Learning,  Switching</w:t>
+      </w:r>
+      <w:proofErr w:type="gramEnd"/>
+      <w:r>
+        <w:t xml:space="preserve"> and Automation Theory</w:t>
       </w:r>
     </w:p>
     <w:p>
@@ -728,18 +736,18 @@
         <mc:AlternateContent>
           <mc:Choice Requires="wpg">
             <w:drawing>
-              <wp:anchor distT="0" distB="0" distL="114300" distR="114300" simplePos="0" relativeHeight="251651072" behindDoc="1" locked="0" layoutInCell="1" allowOverlap="1" wp14:anchorId="0E7274D3" wp14:editId="16F4168D">
+              <wp:anchor distT="0" distB="0" distL="114300" distR="114300" simplePos="0" relativeHeight="251685888" behindDoc="1" locked="0" layoutInCell="1" allowOverlap="1" wp14:anchorId="7223D491" wp14:editId="7E86DB49">
                 <wp:simplePos x="0" y="0"/>
                 <wp:positionH relativeFrom="page">
-                  <wp:posOffset>856615</wp:posOffset>
+                  <wp:posOffset>868415</wp:posOffset>
                 </wp:positionH>
                 <wp:positionV relativeFrom="page">
-                  <wp:posOffset>2309124</wp:posOffset>
+                  <wp:posOffset>2342515</wp:posOffset>
                 </wp:positionV>
-                <wp:extent cx="6314440" cy="254635"/>
+                <wp:extent cx="6350483" cy="254635"/>
                 <wp:effectExtent l="0" t="0" r="0" b="0"/>
                 <wp:wrapNone/>
-                <wp:docPr id="15" name="Group 15"/>
+                <wp:docPr id="36" name="Group 36"/>
                 <wp:cNvGraphicFramePr>
                   <a:graphicFrameLocks xmlns:a="http://schemas.openxmlformats.org/drawingml/2006/main"/>
                 </wp:cNvGraphicFramePr>
@@ -752,13 +760,13 @@
                       <wpg:grpSpPr bwMode="auto">
                         <a:xfrm>
                           <a:off x="0" y="0"/>
-                          <a:ext cx="6314440" cy="254635"/>
+                          <a:ext cx="6350483" cy="254635"/>
                           <a:chOff x="2009" y="920"/>
                           <a:chExt cx="8233" cy="0"/>
                         </a:xfrm>
                       </wpg:grpSpPr>
                       <wps:wsp>
-                        <wps:cNvPr id="16" name="Freeform 7"/>
+                        <wps:cNvPr id="37" name="Freeform 7"/>
                         <wps:cNvSpPr>
                           <a:spLocks/>
                         </wps:cNvSpPr>
@@ -833,8 +841,8 @@
           </mc:Choice>
           <mc:Fallback>
             <w:pict>
-              <v:group w14:anchorId="26E8FD7F" id="Group 15" o:spid="_x0000_s1026" style="position:absolute;margin-left:67.45pt;margin-top:181.8pt;width:497.2pt;height:20.05pt;z-index:-251665408;mso-position-horizontal-relative:page;mso-position-vertical-relative:page" coordorigin="2009,920" coordsize="8233,0" o:gfxdata="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">
-                <v:shape id="Freeform 7" o:spid="_x0000_s1027" style="position:absolute;left:2009;top:920;width:8233;height:0;visibility:visible;mso-wrap-style:square;v-text-anchor:top" coordsize="8233,0" o:gfxdata="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" path="m,l8234,e" filled="f" strokecolor="#584a3a" strokeweight=".5pt">
+              <v:group w14:anchorId="58E776D8" id="Group 36" o:spid="_x0000_s1026" style="position:absolute;margin-left:68.4pt;margin-top:184.45pt;width:500.05pt;height:20.05pt;z-index:-251630592;mso-position-horizontal-relative:page;mso-position-vertical-relative:page" coordorigin="2009,920" coordsize="8233,0" o:gfxdata="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">
+                <v:shape id="Freeform 7" o:spid="_x0000_s1027" style="position:absolute;left:2009;top:920;width:8233;height:0;visibility:visible;mso-wrap-style:square;v-text-anchor:top" coordsize="8233,0" o:gfxdata="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" path="m,l8234,e" filled="f" strokecolor="#584a3a" strokeweight=".5pt">
                   <v:path arrowok="t" o:connecttype="custom" o:connectlocs="0,0;8234,0" o:connectangles="0,0"/>
                 </v:shape>
                 <w10:wrap anchorx="page" anchory="page"/>
@@ -851,7 +859,7 @@
         <mc:AlternateContent>
           <mc:Choice Requires="wps">
             <w:drawing>
-              <wp:anchor distT="0" distB="0" distL="114300" distR="114300" simplePos="0" relativeHeight="251675648" behindDoc="0" locked="0" layoutInCell="1" allowOverlap="1" wp14:anchorId="2C13E8E0" wp14:editId="51C50F01">
+              <wp:anchor distT="0" distB="0" distL="114300" distR="114300" simplePos="0" relativeHeight="251638784" behindDoc="0" locked="0" layoutInCell="1" allowOverlap="1" wp14:anchorId="2C13E8E0" wp14:editId="6225D613">
                 <wp:simplePos x="0" y="0"/>
                 <wp:positionH relativeFrom="column">
                   <wp:posOffset>1517650</wp:posOffset>
@@ -900,7 +908,7 @@
           </mc:Choice>
           <mc:Fallback>
             <w:pict>
-              <v:line w14:anchorId="31779567" id="Straight Connector 1" o:spid="_x0000_s1026" style="position:absolute;z-index:251675648;visibility:visible;mso-wrap-style:square;mso-wrap-distance-left:9pt;mso-wrap-distance-top:0;mso-wrap-distance-right:9pt;mso-wrap-distance-bottom:0;mso-position-horizontal:absolute;mso-position-horizontal-relative:text;mso-position-vertical:absolute;mso-position-vertical-relative:text" from="119.5pt,2.8pt" to="119.5pt,2.8pt" o:gfxdata="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" strokecolor="black [3040]"/>
+              <v:line w14:anchorId="391A3428" id="Straight Connector 1" o:spid="_x0000_s1026" style="position:absolute;z-index:251638784;visibility:visible;mso-wrap-style:square;mso-wrap-distance-left:9pt;mso-wrap-distance-top:0;mso-wrap-distance-right:9pt;mso-wrap-distance-bottom:0;mso-position-horizontal:absolute;mso-position-horizontal-relative:text;mso-position-vertical:absolute;mso-position-vertical-relative:text" from="119.5pt,2.8pt" to="119.5pt,2.8pt" o:gfxdata="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" strokecolor="black [3040]"/>
             </w:pict>
           </mc:Fallback>
         </mc:AlternateContent>
@@ -930,7 +938,7 @@
         <mc:AlternateContent>
           <mc:Choice Requires="wpg">
             <w:drawing>
-              <wp:anchor distT="0" distB="0" distL="114300" distR="114300" simplePos="0" relativeHeight="251642880" behindDoc="1" locked="0" layoutInCell="1" allowOverlap="1" wp14:anchorId="1CA2B78A" wp14:editId="0FDD7E12">
+              <wp:anchor distT="0" distB="0" distL="114300" distR="114300" simplePos="0" relativeHeight="251631616" behindDoc="1" locked="0" layoutInCell="1" allowOverlap="1" wp14:anchorId="1CA2B78A" wp14:editId="0FDD7E12">
                 <wp:simplePos x="0" y="0"/>
                 <wp:positionH relativeFrom="margin">
                   <wp:posOffset>69215</wp:posOffset>
@@ -1035,7 +1043,7 @@
           </mc:Choice>
           <mc:Fallback>
             <w:pict>
-              <v:group w14:anchorId="5C74B19F" id="Group 7" o:spid="_x0000_s1026" style="position:absolute;margin-left:5.45pt;margin-top:416.25pt;width:465.75pt;height:11.25pt;z-index:-251673600;mso-position-horizontal-relative:margin;mso-position-vertical-relative:page" coordorigin="2009,920" coordsize="8233,0" o:gfxdata="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">
+              <v:group w14:anchorId="0E8E77EF" id="Group 7" o:spid="_x0000_s1026" style="position:absolute;margin-left:5.45pt;margin-top:416.25pt;width:465.75pt;height:11.25pt;z-index:-251684864;mso-position-horizontal-relative:margin;mso-position-vertical-relative:page" coordorigin="2009,920" coordsize="8233,0" o:gfxdata="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">
                 <v:shape id="Freeform 7" o:spid="_x0000_s1027" style="position:absolute;left:2009;top:920;width:8233;height:0;visibility:visible;mso-wrap-style:square;v-text-anchor:top" coordsize="8233,0" o:gfxdata="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" path="m,l8234,e" filled="f" strokecolor="#584a3a" strokeweight=".5pt">
                   <v:path arrowok="t" o:connecttype="custom" o:connectlocs="0,0;8234,0" o:connectangles="0,0"/>
                 </v:shape>
@@ -1289,15 +1297,15 @@
         <mc:AlternateContent>
           <mc:Choice Requires="wpg">
             <w:drawing>
-              <wp:anchor distT="0" distB="0" distL="114300" distR="114300" simplePos="0" relativeHeight="251641856" behindDoc="1" locked="0" layoutInCell="1" allowOverlap="1" wp14:anchorId="05C09AB5" wp14:editId="14786B93">
+              <wp:anchor distT="0" distB="0" distL="114300" distR="114300" simplePos="0" relativeHeight="251630592" behindDoc="1" locked="0" layoutInCell="1" allowOverlap="1" wp14:anchorId="05C09AB5" wp14:editId="2F2B9E07">
                 <wp:simplePos x="0" y="0"/>
                 <wp:positionH relativeFrom="page">
-                  <wp:posOffset>866140</wp:posOffset>
+                  <wp:posOffset>859951</wp:posOffset>
                 </wp:positionH>
                 <wp:positionV relativeFrom="page">
-                  <wp:posOffset>3273054</wp:posOffset>
+                  <wp:posOffset>3271520</wp:posOffset>
                 </wp:positionV>
-                <wp:extent cx="6323965" cy="254635"/>
+                <wp:extent cx="6371535" cy="254635"/>
                 <wp:effectExtent l="0" t="0" r="0" b="0"/>
                 <wp:wrapNone/>
                 <wp:docPr id="5" name="Group 5"/>
@@ -1313,7 +1321,7 @@
                       <wpg:grpSpPr bwMode="auto">
                         <a:xfrm>
                           <a:off x="0" y="0"/>
-                          <a:ext cx="6323965" cy="254635"/>
+                          <a:ext cx="6371535" cy="254635"/>
                           <a:chOff x="2009" y="920"/>
                           <a:chExt cx="8233" cy="0"/>
                         </a:xfrm>
@@ -1394,7 +1402,7 @@
           </mc:Choice>
           <mc:Fallback>
             <w:pict>
-              <v:group w14:anchorId="24E7F7B7" id="Group 5" o:spid="_x0000_s1026" style="position:absolute;margin-left:68.2pt;margin-top:257.7pt;width:497.95pt;height:20.05pt;z-index:-251674624;mso-position-horizontal-relative:page;mso-position-vertical-relative:page" coordorigin="2009,920" coordsize="8233,0" o:gfxdata="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">
+              <v:group w14:anchorId="710574FE" id="Group 5" o:spid="_x0000_s1026" style="position:absolute;margin-left:67.7pt;margin-top:257.6pt;width:501.7pt;height:20.05pt;z-index:-251685888;mso-position-horizontal-relative:page;mso-position-vertical-relative:page" coordorigin="2009,920" coordsize="8233,0" o:gfxdata="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">
                 <v:shape id="Freeform 7" o:spid="_x0000_s1027" style="position:absolute;left:2009;top:920;width:8233;height:0;visibility:visible;mso-wrap-style:square;v-text-anchor:top" coordsize="8233,0" o:gfxdata="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" path="m,l8234,e" filled="f" strokecolor="#584a3a" strokeweight=".5pt">
                   <v:path arrowok="t" o:connecttype="custom" o:connectlocs="0,0;8234,0" o:connectangles="0,0"/>
                 </v:shape>
@@ -1827,18 +1835,18 @@
         <mc:AlternateContent>
           <mc:Choice Requires="wpg">
             <w:drawing>
-              <wp:anchor distT="0" distB="0" distL="114300" distR="114300" simplePos="0" relativeHeight="251677696" behindDoc="1" locked="0" layoutInCell="1" allowOverlap="1" wp14:anchorId="715941F9" wp14:editId="437F39E4">
+              <wp:anchor distT="0" distB="0" distL="114300" distR="114300" simplePos="0" relativeHeight="251669504" behindDoc="1" locked="0" layoutInCell="1" allowOverlap="1" wp14:anchorId="7C660B59" wp14:editId="533E297D">
                 <wp:simplePos x="0" y="0"/>
                 <wp:positionH relativeFrom="page">
-                  <wp:posOffset>875294</wp:posOffset>
+                  <wp:posOffset>859810</wp:posOffset>
                 </wp:positionH>
                 <wp:positionV relativeFrom="page">
-                  <wp:posOffset>6089650</wp:posOffset>
+                  <wp:posOffset>6100549</wp:posOffset>
                 </wp:positionV>
-                <wp:extent cx="6323965" cy="254635"/>
+                <wp:extent cx="6405074" cy="254635"/>
                 <wp:effectExtent l="0" t="0" r="0" b="0"/>
                 <wp:wrapNone/>
-                <wp:docPr id="2" name="Group 2"/>
+                <wp:docPr id="29" name="Group 29"/>
                 <wp:cNvGraphicFramePr>
                   <a:graphicFrameLocks xmlns:a="http://schemas.openxmlformats.org/drawingml/2006/main"/>
                 </wp:cNvGraphicFramePr>
@@ -1851,13 +1859,13 @@
                       <wpg:grpSpPr bwMode="auto">
                         <a:xfrm>
                           <a:off x="0" y="0"/>
-                          <a:ext cx="6323965" cy="254635"/>
+                          <a:ext cx="6405074" cy="254635"/>
                           <a:chOff x="2009" y="920"/>
                           <a:chExt cx="8233" cy="0"/>
                         </a:xfrm>
                       </wpg:grpSpPr>
                       <wps:wsp>
-                        <wps:cNvPr id="9" name="Freeform 7"/>
+                        <wps:cNvPr id="30" name="Freeform 7"/>
                         <wps:cNvSpPr>
                           <a:spLocks/>
                         </wps:cNvSpPr>
@@ -1932,8 +1940,8 @@
           </mc:Choice>
           <mc:Fallback>
             <w:pict>
-              <v:group w14:anchorId="0D03C6A7" id="Group 2" o:spid="_x0000_s1026" style="position:absolute;margin-left:68.9pt;margin-top:479.5pt;width:497.95pt;height:20.05pt;z-index:-251638784;mso-position-horizontal-relative:page;mso-position-vertical-relative:page" coordorigin="2009,920" coordsize="8233,0" o:gfxdata="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">
-                <v:shape id="Freeform 7" o:spid="_x0000_s1027" style="position:absolute;left:2009;top:920;width:8233;height:0;visibility:visible;mso-wrap-style:square;v-text-anchor:top" coordsize="8233,0" o:gfxdata="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" path="m,l8234,e" filled="f" strokecolor="#584a3a" strokeweight=".5pt">
+              <v:group w14:anchorId="34481E86" id="Group 29" o:spid="_x0000_s1026" style="position:absolute;margin-left:67.7pt;margin-top:480.35pt;width:504.35pt;height:20.05pt;z-index:-251646976;mso-position-horizontal-relative:page;mso-position-vertical-relative:page" coordorigin="2009,920" coordsize="8233,0" o:gfxdata="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">
+                <v:shape id="Freeform 7" o:spid="_x0000_s1027" style="position:absolute;left:2009;top:920;width:8233;height:0;visibility:visible;mso-wrap-style:square;v-text-anchor:top" coordsize="8233,0" o:gfxdata="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" path="m,l8234,e" filled="f" strokecolor="#584a3a" strokeweight=".5pt">
                   <v:path arrowok="t" o:connecttype="custom" o:connectlocs="0,0;8234,0" o:connectangles="0,0"/>
                 </v:shape>
                 <w10:wrap anchorx="page" anchory="page"/>
@@ -2266,18 +2274,18 @@
         <mc:AlternateContent>
           <mc:Choice Requires="wpg">
             <w:drawing>
-              <wp:anchor distT="0" distB="0" distL="114300" distR="114300" simplePos="0" relativeHeight="251670528" behindDoc="1" locked="0" layoutInCell="1" allowOverlap="1" wp14:anchorId="48C2B991" wp14:editId="22628A1C">
+              <wp:anchor distT="0" distB="0" distL="114300" distR="114300" simplePos="0" relativeHeight="251681792" behindDoc="1" locked="0" layoutInCell="1" allowOverlap="1" wp14:anchorId="5597000B" wp14:editId="62FB2B38">
                 <wp:simplePos x="0" y="0"/>
                 <wp:positionH relativeFrom="page">
-                  <wp:posOffset>862330</wp:posOffset>
+                  <wp:posOffset>852331</wp:posOffset>
                 </wp:positionH>
                 <wp:positionV relativeFrom="page">
-                  <wp:posOffset>8475609</wp:posOffset>
+                  <wp:posOffset>8474710</wp:posOffset>
                 </wp:positionV>
-                <wp:extent cx="6314440" cy="254635"/>
+                <wp:extent cx="6436521" cy="254635"/>
                 <wp:effectExtent l="0" t="0" r="0" b="0"/>
                 <wp:wrapNone/>
-                <wp:docPr id="21" name="Group 21"/>
+                <wp:docPr id="32" name="Group 32"/>
                 <wp:cNvGraphicFramePr>
                   <a:graphicFrameLocks xmlns:a="http://schemas.openxmlformats.org/drawingml/2006/main"/>
                 </wp:cNvGraphicFramePr>
@@ -2290,13 +2298,13 @@
                       <wpg:grpSpPr bwMode="auto">
                         <a:xfrm>
                           <a:off x="0" y="0"/>
-                          <a:ext cx="6314440" cy="254635"/>
+                          <a:ext cx="6436521" cy="254635"/>
                           <a:chOff x="2009" y="920"/>
                           <a:chExt cx="8233" cy="0"/>
                         </a:xfrm>
                       </wpg:grpSpPr>
                       <wps:wsp>
-                        <wps:cNvPr id="22" name="Freeform 7"/>
+                        <wps:cNvPr id="33" name="Freeform 7"/>
                         <wps:cNvSpPr>
                           <a:spLocks/>
                         </wps:cNvSpPr>
@@ -2371,8 +2379,8 @@
           </mc:Choice>
           <mc:Fallback>
             <w:pict>
-              <v:group w14:anchorId="400BAD3C" id="Group 21" o:spid="_x0000_s1026" style="position:absolute;margin-left:67.9pt;margin-top:667.35pt;width:497.2pt;height:20.05pt;z-index:-251645952;mso-position-horizontal-relative:page;mso-position-vertical-relative:page" coordorigin="2009,920" coordsize="8233,0" o:gfxdata="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">
-                <v:shape id="Freeform 7" o:spid="_x0000_s1027" style="position:absolute;left:2009;top:920;width:8233;height:0;visibility:visible;mso-wrap-style:square;v-text-anchor:top" coordsize="8233,0" o:gfxdata="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" path="m,l8234,e" filled="f" strokecolor="#584a3a" strokeweight=".5pt">
+              <v:group w14:anchorId="442F95E0" id="Group 32" o:spid="_x0000_s1026" style="position:absolute;margin-left:67.1pt;margin-top:667.3pt;width:506.8pt;height:20.05pt;z-index:-251634688;mso-position-horizontal-relative:page;mso-position-vertical-relative:page" coordorigin="2009,920" coordsize="8233,0" o:gfxdata="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">
+                <v:shape id="Freeform 7" o:spid="_x0000_s1027" style="position:absolute;left:2009;top:920;width:8233;height:0;visibility:visible;mso-wrap-style:square;v-text-anchor:top" coordsize="8233,0" o:gfxdata="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" path="m,l8234,e" filled="f" strokecolor="#584a3a" strokeweight=".5pt">
                   <v:path arrowok="t" o:connecttype="custom" o:connectlocs="0,0;8234,0" o:connectangles="0,0"/>
                 </v:shape>
                 <w10:wrap anchorx="page" anchory="page"/>
@@ -2455,18 +2463,18 @@
         <mc:AlternateContent>
           <mc:Choice Requires="wpg">
             <w:drawing>
-              <wp:anchor distT="0" distB="0" distL="114300" distR="114300" simplePos="0" relativeHeight="251665408" behindDoc="1" locked="0" layoutInCell="1" allowOverlap="1" wp14:anchorId="0556E527" wp14:editId="2731A013">
+              <wp:anchor distT="0" distB="0" distL="114300" distR="114300" simplePos="0" relativeHeight="251683840" behindDoc="1" locked="0" layoutInCell="1" allowOverlap="1" wp14:anchorId="6873171D" wp14:editId="5BE61197">
                 <wp:simplePos x="0" y="0"/>
                 <wp:positionH relativeFrom="page">
-                  <wp:posOffset>893445</wp:posOffset>
+                  <wp:posOffset>855080</wp:posOffset>
                 </wp:positionH>
                 <wp:positionV relativeFrom="page">
-                  <wp:posOffset>9082034</wp:posOffset>
+                  <wp:posOffset>9070662</wp:posOffset>
                 </wp:positionV>
-                <wp:extent cx="6314440" cy="254635"/>
+                <wp:extent cx="6436521" cy="254635"/>
                 <wp:effectExtent l="0" t="0" r="0" b="0"/>
                 <wp:wrapNone/>
-                <wp:docPr id="25" name="Group 25"/>
+                <wp:docPr id="34" name="Group 34"/>
                 <wp:cNvGraphicFramePr>
                   <a:graphicFrameLocks xmlns:a="http://schemas.openxmlformats.org/drawingml/2006/main"/>
                 </wp:cNvGraphicFramePr>
@@ -2479,13 +2487,13 @@
                       <wpg:grpSpPr bwMode="auto">
                         <a:xfrm>
                           <a:off x="0" y="0"/>
-                          <a:ext cx="6314440" cy="254635"/>
+                          <a:ext cx="6436521" cy="254635"/>
                           <a:chOff x="2009" y="920"/>
                           <a:chExt cx="8233" cy="0"/>
                         </a:xfrm>
                       </wpg:grpSpPr>
                       <wps:wsp>
-                        <wps:cNvPr id="26" name="Freeform 7"/>
+                        <wps:cNvPr id="35" name="Freeform 7"/>
                         <wps:cNvSpPr>
                           <a:spLocks/>
                         </wps:cNvSpPr>
@@ -2560,8 +2568,8 @@
           </mc:Choice>
           <mc:Fallback>
             <w:pict>
-              <v:group w14:anchorId="0274477A" id="Group 25" o:spid="_x0000_s1026" style="position:absolute;margin-left:70.35pt;margin-top:715.1pt;width:497.2pt;height:20.05pt;z-index:-251651072;mso-position-horizontal-relative:page;mso-position-vertical-relative:page" coordorigin="2009,920" coordsize="8233,0" o:gfxdata="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">
-                <v:shape id="Freeform 7" o:spid="_x0000_s1027" style="position:absolute;left:2009;top:920;width:8233;height:0;visibility:visible;mso-wrap-style:square;v-text-anchor:top" coordsize="8233,0" o:gfxdata="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" path="m,l8234,e" filled="f" strokecolor="#584a3a" strokeweight=".5pt">
+              <v:group w14:anchorId="6EAB7BA5" id="Group 34" o:spid="_x0000_s1026" style="position:absolute;margin-left:67.35pt;margin-top:714.25pt;width:506.8pt;height:20.05pt;z-index:-251632640;mso-position-horizontal-relative:page;mso-position-vertical-relative:page" coordorigin="2009,920" coordsize="8233,0" o:gfxdata="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">
+                <v:shape id="Freeform 7" o:spid="_x0000_s1027" style="position:absolute;left:2009;top:920;width:8233;height:0;visibility:visible;mso-wrap-style:square;v-text-anchor:top" coordsize="8233,0" o:gfxdata="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" path="m,l8234,e" filled="f" strokecolor="#584a3a" strokeweight=".5pt">
                   <v:path arrowok="t" o:connecttype="custom" o:connectlocs="0,0;8234,0" o:connectangles="0,0"/>
                 </v:shape>
                 <w10:wrap anchorx="page" anchory="page"/>

--- a/DennisKResume.docx
+++ b/DennisKResume.docx
@@ -1,6 +1,6 @@
 
 <file path=word/document.xml><?xml version="1.0" encoding="utf-8"?>
-<w:document xmlns:wpc="http://schemas.microsoft.com/office/word/2010/wordprocessingCanvas" xmlns:cx="http://schemas.microsoft.com/office/drawing/2014/chartex" xmlns:cx1="http://schemas.microsoft.com/office/drawing/2015/9/8/chartex" xmlns:cx2="http://schemas.microsoft.com/office/drawing/2015/10/21/chartex" xmlns:cx3="http://schemas.microsoft.com/office/drawing/2016/5/9/chartex" xmlns:cx4="http://schemas.microsoft.com/office/drawing/2016/5/10/chartex" xmlns:cx5="http://schemas.microsoft.com/office/drawing/2016/5/11/chartex" xmlns:cx6="http://schemas.microsoft.com/office/drawing/2016/5/12/chartex" xmlns:cx7="http://schemas.microsoft.com/office/drawing/2016/5/13/chartex" xmlns:cx8="http://schemas.microsoft.com/office/drawing/2016/5/14/chartex" xmlns:mc="http://schemas.openxmlformats.org/markup-compatibility/2006" xmlns:aink="http://schemas.microsoft.com/office/drawing/2016/ink" xmlns:am3d="http://schemas.microsoft.com/office/drawing/2017/model3d" xmlns:o="urn:schemas-microsoft-com:office:office" xmlns:r="http://schemas.openxmlformats.org/officeDocument/2006/relationships" xmlns:m="http://schemas.openxmlformats.org/officeDocument/2006/math" xmlns:v="urn:schemas-microsoft-com:vml" xmlns:wp14="http://schemas.microsoft.com/office/word/2010/wordprocessingDrawing" xmlns:wp="http://schemas.openxmlformats.org/drawingml/2006/wordprocessingDrawing" xmlns:w10="urn:schemas-microsoft-com:office:word" xmlns:w="http://schemas.openxmlformats.org/wordprocessingml/2006/main" xmlns:w14="http://schemas.microsoft.com/office/word/2010/wordml" xmlns:w15="http://schemas.microsoft.com/office/word/2012/wordml" xmlns:w16cex="http://schemas.microsoft.com/office/word/2018/wordml/cex" xmlns:w16cid="http://schemas.microsoft.com/office/word/2016/wordml/cid" xmlns:w16="http://schemas.microsoft.com/office/word/2018/wordml" xmlns:w16se="http://schemas.microsoft.com/office/word/2015/wordml/symex" xmlns:wpg="http://schemas.microsoft.com/office/word/2010/wordprocessingGroup" xmlns:wpi="http://schemas.microsoft.com/office/word/2010/wordprocessingInk" xmlns:wne="http://schemas.microsoft.com/office/word/2006/wordml" xmlns:wps="http://schemas.microsoft.com/office/word/2010/wordprocessingShape" mc:Ignorable="w14 w15 w16se w16cid w16 w16cex wp14">
+<w:document xmlns:wpc="http://schemas.microsoft.com/office/word/2010/wordprocessingCanvas" xmlns:cx="http://schemas.microsoft.com/office/drawing/2014/chartex" xmlns:cx1="http://schemas.microsoft.com/office/drawing/2015/9/8/chartex" xmlns:cx2="http://schemas.microsoft.com/office/drawing/2015/10/21/chartex" xmlns:cx3="http://schemas.microsoft.com/office/drawing/2016/5/9/chartex" xmlns:cx4="http://schemas.microsoft.com/office/drawing/2016/5/10/chartex" xmlns:cx5="http://schemas.microsoft.com/office/drawing/2016/5/11/chartex" xmlns:cx6="http://schemas.microsoft.com/office/drawing/2016/5/12/chartex" xmlns:cx7="http://schemas.microsoft.com/office/drawing/2016/5/13/chartex" xmlns:cx8="http://schemas.microsoft.com/office/drawing/2016/5/14/chartex" xmlns:mc="http://schemas.openxmlformats.org/markup-compatibility/2006" xmlns:aink="http://schemas.microsoft.com/office/drawing/2016/ink" xmlns:am3d="http://schemas.microsoft.com/office/drawing/2017/model3d" xmlns:o="urn:schemas-microsoft-com:office:office" xmlns:r="http://schemas.openxmlformats.org/officeDocument/2006/relationships" xmlns:m="http://schemas.openxmlformats.org/officeDocument/2006/math" xmlns:v="urn:schemas-microsoft-com:vml" xmlns:wp14="http://schemas.microsoft.com/office/word/2010/wordprocessingDrawing" xmlns:wp="http://schemas.openxmlformats.org/drawingml/2006/wordprocessingDrawing" xmlns:w10="urn:schemas-microsoft-com:office:word" xmlns:w="http://schemas.openxmlformats.org/wordprocessingml/2006/main" xmlns:w14="http://schemas.microsoft.com/office/word/2010/wordml" xmlns:w15="http://schemas.microsoft.com/office/word/2012/wordml" xmlns:w16cid="http://schemas.microsoft.com/office/word/2016/wordml/cid" xmlns:w16se="http://schemas.microsoft.com/office/word/2015/wordml/symex" xmlns:wpg="http://schemas.microsoft.com/office/word/2010/wordprocessingGroup" xmlns:wpi="http://schemas.microsoft.com/office/word/2010/wordprocessingInk" xmlns:wne="http://schemas.microsoft.com/office/word/2006/wordml" xmlns:wps="http://schemas.microsoft.com/office/word/2010/wordprocessingShape" mc:Ignorable="w14 w15 w16se w16cid wp14">
   <w:body>
     <w:p>
       <w:pPr>
@@ -42,7 +42,7 @@
         <mc:AlternateContent>
           <mc:Choice Requires="wpg">
             <w:drawing>
-              <wp:anchor distT="0" distB="0" distL="114300" distR="114300" simplePos="0" relativeHeight="251657728" behindDoc="1" locked="0" layoutInCell="1" allowOverlap="1" wp14:anchorId="57D412AB" wp14:editId="3656EBFA">
+              <wp:anchor distT="0" distB="0" distL="114300" distR="114300" simplePos="0" relativeHeight="251656192" behindDoc="1" locked="0" layoutInCell="1" allowOverlap="1" wp14:anchorId="57D412AB" wp14:editId="63A773A1">
                 <wp:simplePos x="0" y="0"/>
                 <wp:positionH relativeFrom="page">
                   <wp:posOffset>-1838960</wp:posOffset>
@@ -147,7 +147,7 @@
           </mc:Choice>
           <mc:Fallback>
             <w:pict>
-              <v:group w14:anchorId="60BD349B" id="Group 2" o:spid="_x0000_s1026" style="position:absolute;margin-left:-144.8pt;margin-top:-96.75pt;width:478.5pt;height:8.3pt;z-index:-251658752;mso-position-horizontal-relative:page;mso-position-vertical-relative:page" coordorigin="1996,1800" coordsize="8244,0" o:gfxdata="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">
+              <v:group w14:anchorId="44345DC7" id="Group 2" o:spid="_x0000_s1026" style="position:absolute;margin-left:-144.8pt;margin-top:-96.75pt;width:478.5pt;height:8.3pt;z-index:-251660288;mso-position-horizontal-relative:page;mso-position-vertical-relative:page" coordorigin="1996,1800" coordsize="8244,0" o:gfxdata="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">
                 <v:shape id="Freeform 3" o:spid="_x0000_s1027" style="position:absolute;left:5988;top:5400;width:8244;height:0;visibility:visible;mso-wrap-style:square;v-text-anchor:top" coordsize="8244,0" o:gfxdata="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" path="m,l8244,e" filled="f" strokecolor="#594a3a" strokeweight="2pt">
                   <v:path arrowok="t" o:connecttype="custom" o:connectlocs="0,0;8244,0" o:connectangles="0,0"/>
                   <o:lock v:ext="edit" verticies="t"/>
@@ -320,6 +320,103 @@
     </w:p>
     <w:p>
       <w:pPr>
+        <w:pStyle w:val="ListParagraph"/>
+        <w:ind w:left="-360"/>
+        <w:jc w:val="right"/>
+        <w:rPr>
+          <w:lang w:val="sv-SE"/>
+        </w:rPr>
+      </w:pPr>
+      <w:r>
+        <w:rPr>
+          <w:rStyle w:val="Hyperlink"/>
+          <w:b/>
+          <w:bCs/>
+          <w:color w:val="000000" w:themeColor="text1"/>
+          <w:u w:val="none"/>
+          <w:lang w:val="sv-SE"/>
+        </w:rPr>
+        <w:t>Github</w:t>
+      </w:r>
+      <w:r>
+        <w:rPr>
+          <w:rStyle w:val="Hyperlink"/>
+          <w:color w:val="000000" w:themeColor="text1"/>
+          <w:u w:val="none"/>
+          <w:lang w:val="sv-SE"/>
+        </w:rPr>
+        <w:t xml:space="preserve">: </w:t>
+      </w:r>
+      <w:hyperlink r:id="rId7" w:history="1">
+        <w:r>
+          <w:rPr>
+            <w:rStyle w:val="Hyperlink"/>
+            <w:rFonts w:eastAsiaTheme="majorEastAsia"/>
+            <w:lang w:val="sv-SE"/>
+          </w:rPr>
+          <w:t>https://github.com/denniskrup</w:t>
+        </w:r>
+      </w:hyperlink>
+      <w:r>
+        <w:rPr>
+          <w:lang w:val="sv-SE"/>
+        </w:rPr>
+        <w:t xml:space="preserve">      </w:t>
+      </w:r>
+      <w:r>
+        <w:rPr>
+          <w:lang w:val="sv-SE"/>
+        </w:rPr>
+        <w:tab/>
+      </w:r>
+      <w:r>
+        <w:rPr>
+          <w:lang w:val="sv-SE"/>
+        </w:rPr>
+        <w:tab/>
+      </w:r>
+      <w:r>
+        <w:rPr>
+          <w:lang w:val="sv-SE"/>
+        </w:rPr>
+        <w:tab/>
+      </w:r>
+      <w:r>
+        <w:rPr>
+          <w:lang w:val="sv-SE"/>
+        </w:rPr>
+        <w:tab/>
+      </w:r>
+      <w:r>
+        <w:rPr>
+          <w:lang w:val="sv-SE"/>
+        </w:rPr>
+        <w:t xml:space="preserve">    </w:t>
+      </w:r>
+      <w:r>
+        <w:rPr>
+          <w:rStyle w:val="Hyperlink"/>
+          <w:b/>
+          <w:bCs/>
+          <w:color w:val="auto"/>
+          <w:u w:val="none"/>
+          <w:lang w:val="sv-SE"/>
+        </w:rPr>
+        <w:t xml:space="preserve">Portfolio: </w:t>
+      </w:r>
+      <w:hyperlink r:id="rId8" w:history="1">
+        <w:r>
+          <w:rPr>
+            <w:rStyle w:val="Hyperlink"/>
+            <w:rFonts w:eastAsiaTheme="majorEastAsia"/>
+            <w:lang w:val="sv-SE"/>
+          </w:rPr>
+          <w:t>https://www.denniskrupitsky.com/</w:t>
+        </w:r>
+      </w:hyperlink>
+    </w:p>
+    <w:p>
+      <w:pPr>
         <w:tabs>
           <w:tab w:val="left" w:pos="5103"/>
           <w:tab w:val="left" w:pos="5387"/>
@@ -327,65 +424,22 @@
         </w:tabs>
         <w:spacing w:line="200" w:lineRule="exact"/>
         <w:ind w:left="-360" w:right="-100"/>
-      </w:pPr>
-      <w:r>
         <w:rPr>
           <w:rStyle w:val="Hyperlink"/>
+          <w:rFonts w:eastAsiaTheme="majorEastAsia"/>
+        </w:rPr>
+      </w:pPr>
+      <w:r>
+        <w:rPr>
           <w:b/>
           <w:bCs/>
-          <w:color w:val="000000" w:themeColor="text1"/>
-          <w:u w:val="none"/>
-          <w:lang w:val="sv-SE"/>
-        </w:rPr>
-        <w:t>Github</w:t>
-      </w:r>
-      <w:r>
-        <w:rPr>
-          <w:rStyle w:val="Hyperlink"/>
-          <w:color w:val="000000" w:themeColor="text1"/>
-          <w:u w:val="none"/>
-          <w:lang w:val="sv-SE"/>
-        </w:rPr>
+        </w:rPr>
+        <w:t>LinkedIn</w:t>
+      </w:r>
+      <w:r>
         <w:t xml:space="preserve">: </w:t>
       </w:r>
-      <w:hyperlink r:id="rId7" w:history="1">
-        <w:r>
-          <w:rPr>
-            <w:rStyle w:val="Hyperlink"/>
-            <w:rFonts w:eastAsiaTheme="majorEastAsia"/>
-          </w:rPr>
-          <w:t>https://github.com/denniskrup</w:t>
-        </w:r>
-      </w:hyperlink>
-      <w:r>
-        <w:t xml:space="preserve">                        </w:t>
-      </w:r>
-    </w:p>
-    <w:p>
-      <w:pPr>
-        <w:tabs>
-          <w:tab w:val="left" w:pos="5103"/>
-          <w:tab w:val="left" w:pos="5387"/>
-          <w:tab w:val="left" w:pos="5670"/>
-        </w:tabs>
-        <w:spacing w:line="200" w:lineRule="exact"/>
-        <w:ind w:left="-360" w:right="-100"/>
-        <w:rPr>
-          <w:rStyle w:val="Hyperlink"/>
-          <w:rFonts w:eastAsiaTheme="majorEastAsia"/>
-        </w:rPr>
-      </w:pPr>
-      <w:r>
-        <w:rPr>
-          <w:b/>
-          <w:bCs/>
-        </w:rPr>
-        <w:t>LinkedIn</w:t>
-      </w:r>
-      <w:r>
-        <w:t xml:space="preserve">: </w:t>
-      </w:r>
-      <w:hyperlink r:id="rId8" w:history="1">
+      <w:hyperlink r:id="rId9" w:history="1">
         <w:r>
           <w:rPr>
             <w:rStyle w:val="Hyperlink"/>
@@ -397,31 +451,6 @@
     </w:p>
     <w:p>
       <w:pPr>
-        <w:pStyle w:val="ListParagraph"/>
-        <w:ind w:left="-360" w:right="-100"/>
-      </w:pPr>
-      <w:r>
-        <w:rPr>
-          <w:rStyle w:val="Hyperlink"/>
-          <w:b/>
-          <w:bCs/>
-          <w:color w:val="auto"/>
-          <w:u w:val="none"/>
-        </w:rPr>
-        <w:t xml:space="preserve">Portfolio: </w:t>
-      </w:r>
-      <w:hyperlink r:id="rId9" w:history="1">
-        <w:r>
-          <w:rPr>
-            <w:rStyle w:val="Hyperlink"/>
-            <w:rFonts w:eastAsiaTheme="majorEastAsia"/>
-          </w:rPr>
-          <w:t>https://www.denniskrupitsky.com/</w:t>
-        </w:r>
-      </w:hyperlink>
-    </w:p>
-    <w:p>
-      <w:pPr>
         <w:tabs>
           <w:tab w:val="left" w:pos="5103"/>
           <w:tab w:val="left" w:pos="5387"/>
@@ -442,13 +471,13 @@
         <mc:AlternateContent>
           <mc:Choice Requires="wpg">
             <w:drawing>
-              <wp:anchor distT="0" distB="0" distL="114300" distR="114300" simplePos="0" relativeHeight="251656192" behindDoc="1" locked="0" layoutInCell="1" allowOverlap="1" wp14:anchorId="16B36132" wp14:editId="01E24C3B">
+              <wp:anchor distT="0" distB="0" distL="114300" distR="114300" simplePos="0" relativeHeight="251657728" behindDoc="1" locked="0" layoutInCell="1" allowOverlap="1" wp14:anchorId="16B36132" wp14:editId="2A0BD902">
                 <wp:simplePos x="0" y="0"/>
                 <wp:positionH relativeFrom="page">
-                  <wp:posOffset>866633</wp:posOffset>
+                  <wp:posOffset>879089</wp:posOffset>
                 </wp:positionH>
                 <wp:positionV relativeFrom="page">
-                  <wp:posOffset>1276066</wp:posOffset>
+                  <wp:posOffset>1147970</wp:posOffset>
                 </wp:positionV>
                 <wp:extent cx="6350483" cy="254635"/>
                 <wp:effectExtent l="0" t="0" r="0" b="0"/>
@@ -547,7 +576,7 @@
           </mc:Choice>
           <mc:Fallback>
             <w:pict>
-              <v:group w14:anchorId="3F4F5648" id="Group 23" o:spid="_x0000_s1026" style="position:absolute;margin-left:68.25pt;margin-top:100.5pt;width:500.05pt;height:20.05pt;z-index:-251660288;mso-position-horizontal-relative:page;mso-position-vertical-relative:page" coordorigin="2009,920" coordsize="8233,0" o:gfxdata="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">
+              <v:group w14:anchorId="33D1B443" id="Group 23" o:spid="_x0000_s1026" style="position:absolute;margin-left:69.2pt;margin-top:90.4pt;width:500.05pt;height:20.05pt;z-index:-251658752;mso-position-horizontal-relative:page;mso-position-vertical-relative:page" coordorigin="2009,920" coordsize="8233,0" o:gfxdata="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">
                 <v:shape id="Freeform 7" o:spid="_x0000_s1027" style="position:absolute;left:2009;top:920;width:8233;height:0;visibility:visible;mso-wrap-style:square;v-text-anchor:top" coordsize="8233,0" o:gfxdata="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" path="m,l8234,e" filled="f" strokecolor="#584a3a" strokeweight=".5pt">
                   <v:path arrowok="t" o:connecttype="custom" o:connectlocs="0,0;8234,0" o:connectangles="0,0"/>
                 </v:shape>
@@ -611,7 +640,14 @@
         <w:t xml:space="preserve">         </w:t>
       </w:r>
       <w:r>
-        <w:t>Staten Island, New York</w:t>
+        <w:tab/>
+      </w:r>
+      <w:r>
+        <w:tab/>
+        <w:t xml:space="preserve">  </w:t>
+      </w:r>
+      <w:r>
+        <w:t>New York</w:t>
       </w:r>
     </w:p>
     <w:p>
@@ -676,6 +712,7 @@
     </w:p>
     <w:p>
       <w:pPr>
+        <w:spacing w:after="120"/>
         <w:ind w:left="-360" w:right="-100"/>
       </w:pPr>
       <w:r>
@@ -713,15 +750,22 @@
         <w:t xml:space="preserve">Advanced Web </w:t>
       </w:r>
       <w:r>
-        <w:t xml:space="preserve">Development, Databases, Discrete Math, Analysis of Algorithms, Artificial Intelligence, Machine </w:t>
-      </w:r>
-      <w:proofErr w:type="gramStart"/>
-      <w:r>
-        <w:t>Learning,  Switching</w:t>
-      </w:r>
-      <w:proofErr w:type="gramEnd"/>
-      <w:r>
-        <w:t xml:space="preserve"> and Automation Theory</w:t>
+        <w:t>Development, Databases, Discrete Math, Analysis of Algorithms, Artificial Intelligence, Machine Learning,  Switching and Automation Theory</w:t>
+      </w:r>
+    </w:p>
+    <w:p>
+      <w:pPr>
+        <w:ind w:left="-360" w:right="-100"/>
+      </w:pPr>
+      <w:r>
+        <w:rPr>
+          <w:b/>
+          <w:bCs/>
+        </w:rPr>
+        <w:t xml:space="preserve">Certifications: </w:t>
+      </w:r>
+      <w:r>
+        <w:t>iOS Development, BMC</w:t>
       </w:r>
     </w:p>
     <w:p>
@@ -736,13 +780,13 @@
         <mc:AlternateContent>
           <mc:Choice Requires="wpg">
             <w:drawing>
-              <wp:anchor distT="0" distB="0" distL="114300" distR="114300" simplePos="0" relativeHeight="251685888" behindDoc="1" locked="0" layoutInCell="1" allowOverlap="1" wp14:anchorId="7223D491" wp14:editId="7E86DB49">
+              <wp:anchor distT="0" distB="0" distL="114300" distR="114300" simplePos="0" relativeHeight="251664896" behindDoc="1" locked="0" layoutInCell="1" allowOverlap="1" wp14:anchorId="7223D491" wp14:editId="2390DC53">
                 <wp:simplePos x="0" y="0"/>
                 <wp:positionH relativeFrom="page">
-                  <wp:posOffset>868415</wp:posOffset>
+                  <wp:posOffset>851535</wp:posOffset>
                 </wp:positionH>
                 <wp:positionV relativeFrom="page">
-                  <wp:posOffset>2342515</wp:posOffset>
+                  <wp:posOffset>2390223</wp:posOffset>
                 </wp:positionV>
                 <wp:extent cx="6350483" cy="254635"/>
                 <wp:effectExtent l="0" t="0" r="0" b="0"/>
@@ -841,7 +885,7 @@
           </mc:Choice>
           <mc:Fallback>
             <w:pict>
-              <v:group w14:anchorId="58E776D8" id="Group 36" o:spid="_x0000_s1026" style="position:absolute;margin-left:68.4pt;margin-top:184.45pt;width:500.05pt;height:20.05pt;z-index:-251630592;mso-position-horizontal-relative:page;mso-position-vertical-relative:page" coordorigin="2009,920" coordsize="8233,0" o:gfxdata="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">
+              <v:group w14:anchorId="4D1B729A" id="Group 36" o:spid="_x0000_s1026" style="position:absolute;margin-left:67.05pt;margin-top:188.2pt;width:500.05pt;height:20.05pt;z-index:-251651584;mso-position-horizontal-relative:page;mso-position-vertical-relative:page" coordorigin="2009,920" coordsize="8233,0" o:gfxdata="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">
                 <v:shape id="Freeform 7" o:spid="_x0000_s1027" style="position:absolute;left:2009;top:920;width:8233;height:0;visibility:visible;mso-wrap-style:square;v-text-anchor:top" coordsize="8233,0" o:gfxdata="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" path="m,l8234,e" filled="f" strokecolor="#584a3a" strokeweight=".5pt">
                   <v:path arrowok="t" o:connecttype="custom" o:connectlocs="0,0;8234,0" o:connectangles="0,0"/>
                 </v:shape>
@@ -859,7 +903,7 @@
         <mc:AlternateContent>
           <mc:Choice Requires="wps">
             <w:drawing>
-              <wp:anchor distT="0" distB="0" distL="114300" distR="114300" simplePos="0" relativeHeight="251638784" behindDoc="0" locked="0" layoutInCell="1" allowOverlap="1" wp14:anchorId="2C13E8E0" wp14:editId="6225D613">
+              <wp:anchor distT="0" distB="0" distL="114300" distR="114300" simplePos="0" relativeHeight="251653632" behindDoc="0" locked="0" layoutInCell="1" allowOverlap="1" wp14:anchorId="2C13E8E0" wp14:editId="07611148">
                 <wp:simplePos x="0" y="0"/>
                 <wp:positionH relativeFrom="column">
                   <wp:posOffset>1517650</wp:posOffset>
@@ -908,7 +952,7 @@
           </mc:Choice>
           <mc:Fallback>
             <w:pict>
-              <v:line w14:anchorId="391A3428" id="Straight Connector 1" o:spid="_x0000_s1026" style="position:absolute;z-index:251638784;visibility:visible;mso-wrap-style:square;mso-wrap-distance-left:9pt;mso-wrap-distance-top:0;mso-wrap-distance-right:9pt;mso-wrap-distance-bottom:0;mso-position-horizontal:absolute;mso-position-horizontal-relative:text;mso-position-vertical:absolute;mso-position-vertical-relative:text" from="119.5pt,2.8pt" to="119.5pt,2.8pt" o:gfxdata="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" strokecolor="black [3040]"/>
+              <v:line w14:anchorId="156FD958" id="Straight Connector 1" o:spid="_x0000_s1026" style="position:absolute;z-index:251653632;visibility:visible;mso-wrap-style:square;mso-wrap-distance-left:9pt;mso-wrap-distance-top:0;mso-wrap-distance-right:9pt;mso-wrap-distance-bottom:0;mso-position-horizontal:absolute;mso-position-horizontal-relative:text;mso-position-vertical:absolute;mso-position-vertical-relative:text" from="119.5pt,2.8pt" to="119.5pt,2.8pt" o:gfxdata="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" strokecolor="black [3040]"/>
             </w:pict>
           </mc:Fallback>
         </mc:AlternateContent>
@@ -917,393 +961,447 @@
     <w:p>
       <w:pPr>
         <w:ind w:left="-360" w:right="-100"/>
-      </w:pPr>
-      <w:r>
         <w:rPr>
           <w:b/>
           <w:bCs/>
         </w:rPr>
-        <w:t>SKILLS</w:t>
-      </w:r>
+      </w:pPr>
       <w:r>
         <w:rPr>
           <w:b/>
           <w:bCs/>
+        </w:rPr>
+        <w:t xml:space="preserve">TECHNICAL </w:t>
+      </w:r>
+      <w:r>
+        <w:rPr>
+          <w:b/>
+          <w:bCs/>
+        </w:rPr>
+        <w:t>SKILLS</w:t>
+      </w:r>
+    </w:p>
+    <w:tbl>
+      <w:tblPr>
+        <w:tblStyle w:val="TableGrid"/>
+        <w:tblW w:w="0" w:type="auto"/>
+        <w:tblInd w:w="-522" w:type="dxa"/>
+        <w:tblBorders>
+          <w:top w:val="none" w:sz="0" w:space="0" w:color="auto"/>
+          <w:left w:val="none" w:sz="0" w:space="0" w:color="auto"/>
+          <w:bottom w:val="none" w:sz="0" w:space="0" w:color="auto"/>
+          <w:right w:val="none" w:sz="0" w:space="0" w:color="auto"/>
+          <w:insideH w:val="none" w:sz="0" w:space="0" w:color="auto"/>
+          <w:insideV w:val="none" w:sz="0" w:space="0" w:color="auto"/>
+        </w:tblBorders>
+        <w:tblLook w:val="04A0" w:firstRow="1" w:lastRow="0" w:firstColumn="1" w:lastColumn="0" w:noHBand="0" w:noVBand="1"/>
+      </w:tblPr>
+      <w:tblGrid>
+        <w:gridCol w:w="1230"/>
+        <w:gridCol w:w="1427"/>
+        <w:gridCol w:w="1495"/>
+        <w:gridCol w:w="1474"/>
+        <w:gridCol w:w="1568"/>
+        <w:gridCol w:w="1678"/>
+        <w:gridCol w:w="1270"/>
+      </w:tblGrid>
+      <w:tr>
+        <w:trPr>
+          <w:trHeight w:val="278"/>
+        </w:trPr>
+        <w:tc>
+          <w:tcPr>
+            <w:tcW w:w="1056" w:type="dxa"/>
+          </w:tcPr>
+          <w:p>
+            <w:pPr>
+              <w:pStyle w:val="ListParagraph"/>
+              <w:numPr>
+                <w:ilvl w:val="0"/>
+                <w:numId w:val="15"/>
+              </w:numPr>
+              <w:ind w:right="-100"/>
+            </w:pPr>
+            <w:r>
+              <w:t>C++</w:t>
+            </w:r>
+          </w:p>
+        </w:tc>
+        <w:tc>
+          <w:tcPr>
+            <w:tcW w:w="1498" w:type="dxa"/>
+          </w:tcPr>
+          <w:p>
+            <w:pPr>
+              <w:pStyle w:val="ListParagraph"/>
+              <w:numPr>
+                <w:ilvl w:val="0"/>
+                <w:numId w:val="15"/>
+              </w:numPr>
+              <w:ind w:right="-100"/>
+            </w:pPr>
+            <w:r>
+              <w:t>Python</w:t>
+            </w:r>
+          </w:p>
+        </w:tc>
+        <w:tc>
+          <w:tcPr>
+            <w:tcW w:w="1622" w:type="dxa"/>
+          </w:tcPr>
+          <w:p>
+            <w:pPr>
+              <w:pStyle w:val="ListParagraph"/>
+              <w:numPr>
+                <w:ilvl w:val="0"/>
+                <w:numId w:val="15"/>
+              </w:numPr>
+              <w:ind w:right="-100"/>
+            </w:pPr>
+            <w:r>
+              <w:t>React</w:t>
+            </w:r>
+            <w:r>
+              <w:t>.js</w:t>
+            </w:r>
+          </w:p>
+        </w:tc>
+        <w:tc>
+          <w:tcPr>
+            <w:tcW w:w="1558" w:type="dxa"/>
+          </w:tcPr>
+          <w:p>
+            <w:pPr>
+              <w:pStyle w:val="ListParagraph"/>
+              <w:numPr>
+                <w:ilvl w:val="0"/>
+                <w:numId w:val="15"/>
+              </w:numPr>
+              <w:ind w:right="-100"/>
+            </w:pPr>
+            <w:r>
+              <w:t>Node</w:t>
+            </w:r>
+            <w:r>
+              <w:t>.js</w:t>
+            </w:r>
+          </w:p>
+        </w:tc>
+        <w:tc>
+          <w:tcPr>
+            <w:tcW w:w="1563" w:type="dxa"/>
+          </w:tcPr>
+          <w:p>
+            <w:pPr>
+              <w:pStyle w:val="ListParagraph"/>
+              <w:numPr>
+                <w:ilvl w:val="0"/>
+                <w:numId w:val="15"/>
+              </w:numPr>
+              <w:ind w:right="-100"/>
+            </w:pPr>
+            <w:r>
+              <w:t>Ember</w:t>
+            </w:r>
+            <w:r>
+              <w:t>.js</w:t>
+            </w:r>
+          </w:p>
+        </w:tc>
+        <w:tc>
+          <w:tcPr>
+            <w:tcW w:w="1342" w:type="dxa"/>
+          </w:tcPr>
+          <w:p>
+            <w:pPr>
+              <w:pStyle w:val="ListParagraph"/>
+              <w:numPr>
+                <w:ilvl w:val="0"/>
+                <w:numId w:val="15"/>
+              </w:numPr>
+              <w:ind w:right="-100"/>
+            </w:pPr>
+            <w:r>
+              <w:t>JavaScript</w:t>
+            </w:r>
+          </w:p>
+        </w:tc>
+        <w:tc>
+          <w:tcPr>
+            <w:tcW w:w="1719" w:type="dxa"/>
+          </w:tcPr>
+          <w:p>
+            <w:pPr>
+              <w:pStyle w:val="ListParagraph"/>
+              <w:numPr>
+                <w:ilvl w:val="0"/>
+                <w:numId w:val="15"/>
+              </w:numPr>
+              <w:ind w:right="-100"/>
+            </w:pPr>
+            <w:r>
+              <w:t>Git</w:t>
+            </w:r>
+          </w:p>
+        </w:tc>
+      </w:tr>
+      <w:tr>
+        <w:trPr>
+          <w:trHeight w:val="278"/>
+        </w:trPr>
+        <w:tc>
+          <w:tcPr>
+            <w:tcW w:w="1056" w:type="dxa"/>
+          </w:tcPr>
+          <w:p>
+            <w:pPr>
+              <w:pStyle w:val="ListParagraph"/>
+              <w:numPr>
+                <w:ilvl w:val="0"/>
+                <w:numId w:val="15"/>
+              </w:numPr>
+              <w:ind w:right="-100"/>
+            </w:pPr>
+            <w:r>
+              <w:t>Go</w:t>
+            </w:r>
+          </w:p>
+        </w:tc>
+        <w:tc>
+          <w:tcPr>
+            <w:tcW w:w="1498" w:type="dxa"/>
+          </w:tcPr>
+          <w:p>
+            <w:pPr>
+              <w:pStyle w:val="ListParagraph"/>
+              <w:numPr>
+                <w:ilvl w:val="0"/>
+                <w:numId w:val="15"/>
+              </w:numPr>
+              <w:ind w:right="-100"/>
+            </w:pPr>
+            <w:r>
+              <w:t>Swift</w:t>
+            </w:r>
+          </w:p>
+        </w:tc>
+        <w:tc>
+          <w:tcPr>
+            <w:tcW w:w="1622" w:type="dxa"/>
+          </w:tcPr>
+          <w:p>
+            <w:pPr>
+              <w:pStyle w:val="ListParagraph"/>
+              <w:numPr>
+                <w:ilvl w:val="0"/>
+                <w:numId w:val="15"/>
+              </w:numPr>
+              <w:ind w:right="-100"/>
+            </w:pPr>
+            <w:r>
+              <w:t>C#</w:t>
+            </w:r>
+          </w:p>
+        </w:tc>
+        <w:tc>
+          <w:tcPr>
+            <w:tcW w:w="1558" w:type="dxa"/>
+          </w:tcPr>
+          <w:p>
+            <w:pPr>
+              <w:pStyle w:val="ListParagraph"/>
+              <w:numPr>
+                <w:ilvl w:val="0"/>
+                <w:numId w:val="15"/>
+              </w:numPr>
+              <w:ind w:right="-100"/>
+            </w:pPr>
+            <w:r>
+              <w:t>PHP</w:t>
+            </w:r>
+          </w:p>
+        </w:tc>
+        <w:tc>
+          <w:tcPr>
+            <w:tcW w:w="1563" w:type="dxa"/>
+          </w:tcPr>
+          <w:p>
+            <w:pPr>
+              <w:pStyle w:val="ListParagraph"/>
+              <w:numPr>
+                <w:ilvl w:val="0"/>
+                <w:numId w:val="15"/>
+              </w:numPr>
+              <w:ind w:right="-100"/>
+            </w:pPr>
+            <w:r>
+              <w:t>Perl</w:t>
+            </w:r>
+          </w:p>
+        </w:tc>
+        <w:tc>
+          <w:tcPr>
+            <w:tcW w:w="1342" w:type="dxa"/>
+          </w:tcPr>
+          <w:p>
+            <w:pPr>
+              <w:pStyle w:val="ListParagraph"/>
+              <w:numPr>
+                <w:ilvl w:val="0"/>
+                <w:numId w:val="15"/>
+              </w:numPr>
+              <w:ind w:right="-100"/>
+            </w:pPr>
+            <w:r>
+              <w:t>SQL</w:t>
+            </w:r>
+          </w:p>
+        </w:tc>
+        <w:tc>
+          <w:tcPr>
+            <w:tcW w:w="1719" w:type="dxa"/>
+          </w:tcPr>
+          <w:p>
+            <w:pPr>
+              <w:pStyle w:val="ListParagraph"/>
+              <w:numPr>
+                <w:ilvl w:val="0"/>
+                <w:numId w:val="15"/>
+              </w:numPr>
+              <w:ind w:right="-100"/>
+            </w:pPr>
+            <w:r>
+              <w:t>Unix</w:t>
+            </w:r>
+          </w:p>
+        </w:tc>
+      </w:tr>
+      <w:tr>
+        <w:trPr>
+          <w:trHeight w:val="278"/>
+        </w:trPr>
+        <w:tc>
+          <w:tcPr>
+            <w:tcW w:w="1056" w:type="dxa"/>
+          </w:tcPr>
+          <w:p>
+            <w:pPr>
+              <w:pStyle w:val="ListParagraph"/>
+              <w:ind w:right="-100"/>
+            </w:pPr>
+          </w:p>
+        </w:tc>
+        <w:tc>
+          <w:tcPr>
+            <w:tcW w:w="1498" w:type="dxa"/>
+          </w:tcPr>
+          <w:p>
+            <w:pPr>
+              <w:ind w:right="-100"/>
+            </w:pPr>
+          </w:p>
+        </w:tc>
+        <w:tc>
+          <w:tcPr>
+            <w:tcW w:w="1622" w:type="dxa"/>
+          </w:tcPr>
+          <w:p>
+            <w:pPr>
+              <w:pStyle w:val="ListParagraph"/>
+              <w:numPr>
+                <w:ilvl w:val="0"/>
+                <w:numId w:val="15"/>
+              </w:numPr>
+              <w:ind w:right="-100"/>
+            </w:pPr>
+            <w:r>
+              <w:t>Linux</w:t>
+            </w:r>
+          </w:p>
+        </w:tc>
+        <w:tc>
+          <w:tcPr>
+            <w:tcW w:w="1558" w:type="dxa"/>
+          </w:tcPr>
+          <w:p>
+            <w:pPr>
+              <w:pStyle w:val="ListParagraph"/>
+              <w:numPr>
+                <w:ilvl w:val="0"/>
+                <w:numId w:val="15"/>
+              </w:numPr>
+              <w:ind w:right="-100"/>
+            </w:pPr>
+            <w:r>
+              <w:t>Alteryx</w:t>
+            </w:r>
+          </w:p>
+        </w:tc>
+        <w:tc>
+          <w:tcPr>
+            <w:tcW w:w="1563" w:type="dxa"/>
+          </w:tcPr>
+          <w:p>
+            <w:pPr>
+              <w:pStyle w:val="ListParagraph"/>
+              <w:numPr>
+                <w:ilvl w:val="0"/>
+                <w:numId w:val="15"/>
+              </w:numPr>
+              <w:ind w:right="-100"/>
+            </w:pPr>
+            <w:r>
+              <w:t>Tableau</w:t>
+            </w:r>
+          </w:p>
+        </w:tc>
+        <w:tc>
+          <w:tcPr>
+            <w:tcW w:w="1342" w:type="dxa"/>
+          </w:tcPr>
+          <w:p>
+            <w:pPr>
+              <w:pStyle w:val="ListParagraph"/>
+              <w:ind w:right="-100"/>
+            </w:pPr>
+          </w:p>
+        </w:tc>
+        <w:tc>
+          <w:tcPr>
+            <w:tcW w:w="1719" w:type="dxa"/>
+          </w:tcPr>
+          <w:p>
+            <w:pPr>
+              <w:pStyle w:val="ListParagraph"/>
+              <w:ind w:right="-100"/>
+            </w:pPr>
+          </w:p>
+        </w:tc>
+      </w:tr>
+    </w:tbl>
+    <w:p>
+      <w:pPr>
+        <w:ind w:left="-360" w:right="-100"/>
+        <w:rPr>
+          <w:b/>
+          <w:bCs/>
+        </w:rPr>
+      </w:pPr>
+      <w:r>
+        <w:rPr>
           <w:noProof/>
-          <w:color w:val="594B3A"/>
-          <w:sz w:val="16"/>
-          <w:szCs w:val="16"/>
           <w:lang w:eastAsia="zh-CN" w:bidi="he-IL"/>
         </w:rPr>
         <mc:AlternateContent>
           <mc:Choice Requires="wpg">
             <w:drawing>
-              <wp:anchor distT="0" distB="0" distL="114300" distR="114300" simplePos="0" relativeHeight="251631616" behindDoc="1" locked="0" layoutInCell="1" allowOverlap="1" wp14:anchorId="1CA2B78A" wp14:editId="0FDD7E12">
+              <wp:anchor distT="0" distB="0" distL="114300" distR="114300" simplePos="0" relativeHeight="251652608" behindDoc="1" locked="0" layoutInCell="1" allowOverlap="1" wp14:anchorId="05C09AB5" wp14:editId="31E0A251">
                 <wp:simplePos x="0" y="0"/>
-                <wp:positionH relativeFrom="margin">
-                  <wp:posOffset>69215</wp:posOffset>
+                <wp:positionH relativeFrom="page">
+                  <wp:posOffset>834169</wp:posOffset>
                 </wp:positionH>
                 <wp:positionV relativeFrom="page">
-                  <wp:posOffset>5286375</wp:posOffset>
-                </wp:positionV>
-                <wp:extent cx="5915025" cy="142875"/>
-                <wp:effectExtent l="0" t="0" r="28575" b="0"/>
-                <wp:wrapNone/>
-                <wp:docPr id="7" name="Group 7"/>
-                <wp:cNvGraphicFramePr>
-                  <a:graphicFrameLocks xmlns:a="http://schemas.openxmlformats.org/drawingml/2006/main"/>
-                </wp:cNvGraphicFramePr>
-                <a:graphic xmlns:a="http://schemas.openxmlformats.org/drawingml/2006/main">
-                  <a:graphicData uri="http://schemas.microsoft.com/office/word/2010/wordprocessingGroup">
-                    <wpg:wgp>
-                      <wpg:cNvGrpSpPr>
-                        <a:grpSpLocks/>
-                      </wpg:cNvGrpSpPr>
-                      <wpg:grpSpPr bwMode="auto">
-                        <a:xfrm>
-                          <a:off x="0" y="0"/>
-                          <a:ext cx="8233" cy="0"/>
-                          <a:chOff x="2009" y="920"/>
-                          <a:chExt cx="8233" cy="0"/>
-                        </a:xfrm>
-                      </wpg:grpSpPr>
-                      <wps:wsp>
-                        <wps:cNvPr id="8" name="Freeform 7"/>
-                        <wps:cNvSpPr>
-                          <a:spLocks/>
-                        </wps:cNvSpPr>
-                        <wps:spPr bwMode="auto">
-                          <a:xfrm>
-                            <a:off x="2009" y="920"/>
-                            <a:ext cx="8233" cy="0"/>
-                          </a:xfrm>
-                          <a:custGeom>
-                            <a:avLst/>
-                            <a:gdLst>
-                              <a:gd name="T0" fmla="+- 0 2009 2009"/>
-                              <a:gd name="T1" fmla="*/ T0 w 8233"/>
-                              <a:gd name="T2" fmla="+- 0 10243 2009"/>
-                              <a:gd name="T3" fmla="*/ T2 w 8233"/>
-                            </a:gdLst>
-                            <a:ahLst/>
-                            <a:cxnLst>
-                              <a:cxn ang="0">
-                                <a:pos x="T1" y="0"/>
-                              </a:cxn>
-                              <a:cxn ang="0">
-                                <a:pos x="T3" y="0"/>
-                              </a:cxn>
-                            </a:cxnLst>
-                            <a:rect l="0" t="0" r="r" b="b"/>
-                            <a:pathLst>
-                              <a:path w="8233">
-                                <a:moveTo>
-                                  <a:pt x="0" y="0"/>
-                                </a:moveTo>
-                                <a:lnTo>
-                                  <a:pt x="8234" y="0"/>
-                                </a:lnTo>
-                              </a:path>
-                            </a:pathLst>
-                          </a:custGeom>
-                          <a:noFill/>
-                          <a:ln w="6350">
-                            <a:solidFill>
-                              <a:srgbClr val="584A3A"/>
-                            </a:solidFill>
-                            <a:round/>
-                            <a:headEnd/>
-                            <a:tailEnd/>
-                          </a:ln>
-                          <a:extLst>
-                            <a:ext uri="{909E8E84-426E-40DD-AFC4-6F175D3DCCD1}">
-                              <a14:hiddenFill xmlns:a14="http://schemas.microsoft.com/office/drawing/2010/main">
-                                <a:solidFill>
-                                  <a:srgbClr val="FFFFFF"/>
-                                </a:solidFill>
-                              </a14:hiddenFill>
-                            </a:ext>
-                          </a:extLst>
-                        </wps:spPr>
-                        <wps:bodyPr rot="0" vert="horz" wrap="square" lIns="91440" tIns="45720" rIns="91440" bIns="45720" anchor="t" anchorCtr="0" upright="1">
-                          <a:noAutofit/>
-                        </wps:bodyPr>
-                      </wps:wsp>
-                    </wpg:wgp>
-                  </a:graphicData>
-                </a:graphic>
-                <wp14:sizeRelH relativeFrom="page">
-                  <wp14:pctWidth>0</wp14:pctWidth>
-                </wp14:sizeRelH>
-                <wp14:sizeRelV relativeFrom="page">
-                  <wp14:pctHeight>0</wp14:pctHeight>
-                </wp14:sizeRelV>
-              </wp:anchor>
-            </w:drawing>
-          </mc:Choice>
-          <mc:Fallback>
-            <w:pict>
-              <v:group w14:anchorId="0E8E77EF" id="Group 7" o:spid="_x0000_s1026" style="position:absolute;margin-left:5.45pt;margin-top:416.25pt;width:465.75pt;height:11.25pt;z-index:-251684864;mso-position-horizontal-relative:margin;mso-position-vertical-relative:page" coordorigin="2009,920" coordsize="8233,0" o:gfxdata="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">
-                <v:shape id="Freeform 7" o:spid="_x0000_s1027" style="position:absolute;left:2009;top:920;width:8233;height:0;visibility:visible;mso-wrap-style:square;v-text-anchor:top" coordsize="8233,0" o:gfxdata="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" path="m,l8234,e" filled="f" strokecolor="#584a3a" strokeweight=".5pt">
-                  <v:path arrowok="t" o:connecttype="custom" o:connectlocs="0,0;8234,0" o:connectangles="0,0"/>
-                </v:shape>
-                <w10:wrap anchorx="margin" anchory="page"/>
-              </v:group>
-            </w:pict>
-          </mc:Fallback>
-        </mc:AlternateContent>
-      </w:r>
-    </w:p>
-    <w:p>
-      <w:pPr>
-        <w:pStyle w:val="ListParagraph"/>
-        <w:ind w:left="-360" w:right="-100"/>
-      </w:pPr>
-      <w:r>
-        <w:rPr>
-          <w:b/>
-          <w:bCs/>
-        </w:rPr>
-        <w:t>Languages</w:t>
-      </w:r>
-      <w:r>
-        <w:rPr>
-          <w:b/>
-          <w:bCs/>
-        </w:rPr>
-        <w:t>/Frameworks</w:t>
-      </w:r>
-      <w:r>
-        <w:t>:</w:t>
-      </w:r>
-      <w:r>
-        <w:tab/>
-        <w:t xml:space="preserve">     </w:t>
-      </w:r>
-      <w:r>
-        <w:t xml:space="preserve">        </w:t>
-      </w:r>
-      <w:r>
-        <w:rPr>
-          <w:b/>
-          <w:bCs/>
-        </w:rPr>
-        <w:t>Tools/Software:</w:t>
-      </w:r>
-      <w:r>
-        <w:t xml:space="preserve"> </w:t>
-      </w:r>
-      <w:r>
-        <w:tab/>
-      </w:r>
-      <w:r>
-        <w:tab/>
-      </w:r>
-      <w:r>
-        <w:rPr>
-          <w:b/>
-          <w:bCs/>
-        </w:rPr>
-        <w:t>Operating System</w:t>
-      </w:r>
-      <w:r>
-        <w:rPr>
-          <w:b/>
-          <w:bCs/>
-        </w:rPr>
-        <w:t xml:space="preserve">s:         </w:t>
-      </w:r>
-      <w:r>
-        <w:rPr>
-          <w:b/>
-          <w:bCs/>
-        </w:rPr>
-        <w:t xml:space="preserve">    </w:t>
-      </w:r>
-      <w:r>
-        <w:rPr>
-          <w:b/>
-          <w:bCs/>
-        </w:rPr>
-        <w:t xml:space="preserve"> </w:t>
-      </w:r>
-      <w:r>
-        <w:rPr>
-          <w:b/>
-          <w:bCs/>
-        </w:rPr>
-        <w:t xml:space="preserve">Certifications: </w:t>
-      </w:r>
-    </w:p>
-    <w:p>
-      <w:pPr>
-        <w:pStyle w:val="ListParagraph"/>
-        <w:ind w:left="-360" w:right="-100"/>
-      </w:pPr>
-      <w:r>
-        <w:t xml:space="preserve">C++, </w:t>
-      </w:r>
-      <w:r>
-        <w:t>C#, Python</w:t>
-      </w:r>
-      <w:r>
-        <w:t xml:space="preserve">, </w:t>
-      </w:r>
-      <w:r>
-        <w:t>J</w:t>
-      </w:r>
-      <w:r>
-        <w:t>avaScript</w:t>
-      </w:r>
-      <w:r>
-        <w:t>,</w:t>
-      </w:r>
-      <w:r>
-        <w:tab/>
-      </w:r>
-      <w:r>
-        <w:t xml:space="preserve">   </w:t>
-      </w:r>
-      <w:r>
-        <w:t xml:space="preserve"> </w:t>
-      </w:r>
-      <w:r>
-        <w:t xml:space="preserve">    </w:t>
-      </w:r>
-      <w:r>
-        <w:t xml:space="preserve"> </w:t>
-      </w:r>
-      <w:r>
-        <w:t xml:space="preserve">    </w:t>
-      </w:r>
-      <w:r>
-        <w:t>Microsoft Office</w:t>
-      </w:r>
-      <w:r>
-        <w:tab/>
-        <w:t xml:space="preserve">    </w:t>
-      </w:r>
-      <w:r>
-        <w:t xml:space="preserve"> </w:t>
-      </w:r>
-      <w:r>
-        <w:tab/>
-      </w:r>
-      <w:r>
-        <w:t>m</w:t>
-      </w:r>
-      <w:r>
-        <w:t>acOS</w:t>
-      </w:r>
-      <w:r>
-        <w:t xml:space="preserve">, Unix, </w:t>
-      </w:r>
-      <w:r>
-        <w:t>Linux</w:t>
-      </w:r>
-      <w:r>
-        <w:tab/>
-        <w:t xml:space="preserve">    </w:t>
-      </w:r>
-      <w:r>
-        <w:t>iOS Development</w:t>
-      </w:r>
-      <w:r>
-        <w:t>,</w:t>
-      </w:r>
-    </w:p>
-    <w:p>
-      <w:pPr>
-        <w:pStyle w:val="ListParagraph"/>
-        <w:ind w:left="-360" w:right="-100"/>
-      </w:pPr>
-      <w:r>
-        <w:t xml:space="preserve">Node.js, </w:t>
-      </w:r>
-      <w:r>
-        <w:t>React.js, Ember.js</w:t>
-      </w:r>
-      <w:r>
-        <w:t>,</w:t>
-      </w:r>
-      <w:r>
-        <w:tab/>
-      </w:r>
-      <w:r>
-        <w:t xml:space="preserve">    </w:t>
-      </w:r>
-      <w:r>
-        <w:t xml:space="preserve"> </w:t>
-      </w:r>
-      <w:r>
-        <w:t xml:space="preserve">        Adobe Suite, Git</w:t>
-      </w:r>
-      <w:r>
-        <w:tab/>
-        <w:t xml:space="preserve">              </w:t>
-      </w:r>
-      <w:r>
-        <w:t>Windows</w:t>
-      </w:r>
-      <w:r>
-        <w:tab/>
-      </w:r>
-      <w:r>
-        <w:tab/>
-        <w:t xml:space="preserve">    BMC</w:t>
-      </w:r>
-    </w:p>
-    <w:p>
-      <w:pPr>
-        <w:pStyle w:val="ListParagraph"/>
-        <w:ind w:left="-360" w:right="-100"/>
-      </w:pPr>
-      <w:r>
-        <w:t>SQL, Perl,</w:t>
-      </w:r>
-      <w:r>
-        <w:t xml:space="preserve"> PHP, Go</w:t>
-      </w:r>
-      <w:r>
-        <w:t>, Swift,</w:t>
-      </w:r>
-      <w:r>
-        <w:t xml:space="preserve"> </w:t>
-      </w:r>
-      <w:r>
-        <w:tab/>
-        <w:t xml:space="preserve">     </w:t>
-      </w:r>
-      <w:r>
-        <w:t xml:space="preserve">        </w:t>
-      </w:r>
-      <w:r>
-        <w:t>Tableau</w:t>
-      </w:r>
-      <w:r>
-        <w:t xml:space="preserve">, Alteryx </w:t>
-      </w:r>
-    </w:p>
-    <w:p>
-      <w:pPr>
-        <w:pStyle w:val="ListParagraph"/>
-        <w:ind w:left="-360" w:right="-100"/>
-      </w:pPr>
-      <w:r>
-        <w:rPr>
-          <w:noProof/>
-          <w:lang w:eastAsia="zh-CN" w:bidi="he-IL"/>
-        </w:rPr>
-        <mc:AlternateContent>
-          <mc:Choice Requires="wpg">
-            <w:drawing>
-              <wp:anchor distT="0" distB="0" distL="114300" distR="114300" simplePos="0" relativeHeight="251630592" behindDoc="1" locked="0" layoutInCell="1" allowOverlap="1" wp14:anchorId="05C09AB5" wp14:editId="2F2B9E07">
-                <wp:simplePos x="0" y="0"/>
-                <wp:positionH relativeFrom="page">
-                  <wp:posOffset>859951</wp:posOffset>
-                </wp:positionH>
-                <wp:positionV relativeFrom="page">
-                  <wp:posOffset>3271520</wp:posOffset>
+                  <wp:posOffset>3204707</wp:posOffset>
                 </wp:positionV>
                 <wp:extent cx="6371535" cy="254635"/>
                 <wp:effectExtent l="0" t="0" r="0" b="0"/>
@@ -1402,7 +1500,7 @@
           </mc:Choice>
           <mc:Fallback>
             <w:pict>
-              <v:group w14:anchorId="710574FE" id="Group 5" o:spid="_x0000_s1026" style="position:absolute;margin-left:67.7pt;margin-top:257.6pt;width:501.7pt;height:20.05pt;z-index:-251685888;mso-position-horizontal-relative:page;mso-position-vertical-relative:page" coordorigin="2009,920" coordsize="8233,0" o:gfxdata="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">
+              <v:group w14:anchorId="4E50FA58" id="Group 5" o:spid="_x0000_s1026" style="position:absolute;margin-left:65.7pt;margin-top:252.35pt;width:501.7pt;height:20.05pt;z-index:-251663872;mso-position-horizontal-relative:page;mso-position-vertical-relative:page" coordorigin="2009,920" coordsize="8233,0" o:gfxdata="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">
                 <v:shape id="Freeform 7" o:spid="_x0000_s1027" style="position:absolute;left:2009;top:920;width:8233;height:0;visibility:visible;mso-wrap-style:square;v-text-anchor:top" coordsize="8233,0" o:gfxdata="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" path="m,l8234,e" filled="f" strokecolor="#584a3a" strokeweight=".5pt">
                   <v:path arrowok="t" o:connecttype="custom" o:connectlocs="0,0;8234,0" o:connectangles="0,0"/>
                 </v:shape>
@@ -1412,30 +1510,10 @@
           </mc:Fallback>
         </mc:AlternateContent>
       </w:r>
-      <w:r>
-        <w:t>HTML</w:t>
-      </w:r>
-      <w:r>
-        <w:t xml:space="preserve">, </w:t>
-      </w:r>
-      <w:r>
-        <w:t>CSS</w:t>
-      </w:r>
-      <w:r>
-        <w:t>, MATLAB</w:t>
-      </w:r>
-      <w:r>
-        <w:rPr>
-          <w:noProof/>
-          <w:lang w:eastAsia="zh-CN" w:bidi="he-IL"/>
-        </w:rPr>
-        <w:t xml:space="preserve"> </w:t>
-      </w:r>
     </w:p>
     <w:p>
       <w:pPr>
-        <w:spacing w:before="14" w:line="280" w:lineRule="exact"/>
-        <w:ind w:left="-180" w:right="-100" w:hanging="180"/>
+        <w:ind w:left="-360" w:right="-100"/>
         <w:rPr>
           <w:b/>
           <w:bCs/>
@@ -1568,6 +1646,7 @@
           <w:ilvl w:val="0"/>
           <w:numId w:val="4"/>
         </w:numPr>
+        <w:spacing w:after="120"/>
         <w:ind w:left="-180" w:right="-100" w:hanging="180"/>
       </w:pPr>
       <w:r>
@@ -1675,6 +1754,7 @@
           <w:ilvl w:val="0"/>
           <w:numId w:val="14"/>
         </w:numPr>
+        <w:spacing w:after="120"/>
         <w:ind w:left="-180" w:right="-100" w:hanging="180"/>
       </w:pPr>
       <w:r>
@@ -1758,7 +1838,7 @@
         <w:ind w:left="-180" w:right="-100" w:hanging="180"/>
       </w:pPr>
       <w:r>
-        <w:t xml:space="preserve">Developed scripts utilizing </w:t>
+        <w:t xml:space="preserve">Developed </w:t>
       </w:r>
       <w:r>
         <w:rPr>
@@ -1778,7 +1858,13 @@
         <w:t>SQL</w:t>
       </w:r>
       <w:r>
-        <w:t xml:space="preserve"> languages that automated report generation of trade data from the Martini repo trading application</w:t>
+        <w:t xml:space="preserve"> </w:t>
+      </w:r>
+      <w:r>
+        <w:t>scripts</w:t>
+      </w:r>
+      <w:r>
+        <w:t xml:space="preserve"> that automated report generation of trade data from the Martini repo trading application</w:t>
       </w:r>
     </w:p>
     <w:p>
@@ -1821,6 +1907,19 @@
       <w:r>
         <w:t>Winner of 2019 UBS Intern Challenge – Created a pitch for possible future integration of existing legacy systems at UBS with Microsoft Azure services in collaboration with other Group Technology interns</w:t>
       </w:r>
+      <w:r>
+        <w:t xml:space="preserve"> (</w:t>
+      </w:r>
+      <w:r>
+        <w:rPr>
+          <w:b/>
+          <w:bCs/>
+        </w:rPr>
+        <w:t>C#</w:t>
+      </w:r>
+      <w:r>
+        <w:t>)</w:t>
+      </w:r>
     </w:p>
     <w:p>
       <w:pPr>
@@ -1835,13 +1934,13 @@
         <mc:AlternateContent>
           <mc:Choice Requires="wpg">
             <w:drawing>
-              <wp:anchor distT="0" distB="0" distL="114300" distR="114300" simplePos="0" relativeHeight="251669504" behindDoc="1" locked="0" layoutInCell="1" allowOverlap="1" wp14:anchorId="7C660B59" wp14:editId="533E297D">
+              <wp:anchor distT="0" distB="0" distL="114300" distR="114300" simplePos="0" relativeHeight="251658752" behindDoc="1" locked="0" layoutInCell="1" allowOverlap="1" wp14:anchorId="7C660B59" wp14:editId="11BFC8E2">
                 <wp:simplePos x="0" y="0"/>
                 <wp:positionH relativeFrom="page">
-                  <wp:posOffset>859810</wp:posOffset>
+                  <wp:posOffset>801646</wp:posOffset>
                 </wp:positionH>
                 <wp:positionV relativeFrom="page">
-                  <wp:posOffset>6100549</wp:posOffset>
+                  <wp:posOffset>6078441</wp:posOffset>
                 </wp:positionV>
                 <wp:extent cx="6405074" cy="254635"/>
                 <wp:effectExtent l="0" t="0" r="0" b="0"/>
@@ -1940,7 +2039,7 @@
           </mc:Choice>
           <mc:Fallback>
             <w:pict>
-              <v:group w14:anchorId="34481E86" id="Group 29" o:spid="_x0000_s1026" style="position:absolute;margin-left:67.7pt;margin-top:480.35pt;width:504.35pt;height:20.05pt;z-index:-251646976;mso-position-horizontal-relative:page;mso-position-vertical-relative:page" coordorigin="2009,920" coordsize="8233,0" o:gfxdata="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">
+              <v:group w14:anchorId="3B52BF0A" id="Group 29" o:spid="_x0000_s1026" style="position:absolute;margin-left:63.1pt;margin-top:478.6pt;width:504.35pt;height:20.05pt;z-index:-251657728;mso-position-horizontal-relative:page;mso-position-vertical-relative:page" coordorigin="2009,920" coordsize="8233,0" o:gfxdata="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">
                 <v:shape id="Freeform 7" o:spid="_x0000_s1027" style="position:absolute;left:2009;top:920;width:8233;height:0;visibility:visible;mso-wrap-style:square;v-text-anchor:top" coordsize="8233,0" o:gfxdata="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" path="m,l8234,e" filled="f" strokecolor="#584a3a" strokeweight=".5pt">
                   <v:path arrowok="t" o:connecttype="custom" o:connectlocs="0,0;8234,0" o:connectangles="0,0"/>
                 </v:shape>
@@ -1966,6 +2065,8 @@
         </w:rPr>
         <w:t>SELECTED PROJECTS</w:t>
       </w:r>
+      <w:bookmarkStart w:id="0" w:name="_GoBack"/>
+      <w:bookmarkEnd w:id="0"/>
     </w:p>
     <w:p>
       <w:pPr>
@@ -1983,7 +2084,21 @@
           <w:b/>
           <w:bCs/>
         </w:rPr>
-        <w:t>COVID-19-TRACKER (React.js &amp; Express.js)</w:t>
+        <w:t xml:space="preserve">COVID-19-TRACKER (React.js &amp; </w:t>
+      </w:r>
+      <w:r>
+        <w:rPr>
+          <w:b/>
+          <w:bCs/>
+        </w:rPr>
+        <w:t>Node</w:t>
+      </w:r>
+      <w:r>
+        <w:rPr>
+          <w:b/>
+          <w:bCs/>
+        </w:rPr>
+        <w:t>.js)</w:t>
       </w:r>
       <w:r>
         <w:rPr>
@@ -2048,7 +2163,7 @@
           <w:b/>
           <w:bCs/>
         </w:rPr>
-        <w:t>Express</w:t>
+        <w:t>Node</w:t>
       </w:r>
       <w:r>
         <w:rPr>
@@ -2068,15 +2183,7 @@
         <w:t xml:space="preserve"> Google Firebase, </w:t>
       </w:r>
       <w:r>
-        <w:t xml:space="preserve">utilizing several APIs including Twilio, </w:t>
-      </w:r>
-      <w:proofErr w:type="spellStart"/>
-      <w:r>
-        <w:t>NumVerify</w:t>
-      </w:r>
-      <w:proofErr w:type="spellEnd"/>
-      <w:r>
-        <w:t xml:space="preserve"> and COVID-19 Statistics.</w:t>
+        <w:t>utilizing several APIs including Twilio, NumVerify and COVID-19 Statistics.</w:t>
       </w:r>
     </w:p>
     <w:p>
@@ -2089,15 +2196,91 @@
         <w:ind w:left="-180" w:right="-100" w:hanging="180"/>
       </w:pPr>
       <w:r>
-        <w:t xml:space="preserve">ReactJS powered front-end application using </w:t>
-      </w:r>
-      <w:proofErr w:type="spellStart"/>
-      <w:r>
-        <w:t>MaterialUI</w:t>
-      </w:r>
-      <w:proofErr w:type="spellEnd"/>
-      <w:r>
-        <w:t xml:space="preserve"> and Charts.js to display various statistics regarding COVID-19    hosted on AWS Amplify</w:t>
+        <w:t>ReactJS powered front-end application using MaterialUI and Charts.js to display various statistics regarding COVID-19    hosted on AWS Amplify</w:t>
+      </w:r>
+    </w:p>
+    <w:p>
+      <w:pPr>
+        <w:pStyle w:val="ListParagraph"/>
+        <w:numPr>
+          <w:ilvl w:val="0"/>
+          <w:numId w:val="7"/>
+        </w:numPr>
+        <w:spacing w:after="120"/>
+        <w:ind w:left="-180" w:right="-100" w:hanging="180"/>
+      </w:pPr>
+      <w:r>
+        <w:t>Paired the webpage to a</w:t>
+      </w:r>
+      <w:r>
+        <w:t xml:space="preserve"> Node</w:t>
+      </w:r>
+      <w:r>
+        <w:t>.</w:t>
+      </w:r>
+      <w:r>
+        <w:t>js</w:t>
+      </w:r>
+      <w:r>
+        <w:t xml:space="preserve"> powered back-end hosted on Heroku for allowing users to register for daily text messages with statistics</w:t>
+      </w:r>
+    </w:p>
+    <w:p>
+      <w:pPr>
+        <w:tabs>
+          <w:tab w:val="left" w:pos="9214"/>
+        </w:tabs>
+        <w:ind w:left="-180" w:right="-100" w:hanging="180"/>
+        <w:rPr>
+          <w:i/>
+          <w:iCs/>
+        </w:rPr>
+      </w:pPr>
+      <w:r>
+        <w:rPr>
+          <w:b/>
+          <w:bCs/>
+        </w:rPr>
+        <w:t xml:space="preserve">IMAGE CLASSIFICATION RESEARCH </w:t>
+      </w:r>
+      <w:r>
+        <w:rPr>
+          <w:b/>
+          <w:bCs/>
+        </w:rPr>
+        <w:t>PROJECT</w:t>
+      </w:r>
+      <w:r>
+        <w:t xml:space="preserve"> (</w:t>
+      </w:r>
+      <w:r>
+        <w:rPr>
+          <w:b/>
+          <w:bCs/>
+        </w:rPr>
+        <w:t>Python</w:t>
+      </w:r>
+      <w:r>
+        <w:t>)</w:t>
+      </w:r>
+      <w:r>
+        <w:t xml:space="preserve">           </w:t>
+      </w:r>
+      <w:r>
+        <w:t xml:space="preserve">       </w:t>
+      </w:r>
+      <w:r>
+        <w:t xml:space="preserve">                     </w:t>
+      </w:r>
+      <w:r>
+        <w:t xml:space="preserve">                                            </w:t>
+      </w:r>
+      <w:r>
+        <w:rPr>
+          <w:i/>
+          <w:iCs/>
+        </w:rPr>
+        <w:t>2019</w:t>
       </w:r>
     </w:p>
     <w:p>
@@ -2110,70 +2293,25 @@
         <w:ind w:left="-180" w:right="-100" w:hanging="180"/>
       </w:pPr>
       <w:r>
-        <w:t>Paired the webpage to an Express.JS powered back-end hosted on Heroku for allowing users to register for daily text messages with statistics</w:t>
-      </w:r>
-    </w:p>
-    <w:p>
-      <w:pPr>
-        <w:tabs>
-          <w:tab w:val="left" w:pos="9214"/>
-        </w:tabs>
-        <w:ind w:left="-180" w:right="-100" w:hanging="180"/>
-        <w:rPr>
-          <w:i/>
-          <w:iCs/>
-        </w:rPr>
-      </w:pPr>
-      <w:r>
-        <w:rPr>
-          <w:b/>
-          <w:bCs/>
-        </w:rPr>
-        <w:t xml:space="preserve">IMAGE CLASSIFICATION RESEARCH </w:t>
-      </w:r>
-      <w:r>
-        <w:rPr>
-          <w:b/>
-          <w:bCs/>
-        </w:rPr>
-        <w:t>PROJECT</w:t>
-      </w:r>
-      <w:r>
-        <w:t xml:space="preserve"> (</w:t>
-      </w:r>
-      <w:proofErr w:type="gramStart"/>
-      <w:r>
-        <w:rPr>
-          <w:b/>
-          <w:bCs/>
-        </w:rPr>
-        <w:t>Python</w:t>
-      </w:r>
-      <w:r>
-        <w:t>)</w:t>
-      </w:r>
-      <w:r>
-        <w:t xml:space="preserve">   </w:t>
-      </w:r>
-      <w:proofErr w:type="gramEnd"/>
-      <w:r>
-        <w:t xml:space="preserve">        </w:t>
-      </w:r>
-      <w:r>
-        <w:t xml:space="preserve">       </w:t>
-      </w:r>
-      <w:r>
-        <w:t xml:space="preserve">                     </w:t>
-      </w:r>
-      <w:r>
-        <w:t xml:space="preserve">                                            </w:t>
-      </w:r>
-      <w:r>
-        <w:rPr>
-          <w:i/>
-          <w:iCs/>
-        </w:rPr>
-        <w:t>2019</w:t>
+        <w:t xml:space="preserve">Proposed and developed topologies for image recognition based on convolutional neural networks, along with </w:t>
+      </w:r>
+      <w:r>
+        <w:rPr>
+          <w:color w:val="141314"/>
+        </w:rPr>
+        <w:t>build</w:t>
+      </w:r>
+      <w:r>
+        <w:rPr>
+          <w:color w:val="141314"/>
+        </w:rPr>
+        <w:t xml:space="preserve">ing   </w:t>
+      </w:r>
+      <w:r>
+        <w:rPr>
+          <w:color w:val="141314"/>
+        </w:rPr>
+        <w:t xml:space="preserve"> the learning strategies for these topologies. </w:t>
       </w:r>
     </w:p>
     <w:p>
@@ -2186,25 +2324,7 @@
         <w:ind w:left="-180" w:right="-100" w:hanging="180"/>
       </w:pPr>
       <w:r>
-        <w:t xml:space="preserve">Proposed and developed topologies for image recognition based on convolutional neural networks, along with </w:t>
-      </w:r>
-      <w:r>
-        <w:rPr>
-          <w:color w:val="141314"/>
-        </w:rPr>
-        <w:t>build</w:t>
-      </w:r>
-      <w:r>
-        <w:rPr>
-          <w:color w:val="141314"/>
-        </w:rPr>
-        <w:t xml:space="preserve">ing   </w:t>
-      </w:r>
-      <w:r>
-        <w:rPr>
-          <w:color w:val="141314"/>
-        </w:rPr>
-        <w:t xml:space="preserve"> the learning strategies for these topologies. </w:t>
+        <w:t>Evaluated the accuracy of classification (detection) results by using different approaches such as batch training, different activation and loss functions, augmentation, normalization, stand pooling and dropout.</w:t>
       </w:r>
     </w:p>
     <w:p>
@@ -2215,19 +2335,6 @@
           <w:numId w:val="7"/>
         </w:numPr>
         <w:ind w:left="-180" w:right="-100" w:hanging="180"/>
-      </w:pPr>
-      <w:r>
-        <w:t>Evaluated the accuracy of classification (detection) results by using different approaches such as batch training, different activation and loss functions, augmentation, normalization, stand pooling and dropout.</w:t>
-      </w:r>
-    </w:p>
-    <w:p>
-      <w:pPr>
-        <w:pStyle w:val="ListParagraph"/>
-        <w:numPr>
-          <w:ilvl w:val="0"/>
-          <w:numId w:val="7"/>
-        </w:numPr>
-        <w:ind w:left="-180" w:right="-100" w:hanging="180"/>
         <w:rPr>
           <w:rStyle w:val="articletopdescr"/>
         </w:rPr>
@@ -2274,13 +2381,13 @@
         <mc:AlternateContent>
           <mc:Choice Requires="wpg">
             <w:drawing>
-              <wp:anchor distT="0" distB="0" distL="114300" distR="114300" simplePos="0" relativeHeight="251681792" behindDoc="1" locked="0" layoutInCell="1" allowOverlap="1" wp14:anchorId="5597000B" wp14:editId="62FB2B38">
+              <wp:anchor distT="0" distB="0" distL="114300" distR="114300" simplePos="0" relativeHeight="251661824" behindDoc="1" locked="0" layoutInCell="1" allowOverlap="1" wp14:anchorId="5597000B" wp14:editId="058A3636">
                 <wp:simplePos x="0" y="0"/>
                 <wp:positionH relativeFrom="page">
-                  <wp:posOffset>852331</wp:posOffset>
+                  <wp:posOffset>761034</wp:posOffset>
                 </wp:positionH>
                 <wp:positionV relativeFrom="page">
-                  <wp:posOffset>8474710</wp:posOffset>
+                  <wp:posOffset>8543925</wp:posOffset>
                 </wp:positionV>
                 <wp:extent cx="6436521" cy="254635"/>
                 <wp:effectExtent l="0" t="0" r="0" b="0"/>
@@ -2379,7 +2486,7 @@
           </mc:Choice>
           <mc:Fallback>
             <w:pict>
-              <v:group w14:anchorId="442F95E0" id="Group 32" o:spid="_x0000_s1026" style="position:absolute;margin-left:67.1pt;margin-top:667.3pt;width:506.8pt;height:20.05pt;z-index:-251634688;mso-position-horizontal-relative:page;mso-position-vertical-relative:page" coordorigin="2009,920" coordsize="8233,0" o:gfxdata="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">
+              <v:group w14:anchorId="6C010177" id="Group 32" o:spid="_x0000_s1026" style="position:absolute;margin-left:59.9pt;margin-top:672.75pt;width:506.8pt;height:20.05pt;z-index:-251654656;mso-position-horizontal-relative:page;mso-position-vertical-relative:page" coordorigin="2009,920" coordsize="8233,0" o:gfxdata="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">
                 <v:shape id="Freeform 7" o:spid="_x0000_s1027" style="position:absolute;left:2009;top:920;width:8233;height:0;visibility:visible;mso-wrap-style:square;v-text-anchor:top" coordsize="8233,0" o:gfxdata="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